--- a/Calculus/cal-II/Notes/Lect 1/word/sec1.4.docx
+++ b/Calculus/cal-II/Notes/Lect 1/word/sec1.4.docx
@@ -130,12 +130,7 @@
         <w:t>x</w:t>
       </w:r>
       <w:r>
-        <w:t xml:space="preserve">-axis </w:t>
-      </w:r>
-      <w:bookmarkStart w:id="0" w:name="_GoBack"/>
-      <w:bookmarkEnd w:id="0"/>
-      <w:r>
-        <w:t xml:space="preserve">and the parabola </w:t>
+        <w:t xml:space="preserve">-axis and the parabola </w:t>
       </w:r>
       <w:r>
         <w:rPr>
@@ -161,10 +156,10 @@
             <v:path o:extrusionok="f" gradientshapeok="t" o:connecttype="rect"/>
             <o:lock v:ext="edit" aspectratio="t"/>
           </v:shapetype>
-          <v:shape id="_x0000_i1025" type="#_x0000_t75" style="width:95.35pt;height:23.35pt" o:ole="">
+          <v:shape id="_x0000_i1025" type="#_x0000_t75" style="width:95.4pt;height:23.4pt" o:ole="">
             <v:imagedata r:id="rId8" o:title=""/>
           </v:shape>
-          <o:OLEObject Type="Embed" ProgID="Equation.DSMT4" ShapeID="_x0000_i1025" DrawAspect="Content" ObjectID="_1574167203" r:id="rId9"/>
+          <o:OLEObject Type="Embed" ProgID="Equation.DSMT4" ShapeID="_x0000_i1025" DrawAspect="Content" ObjectID="_1650903465" r:id="rId9"/>
         </w:object>
       </w:r>
       <w:r>
@@ -175,10 +170,10 @@
           <w:position w:val="-6"/>
         </w:rPr>
         <w:object w:dxaOrig="680" w:dyaOrig="279">
-          <v:shape id="_x0000_i1026" type="#_x0000_t75" style="width:33.65pt;height:14.35pt" o:ole="">
+          <v:shape id="_x0000_i1026" type="#_x0000_t75" style="width:33.6pt;height:14.4pt" o:ole="">
             <v:imagedata r:id="rId10" o:title=""/>
           </v:shape>
-          <o:OLEObject Type="Embed" ProgID="Equation.DSMT4" ShapeID="_x0000_i1026" DrawAspect="Content" ObjectID="_1574167204" r:id="rId11"/>
+          <o:OLEObject Type="Embed" ProgID="Equation.DSMT4" ShapeID="_x0000_i1026" DrawAspect="Content" ObjectID="_1650903466" r:id="rId11"/>
         </w:object>
       </w:r>
       <w:r>
@@ -347,10 +342,10 @@
           <w:position w:val="-6"/>
         </w:rPr>
         <w:object w:dxaOrig="340" w:dyaOrig="279">
-          <v:shape id="_x0000_i1027" type="#_x0000_t75" style="width:17.35pt;height:14.35pt" o:ole="">
+          <v:shape id="_x0000_i1027" type="#_x0000_t75" style="width:17.4pt;height:14.4pt" o:ole="">
             <v:imagedata r:id="rId14" o:title=""/>
           </v:shape>
-          <o:OLEObject Type="Embed" ProgID="Equation.DSMT4" ShapeID="_x0000_i1027" DrawAspect="Content" ObjectID="_1574167205" r:id="rId15"/>
+          <o:OLEObject Type="Embed" ProgID="Equation.DSMT4" ShapeID="_x0000_i1027" DrawAspect="Content" ObjectID="_1650903467" r:id="rId15"/>
         </w:object>
       </w:r>
       <w:r>
@@ -361,10 +356,10 @@
           <w:position w:val="-18"/>
         </w:rPr>
         <w:object w:dxaOrig="340" w:dyaOrig="420">
-          <v:shape id="_x0000_i1028" type="#_x0000_t75" style="width:17.35pt;height:21pt" o:ole="">
+          <v:shape id="_x0000_i1028" type="#_x0000_t75" style="width:17.4pt;height:21pt" o:ole="">
             <v:imagedata r:id="rId16" o:title=""/>
           </v:shape>
-          <o:OLEObject Type="Embed" ProgID="Equation.DSMT4" ShapeID="_x0000_i1028" DrawAspect="Content" ObjectID="_1574167206" r:id="rId17"/>
+          <o:OLEObject Type="Embed" ProgID="Equation.DSMT4" ShapeID="_x0000_i1028" DrawAspect="Content" ObjectID="_1650903468" r:id="rId17"/>
         </w:object>
       </w:r>
       <w:r>
@@ -375,10 +370,10 @@
           <w:position w:val="-18"/>
         </w:rPr>
         <w:object w:dxaOrig="340" w:dyaOrig="420">
-          <v:shape id="_x0000_i1029" type="#_x0000_t75" style="width:17.35pt;height:21pt" o:ole="">
+          <v:shape id="_x0000_i1029" type="#_x0000_t75" style="width:17.4pt;height:21pt" o:ole="">
             <v:imagedata r:id="rId18" o:title=""/>
           </v:shape>
-          <o:OLEObject Type="Embed" ProgID="Equation.DSMT4" ShapeID="_x0000_i1029" DrawAspect="Content" ObjectID="_1574167207" r:id="rId19"/>
+          <o:OLEObject Type="Embed" ProgID="Equation.DSMT4" ShapeID="_x0000_i1029" DrawAspect="Content" ObjectID="_1650903469" r:id="rId19"/>
         </w:object>
       </w:r>
       <w:r>
@@ -395,10 +390,10 @@
           <w:position w:val="-18"/>
         </w:rPr>
         <w:object w:dxaOrig="4040" w:dyaOrig="420">
-          <v:shape id="_x0000_i1030" type="#_x0000_t75" style="width:201.65pt;height:21pt" o:ole="">
+          <v:shape id="_x0000_i1030" type="#_x0000_t75" style="width:201.6pt;height:21pt" o:ole="">
             <v:imagedata r:id="rId20" o:title=""/>
           </v:shape>
-          <o:OLEObject Type="Embed" ProgID="Equation.DSMT4" ShapeID="_x0000_i1030" DrawAspect="Content" ObjectID="_1574167208" r:id="rId21"/>
+          <o:OLEObject Type="Embed" ProgID="Equation.DSMT4" ShapeID="_x0000_i1030" DrawAspect="Content" ObjectID="_1650903470" r:id="rId21"/>
         </w:object>
       </w:r>
     </w:p>
@@ -419,10 +414,10 @@
           <w:position w:val="-22"/>
         </w:rPr>
         <w:object w:dxaOrig="3040" w:dyaOrig="560">
-          <v:shape id="_x0000_i1031" type="#_x0000_t75" style="width:152.35pt;height:27.65pt" o:ole="">
+          <v:shape id="_x0000_i1031" type="#_x0000_t75" style="width:152.4pt;height:27.6pt" o:ole="">
             <v:imagedata r:id="rId22" o:title=""/>
           </v:shape>
-          <o:OLEObject Type="Embed" ProgID="Equation.DSMT4" ShapeID="_x0000_i1031" DrawAspect="Content" ObjectID="_1574167209" r:id="rId23"/>
+          <o:OLEObject Type="Embed" ProgID="Equation.DSMT4" ShapeID="_x0000_i1031" DrawAspect="Content" ObjectID="_1650903471" r:id="rId23"/>
         </w:object>
       </w:r>
     </w:p>
@@ -505,10 +500,10 @@
           <w:position w:val="-48"/>
         </w:rPr>
         <w:object w:dxaOrig="4500" w:dyaOrig="1080">
-          <v:shape id="_x0000_i1032" type="#_x0000_t75" style="width:224.35pt;height:54pt" o:ole="">
+          <v:shape id="_x0000_i1032" type="#_x0000_t75" style="width:224.4pt;height:54pt" o:ole="">
             <v:imagedata r:id="rId25" o:title=""/>
           </v:shape>
-          <o:OLEObject Type="Embed" ProgID="Equation.DSMT4" ShapeID="_x0000_i1032" DrawAspect="Content" ObjectID="_1574167210" r:id="rId26"/>
+          <o:OLEObject Type="Embed" ProgID="Equation.DSMT4" ShapeID="_x0000_i1032" DrawAspect="Content" ObjectID="_1650903472" r:id="rId26"/>
         </w:object>
       </w:r>
     </w:p>
@@ -535,7 +530,7 @@
           <v:shape id="_x0000_i1033" type="#_x0000_t75" style="width:48pt;height:21pt" o:ole="">
             <v:imagedata r:id="rId27" o:title=""/>
           </v:shape>
-          <o:OLEObject Type="Embed" ProgID="Equation.DSMT4" ShapeID="_x0000_i1033" DrawAspect="Content" ObjectID="_1574167211" r:id="rId28"/>
+          <o:OLEObject Type="Embed" ProgID="Equation.DSMT4" ShapeID="_x0000_i1033" DrawAspect="Content" ObjectID="_1650903473" r:id="rId28"/>
         </w:object>
       </w:r>
       <w:r>
@@ -549,7 +544,7 @@
           <v:shape id="_x0000_i1034" type="#_x0000_t75" style="width:36pt;height:12pt" o:ole="">
             <v:imagedata r:id="rId29" o:title=""/>
           </v:shape>
-          <o:OLEObject Type="Embed" ProgID="Equation.DSMT4" ShapeID="_x0000_i1034" DrawAspect="Content" ObjectID="_1574167212" r:id="rId30"/>
+          <o:OLEObject Type="Embed" ProgID="Equation.DSMT4" ShapeID="_x0000_i1034" DrawAspect="Content" ObjectID="_1650903474" r:id="rId30"/>
         </w:object>
       </w:r>
       <w:r>
@@ -568,7 +563,7 @@
           <v:shape id="_x0000_i1035" type="#_x0000_t75" style="width:210pt;height:48pt" o:ole="">
             <v:imagedata r:id="rId31" o:title=""/>
           </v:shape>
-          <o:OLEObject Type="Embed" ProgID="Equation.DSMT4" ShapeID="_x0000_i1035" DrawAspect="Content" ObjectID="_1574167213" r:id="rId32"/>
+          <o:OLEObject Type="Embed" ProgID="Equation.DSMT4" ShapeID="_x0000_i1035" DrawAspect="Content" ObjectID="_1650903475" r:id="rId32"/>
         </w:object>
       </w:r>
     </w:p>
@@ -587,10 +582,10 @@
           <w:position w:val="-34"/>
         </w:rPr>
         <w:object w:dxaOrig="2700" w:dyaOrig="859">
-          <v:shape id="_x0000_i1036" type="#_x0000_t75" style="width:135pt;height:42.65pt" o:ole="">
+          <v:shape id="_x0000_i1036" type="#_x0000_t75" style="width:135pt;height:42.6pt" o:ole="">
             <v:imagedata r:id="rId33" o:title=""/>
           </v:shape>
-          <o:OLEObject Type="Embed" ProgID="Equation.DSMT4" ShapeID="_x0000_i1036" DrawAspect="Content" ObjectID="_1574167214" r:id="rId34"/>
+          <o:OLEObject Type="Embed" ProgID="Equation.DSMT4" ShapeID="_x0000_i1036" DrawAspect="Content" ObjectID="_1650903476" r:id="rId34"/>
         </w:object>
       </w:r>
     </w:p>
@@ -609,10 +604,10 @@
           <w:position w:val="-34"/>
         </w:rPr>
         <w:object w:dxaOrig="3120" w:dyaOrig="859">
-          <v:shape id="_x0000_i1037" type="#_x0000_t75" style="width:156pt;height:42.65pt" o:ole="">
+          <v:shape id="_x0000_i1037" type="#_x0000_t75" style="width:156pt;height:42.6pt" o:ole="">
             <v:imagedata r:id="rId35" o:title=""/>
           </v:shape>
-          <o:OLEObject Type="Embed" ProgID="Equation.DSMT4" ShapeID="_x0000_i1037" DrawAspect="Content" ObjectID="_1574167215" r:id="rId36"/>
+          <o:OLEObject Type="Embed" ProgID="Equation.DSMT4" ShapeID="_x0000_i1037" DrawAspect="Content" ObjectID="_1650903477" r:id="rId36"/>
         </w:object>
       </w:r>
     </w:p>
@@ -631,10 +626,10 @@
           <w:position w:val="-34"/>
         </w:rPr>
         <w:object w:dxaOrig="2640" w:dyaOrig="859">
-          <v:shape id="_x0000_i1038" type="#_x0000_t75" style="width:131.35pt;height:42.65pt" o:ole="">
+          <v:shape id="_x0000_i1038" type="#_x0000_t75" style="width:131.4pt;height:42.6pt" o:ole="">
             <v:imagedata r:id="rId37" o:title=""/>
           </v:shape>
-          <o:OLEObject Type="Embed" ProgID="Equation.DSMT4" ShapeID="_x0000_i1038" DrawAspect="Content" ObjectID="_1574167216" r:id="rId38"/>
+          <o:OLEObject Type="Embed" ProgID="Equation.DSMT4" ShapeID="_x0000_i1038" DrawAspect="Content" ObjectID="_1650903478" r:id="rId38"/>
         </w:object>
       </w:r>
     </w:p>
@@ -653,10 +648,10 @@
           <w:position w:val="-26"/>
         </w:rPr>
         <w:object w:dxaOrig="2640" w:dyaOrig="700">
-          <v:shape id="_x0000_i1039" type="#_x0000_t75" style="width:131.35pt;height:35.35pt" o:ole="">
+          <v:shape id="_x0000_i1039" type="#_x0000_t75" style="width:131.4pt;height:35.4pt" o:ole="">
             <v:imagedata r:id="rId39" o:title=""/>
           </v:shape>
-          <o:OLEObject Type="Embed" ProgID="Equation.DSMT4" ShapeID="_x0000_i1039" DrawAspect="Content" ObjectID="_1574167217" r:id="rId40"/>
+          <o:OLEObject Type="Embed" ProgID="Equation.DSMT4" ShapeID="_x0000_i1039" DrawAspect="Content" ObjectID="_1650903479" r:id="rId40"/>
         </w:object>
       </w:r>
     </w:p>
@@ -675,10 +670,10 @@
           <w:position w:val="-24"/>
         </w:rPr>
         <w:object w:dxaOrig="3019" w:dyaOrig="600">
-          <v:shape id="_x0000_i1040" type="#_x0000_t75" style="width:150.65pt;height:30pt" o:ole="">
+          <v:shape id="_x0000_i1040" type="#_x0000_t75" style="width:150.6pt;height:30pt" o:ole="">
             <v:imagedata r:id="rId41" o:title=""/>
           </v:shape>
-          <o:OLEObject Type="Embed" ProgID="Equation.DSMT4" ShapeID="_x0000_i1040" DrawAspect="Content" ObjectID="_1574167218" r:id="rId42"/>
+          <o:OLEObject Type="Embed" ProgID="Equation.DSMT4" ShapeID="_x0000_i1040" DrawAspect="Content" ObjectID="_1650903480" r:id="rId42"/>
         </w:object>
       </w:r>
     </w:p>
@@ -697,10 +692,10 @@
           <w:position w:val="-26"/>
         </w:rPr>
         <w:object w:dxaOrig="1400" w:dyaOrig="580">
-          <v:shape id="_x0000_i1041" type="#_x0000_t75" style="width:69.65pt;height:29.35pt" o:ole="">
+          <v:shape id="_x0000_i1041" type="#_x0000_t75" style="width:69.6pt;height:29.4pt" o:ole="">
             <v:imagedata r:id="rId43" o:title=""/>
           </v:shape>
-          <o:OLEObject Type="Embed" ProgID="Equation.DSMT4" ShapeID="_x0000_i1041" DrawAspect="Content" ObjectID="_1574167219" r:id="rId44"/>
+          <o:OLEObject Type="Embed" ProgID="Equation.DSMT4" ShapeID="_x0000_i1041" DrawAspect="Content" ObjectID="_1650903481" r:id="rId44"/>
         </w:object>
       </w:r>
     </w:p>
@@ -789,10 +784,10 @@
           <w:position w:val="-38"/>
         </w:rPr>
         <w:object w:dxaOrig="3159" w:dyaOrig="940">
-          <v:shape id="_x0000_i1042" type="#_x0000_t75" style="width:158.35pt;height:48pt" o:ole="">
+          <v:shape id="_x0000_i1042" type="#_x0000_t75" style="width:158.4pt;height:48pt" o:ole="">
             <v:imagedata r:id="rId46" o:title=""/>
           </v:shape>
-          <o:OLEObject Type="Embed" ProgID="Equation.DSMT4" ShapeID="_x0000_i1042" DrawAspect="Content" ObjectID="_1574167220" r:id="rId47"/>
+          <o:OLEObject Type="Embed" ProgID="Equation.DSMT4" ShapeID="_x0000_i1042" DrawAspect="Content" ObjectID="_1650903482" r:id="rId47"/>
         </w:object>
       </w:r>
     </w:p>
@@ -837,10 +832,10 @@
           <w:position w:val="-14"/>
         </w:rPr>
         <w:object w:dxaOrig="1359" w:dyaOrig="460">
-          <v:shape id="_x0000_i1043" type="#_x0000_t75" style="width:68.35pt;height:23.35pt" o:ole="">
+          <v:shape id="_x0000_i1043" type="#_x0000_t75" style="width:68.4pt;height:23.4pt" o:ole="">
             <v:imagedata r:id="rId48" o:title=""/>
           </v:shape>
-          <o:OLEObject Type="Embed" ProgID="Equation.DSMT4" ShapeID="_x0000_i1043" DrawAspect="Content" ObjectID="_1574167221" r:id="rId49"/>
+          <o:OLEObject Type="Embed" ProgID="Equation.DSMT4" ShapeID="_x0000_i1043" DrawAspect="Content" ObjectID="_1650903483" r:id="rId49"/>
         </w:object>
       </w:r>
       <w:r>
@@ -860,10 +855,10 @@
           <w:position w:val="-22"/>
         </w:rPr>
         <w:object w:dxaOrig="820" w:dyaOrig="600">
-          <v:shape id="_x0000_i1044" type="#_x0000_t75" style="width:41.35pt;height:30pt" o:ole="">
+          <v:shape id="_x0000_i1044" type="#_x0000_t75" style="width:41.4pt;height:30pt" o:ole="">
             <v:imagedata r:id="rId50" o:title=""/>
           </v:shape>
-          <o:OLEObject Type="Embed" ProgID="Equation.DSMT4" ShapeID="_x0000_i1044" DrawAspect="Content" ObjectID="_1574167222" r:id="rId51"/>
+          <o:OLEObject Type="Embed" ProgID="Equation.DSMT4" ShapeID="_x0000_i1044" DrawAspect="Content" ObjectID="_1650903484" r:id="rId51"/>
         </w:object>
       </w:r>
       <w:r>
@@ -993,10 +988,10 @@
           <w:position w:val="-36"/>
         </w:rPr>
         <w:object w:dxaOrig="3140" w:dyaOrig="900">
-          <v:shape id="_x0000_i1045" type="#_x0000_t75" style="width:156.65pt;height:45pt" o:ole="">
+          <v:shape id="_x0000_i1045" type="#_x0000_t75" style="width:156.6pt;height:45pt" o:ole="">
             <v:imagedata r:id="rId53" o:title=""/>
           </v:shape>
-          <o:OLEObject Type="Embed" ProgID="Equation.DSMT4" ShapeID="_x0000_i1045" DrawAspect="Content" ObjectID="_1574167223" r:id="rId54"/>
+          <o:OLEObject Type="Embed" ProgID="Equation.DSMT4" ShapeID="_x0000_i1045" DrawAspect="Content" ObjectID="_1650903485" r:id="rId54"/>
         </w:object>
       </w:r>
     </w:p>
@@ -1015,10 +1010,10 @@
           <w:position w:val="-34"/>
         </w:rPr>
         <w:object w:dxaOrig="2320" w:dyaOrig="900">
-          <v:shape id="_x0000_i1046" type="#_x0000_t75" style="width:116.35pt;height:45pt" o:ole="">
+          <v:shape id="_x0000_i1046" type="#_x0000_t75" style="width:116.4pt;height:45pt" o:ole="">
             <v:imagedata r:id="rId55" o:title=""/>
           </v:shape>
-          <o:OLEObject Type="Embed" ProgID="Equation.DSMT4" ShapeID="_x0000_i1046" DrawAspect="Content" ObjectID="_1574167224" r:id="rId56"/>
+          <o:OLEObject Type="Embed" ProgID="Equation.DSMT4" ShapeID="_x0000_i1046" DrawAspect="Content" ObjectID="_1650903486" r:id="rId56"/>
         </w:object>
       </w:r>
       <w:r>
@@ -1094,10 +1089,10 @@
           <w:position w:val="-34"/>
         </w:rPr>
         <w:object w:dxaOrig="2420" w:dyaOrig="900">
-          <v:shape id="_x0000_i1047" type="#_x0000_t75" style="width:120.65pt;height:45pt" o:ole="">
+          <v:shape id="_x0000_i1047" type="#_x0000_t75" style="width:120.6pt;height:45pt" o:ole="">
             <v:imagedata r:id="rId58" o:title=""/>
           </v:shape>
-          <o:OLEObject Type="Embed" ProgID="Equation.DSMT4" ShapeID="_x0000_i1047" DrawAspect="Content" ObjectID="_1574167225" r:id="rId59"/>
+          <o:OLEObject Type="Embed" ProgID="Equation.DSMT4" ShapeID="_x0000_i1047" DrawAspect="Content" ObjectID="_1650903487" r:id="rId59"/>
         </w:object>
       </w:r>
     </w:p>
@@ -1116,10 +1111,10 @@
           <w:position w:val="-36"/>
         </w:rPr>
         <w:object w:dxaOrig="1980" w:dyaOrig="840">
-          <v:shape id="_x0000_i1048" type="#_x0000_t75" style="width:99.65pt;height:42pt" o:ole="">
+          <v:shape id="_x0000_i1048" type="#_x0000_t75" style="width:99.6pt;height:42pt" o:ole="">
             <v:imagedata r:id="rId60" o:title=""/>
           </v:shape>
-          <o:OLEObject Type="Embed" ProgID="Equation.DSMT4" ShapeID="_x0000_i1048" DrawAspect="Content" ObjectID="_1574167226" r:id="rId61"/>
+          <o:OLEObject Type="Embed" ProgID="Equation.DSMT4" ShapeID="_x0000_i1048" DrawAspect="Content" ObjectID="_1650903488" r:id="rId61"/>
         </w:object>
       </w:r>
     </w:p>
@@ -1141,7 +1136,7 @@
           <v:shape id="_x0000_i1049" type="#_x0000_t75" style="width:108pt;height:30pt" o:ole="">
             <v:imagedata r:id="rId62" o:title=""/>
           </v:shape>
-          <o:OLEObject Type="Embed" ProgID="Equation.DSMT4" ShapeID="_x0000_i1049" DrawAspect="Content" ObjectID="_1574167227" r:id="rId63"/>
+          <o:OLEObject Type="Embed" ProgID="Equation.DSMT4" ShapeID="_x0000_i1049" DrawAspect="Content" ObjectID="_1650903489" r:id="rId63"/>
         </w:object>
       </w:r>
     </w:p>
@@ -1157,7 +1152,7 @@
           <v:shape id="_x0000_i1050" type="#_x0000_t75" style="width:54pt;height:21pt" o:ole="">
             <v:imagedata r:id="rId64" o:title=""/>
           </v:shape>
-          <o:OLEObject Type="Embed" ProgID="Equation.DSMT4" ShapeID="_x0000_i1050" DrawAspect="Content" ObjectID="_1574167228" r:id="rId65"/>
+          <o:OLEObject Type="Embed" ProgID="Equation.DSMT4" ShapeID="_x0000_i1050" DrawAspect="Content" ObjectID="_1650903490" r:id="rId65"/>
         </w:object>
       </w:r>
     </w:p>
@@ -1213,10 +1208,10 @@
           <w:position w:val="-10"/>
         </w:rPr>
         <w:object w:dxaOrig="1100" w:dyaOrig="380">
-          <v:shape id="_x0000_i1051" type="#_x0000_t75" style="width:54.65pt;height:18.65pt" o:ole="">
+          <v:shape id="_x0000_i1051" type="#_x0000_t75" style="width:54.6pt;height:18.6pt" o:ole="">
             <v:imagedata r:id="rId66" o:title=""/>
           </v:shape>
-          <o:OLEObject Type="Embed" ProgID="Equation.DSMT4" ShapeID="_x0000_i1051" DrawAspect="Content" ObjectID="_1574167229" r:id="rId67"/>
+          <o:OLEObject Type="Embed" ProgID="Equation.DSMT4" ShapeID="_x0000_i1051" DrawAspect="Content" ObjectID="_1650903491" r:id="rId67"/>
         </w:object>
       </w:r>
       <w:r>
@@ -1227,10 +1222,10 @@
           <w:position w:val="-10"/>
         </w:rPr>
         <w:object w:dxaOrig="580" w:dyaOrig="320">
-          <v:shape id="_x0000_i1052" type="#_x0000_t75" style="width:29.35pt;height:15.65pt" o:ole="">
+          <v:shape id="_x0000_i1052" type="#_x0000_t75" style="width:29.4pt;height:15.6pt" o:ole="">
             <v:imagedata r:id="rId68" o:title=""/>
           </v:shape>
-          <o:OLEObject Type="Embed" ProgID="Equation.DSMT4" ShapeID="_x0000_i1052" DrawAspect="Content" ObjectID="_1574167230" r:id="rId69"/>
+          <o:OLEObject Type="Embed" ProgID="Equation.DSMT4" ShapeID="_x0000_i1052" DrawAspect="Content" ObjectID="_1650903492" r:id="rId69"/>
         </w:object>
       </w:r>
       <w:r>
@@ -1296,10 +1291,10 @@
           <w:position w:val="-10"/>
         </w:rPr>
         <w:object w:dxaOrig="700" w:dyaOrig="320">
-          <v:shape id="_x0000_i1053" type="#_x0000_t75" style="width:35.35pt;height:15.65pt" o:ole="">
+          <v:shape id="_x0000_i1053" type="#_x0000_t75" style="width:35.4pt;height:15.6pt" o:ole="">
             <v:imagedata r:id="rId70" o:title=""/>
           </v:shape>
-          <o:OLEObject Type="Embed" ProgID="Equation.DSMT4" ShapeID="_x0000_i1053" DrawAspect="Content" ObjectID="_1574167231" r:id="rId71"/>
+          <o:OLEObject Type="Embed" ProgID="Equation.DSMT4" ShapeID="_x0000_i1053" DrawAspect="Content" ObjectID="_1650903493" r:id="rId71"/>
         </w:object>
       </w:r>
       <w:r>
@@ -1404,7 +1399,7 @@
           <v:shape id="_x0000_i1054" type="#_x0000_t75" style="width:201pt;height:21pt" o:ole="">
             <v:imagedata r:id="rId73" o:title=""/>
           </v:shape>
-          <o:OLEObject Type="Embed" ProgID="Equation.DSMT4" ShapeID="_x0000_i1054" DrawAspect="Content" ObjectID="_1574167232" r:id="rId74"/>
+          <o:OLEObject Type="Embed" ProgID="Equation.DSMT4" ShapeID="_x0000_i1054" DrawAspect="Content" ObjectID="_1650903494" r:id="rId74"/>
         </w:object>
       </w:r>
     </w:p>
@@ -1417,10 +1412,10 @@
           <w:position w:val="-10"/>
         </w:rPr>
         <w:object w:dxaOrig="940" w:dyaOrig="320">
-          <v:shape id="_x0000_i1055" type="#_x0000_t75" style="width:48pt;height:15.65pt" o:ole="">
+          <v:shape id="_x0000_i1055" type="#_x0000_t75" style="width:48pt;height:15.6pt" o:ole="">
             <v:imagedata r:id="rId75" o:title=""/>
           </v:shape>
-          <o:OLEObject Type="Embed" ProgID="Equation.DSMT4" ShapeID="_x0000_i1055" DrawAspect="Content" ObjectID="_1574167233" r:id="rId76"/>
+          <o:OLEObject Type="Embed" ProgID="Equation.DSMT4" ShapeID="_x0000_i1055" DrawAspect="Content" ObjectID="_1650903495" r:id="rId76"/>
         </w:object>
       </w:r>
       <w:r>
@@ -1436,10 +1431,10 @@
           <w:position w:val="-36"/>
         </w:rPr>
         <w:object w:dxaOrig="3159" w:dyaOrig="900">
-          <v:shape id="_x0000_i1056" type="#_x0000_t75" style="width:158.35pt;height:45pt" o:ole="">
+          <v:shape id="_x0000_i1056" type="#_x0000_t75" style="width:158.4pt;height:45pt" o:ole="">
             <v:imagedata r:id="rId77" o:title=""/>
           </v:shape>
-          <o:OLEObject Type="Embed" ProgID="Equation.DSMT4" ShapeID="_x0000_i1056" DrawAspect="Content" ObjectID="_1574167234" r:id="rId78"/>
+          <o:OLEObject Type="Embed" ProgID="Equation.DSMT4" ShapeID="_x0000_i1056" DrawAspect="Content" ObjectID="_1650903496" r:id="rId78"/>
         </w:object>
       </w:r>
     </w:p>
@@ -1458,10 +1453,10 @@
           <w:position w:val="-34"/>
         </w:rPr>
         <w:object w:dxaOrig="2140" w:dyaOrig="859">
-          <v:shape id="_x0000_i1057" type="#_x0000_t75" style="width:107.35pt;height:42.65pt" o:ole="">
+          <v:shape id="_x0000_i1057" type="#_x0000_t75" style="width:107.4pt;height:42.6pt" o:ole="">
             <v:imagedata r:id="rId79" o:title=""/>
           </v:shape>
-          <o:OLEObject Type="Embed" ProgID="Equation.DSMT4" ShapeID="_x0000_i1057" DrawAspect="Content" ObjectID="_1574167235" r:id="rId80"/>
+          <o:OLEObject Type="Embed" ProgID="Equation.DSMT4" ShapeID="_x0000_i1057" DrawAspect="Content" ObjectID="_1650903497" r:id="rId80"/>
         </w:object>
       </w:r>
     </w:p>
@@ -1548,10 +1543,10 @@
           <w:position w:val="-34"/>
         </w:rPr>
         <w:object w:dxaOrig="2100" w:dyaOrig="859">
-          <v:shape id="_x0000_i1058" type="#_x0000_t75" style="width:105pt;height:42.65pt" o:ole="">
+          <v:shape id="_x0000_i1058" type="#_x0000_t75" style="width:105pt;height:42.6pt" o:ole="">
             <v:imagedata r:id="rId82" o:title=""/>
           </v:shape>
-          <o:OLEObject Type="Embed" ProgID="Equation.DSMT4" ShapeID="_x0000_i1058" DrawAspect="Content" ObjectID="_1574167236" r:id="rId83"/>
+          <o:OLEObject Type="Embed" ProgID="Equation.DSMT4" ShapeID="_x0000_i1058" DrawAspect="Content" ObjectID="_1650903498" r:id="rId83"/>
         </w:object>
       </w:r>
     </w:p>
@@ -1573,7 +1568,7 @@
           <v:shape id="_x0000_i1059" type="#_x0000_t75" style="width:93pt;height:42pt" o:ole="">
             <v:imagedata r:id="rId84" o:title=""/>
           </v:shape>
-          <o:OLEObject Type="Embed" ProgID="Equation.DSMT4" ShapeID="_x0000_i1059" DrawAspect="Content" ObjectID="_1574167237" r:id="rId85"/>
+          <o:OLEObject Type="Embed" ProgID="Equation.DSMT4" ShapeID="_x0000_i1059" DrawAspect="Content" ObjectID="_1650903499" r:id="rId85"/>
         </w:object>
       </w:r>
     </w:p>
@@ -1593,10 +1588,10 @@
           <w:position w:val="-10"/>
         </w:rPr>
         <w:object w:dxaOrig="1280" w:dyaOrig="420">
-          <v:shape id="_x0000_i1060" type="#_x0000_t75" style="width:63.65pt;height:21pt" o:ole="">
+          <v:shape id="_x0000_i1060" type="#_x0000_t75" style="width:63.6pt;height:21pt" o:ole="">
             <v:imagedata r:id="rId86" o:title=""/>
           </v:shape>
-          <o:OLEObject Type="Embed" ProgID="Equation.DSMT4" ShapeID="_x0000_i1060" DrawAspect="Content" ObjectID="_1574167238" r:id="rId87"/>
+          <o:OLEObject Type="Embed" ProgID="Equation.DSMT4" ShapeID="_x0000_i1060" DrawAspect="Content" ObjectID="_1650903500" r:id="rId87"/>
         </w:object>
       </w:r>
     </w:p>
@@ -1629,10 +1624,10 @@
           <w:position w:val="-10"/>
         </w:rPr>
         <w:object w:dxaOrig="700" w:dyaOrig="320">
-          <v:shape id="_x0000_i1061" type="#_x0000_t75" style="width:35.35pt;height:15.65pt" o:ole="">
+          <v:shape id="_x0000_i1061" type="#_x0000_t75" style="width:35.4pt;height:15.6pt" o:ole="">
             <v:imagedata r:id="rId88" o:title=""/>
           </v:shape>
-          <o:OLEObject Type="Embed" ProgID="Equation.DSMT4" ShapeID="_x0000_i1061" DrawAspect="Content" ObjectID="_1574167239" r:id="rId89"/>
+          <o:OLEObject Type="Embed" ProgID="Equation.DSMT4" ShapeID="_x0000_i1061" DrawAspect="Content" ObjectID="_1650903501" r:id="rId89"/>
         </w:object>
       </w:r>
       <w:r>
@@ -1648,10 +1643,10 @@
           <w:position w:val="-36"/>
         </w:rPr>
         <w:object w:dxaOrig="3159" w:dyaOrig="900">
-          <v:shape id="_x0000_i1062" type="#_x0000_t75" style="width:158.35pt;height:45pt" o:ole="">
+          <v:shape id="_x0000_i1062" type="#_x0000_t75" style="width:158.4pt;height:45pt" o:ole="">
             <v:imagedata r:id="rId90" o:title=""/>
           </v:shape>
-          <o:OLEObject Type="Embed" ProgID="Equation.DSMT4" ShapeID="_x0000_i1062" DrawAspect="Content" ObjectID="_1574167240" r:id="rId91"/>
+          <o:OLEObject Type="Embed" ProgID="Equation.DSMT4" ShapeID="_x0000_i1062" DrawAspect="Content" ObjectID="_1650903502" r:id="rId91"/>
         </w:object>
       </w:r>
     </w:p>
@@ -1745,10 +1740,10 @@
           <w:position w:val="-34"/>
         </w:rPr>
         <w:object w:dxaOrig="2659" w:dyaOrig="859">
-          <v:shape id="_x0000_i1063" type="#_x0000_t75" style="width:132pt;height:42.65pt" o:ole="">
+          <v:shape id="_x0000_i1063" type="#_x0000_t75" style="width:132pt;height:42.6pt" o:ole="">
             <v:imagedata r:id="rId93" o:title=""/>
           </v:shape>
-          <o:OLEObject Type="Embed" ProgID="Equation.DSMT4" ShapeID="_x0000_i1063" DrawAspect="Content" ObjectID="_1574167241" r:id="rId94"/>
+          <o:OLEObject Type="Embed" ProgID="Equation.DSMT4" ShapeID="_x0000_i1063" DrawAspect="Content" ObjectID="_1650903503" r:id="rId94"/>
         </w:object>
       </w:r>
     </w:p>
@@ -1781,7 +1776,7 @@
           <v:shape id="_x0000_i1064" type="#_x0000_t75" style="width:156pt;height:36pt" o:ole="">
             <v:imagedata r:id="rId95" o:title=""/>
           </v:shape>
-          <o:OLEObject Type="Embed" ProgID="Equation.DSMT4" ShapeID="_x0000_i1064" DrawAspect="Content" ObjectID="_1574167242" r:id="rId96"/>
+          <o:OLEObject Type="Embed" ProgID="Equation.DSMT4" ShapeID="_x0000_i1064" DrawAspect="Content" ObjectID="_1650903504" r:id="rId96"/>
         </w:object>
       </w:r>
     </w:p>
@@ -1800,10 +1795,10 @@
           <w:position w:val="-22"/>
         </w:rPr>
         <w:object w:dxaOrig="2040" w:dyaOrig="560">
-          <v:shape id="_x0000_i1065" type="#_x0000_t75" style="width:102pt;height:27.65pt" o:ole="">
+          <v:shape id="_x0000_i1065" type="#_x0000_t75" style="width:102pt;height:27.6pt" o:ole="">
             <v:imagedata r:id="rId97" o:title=""/>
           </v:shape>
-          <o:OLEObject Type="Embed" ProgID="Equation.DSMT4" ShapeID="_x0000_i1065" DrawAspect="Content" ObjectID="_1574167243" r:id="rId98"/>
+          <o:OLEObject Type="Embed" ProgID="Equation.DSMT4" ShapeID="_x0000_i1065" DrawAspect="Content" ObjectID="_1650903505" r:id="rId98"/>
         </w:object>
       </w:r>
     </w:p>
@@ -1822,10 +1817,10 @@
           <w:position w:val="-26"/>
         </w:rPr>
         <w:object w:dxaOrig="1460" w:dyaOrig="580">
-          <v:shape id="_x0000_i1066" type="#_x0000_t75" style="width:72.65pt;height:29.35pt" o:ole="">
+          <v:shape id="_x0000_i1066" type="#_x0000_t75" style="width:72.6pt;height:29.4pt" o:ole="">
             <v:imagedata r:id="rId99" o:title=""/>
           </v:shape>
-          <o:OLEObject Type="Embed" ProgID="Equation.DSMT4" ShapeID="_x0000_i1066" DrawAspect="Content" ObjectID="_1574167244" r:id="rId100"/>
+          <o:OLEObject Type="Embed" ProgID="Equation.DSMT4" ShapeID="_x0000_i1066" DrawAspect="Content" ObjectID="_1650903506" r:id="rId100"/>
         </w:object>
       </w:r>
       <w:r>
@@ -1888,10 +1883,10 @@
           <w:position w:val="-14"/>
         </w:rPr>
         <w:object w:dxaOrig="1540" w:dyaOrig="460">
-          <v:shape id="_x0000_i1067" type="#_x0000_t75" style="width:77.35pt;height:23.35pt" o:ole="">
+          <v:shape id="_x0000_i1067" type="#_x0000_t75" style="width:77.4pt;height:23.4pt" o:ole="">
             <v:imagedata r:id="rId101" o:title=""/>
           </v:shape>
-          <o:OLEObject Type="Embed" ProgID="Equation.DSMT4" ShapeID="_x0000_i1067" DrawAspect="Content" ObjectID="_1574167245" r:id="rId102"/>
+          <o:OLEObject Type="Embed" ProgID="Equation.DSMT4" ShapeID="_x0000_i1067" DrawAspect="Content" ObjectID="_1650903507" r:id="rId102"/>
         </w:object>
       </w:r>
       <w:r>
@@ -1906,10 +1901,10 @@
           <w:position w:val="-14"/>
         </w:rPr>
         <w:object w:dxaOrig="920" w:dyaOrig="400">
-          <v:shape id="_x0000_i1068" type="#_x0000_t75" style="width:45pt;height:20.35pt" o:ole="">
+          <v:shape id="_x0000_i1068" type="#_x0000_t75" style="width:45pt;height:20.4pt" o:ole="">
             <v:imagedata r:id="rId103" o:title=""/>
           </v:shape>
-          <o:OLEObject Type="Embed" ProgID="Equation.DSMT4" ShapeID="_x0000_i1068" DrawAspect="Content" ObjectID="_1574167246" r:id="rId104"/>
+          <o:OLEObject Type="Embed" ProgID="Equation.DSMT4" ShapeID="_x0000_i1068" DrawAspect="Content" ObjectID="_1650903508" r:id="rId104"/>
         </w:object>
       </w:r>
       <w:r>
@@ -1924,10 +1919,10 @@
           <w:position w:val="-14"/>
         </w:rPr>
         <w:object w:dxaOrig="580" w:dyaOrig="400">
-          <v:shape id="_x0000_i1069" type="#_x0000_t75" style="width:29.35pt;height:20.35pt" o:ole="">
+          <v:shape id="_x0000_i1069" type="#_x0000_t75" style="width:29.4pt;height:20.4pt" o:ole="">
             <v:imagedata r:id="rId105" o:title=""/>
           </v:shape>
-          <o:OLEObject Type="Embed" ProgID="Equation.DSMT4" ShapeID="_x0000_i1069" DrawAspect="Content" ObjectID="_1574167247" r:id="rId106"/>
+          <o:OLEObject Type="Embed" ProgID="Equation.DSMT4" ShapeID="_x0000_i1069" DrawAspect="Content" ObjectID="_1650903509" r:id="rId106"/>
         </w:object>
       </w:r>
       <w:r>
@@ -2009,10 +2004,10 @@
           <w:position w:val="-14"/>
         </w:rPr>
         <w:object w:dxaOrig="3080" w:dyaOrig="460">
-          <v:shape id="_x0000_i1070" type="#_x0000_t75" style="width:153.65pt;height:23.35pt" o:ole="">
+          <v:shape id="_x0000_i1070" type="#_x0000_t75" style="width:153.6pt;height:23.4pt" o:ole="">
             <v:imagedata r:id="rId107" o:title=""/>
           </v:shape>
-          <o:OLEObject Type="Embed" ProgID="Equation.DSMT4" ShapeID="_x0000_i1070" DrawAspect="Content" ObjectID="_1574167248" r:id="rId108"/>
+          <o:OLEObject Type="Embed" ProgID="Equation.DSMT4" ShapeID="_x0000_i1070" DrawAspect="Content" ObjectID="_1650903510" r:id="rId108"/>
         </w:object>
       </w:r>
     </w:p>
@@ -2030,10 +2025,10 @@
           <w:position w:val="-14"/>
         </w:rPr>
         <w:object w:dxaOrig="2320" w:dyaOrig="460">
-          <v:shape id="_x0000_i1071" type="#_x0000_t75" style="width:116.35pt;height:23.35pt" o:ole="">
+          <v:shape id="_x0000_i1071" type="#_x0000_t75" style="width:116.4pt;height:23.4pt" o:ole="">
             <v:imagedata r:id="rId109" o:title=""/>
           </v:shape>
-          <o:OLEObject Type="Embed" ProgID="Equation.DSMT4" ShapeID="_x0000_i1071" DrawAspect="Content" ObjectID="_1574167249" r:id="rId110"/>
+          <o:OLEObject Type="Embed" ProgID="Equation.DSMT4" ShapeID="_x0000_i1071" DrawAspect="Content" ObjectID="_1650903511" r:id="rId110"/>
         </w:object>
       </w:r>
     </w:p>
@@ -2142,10 +2137,10 @@
           <w:position w:val="-34"/>
         </w:rPr>
         <w:object w:dxaOrig="2920" w:dyaOrig="859">
-          <v:shape id="_x0000_i1072" type="#_x0000_t75" style="width:146.35pt;height:42.65pt" o:ole="">
+          <v:shape id="_x0000_i1072" type="#_x0000_t75" style="width:146.4pt;height:42.6pt" o:ole="">
             <v:imagedata r:id="rId112" o:title=""/>
           </v:shape>
-          <o:OLEObject Type="Embed" ProgID="Equation.DSMT4" ShapeID="_x0000_i1072" DrawAspect="Content" ObjectID="_1574167250" r:id="rId113"/>
+          <o:OLEObject Type="Embed" ProgID="Equation.DSMT4" ShapeID="_x0000_i1072" DrawAspect="Content" ObjectID="_1650903512" r:id="rId113"/>
         </w:object>
       </w:r>
     </w:p>
@@ -2164,10 +2159,10 @@
           <w:position w:val="-34"/>
         </w:rPr>
         <w:object w:dxaOrig="2620" w:dyaOrig="859">
-          <v:shape id="_x0000_i1073" type="#_x0000_t75" style="width:131.35pt;height:42.65pt" o:ole="">
+          <v:shape id="_x0000_i1073" type="#_x0000_t75" style="width:131.4pt;height:42.6pt" o:ole="">
             <v:imagedata r:id="rId114" o:title=""/>
           </v:shape>
-          <o:OLEObject Type="Embed" ProgID="Equation.DSMT4" ShapeID="_x0000_i1073" DrawAspect="Content" ObjectID="_1574167251" r:id="rId115"/>
+          <o:OLEObject Type="Embed" ProgID="Equation.DSMT4" ShapeID="_x0000_i1073" DrawAspect="Content" ObjectID="_1650903513" r:id="rId115"/>
         </w:object>
       </w:r>
     </w:p>
@@ -2186,10 +2181,10 @@
           <w:position w:val="-32"/>
         </w:rPr>
         <w:object w:dxaOrig="2160" w:dyaOrig="760">
-          <v:shape id="_x0000_i1074" type="#_x0000_t75" style="width:108pt;height:38.35pt" o:ole="">
+          <v:shape id="_x0000_i1074" type="#_x0000_t75" style="width:108pt;height:38.4pt" o:ole="">
             <v:imagedata r:id="rId116" o:title=""/>
           </v:shape>
-          <o:OLEObject Type="Embed" ProgID="Equation.DSMT4" ShapeID="_x0000_i1074" DrawAspect="Content" ObjectID="_1574167252" r:id="rId117"/>
+          <o:OLEObject Type="Embed" ProgID="Equation.DSMT4" ShapeID="_x0000_i1074" DrawAspect="Content" ObjectID="_1650903514" r:id="rId117"/>
         </w:object>
       </w:r>
     </w:p>
@@ -2208,10 +2203,10 @@
           <w:position w:val="-22"/>
         </w:rPr>
         <w:object w:dxaOrig="1380" w:dyaOrig="560">
-          <v:shape id="_x0000_i1075" type="#_x0000_t75" style="width:69pt;height:27.65pt" o:ole="">
+          <v:shape id="_x0000_i1075" type="#_x0000_t75" style="width:69pt;height:27.6pt" o:ole="">
             <v:imagedata r:id="rId118" o:title=""/>
           </v:shape>
-          <o:OLEObject Type="Embed" ProgID="Equation.DSMT4" ShapeID="_x0000_i1075" DrawAspect="Content" ObjectID="_1574167253" r:id="rId119"/>
+          <o:OLEObject Type="Embed" ProgID="Equation.DSMT4" ShapeID="_x0000_i1075" DrawAspect="Content" ObjectID="_1650903515" r:id="rId119"/>
         </w:object>
       </w:r>
     </w:p>
@@ -2231,10 +2226,10 @@
           <w:position w:val="-26"/>
         </w:rPr>
         <w:object w:dxaOrig="1120" w:dyaOrig="580">
-          <v:shape id="_x0000_i1076" type="#_x0000_t75" style="width:56.35pt;height:29.35pt" o:ole="">
+          <v:shape id="_x0000_i1076" type="#_x0000_t75" style="width:56.4pt;height:29.4pt" o:ole="">
             <v:imagedata r:id="rId120" o:title=""/>
           </v:shape>
-          <o:OLEObject Type="Embed" ProgID="Equation.DSMT4" ShapeID="_x0000_i1076" DrawAspect="Content" ObjectID="_1574167254" r:id="rId121"/>
+          <o:OLEObject Type="Embed" ProgID="Equation.DSMT4" ShapeID="_x0000_i1076" DrawAspect="Content" ObjectID="_1650903516" r:id="rId121"/>
         </w:object>
       </w:r>
     </w:p>
@@ -2329,7 +2324,7 @@
           <v:shape id="_x0000_i1077" type="#_x0000_t75" style="width:195pt;height:24pt" o:ole="">
             <v:imagedata r:id="rId123" o:title=""/>
           </v:shape>
-          <o:OLEObject Type="Embed" ProgID="Equation.DSMT4" ShapeID="_x0000_i1077" DrawAspect="Content" ObjectID="_1574167255" r:id="rId124"/>
+          <o:OLEObject Type="Embed" ProgID="Equation.DSMT4" ShapeID="_x0000_i1077" DrawAspect="Content" ObjectID="_1650903517" r:id="rId124"/>
         </w:object>
       </w:r>
     </w:p>
@@ -2348,10 +2343,10 @@
           <w:position w:val="-24"/>
         </w:rPr>
         <w:object w:dxaOrig="4200" w:dyaOrig="680">
-          <v:shape id="_x0000_i1078" type="#_x0000_t75" style="width:210pt;height:33.65pt" o:ole="">
+          <v:shape id="_x0000_i1078" type="#_x0000_t75" style="width:210pt;height:33.6pt" o:ole="">
             <v:imagedata r:id="rId125" o:title=""/>
           </v:shape>
-          <o:OLEObject Type="Embed" ProgID="Equation.DSMT4" ShapeID="_x0000_i1078" DrawAspect="Content" ObjectID="_1574167256" r:id="rId126"/>
+          <o:OLEObject Type="Embed" ProgID="Equation.DSMT4" ShapeID="_x0000_i1078" DrawAspect="Content" ObjectID="_1650903518" r:id="rId126"/>
         </w:object>
       </w:r>
       <w:r>
@@ -2368,10 +2363,10 @@
           <w:position w:val="-28"/>
         </w:rPr>
         <w:object w:dxaOrig="1579" w:dyaOrig="680">
-          <v:shape id="_x0000_i1079" type="#_x0000_t75" style="width:78.65pt;height:33.65pt" o:ole="">
+          <v:shape id="_x0000_i1079" type="#_x0000_t75" style="width:78.6pt;height:33.6pt" o:ole="">
             <v:imagedata r:id="rId127" o:title=""/>
           </v:shape>
-          <o:OLEObject Type="Embed" ProgID="Equation.DSMT4" ShapeID="_x0000_i1079" DrawAspect="Content" ObjectID="_1574167257" r:id="rId128"/>
+          <o:OLEObject Type="Embed" ProgID="Equation.DSMT4" ShapeID="_x0000_i1079" DrawAspect="Content" ObjectID="_1650903519" r:id="rId128"/>
         </w:object>
       </w:r>
       <w:r>
@@ -2387,10 +2382,10 @@
           <w:position w:val="-34"/>
         </w:rPr>
         <w:object w:dxaOrig="3180" w:dyaOrig="859">
-          <v:shape id="_x0000_i1080" type="#_x0000_t75" style="width:159pt;height:42.65pt" o:ole="">
+          <v:shape id="_x0000_i1080" type="#_x0000_t75" style="width:159pt;height:42.6pt" o:ole="">
             <v:imagedata r:id="rId129" o:title=""/>
           </v:shape>
-          <o:OLEObject Type="Embed" ProgID="Equation.DSMT4" ShapeID="_x0000_i1080" DrawAspect="Content" ObjectID="_1574167258" r:id="rId130"/>
+          <o:OLEObject Type="Embed" ProgID="Equation.DSMT4" ShapeID="_x0000_i1080" DrawAspect="Content" ObjectID="_1650903520" r:id="rId130"/>
         </w:object>
       </w:r>
     </w:p>
@@ -2409,10 +2404,10 @@
           <w:position w:val="-34"/>
         </w:rPr>
         <w:object w:dxaOrig="2780" w:dyaOrig="859">
-          <v:shape id="_x0000_i1081" type="#_x0000_t75" style="width:138.65pt;height:42.65pt" o:ole="">
+          <v:shape id="_x0000_i1081" type="#_x0000_t75" style="width:138.6pt;height:42.6pt" o:ole="">
             <v:imagedata r:id="rId131" o:title=""/>
           </v:shape>
-          <o:OLEObject Type="Embed" ProgID="Equation.DSMT4" ShapeID="_x0000_i1081" DrawAspect="Content" ObjectID="_1574167259" r:id="rId132"/>
+          <o:OLEObject Type="Embed" ProgID="Equation.DSMT4" ShapeID="_x0000_i1081" DrawAspect="Content" ObjectID="_1650903521" r:id="rId132"/>
         </w:object>
       </w:r>
     </w:p>
@@ -2450,10 +2445,10 @@
                 <w:position w:val="-34"/>
               </w:rPr>
               <w:object w:dxaOrig="3240" w:dyaOrig="859">
-                <v:shape id="_x0000_i1082" type="#_x0000_t75" style="width:162pt;height:42.65pt" o:ole="">
+                <v:shape id="_x0000_i1082" type="#_x0000_t75" style="width:162pt;height:42.6pt" o:ole="">
                   <v:imagedata r:id="rId133" o:title=""/>
                 </v:shape>
-                <o:OLEObject Type="Embed" ProgID="Equation.DSMT4" ShapeID="_x0000_i1082" DrawAspect="Content" ObjectID="_1574167260" r:id="rId134"/>
+                <o:OLEObject Type="Embed" ProgID="Equation.DSMT4" ShapeID="_x0000_i1082" DrawAspect="Content" ObjectID="_1650903522" r:id="rId134"/>
               </w:object>
             </w:r>
           </w:p>
@@ -2475,7 +2470,7 @@
                 <v:shape id="_x0000_i1083" type="#_x0000_t75" style="width:240pt;height:36pt" o:ole="">
                   <v:imagedata r:id="rId135" o:title=""/>
                 </v:shape>
-                <o:OLEObject Type="Embed" ProgID="Equation.DSMT4" ShapeID="_x0000_i1083" DrawAspect="Content" ObjectID="_1574167261" r:id="rId136"/>
+                <o:OLEObject Type="Embed" ProgID="Equation.DSMT4" ShapeID="_x0000_i1083" DrawAspect="Content" ObjectID="_1650903523" r:id="rId136"/>
               </w:object>
             </w:r>
           </w:p>
@@ -2498,7 +2493,7 @@
                 <v:shape id="_x0000_i1084" type="#_x0000_t75" style="width:111pt;height:30pt" o:ole="">
                   <v:imagedata r:id="rId137" o:title=""/>
                 </v:shape>
-                <o:OLEObject Type="Embed" ProgID="Equation.DSMT4" ShapeID="_x0000_i1084" DrawAspect="Content" ObjectID="_1574167262" r:id="rId138"/>
+                <o:OLEObject Type="Embed" ProgID="Equation.DSMT4" ShapeID="_x0000_i1084" DrawAspect="Content" ObjectID="_1650903524" r:id="rId138"/>
               </w:object>
             </w:r>
           </w:p>
@@ -2518,10 +2513,10 @@
                 <w:position w:val="-22"/>
               </w:rPr>
               <w:object w:dxaOrig="1540" w:dyaOrig="560">
-                <v:shape id="_x0000_i1085" type="#_x0000_t75" style="width:77.35pt;height:27.65pt" o:ole="">
+                <v:shape id="_x0000_i1085" type="#_x0000_t75" style="width:77.4pt;height:27.6pt" o:ole="">
                   <v:imagedata r:id="rId139" o:title=""/>
                 </v:shape>
-                <o:OLEObject Type="Embed" ProgID="Equation.DSMT4" ShapeID="_x0000_i1085" DrawAspect="Content" ObjectID="_1574167263" r:id="rId140"/>
+                <o:OLEObject Type="Embed" ProgID="Equation.DSMT4" ShapeID="_x0000_i1085" DrawAspect="Content" ObjectID="_1650903525" r:id="rId140"/>
               </w:object>
             </w:r>
           </w:p>
@@ -2541,10 +2536,10 @@
                 <w:position w:val="-22"/>
               </w:rPr>
               <w:object w:dxaOrig="1020" w:dyaOrig="560">
-                <v:shape id="_x0000_i1086" type="#_x0000_t75" style="width:51pt;height:27.65pt" o:ole="">
+                <v:shape id="_x0000_i1086" type="#_x0000_t75" style="width:51pt;height:27.6pt" o:ole="">
                   <v:imagedata r:id="rId141" o:title=""/>
                 </v:shape>
-                <o:OLEObject Type="Embed" ProgID="Equation.DSMT4" ShapeID="_x0000_i1086" DrawAspect="Content" ObjectID="_1574167264" r:id="rId142"/>
+                <o:OLEObject Type="Embed" ProgID="Equation.DSMT4" ShapeID="_x0000_i1086" DrawAspect="Content" ObjectID="_1650903526" r:id="rId142"/>
               </w:object>
             </w:r>
           </w:p>
@@ -2564,10 +2559,10 @@
                 <w:position w:val="-26"/>
               </w:rPr>
               <w:object w:dxaOrig="1120" w:dyaOrig="580">
-                <v:shape id="_x0000_i1087" type="#_x0000_t75" style="width:56.35pt;height:29.35pt" o:ole="">
+                <v:shape id="_x0000_i1087" type="#_x0000_t75" style="width:56.4pt;height:29.4pt" o:ole="">
                   <v:imagedata r:id="rId143" o:title=""/>
                 </v:shape>
-                <o:OLEObject Type="Embed" ProgID="Equation.DSMT4" ShapeID="_x0000_i1087" DrawAspect="Content" ObjectID="_1574167265" r:id="rId144"/>
+                <o:OLEObject Type="Embed" ProgID="Equation.DSMT4" ShapeID="_x0000_i1087" DrawAspect="Content" ObjectID="_1650903527" r:id="rId144"/>
               </w:object>
             </w:r>
           </w:p>
@@ -2589,10 +2584,10 @@
                 <w:position w:val="-10"/>
               </w:rPr>
               <w:object w:dxaOrig="3900" w:dyaOrig="320">
-                <v:shape id="_x0000_i1088" type="#_x0000_t75" style="width:195pt;height:15.65pt" o:ole="">
+                <v:shape id="_x0000_i1088" type="#_x0000_t75" style="width:195pt;height:15.6pt" o:ole="">
                   <v:imagedata r:id="rId145" o:title=""/>
                 </v:shape>
-                <o:OLEObject Type="Embed" ProgID="Equation.DSMT4" ShapeID="_x0000_i1088" DrawAspect="Content" ObjectID="_1574167266" r:id="rId146"/>
+                <o:OLEObject Type="Embed" ProgID="Equation.DSMT4" ShapeID="_x0000_i1088" DrawAspect="Content" ObjectID="_1650903528" r:id="rId146"/>
               </w:object>
             </w:r>
             <w:r>
@@ -2608,10 +2603,10 @@
                 <w:position w:val="-30"/>
               </w:rPr>
               <w:object w:dxaOrig="3340" w:dyaOrig="720">
-                <v:shape id="_x0000_i1089" type="#_x0000_t75" style="width:167.35pt;height:36pt" o:ole="">
+                <v:shape id="_x0000_i1089" type="#_x0000_t75" style="width:167.4pt;height:36pt" o:ole="">
                   <v:imagedata r:id="rId147" o:title=""/>
                 </v:shape>
-                <o:OLEObject Type="Embed" ProgID="Equation.DSMT4" ShapeID="_x0000_i1089" DrawAspect="Content" ObjectID="_1574167267" r:id="rId148"/>
+                <o:OLEObject Type="Embed" ProgID="Equation.DSMT4" ShapeID="_x0000_i1089" DrawAspect="Content" ObjectID="_1650903529" r:id="rId148"/>
               </w:object>
             </w:r>
           </w:p>
@@ -2630,10 +2625,10 @@
                 <w:position w:val="-30"/>
               </w:rPr>
               <w:object w:dxaOrig="2060" w:dyaOrig="720">
-                <v:shape id="_x0000_i1090" type="#_x0000_t75" style="width:102.65pt;height:36pt" o:ole="">
+                <v:shape id="_x0000_i1090" type="#_x0000_t75" style="width:102.6pt;height:36pt" o:ole="">
                   <v:imagedata r:id="rId149" o:title=""/>
                 </v:shape>
-                <o:OLEObject Type="Embed" ProgID="Equation.DSMT4" ShapeID="_x0000_i1090" DrawAspect="Content" ObjectID="_1574167268" r:id="rId150"/>
+                <o:OLEObject Type="Embed" ProgID="Equation.DSMT4" ShapeID="_x0000_i1090" DrawAspect="Content" ObjectID="_1650903530" r:id="rId150"/>
               </w:object>
             </w:r>
           </w:p>
@@ -2652,10 +2647,10 @@
                 <w:position w:val="-20"/>
               </w:rPr>
               <w:object w:dxaOrig="1719" w:dyaOrig="520">
-                <v:shape id="_x0000_i1091" type="#_x0000_t75" style="width:86.35pt;height:26.35pt" o:ole="">
+                <v:shape id="_x0000_i1091" type="#_x0000_t75" style="width:86.4pt;height:26.4pt" o:ole="">
                   <v:imagedata r:id="rId151" o:title=""/>
                 </v:shape>
-                <o:OLEObject Type="Embed" ProgID="Equation.DSMT4" ShapeID="_x0000_i1091" DrawAspect="Content" ObjectID="_1574167269" r:id="rId152"/>
+                <o:OLEObject Type="Embed" ProgID="Equation.DSMT4" ShapeID="_x0000_i1091" DrawAspect="Content" ObjectID="_1650903531" r:id="rId152"/>
               </w:object>
             </w:r>
           </w:p>
@@ -2674,10 +2669,10 @@
                 <w:position w:val="-20"/>
               </w:rPr>
               <w:object w:dxaOrig="2740" w:dyaOrig="540">
-                <v:shape id="_x0000_i1092" type="#_x0000_t75" style="width:137.35pt;height:27pt" o:ole="">
+                <v:shape id="_x0000_i1092" type="#_x0000_t75" style="width:137.4pt;height:27pt" o:ole="">
                   <v:imagedata r:id="rId153" o:title=""/>
                 </v:shape>
-                <o:OLEObject Type="Embed" ProgID="Equation.DSMT4" ShapeID="_x0000_i1092" DrawAspect="Content" ObjectID="_1574167270" r:id="rId154"/>
+                <o:OLEObject Type="Embed" ProgID="Equation.DSMT4" ShapeID="_x0000_i1092" DrawAspect="Content" ObjectID="_1650903532" r:id="rId154"/>
               </w:object>
             </w:r>
           </w:p>
@@ -2992,10 +2987,10 @@
                 <w:position w:val="-34"/>
               </w:rPr>
               <w:object w:dxaOrig="2920" w:dyaOrig="859">
-                <v:shape id="_x0000_i1093" type="#_x0000_t75" style="width:146.35pt;height:42.65pt" o:ole="">
+                <v:shape id="_x0000_i1093" type="#_x0000_t75" style="width:146.4pt;height:42.6pt" o:ole="">
                   <v:imagedata r:id="rId156" o:title=""/>
                 </v:shape>
-                <o:OLEObject Type="Embed" ProgID="Equation.DSMT4" ShapeID="_x0000_i1093" DrawAspect="Content" ObjectID="_1574167271" r:id="rId157"/>
+                <o:OLEObject Type="Embed" ProgID="Equation.DSMT4" ShapeID="_x0000_i1093" DrawAspect="Content" ObjectID="_1650903533" r:id="rId157"/>
               </w:object>
             </w:r>
             <w:r>
@@ -3144,10 +3139,10 @@
                 <w:position w:val="-34"/>
               </w:rPr>
               <w:object w:dxaOrig="2920" w:dyaOrig="859">
-                <v:shape id="_x0000_i1094" type="#_x0000_t75" style="width:146.35pt;height:42.65pt" o:ole="">
+                <v:shape id="_x0000_i1094" type="#_x0000_t75" style="width:146.4pt;height:42.6pt" o:ole="">
                   <v:imagedata r:id="rId159" o:title=""/>
                 </v:shape>
-                <o:OLEObject Type="Embed" ProgID="Equation.DSMT4" ShapeID="_x0000_i1094" DrawAspect="Content" ObjectID="_1574167272" r:id="rId160"/>
+                <o:OLEObject Type="Embed" ProgID="Equation.DSMT4" ShapeID="_x0000_i1094" DrawAspect="Content" ObjectID="_1650903534" r:id="rId160"/>
               </w:object>
             </w:r>
           </w:p>
@@ -3322,10 +3317,10 @@
                 <w:position w:val="-34"/>
               </w:rPr>
               <w:object w:dxaOrig="2940" w:dyaOrig="859">
-                <v:shape id="_x0000_i1095" type="#_x0000_t75" style="width:147pt;height:42.65pt" o:ole="">
+                <v:shape id="_x0000_i1095" type="#_x0000_t75" style="width:147pt;height:42.6pt" o:ole="">
                   <v:imagedata r:id="rId162" o:title=""/>
                 </v:shape>
-                <o:OLEObject Type="Embed" ProgID="Equation.DSMT4" ShapeID="_x0000_i1095" DrawAspect="Content" ObjectID="_1574167273" r:id="rId163"/>
+                <o:OLEObject Type="Embed" ProgID="Equation.DSMT4" ShapeID="_x0000_i1095" DrawAspect="Content" ObjectID="_1650903535" r:id="rId163"/>
               </w:object>
             </w:r>
           </w:p>
@@ -3441,10 +3436,10 @@
                 <w:position w:val="-34"/>
               </w:rPr>
               <w:object w:dxaOrig="2960" w:dyaOrig="859">
-                <v:shape id="_x0000_i1096" type="#_x0000_t75" style="width:148.35pt;height:42.65pt" o:ole="">
+                <v:shape id="_x0000_i1096" type="#_x0000_t75" style="width:148.2pt;height:42.6pt" o:ole="">
                   <v:imagedata r:id="rId165" o:title=""/>
                 </v:shape>
-                <o:OLEObject Type="Embed" ProgID="Equation.DSMT4" ShapeID="_x0000_i1096" DrawAspect="Content" ObjectID="_1574167274" r:id="rId166"/>
+                <o:OLEObject Type="Embed" ProgID="Equation.DSMT4" ShapeID="_x0000_i1096" DrawAspect="Content" ObjectID="_1650903536" r:id="rId166"/>
               </w:object>
             </w:r>
           </w:p>
@@ -3576,10 +3571,10 @@
           <w:position w:val="-10"/>
         </w:rPr>
         <w:object w:dxaOrig="680" w:dyaOrig="300">
-          <v:shape id="_x0000_i1097" type="#_x0000_t75" style="width:33.65pt;height:15pt" o:ole="">
+          <v:shape id="_x0000_i1097" type="#_x0000_t75" style="width:33.6pt;height:15pt" o:ole="">
             <v:imagedata r:id="rId167" o:title=""/>
           </v:shape>
-          <o:OLEObject Type="Embed" ProgID="Equation.DSMT4" ShapeID="_x0000_i1097" DrawAspect="Content" ObjectID="_1574167275" r:id="rId168"/>
+          <o:OLEObject Type="Embed" ProgID="Equation.DSMT4" ShapeID="_x0000_i1097" DrawAspect="Content" ObjectID="_1650903537" r:id="rId168"/>
         </w:object>
       </w:r>
       <w:r>
@@ -3627,10 +3622,10 @@
                 <w:position w:val="-10"/>
               </w:rPr>
               <w:object w:dxaOrig="580" w:dyaOrig="260">
-                <v:shape id="_x0000_i1098" type="#_x0000_t75" style="width:29.35pt;height:12.65pt" o:ole="">
+                <v:shape id="_x0000_i1098" type="#_x0000_t75" style="width:29.4pt;height:12.6pt" o:ole="">
                   <v:imagedata r:id="rId169" o:title=""/>
                 </v:shape>
-                <o:OLEObject Type="Embed" ProgID="Equation.DSMT4" ShapeID="_x0000_i1098" DrawAspect="Content" ObjectID="_1574167276" r:id="rId170"/>
+                <o:OLEObject Type="Embed" ProgID="Equation.DSMT4" ShapeID="_x0000_i1098" DrawAspect="Content" ObjectID="_1650903538" r:id="rId170"/>
               </w:object>
             </w:r>
           </w:p>
@@ -3662,10 +3657,10 @@
                 <w:szCs w:val="24"/>
               </w:rPr>
               <w:object w:dxaOrig="880" w:dyaOrig="320">
-                <v:shape id="_x0000_i1099" type="#_x0000_t75" style="width:44.35pt;height:15.65pt" o:ole="">
+                <v:shape id="_x0000_i1099" type="#_x0000_t75" style="width:44.4pt;height:15.6pt" o:ole="">
                   <v:imagedata r:id="rId171" o:title=""/>
                 </v:shape>
-                <o:OLEObject Type="Embed" ProgID="Equation.DSMT4" ShapeID="_x0000_i1099" DrawAspect="Content" ObjectID="_1574167277" r:id="rId172"/>
+                <o:OLEObject Type="Embed" ProgID="Equation.DSMT4" ShapeID="_x0000_i1099" DrawAspect="Content" ObjectID="_1650903539" r:id="rId172"/>
               </w:object>
             </w:r>
           </w:p>
@@ -3809,10 +3804,10 @@
                 <w:szCs w:val="24"/>
               </w:rPr>
               <w:object w:dxaOrig="760" w:dyaOrig="380">
-                <v:shape id="_x0000_i1100" type="#_x0000_t75" style="width:38.35pt;height:18.65pt" o:ole="">
+                <v:shape id="_x0000_i1100" type="#_x0000_t75" style="width:38.4pt;height:18.6pt" o:ole="">
                   <v:imagedata r:id="rId175" o:title=""/>
                 </v:shape>
-                <o:OLEObject Type="Embed" ProgID="Equation.DSMT4" ShapeID="_x0000_i1100" DrawAspect="Content" ObjectID="_1574167278" r:id="rId176"/>
+                <o:OLEObject Type="Embed" ProgID="Equation.DSMT4" ShapeID="_x0000_i1100" DrawAspect="Content" ObjectID="_1650903540" r:id="rId176"/>
               </w:object>
             </w:r>
           </w:p>
@@ -3841,10 +3836,10 @@
                 <w:szCs w:val="24"/>
               </w:rPr>
               <w:object w:dxaOrig="1200" w:dyaOrig="520">
-                <v:shape id="_x0000_i1101" type="#_x0000_t75" style="width:60pt;height:26.35pt" o:ole="">
+                <v:shape id="_x0000_i1101" type="#_x0000_t75" style="width:60pt;height:26.4pt" o:ole="">
                   <v:imagedata r:id="rId177" o:title=""/>
                 </v:shape>
-                <o:OLEObject Type="Embed" ProgID="Equation.DSMT4" ShapeID="_x0000_i1101" DrawAspect="Content" ObjectID="_1574167279" r:id="rId178"/>
+                <o:OLEObject Type="Embed" ProgID="Equation.DSMT4" ShapeID="_x0000_i1101" DrawAspect="Content" ObjectID="_1650903541" r:id="rId178"/>
               </w:object>
             </w:r>
           </w:p>
@@ -3988,10 +3983,10 @@
                 <w:position w:val="-20"/>
               </w:rPr>
               <w:object w:dxaOrig="2460" w:dyaOrig="520">
-                <v:shape id="_x0000_i1102" type="#_x0000_t75" style="width:123pt;height:26.35pt" o:ole="">
+                <v:shape id="_x0000_i1102" type="#_x0000_t75" style="width:123pt;height:26.4pt" o:ole="">
                   <v:imagedata r:id="rId181" o:title=""/>
                 </v:shape>
-                <o:OLEObject Type="Embed" ProgID="Equation.DSMT4" ShapeID="_x0000_i1102" DrawAspect="Content" ObjectID="_1574167280" r:id="rId182"/>
+                <o:OLEObject Type="Embed" ProgID="Equation.DSMT4" ShapeID="_x0000_i1102" DrawAspect="Content" ObjectID="_1650903542" r:id="rId182"/>
               </w:object>
             </w:r>
           </w:p>
@@ -4015,10 +4010,10 @@
                 <w:szCs w:val="24"/>
               </w:rPr>
               <w:object w:dxaOrig="2420" w:dyaOrig="520">
-                <v:shape id="_x0000_i1103" type="#_x0000_t75" style="width:120.65pt;height:26.35pt" o:ole="">
+                <v:shape id="_x0000_i1103" type="#_x0000_t75" style="width:120.6pt;height:26.4pt" o:ole="">
                   <v:imagedata r:id="rId183" o:title=""/>
                 </v:shape>
-                <o:OLEObject Type="Embed" ProgID="Equation.DSMT4" ShapeID="_x0000_i1103" DrawAspect="Content" ObjectID="_1574167281" r:id="rId184"/>
+                <o:OLEObject Type="Embed" ProgID="Equation.DSMT4" ShapeID="_x0000_i1103" DrawAspect="Content" ObjectID="_1650903543" r:id="rId184"/>
               </w:object>
             </w:r>
           </w:p>
@@ -4042,10 +4037,10 @@
                 <w:szCs w:val="24"/>
               </w:rPr>
               <w:object w:dxaOrig="2120" w:dyaOrig="420">
-                <v:shape id="_x0000_i1104" type="#_x0000_t75" style="width:105.65pt;height:21pt" o:ole="">
+                <v:shape id="_x0000_i1104" type="#_x0000_t75" style="width:105.6pt;height:21pt" o:ole="">
                   <v:imagedata r:id="rId185" o:title=""/>
                 </v:shape>
-                <o:OLEObject Type="Embed" ProgID="Equation.DSMT4" ShapeID="_x0000_i1104" DrawAspect="Content" ObjectID="_1574167282" r:id="rId186"/>
+                <o:OLEObject Type="Embed" ProgID="Equation.DSMT4" ShapeID="_x0000_i1104" DrawAspect="Content" ObjectID="_1650903544" r:id="rId186"/>
               </w:object>
             </w:r>
           </w:p>
@@ -4069,10 +4064,10 @@
                 <w:szCs w:val="24"/>
               </w:rPr>
               <w:object w:dxaOrig="1840" w:dyaOrig="420">
-                <v:shape id="_x0000_i1105" type="#_x0000_t75" style="width:92.35pt;height:21pt" o:ole="">
+                <v:shape id="_x0000_i1105" type="#_x0000_t75" style="width:92.4pt;height:21pt" o:ole="">
                   <v:imagedata r:id="rId187" o:title=""/>
                 </v:shape>
-                <o:OLEObject Type="Embed" ProgID="Equation.DSMT4" ShapeID="_x0000_i1105" DrawAspect="Content" ObjectID="_1574167283" r:id="rId188"/>
+                <o:OLEObject Type="Embed" ProgID="Equation.DSMT4" ShapeID="_x0000_i1105" DrawAspect="Content" ObjectID="_1650903545" r:id="rId188"/>
               </w:object>
             </w:r>
           </w:p>
@@ -4096,10 +4091,10 @@
                 <w:szCs w:val="24"/>
               </w:rPr>
               <w:object w:dxaOrig="2740" w:dyaOrig="420">
-                <v:shape id="_x0000_i1106" type="#_x0000_t75" style="width:137.35pt;height:21pt" o:ole="">
+                <v:shape id="_x0000_i1106" type="#_x0000_t75" style="width:137.4pt;height:21pt" o:ole="">
                   <v:imagedata r:id="rId189" o:title=""/>
                 </v:shape>
-                <o:OLEObject Type="Embed" ProgID="Equation.DSMT4" ShapeID="_x0000_i1106" DrawAspect="Content" ObjectID="_1574167284" r:id="rId190"/>
+                <o:OLEObject Type="Embed" ProgID="Equation.DSMT4" ShapeID="_x0000_i1106" DrawAspect="Content" ObjectID="_1650903546" r:id="rId190"/>
               </w:object>
             </w:r>
           </w:p>
@@ -4132,10 +4127,10 @@
                 <w:szCs w:val="24"/>
               </w:rPr>
               <w:object w:dxaOrig="2439" w:dyaOrig="420">
-                <v:shape id="_x0000_i1107" type="#_x0000_t75" style="width:122.35pt;height:21pt" o:ole="">
+                <v:shape id="_x0000_i1107" type="#_x0000_t75" style="width:122.4pt;height:21pt" o:ole="">
                   <v:imagedata r:id="rId191" o:title=""/>
                 </v:shape>
-                <o:OLEObject Type="Embed" ProgID="Equation.DSMT4" ShapeID="_x0000_i1107" DrawAspect="Content" ObjectID="_1574167285" r:id="rId192"/>
+                <o:OLEObject Type="Embed" ProgID="Equation.DSMT4" ShapeID="_x0000_i1107" DrawAspect="Content" ObjectID="_1650903547" r:id="rId192"/>
               </w:object>
             </w:r>
           </w:p>
@@ -4159,10 +4154,10 @@
                 <w:szCs w:val="24"/>
               </w:rPr>
               <w:object w:dxaOrig="2659" w:dyaOrig="380">
-                <v:shape id="_x0000_i1108" type="#_x0000_t75" style="width:132pt;height:18.65pt" o:ole="">
+                <v:shape id="_x0000_i1108" type="#_x0000_t75" style="width:132pt;height:18.6pt" o:ole="">
                   <v:imagedata r:id="rId193" o:title=""/>
                 </v:shape>
-                <o:OLEObject Type="Embed" ProgID="Equation.DSMT4" ShapeID="_x0000_i1108" DrawAspect="Content" ObjectID="_1574167286" r:id="rId194"/>
+                <o:OLEObject Type="Embed" ProgID="Equation.DSMT4" ShapeID="_x0000_i1108" DrawAspect="Content" ObjectID="_1650903548" r:id="rId194"/>
               </w:object>
             </w:r>
           </w:p>
@@ -4189,7 +4184,7 @@
                 <v:shape id="_x0000_i1109" type="#_x0000_t75" style="width:96pt;height:21pt" o:ole="">
                   <v:imagedata r:id="rId195" o:title=""/>
                 </v:shape>
-                <o:OLEObject Type="Embed" ProgID="Equation.DSMT4" ShapeID="_x0000_i1109" DrawAspect="Content" ObjectID="_1574167287" r:id="rId196"/>
+                <o:OLEObject Type="Embed" ProgID="Equation.DSMT4" ShapeID="_x0000_i1109" DrawAspect="Content" ObjectID="_1650903549" r:id="rId196"/>
               </w:object>
             </w:r>
           </w:p>
@@ -4213,10 +4208,10 @@
                 <w:szCs w:val="24"/>
               </w:rPr>
               <w:object w:dxaOrig="3960" w:dyaOrig="680">
-                <v:shape id="_x0000_i1110" type="#_x0000_t75" style="width:198.65pt;height:33.65pt" o:ole="">
+                <v:shape id="_x0000_i1110" type="#_x0000_t75" style="width:198.6pt;height:33.6pt" o:ole="">
                   <v:imagedata r:id="rId197" o:title=""/>
                 </v:shape>
-                <o:OLEObject Type="Embed" ProgID="Equation.DSMT4" ShapeID="_x0000_i1110" DrawAspect="Content" ObjectID="_1574167288" r:id="rId198"/>
+                <o:OLEObject Type="Embed" ProgID="Equation.DSMT4" ShapeID="_x0000_i1110" DrawAspect="Content" ObjectID="_1650903550" r:id="rId198"/>
               </w:object>
             </w:r>
           </w:p>
@@ -4265,10 +4260,10 @@
                 <w:position w:val="-20"/>
               </w:rPr>
               <w:object w:dxaOrig="1219" w:dyaOrig="520">
-                <v:shape id="_x0000_i1111" type="#_x0000_t75" style="width:60pt;height:26.35pt" o:ole="">
+                <v:shape id="_x0000_i1111" type="#_x0000_t75" style="width:60pt;height:26.4pt" o:ole="">
                   <v:imagedata r:id="rId199" o:title=""/>
                 </v:shape>
-                <o:OLEObject Type="Embed" ProgID="Equation.DSMT4" ShapeID="_x0000_i1111" DrawAspect="Content" ObjectID="_1574167289" r:id="rId200"/>
+                <o:OLEObject Type="Embed" ProgID="Equation.DSMT4" ShapeID="_x0000_i1111" DrawAspect="Content" ObjectID="_1650903551" r:id="rId200"/>
               </w:object>
             </w:r>
             <w:r>
@@ -4294,10 +4289,10 @@
                 <w:position w:val="-10"/>
               </w:rPr>
               <w:object w:dxaOrig="700" w:dyaOrig="420">
-                <v:shape id="_x0000_i1112" type="#_x0000_t75" style="width:35.35pt;height:21pt" o:ole="">
+                <v:shape id="_x0000_i1112" type="#_x0000_t75" style="width:35.4pt;height:21pt" o:ole="">
                   <v:imagedata r:id="rId201" o:title=""/>
                 </v:shape>
-                <o:OLEObject Type="Embed" ProgID="Equation.DSMT4" ShapeID="_x0000_i1112" DrawAspect="Content" ObjectID="_1574167290" r:id="rId202"/>
+                <o:OLEObject Type="Embed" ProgID="Equation.DSMT4" ShapeID="_x0000_i1112" DrawAspect="Content" ObjectID="_1650903552" r:id="rId202"/>
               </w:object>
             </w:r>
             <w:r>
@@ -4529,10 +4524,10 @@
                 <w:position w:val="-38"/>
               </w:rPr>
               <w:object w:dxaOrig="1280" w:dyaOrig="700">
-                <v:shape id="_x0000_i1113" type="#_x0000_t75" style="width:63.65pt;height:35.35pt" o:ole="">
+                <v:shape id="_x0000_i1113" type="#_x0000_t75" style="width:63.6pt;height:35.4pt" o:ole="">
                   <v:imagedata r:id="rId206" o:title=""/>
                 </v:shape>
-                <o:OLEObject Type="Embed" ProgID="Equation.DSMT4" ShapeID="_x0000_i1113" DrawAspect="Content" ObjectID="_1574167291" r:id="rId207"/>
+                <o:OLEObject Type="Embed" ProgID="Equation.DSMT4" ShapeID="_x0000_i1113" DrawAspect="Content" ObjectID="_1650903553" r:id="rId207"/>
               </w:object>
             </w:r>
             <w:r>
@@ -4570,10 +4565,10 @@
           <w:position w:val="-10"/>
         </w:rPr>
         <w:object w:dxaOrig="3780" w:dyaOrig="420">
-          <v:shape id="_x0000_i1114" type="#_x0000_t75" style="width:188.35pt;height:21pt" o:ole="">
+          <v:shape id="_x0000_i1114" type="#_x0000_t75" style="width:188.4pt;height:21pt" o:ole="">
             <v:imagedata r:id="rId208" o:title=""/>
           </v:shape>
-          <o:OLEObject Type="Embed" ProgID="Equation.DSMT4" ShapeID="_x0000_i1114" DrawAspect="Content" ObjectID="_1574167292" r:id="rId209"/>
+          <o:OLEObject Type="Embed" ProgID="Equation.DSMT4" ShapeID="_x0000_i1114" DrawAspect="Content" ObjectID="_1650903554" r:id="rId209"/>
         </w:object>
       </w:r>
       <w:r>
@@ -4617,7 +4612,7 @@
           <v:shape id="_x0000_i1115" type="#_x0000_t75" style="width:138pt;height:21pt" o:ole="">
             <v:imagedata r:id="rId210" o:title=""/>
           </v:shape>
-          <o:OLEObject Type="Embed" ProgID="Equation.DSMT4" ShapeID="_x0000_i1115" DrawAspect="Content" ObjectID="_1574167293" r:id="rId211"/>
+          <o:OLEObject Type="Embed" ProgID="Equation.DSMT4" ShapeID="_x0000_i1115" DrawAspect="Content" ObjectID="_1650903555" r:id="rId211"/>
         </w:object>
       </w:r>
       <w:r>
@@ -4661,7 +4656,7 @@
           <v:shape id="_x0000_i1116" type="#_x0000_t75" style="width:162pt;height:30pt" o:ole="">
             <v:imagedata r:id="rId212" o:title=""/>
           </v:shape>
-          <o:OLEObject Type="Embed" ProgID="Equation.DSMT4" ShapeID="_x0000_i1116" DrawAspect="Content" ObjectID="_1574167294" r:id="rId213"/>
+          <o:OLEObject Type="Embed" ProgID="Equation.DSMT4" ShapeID="_x0000_i1116" DrawAspect="Content" ObjectID="_1650903556" r:id="rId213"/>
         </w:object>
       </w:r>
       <w:r>
@@ -4703,10 +4698,10 @@
           <w:position w:val="-50"/>
         </w:rPr>
         <w:object w:dxaOrig="2860" w:dyaOrig="1120">
-          <v:shape id="_x0000_i1117" type="#_x0000_t75" style="width:143.35pt;height:56.35pt" o:ole="">
+          <v:shape id="_x0000_i1117" type="#_x0000_t75" style="width:143.4pt;height:56.4pt" o:ole="">
             <v:imagedata r:id="rId214" o:title=""/>
           </v:shape>
-          <o:OLEObject Type="Embed" ProgID="Equation.DSMT4" ShapeID="_x0000_i1117" DrawAspect="Content" ObjectID="_1574167295" r:id="rId215"/>
+          <o:OLEObject Type="Embed" ProgID="Equation.DSMT4" ShapeID="_x0000_i1117" DrawAspect="Content" ObjectID="_1650903557" r:id="rId215"/>
         </w:object>
       </w:r>
     </w:p>
@@ -4773,10 +4768,10 @@
           <w:position w:val="-18"/>
         </w:rPr>
         <w:object w:dxaOrig="3040" w:dyaOrig="520">
-          <v:shape id="_x0000_i1118" type="#_x0000_t75" style="width:152.35pt;height:26.35pt" o:ole="">
+          <v:shape id="_x0000_i1118" type="#_x0000_t75" style="width:152.4pt;height:26.4pt" o:ole="">
             <v:imagedata r:id="rId217" o:title=""/>
           </v:shape>
-          <o:OLEObject Type="Embed" ProgID="Equation.DSMT4" ShapeID="_x0000_i1118" DrawAspect="Content" ObjectID="_1574167296" r:id="rId218"/>
+          <o:OLEObject Type="Embed" ProgID="Equation.DSMT4" ShapeID="_x0000_i1118" DrawAspect="Content" ObjectID="_1650903558" r:id="rId218"/>
         </w:object>
       </w:r>
     </w:p>
@@ -4825,10 +4820,10 @@
           <w:position w:val="-12"/>
         </w:rPr>
         <w:object w:dxaOrig="2480" w:dyaOrig="400">
-          <v:shape id="_x0000_i1119" type="#_x0000_t75" style="width:123.65pt;height:20.35pt" o:ole="">
+          <v:shape id="_x0000_i1119" type="#_x0000_t75" style="width:123.6pt;height:20.4pt" o:ole="">
             <v:imagedata r:id="rId219" o:title=""/>
           </v:shape>
-          <o:OLEObject Type="Embed" ProgID="Equation.DSMT4" ShapeID="_x0000_i1119" DrawAspect="Content" ObjectID="_1574167297" r:id="rId220"/>
+          <o:OLEObject Type="Embed" ProgID="Equation.DSMT4" ShapeID="_x0000_i1119" DrawAspect="Content" ObjectID="_1650903559" r:id="rId220"/>
         </w:object>
       </w:r>
       <w:r>
@@ -4868,10 +4863,10 @@
           <w:position w:val="-10"/>
         </w:rPr>
         <w:object w:dxaOrig="3200" w:dyaOrig="420">
-          <v:shape id="_x0000_i1120" type="#_x0000_t75" style="width:159.65pt;height:21pt" o:ole="">
+          <v:shape id="_x0000_i1120" type="#_x0000_t75" style="width:159.6pt;height:21pt" o:ole="">
             <v:imagedata r:id="rId221" o:title=""/>
           </v:shape>
-          <o:OLEObject Type="Embed" ProgID="Equation.DSMT4" ShapeID="_x0000_i1120" DrawAspect="Content" ObjectID="_1574167298" r:id="rId222"/>
+          <o:OLEObject Type="Embed" ProgID="Equation.DSMT4" ShapeID="_x0000_i1120" DrawAspect="Content" ObjectID="_1650903560" r:id="rId222"/>
         </w:object>
       </w:r>
       <w:r>
@@ -4908,10 +4903,10 @@
           <w:position w:val="-10"/>
         </w:rPr>
         <w:object w:dxaOrig="2060" w:dyaOrig="420">
-          <v:shape id="_x0000_i1121" type="#_x0000_t75" style="width:102.65pt;height:21pt" o:ole="">
+          <v:shape id="_x0000_i1121" type="#_x0000_t75" style="width:102.6pt;height:21pt" o:ole="">
             <v:imagedata r:id="rId223" o:title=""/>
           </v:shape>
-          <o:OLEObject Type="Embed" ProgID="Equation.DSMT4" ShapeID="_x0000_i1121" DrawAspect="Content" ObjectID="_1574167299" r:id="rId224"/>
+          <o:OLEObject Type="Embed" ProgID="Equation.DSMT4" ShapeID="_x0000_i1121" DrawAspect="Content" ObjectID="_1650903561" r:id="rId224"/>
         </w:object>
       </w:r>
       <w:r>
@@ -5138,10 +5133,10 @@
           <w:position w:val="-20"/>
         </w:rPr>
         <w:object w:dxaOrig="600" w:dyaOrig="520">
-          <v:shape id="_x0000_i1122" type="#_x0000_t75" style="width:30pt;height:26.35pt" o:ole="">
+          <v:shape id="_x0000_i1122" type="#_x0000_t75" style="width:30pt;height:26.4pt" o:ole="">
             <v:imagedata r:id="rId226" o:title=""/>
           </v:shape>
-          <o:OLEObject Type="Embed" ProgID="Equation.DSMT4" ShapeID="_x0000_i1122" DrawAspect="Content" ObjectID="_1574167300" r:id="rId227"/>
+          <o:OLEObject Type="Embed" ProgID="Equation.DSMT4" ShapeID="_x0000_i1122" DrawAspect="Content" ObjectID="_1650903562" r:id="rId227"/>
         </w:object>
       </w:r>
     </w:p>
@@ -5166,10 +5161,10 @@
           <w:position w:val="-20"/>
         </w:rPr>
         <w:object w:dxaOrig="780" w:dyaOrig="520">
-          <v:shape id="_x0000_i1123" type="#_x0000_t75" style="width:39pt;height:26.35pt" o:ole="">
+          <v:shape id="_x0000_i1123" type="#_x0000_t75" style="width:39pt;height:26.4pt" o:ole="">
             <v:imagedata r:id="rId228" o:title=""/>
           </v:shape>
-          <o:OLEObject Type="Embed" ProgID="Equation.DSMT4" ShapeID="_x0000_i1123" DrawAspect="Content" ObjectID="_1574167301" r:id="rId229"/>
+          <o:OLEObject Type="Embed" ProgID="Equation.DSMT4" ShapeID="_x0000_i1123" DrawAspect="Content" ObjectID="_1650903563" r:id="rId229"/>
         </w:object>
       </w:r>
     </w:p>
@@ -5204,10 +5199,10 @@
           <w:position w:val="-10"/>
         </w:rPr>
         <w:object w:dxaOrig="2320" w:dyaOrig="380">
-          <v:shape id="_x0000_i1124" type="#_x0000_t75" style="width:116.35pt;height:18.65pt" o:ole="">
+          <v:shape id="_x0000_i1124" type="#_x0000_t75" style="width:116.4pt;height:18.6pt" o:ole="">
             <v:imagedata r:id="rId230" o:title=""/>
           </v:shape>
-          <o:OLEObject Type="Embed" ProgID="Equation.DSMT4" ShapeID="_x0000_i1124" DrawAspect="Content" ObjectID="_1574167302" r:id="rId231"/>
+          <o:OLEObject Type="Embed" ProgID="Equation.DSMT4" ShapeID="_x0000_i1124" DrawAspect="Content" ObjectID="_1650903564" r:id="rId231"/>
         </w:object>
       </w:r>
       <w:r>
@@ -5356,10 +5351,10 @@
           <w:position w:val="-30"/>
         </w:rPr>
         <w:object w:dxaOrig="760" w:dyaOrig="620">
-          <v:shape id="_x0000_i1125" type="#_x0000_t75" style="width:38.35pt;height:30.65pt" o:ole="">
+          <v:shape id="_x0000_i1125" type="#_x0000_t75" style="width:38.4pt;height:30.6pt" o:ole="">
             <v:imagedata r:id="rId232" o:title=""/>
           </v:shape>
-          <o:OLEObject Type="Embed" ProgID="Equation.DSMT4" ShapeID="_x0000_i1125" DrawAspect="Content" ObjectID="_1574167303" r:id="rId233"/>
+          <o:OLEObject Type="Embed" ProgID="Equation.DSMT4" ShapeID="_x0000_i1125" DrawAspect="Content" ObjectID="_1650903565" r:id="rId233"/>
         </w:object>
       </w:r>
       <w:r>
@@ -5370,10 +5365,10 @@
           <w:position w:val="-20"/>
         </w:rPr>
         <w:object w:dxaOrig="1980" w:dyaOrig="520">
-          <v:shape id="_x0000_i1126" type="#_x0000_t75" style="width:99pt;height:26.35pt" o:ole="">
+          <v:shape id="_x0000_i1126" type="#_x0000_t75" style="width:99pt;height:26.4pt" o:ole="">
             <v:imagedata r:id="rId234" o:title=""/>
           </v:shape>
-          <o:OLEObject Type="Embed" ProgID="Equation.DSMT4" ShapeID="_x0000_i1126" DrawAspect="Content" ObjectID="_1574167304" r:id="rId235"/>
+          <o:OLEObject Type="Embed" ProgID="Equation.DSMT4" ShapeID="_x0000_i1126" DrawAspect="Content" ObjectID="_1650903566" r:id="rId235"/>
         </w:object>
       </w:r>
       <w:r>
@@ -5526,10 +5521,10 @@
           <w:position w:val="-28"/>
         </w:rPr>
         <w:object w:dxaOrig="820" w:dyaOrig="600">
-          <v:shape id="_x0000_i1127" type="#_x0000_t75" style="width:41.35pt;height:30pt" o:ole="">
+          <v:shape id="_x0000_i1127" type="#_x0000_t75" style="width:41.4pt;height:30pt" o:ole="">
             <v:imagedata r:id="rId236" o:title=""/>
           </v:shape>
-          <o:OLEObject Type="Embed" ProgID="Equation.DSMT4" ShapeID="_x0000_i1127" DrawAspect="Content" ObjectID="_1574167305" r:id="rId237"/>
+          <o:OLEObject Type="Embed" ProgID="Equation.DSMT4" ShapeID="_x0000_i1127" DrawAspect="Content" ObjectID="_1650903567" r:id="rId237"/>
         </w:object>
       </w:r>
       <w:r>
@@ -5543,10 +5538,10 @@
           <w:position w:val="-20"/>
         </w:rPr>
         <w:object w:dxaOrig="620" w:dyaOrig="520">
-          <v:shape id="_x0000_i1128" type="#_x0000_t75" style="width:30.65pt;height:26.35pt" o:ole="">
+          <v:shape id="_x0000_i1128" type="#_x0000_t75" style="width:30.6pt;height:26.4pt" o:ole="">
             <v:imagedata r:id="rId238" o:title=""/>
           </v:shape>
-          <o:OLEObject Type="Embed" ProgID="Equation.DSMT4" ShapeID="_x0000_i1128" DrawAspect="Content" ObjectID="_1574167306" r:id="rId239"/>
+          <o:OLEObject Type="Embed" ProgID="Equation.DSMT4" ShapeID="_x0000_i1128" DrawAspect="Content" ObjectID="_1650903568" r:id="rId239"/>
         </w:object>
       </w:r>
       <w:r>
@@ -5635,7 +5630,7 @@
         </w:numPr>
         <w:ind w:left="540" w:hanging="540"/>
       </w:pPr>
-      <w:bookmarkStart w:id="1" w:name="_Hlk497852354"/>
+      <w:bookmarkStart w:id="0" w:name="_Hlk497852354"/>
       <w:r>
         <w:t xml:space="preserve">The region bounded by the curve </w:t>
       </w:r>
@@ -5644,10 +5639,10 @@
           <w:position w:val="-10"/>
         </w:rPr>
         <w:object w:dxaOrig="760" w:dyaOrig="380">
-          <v:shape id="_x0000_i1129" type="#_x0000_t75" style="width:38.35pt;height:18.65pt" o:ole="">
+          <v:shape id="_x0000_i1129" type="#_x0000_t75" style="width:38.4pt;height:18.6pt" o:ole="">
             <v:imagedata r:id="rId240" o:title=""/>
           </v:shape>
-          <o:OLEObject Type="Embed" ProgID="Equation.DSMT4" ShapeID="_x0000_i1129" DrawAspect="Content" ObjectID="_1574167307" r:id="rId241"/>
+          <o:OLEObject Type="Embed" ProgID="Equation.DSMT4" ShapeID="_x0000_i1129" DrawAspect="Content" ObjectID="_1650903569" r:id="rId241"/>
         </w:object>
       </w:r>
       <w:r>
@@ -5671,7 +5666,7 @@
       <w:r>
         <w:t xml:space="preserve"> = 4 to generate a solid. Find the </w:t>
       </w:r>
-      <w:bookmarkEnd w:id="1"/>
+      <w:bookmarkEnd w:id="0"/>
       <w:r>
         <w:t>volume of the solid.</w:t>
       </w:r>
@@ -5738,10 +5733,10 @@
           <w:position w:val="-10"/>
         </w:rPr>
         <w:object w:dxaOrig="920" w:dyaOrig="320">
-          <v:shape id="_x0000_i1130" type="#_x0000_t75" style="width:45.65pt;height:16.35pt" o:ole="">
+          <v:shape id="_x0000_i1130" type="#_x0000_t75" style="width:45.6pt;height:16.5pt" o:ole="">
             <v:imagedata r:id="rId242" o:title=""/>
           </v:shape>
-          <o:OLEObject Type="Embed" ProgID="Equation.DSMT4" ShapeID="_x0000_i1130" DrawAspect="Content" ObjectID="_1574167308" r:id="rId243"/>
+          <o:OLEObject Type="Embed" ProgID="Equation.DSMT4" ShapeID="_x0000_i1130" DrawAspect="Content" ObjectID="_1650903570" r:id="rId243"/>
         </w:object>
       </w:r>
       <w:r>
@@ -5752,10 +5747,10 @@
           <w:position w:val="-10"/>
         </w:rPr>
         <w:object w:dxaOrig="2680" w:dyaOrig="340">
-          <v:shape id="_x0000_i1131" type="#_x0000_t75" style="width:134.35pt;height:17.35pt" o:ole="">
+          <v:shape id="_x0000_i1131" type="#_x0000_t75" style="width:134.4pt;height:17.4pt" o:ole="">
             <v:imagedata r:id="rId244" o:title=""/>
           </v:shape>
-          <o:OLEObject Type="Embed" ProgID="Equation.DSMT4" ShapeID="_x0000_i1131" DrawAspect="Content" ObjectID="_1574167309" r:id="rId245"/>
+          <o:OLEObject Type="Embed" ProgID="Equation.DSMT4" ShapeID="_x0000_i1131" DrawAspect="Content" ObjectID="_1650903571" r:id="rId245"/>
         </w:object>
       </w:r>
       <w:r>
@@ -5812,10 +5807,10 @@
           <w:position w:val="-4"/>
         </w:rPr>
         <w:object w:dxaOrig="580" w:dyaOrig="260">
-          <v:shape id="_x0000_i1132" type="#_x0000_t75" style="width:29.35pt;height:12.65pt" o:ole="">
+          <v:shape id="_x0000_i1132" type="#_x0000_t75" style="width:29.4pt;height:12.6pt" o:ole="">
             <v:imagedata r:id="rId246" o:title=""/>
           </v:shape>
-          <o:OLEObject Type="Embed" ProgID="Equation.DSMT4" ShapeID="_x0000_i1132" DrawAspect="Content" ObjectID="_1574167310" r:id="rId247"/>
+          <o:OLEObject Type="Embed" ProgID="Equation.DSMT4" ShapeID="_x0000_i1132" DrawAspect="Content" ObjectID="_1650903572" r:id="rId247"/>
         </w:object>
       </w:r>
       <w:r>
@@ -5840,10 +5835,10 @@
           <w:position w:val="-10"/>
         </w:rPr>
         <w:object w:dxaOrig="2680" w:dyaOrig="380">
-          <v:shape id="_x0000_i1133" type="#_x0000_t75" style="width:135pt;height:18.65pt" o:ole="">
+          <v:shape id="_x0000_i1133" type="#_x0000_t75" style="width:135pt;height:18.6pt" o:ole="">
             <v:imagedata r:id="rId248" o:title=""/>
           </v:shape>
-          <o:OLEObject Type="Embed" ProgID="Equation.DSMT4" ShapeID="_x0000_i1133" DrawAspect="Content" ObjectID="_1574167311" r:id="rId249"/>
+          <o:OLEObject Type="Embed" ProgID="Equation.DSMT4" ShapeID="_x0000_i1133" DrawAspect="Content" ObjectID="_1650903573" r:id="rId249"/>
         </w:object>
       </w:r>
       <w:r>
@@ -5877,10 +5872,10 @@
           <w:position w:val="-30"/>
         </w:rPr>
         <w:object w:dxaOrig="3560" w:dyaOrig="620">
-          <v:shape id="_x0000_i1134" type="#_x0000_t75" style="width:177.65pt;height:30.65pt" o:ole="">
+          <v:shape id="_x0000_i1134" type="#_x0000_t75" style="width:177.6pt;height:30.6pt" o:ole="">
             <v:imagedata r:id="rId250" o:title=""/>
           </v:shape>
-          <o:OLEObject Type="Embed" ProgID="Equation.DSMT4" ShapeID="_x0000_i1134" DrawAspect="Content" ObjectID="_1574167312" r:id="rId251"/>
+          <o:OLEObject Type="Embed" ProgID="Equation.DSMT4" ShapeID="_x0000_i1134" DrawAspect="Content" ObjectID="_1650903574" r:id="rId251"/>
         </w:object>
       </w:r>
       <w:r>
@@ -5891,10 +5886,10 @@
           <w:position w:val="-10"/>
         </w:rPr>
         <w:object w:dxaOrig="680" w:dyaOrig="300">
-          <v:shape id="_x0000_i1135" type="#_x0000_t75" style="width:33.65pt;height:15pt" o:ole="">
+          <v:shape id="_x0000_i1135" type="#_x0000_t75" style="width:33.6pt;height:15pt" o:ole="">
             <v:imagedata r:id="rId252" o:title=""/>
           </v:shape>
-          <o:OLEObject Type="Embed" ProgID="Equation.DSMT4" ShapeID="_x0000_i1135" DrawAspect="Content" ObjectID="_1574167313" r:id="rId253"/>
+          <o:OLEObject Type="Embed" ProgID="Equation.DSMT4" ShapeID="_x0000_i1135" DrawAspect="Content" ObjectID="_1650903575" r:id="rId253"/>
         </w:object>
       </w:r>
     </w:p>
@@ -5923,10 +5918,10 @@
           <w:position w:val="-20"/>
         </w:rPr>
         <w:object w:dxaOrig="3480" w:dyaOrig="620">
-          <v:shape id="_x0000_i1136" type="#_x0000_t75" style="width:174pt;height:30.65pt" o:ole="">
+          <v:shape id="_x0000_i1136" type="#_x0000_t75" style="width:174pt;height:30.6pt" o:ole="">
             <v:imagedata r:id="rId254" o:title=""/>
           </v:shape>
-          <o:OLEObject Type="Embed" ProgID="Equation.DSMT4" ShapeID="_x0000_i1136" DrawAspect="Content" ObjectID="_1574167314" r:id="rId255"/>
+          <o:OLEObject Type="Embed" ProgID="Equation.DSMT4" ShapeID="_x0000_i1136" DrawAspect="Content" ObjectID="_1650903576" r:id="rId255"/>
         </w:object>
       </w:r>
       <w:r>
@@ -5937,10 +5932,10 @@
           <w:position w:val="-10"/>
         </w:rPr>
         <w:object w:dxaOrig="680" w:dyaOrig="300">
-          <v:shape id="_x0000_i1137" type="#_x0000_t75" style="width:33.65pt;height:15pt" o:ole="">
+          <v:shape id="_x0000_i1137" type="#_x0000_t75" style="width:33.6pt;height:15pt" o:ole="">
             <v:imagedata r:id="rId252" o:title=""/>
           </v:shape>
-          <o:OLEObject Type="Embed" ProgID="Equation.DSMT4" ShapeID="_x0000_i1137" DrawAspect="Content" ObjectID="_1574167315" r:id="rId256"/>
+          <o:OLEObject Type="Embed" ProgID="Equation.DSMT4" ShapeID="_x0000_i1137" DrawAspect="Content" ObjectID="_1650903577" r:id="rId256"/>
         </w:object>
       </w:r>
     </w:p>
@@ -5961,7 +5956,7 @@
         </w:numPr>
         <w:ind w:left="540" w:hanging="540"/>
       </w:pPr>
-      <w:bookmarkStart w:id="2" w:name="_Hlk497852468"/>
+      <w:bookmarkStart w:id="1" w:name="_Hlk497852468"/>
       <w:r>
         <w:t xml:space="preserve">Find the volume of the region bounded by </w:t>
       </w:r>
@@ -5973,22 +5968,22 @@
           <v:shape id="_x0000_i1138" type="#_x0000_t75" style="width:171pt;height:21pt" o:ole="">
             <v:imagedata r:id="rId257" o:title=""/>
           </v:shape>
-          <o:OLEObject Type="Embed" ProgID="Equation.DSMT4" ShapeID="_x0000_i1138" DrawAspect="Content" ObjectID="_1574167316" r:id="rId258"/>
+          <o:OLEObject Type="Embed" ProgID="Equation.DSMT4" ShapeID="_x0000_i1138" DrawAspect="Content" ObjectID="_1650903578" r:id="rId258"/>
         </w:object>
       </w:r>
       <w:r>
         <w:t xml:space="preserve">  revolved about the </w:t>
       </w:r>
-      <w:bookmarkEnd w:id="2"/>
+      <w:bookmarkEnd w:id="1"/>
       <w:r>
         <w:rPr>
           <w:position w:val="-6"/>
         </w:rPr>
         <w:object w:dxaOrig="680" w:dyaOrig="260">
-          <v:shape id="_x0000_i1139" type="#_x0000_t75" style="width:33.65pt;height:12.65pt" o:ole="">
+          <v:shape id="_x0000_i1139" type="#_x0000_t75" style="width:33.6pt;height:12.6pt" o:ole="">
             <v:imagedata r:id="rId259" o:title=""/>
           </v:shape>
-          <o:OLEObject Type="Embed" ProgID="Equation.DSMT4" ShapeID="_x0000_i1139" DrawAspect="Content" ObjectID="_1574167317" r:id="rId260"/>
+          <o:OLEObject Type="Embed" ProgID="Equation.DSMT4" ShapeID="_x0000_i1139" DrawAspect="Content" ObjectID="_1650903579" r:id="rId260"/>
         </w:object>
       </w:r>
     </w:p>
@@ -6000,10 +5995,16 @@
           <w:ilvl w:val="0"/>
           <w:numId w:val="14"/>
         </w:numPr>
+        <w:spacing w:line="360" w:lineRule="auto"/>
         <w:ind w:left="540" w:hanging="540"/>
       </w:pPr>
       <w:r>
-        <w:t xml:space="preserve">The profile of a football resembles the ellipse. Find the football’s volume to the nearest </w:t>
+        <w:t>The profile of a football resembles the ellipse. Find the football’s volume to the nea</w:t>
+      </w:r>
+      <w:bookmarkStart w:id="2" w:name="_GoBack"/>
+      <w:bookmarkEnd w:id="2"/>
+      <w:r>
+        <w:t xml:space="preserve">rest </w:t>
       </w:r>
       <w:r>
         <w:rPr>
@@ -6033,10 +6034,10 @@
           <w:noProof/>
         </w:rPr>
         <w:drawing>
-          <wp:inline distT="0" distB="0" distL="0" distR="0" wp14:anchorId="0B93D66D" wp14:editId="4195C593">
-            <wp:extent cx="2217857" cy="1554480"/>
-            <wp:effectExtent l="0" t="0" r="0" b="7620"/>
-            <wp:docPr id="1" name="Picture 1"/>
+          <wp:inline distT="0" distB="0" distL="0" distR="0" wp14:anchorId="1B944D3A" wp14:editId="376B0105">
+            <wp:extent cx="1908209" cy="1188720"/>
+            <wp:effectExtent l="0" t="0" r="0" b="0"/>
+            <wp:docPr id="3" name="Picture 3"/>
             <wp:cNvGraphicFramePr>
               <a:graphicFrameLocks xmlns:a="http://schemas.openxmlformats.org/drawingml/2006/main" noChangeAspect="1"/>
             </wp:cNvGraphicFramePr>
@@ -6044,36 +6045,23 @@
               <a:graphicData uri="http://schemas.openxmlformats.org/drawingml/2006/picture">
                 <pic:pic xmlns:pic="http://schemas.openxmlformats.org/drawingml/2006/picture">
                   <pic:nvPicPr>
-                    <pic:cNvPr id="0" name=""/>
+                    <pic:cNvPr id="1" name=""/>
                     <pic:cNvPicPr/>
                   </pic:nvPicPr>
-                  <pic:blipFill rotWithShape="1">
-                    <a:blip r:embed="rId261" cstate="print">
-                      <a:extLst>
-                        <a:ext uri="{28A0092B-C50C-407E-A947-70E740481C1C}">
-                          <a14:useLocalDpi xmlns:a14="http://schemas.microsoft.com/office/drawing/2010/main" val="0"/>
-                        </a:ext>
-                      </a:extLst>
-                    </a:blip>
-                    <a:srcRect/>
-                    <a:stretch/>
+                  <pic:blipFill>
+                    <a:blip r:embed="rId261"/>
+                    <a:stretch>
+                      <a:fillRect/>
+                    </a:stretch>
                   </pic:blipFill>
-                  <pic:spPr bwMode="auto">
+                  <pic:spPr>
                     <a:xfrm>
                       <a:off x="0" y="0"/>
-                      <a:ext cx="2217857" cy="1554480"/>
+                      <a:ext cx="1908209" cy="1188720"/>
                     </a:xfrm>
                     <a:prstGeom prst="rect">
                       <a:avLst/>
                     </a:prstGeom>
-                    <a:ln>
-                      <a:noFill/>
-                    </a:ln>
-                    <a:extLst>
-                      <a:ext uri="{53640926-AAD7-44D8-BBD7-CCE9431645EC}">
-                        <a14:shadowObscured xmlns:a14="http://schemas.microsoft.com/office/drawing/2010/main"/>
-                      </a:ext>
-                    </a:extLst>
                   </pic:spPr>
                 </pic:pic>
               </a:graphicData>
@@ -6126,7 +6114,7 @@
           <v:shape id="_x0000_i1140" type="#_x0000_t75" style="width:165pt;height:24pt" o:ole="">
             <v:imagedata r:id="rId262" o:title=""/>
           </v:shape>
-          <o:OLEObject Type="Embed" ProgID="Equation.DSMT4" ShapeID="_x0000_i1140" DrawAspect="Content" ObjectID="_1574167318" r:id="rId263"/>
+          <o:OLEObject Type="Embed" ProgID="Equation.DSMT4" ShapeID="_x0000_i1140" DrawAspect="Content" ObjectID="_1650903580" r:id="rId263"/>
         </w:object>
       </w:r>
       <w:r>
@@ -6137,10 +6125,10 @@
           <w:position w:val="-10"/>
         </w:rPr>
         <w:object w:dxaOrig="680" w:dyaOrig="300">
-          <v:shape id="_x0000_i1141" type="#_x0000_t75" style="width:33.65pt;height:15pt" o:ole="">
+          <v:shape id="_x0000_i1141" type="#_x0000_t75" style="width:33.6pt;height:15pt" o:ole="">
             <v:imagedata r:id="rId264" o:title=""/>
           </v:shape>
-          <o:OLEObject Type="Embed" ProgID="Equation.DSMT4" ShapeID="_x0000_i1141" DrawAspect="Content" ObjectID="_1574167319" r:id="rId265"/>
+          <o:OLEObject Type="Embed" ProgID="Equation.DSMT4" ShapeID="_x0000_i1141" DrawAspect="Content" ObjectID="_1650903581" r:id="rId265"/>
         </w:object>
       </w:r>
     </w:p>
@@ -6158,10 +6146,10 @@
           <w:position w:val="-10"/>
         </w:rPr>
         <w:object w:dxaOrig="3100" w:dyaOrig="480">
-          <v:shape id="_x0000_i1142" type="#_x0000_t75" style="width:155.35pt;height:24pt" o:ole="">
+          <v:shape id="_x0000_i1142" type="#_x0000_t75" style="width:155.4pt;height:24pt" o:ole="">
             <v:imagedata r:id="rId266" o:title=""/>
           </v:shape>
-          <o:OLEObject Type="Embed" ProgID="Equation.DSMT4" ShapeID="_x0000_i1142" DrawAspect="Content" ObjectID="_1574167320" r:id="rId267"/>
+          <o:OLEObject Type="Embed" ProgID="Equation.DSMT4" ShapeID="_x0000_i1142" DrawAspect="Content" ObjectID="_1650903582" r:id="rId267"/>
         </w:object>
       </w:r>
       <w:r>
@@ -6172,10 +6160,10 @@
           <w:position w:val="-6"/>
         </w:rPr>
         <w:object w:dxaOrig="680" w:dyaOrig="260">
-          <v:shape id="_x0000_i1143" type="#_x0000_t75" style="width:33.65pt;height:12.65pt" o:ole="">
+          <v:shape id="_x0000_i1143" type="#_x0000_t75" style="width:33.6pt;height:12.6pt" o:ole="">
             <v:imagedata r:id="rId268" o:title=""/>
           </v:shape>
-          <o:OLEObject Type="Embed" ProgID="Equation.DSMT4" ShapeID="_x0000_i1143" DrawAspect="Content" ObjectID="_1574167321" r:id="rId269"/>
+          <o:OLEObject Type="Embed" ProgID="Equation.DSMT4" ShapeID="_x0000_i1143" DrawAspect="Content" ObjectID="_1650903583" r:id="rId269"/>
         </w:object>
       </w:r>
     </w:p>
@@ -6193,10 +6181,10 @@
           <w:position w:val="-20"/>
         </w:rPr>
         <w:object w:dxaOrig="2160" w:dyaOrig="520">
-          <v:shape id="_x0000_i1144" type="#_x0000_t75" style="width:108pt;height:26.35pt" o:ole="">
+          <v:shape id="_x0000_i1144" type="#_x0000_t75" style="width:108pt;height:26.4pt" o:ole="">
             <v:imagedata r:id="rId270" o:title=""/>
           </v:shape>
-          <o:OLEObject Type="Embed" ProgID="Equation.DSMT4" ShapeID="_x0000_i1144" DrawAspect="Content" ObjectID="_1574167322" r:id="rId271"/>
+          <o:OLEObject Type="Embed" ProgID="Equation.DSMT4" ShapeID="_x0000_i1144" DrawAspect="Content" ObjectID="_1650903584" r:id="rId271"/>
         </w:object>
       </w:r>
       <w:r>
@@ -6207,10 +6195,10 @@
           <w:position w:val="-6"/>
         </w:rPr>
         <w:object w:dxaOrig="680" w:dyaOrig="260">
-          <v:shape id="_x0000_i1145" type="#_x0000_t75" style="width:33.65pt;height:12.65pt" o:ole="">
+          <v:shape id="_x0000_i1145" type="#_x0000_t75" style="width:33.6pt;height:12.6pt" o:ole="">
             <v:imagedata r:id="rId268" o:title=""/>
           </v:shape>
-          <o:OLEObject Type="Embed" ProgID="Equation.DSMT4" ShapeID="_x0000_i1145" DrawAspect="Content" ObjectID="_1574167323" r:id="rId272"/>
+          <o:OLEObject Type="Embed" ProgID="Equation.DSMT4" ShapeID="_x0000_i1145" DrawAspect="Content" ObjectID="_1650903585" r:id="rId272"/>
         </w:object>
       </w:r>
     </w:p>
@@ -6250,10 +6238,10 @@
           <w:position w:val="-10"/>
         </w:rPr>
         <w:object w:dxaOrig="4260" w:dyaOrig="420">
-          <v:shape id="_x0000_i1146" type="#_x0000_t75" style="width:214pt;height:21pt" o:ole="">
+          <v:shape id="_x0000_i1146" type="#_x0000_t75" style="width:214.2pt;height:21pt" o:ole="">
             <v:imagedata r:id="rId273" o:title=""/>
           </v:shape>
-          <o:OLEObject Type="Embed" ProgID="Equation.DSMT4" ShapeID="_x0000_i1146" DrawAspect="Content" ObjectID="_1574167324" r:id="rId274"/>
+          <o:OLEObject Type="Embed" ProgID="Equation.DSMT4" ShapeID="_x0000_i1146" DrawAspect="Content" ObjectID="_1650903586" r:id="rId274"/>
         </w:object>
       </w:r>
     </w:p>
@@ -6277,10 +6265,10 @@
           <w:szCs w:val="24"/>
         </w:rPr>
         <w:object w:dxaOrig="4599" w:dyaOrig="380">
-          <v:shape id="_x0000_i1147" type="#_x0000_t75" style="width:230.35pt;height:18.65pt" o:ole="">
+          <v:shape id="_x0000_i1147" type="#_x0000_t75" style="width:230.4pt;height:18.6pt" o:ole="">
             <v:imagedata r:id="rId275" o:title=""/>
           </v:shape>
-          <o:OLEObject Type="Embed" ProgID="Equation.DSMT4" ShapeID="_x0000_i1147" DrawAspect="Content" ObjectID="_1574167325" r:id="rId276"/>
+          <o:OLEObject Type="Embed" ProgID="Equation.DSMT4" ShapeID="_x0000_i1147" DrawAspect="Content" ObjectID="_1650903587" r:id="rId276"/>
         </w:object>
       </w:r>
     </w:p>
@@ -6304,10 +6292,10 @@
           <w:szCs w:val="24"/>
         </w:rPr>
         <w:object w:dxaOrig="4400" w:dyaOrig="420">
-          <v:shape id="_x0000_i1148" type="#_x0000_t75" style="width:219.65pt;height:21pt" o:ole="">
+          <v:shape id="_x0000_i1148" type="#_x0000_t75" style="width:219.6pt;height:21pt" o:ole="">
             <v:imagedata r:id="rId277" o:title=""/>
           </v:shape>
-          <o:OLEObject Type="Embed" ProgID="Equation.DSMT4" ShapeID="_x0000_i1148" DrawAspect="Content" ObjectID="_1574167326" r:id="rId278"/>
+          <o:OLEObject Type="Embed" ProgID="Equation.DSMT4" ShapeID="_x0000_i1148" DrawAspect="Content" ObjectID="_1650903588" r:id="rId278"/>
         </w:object>
       </w:r>
     </w:p>
@@ -6331,10 +6319,10 @@
           <w:szCs w:val="24"/>
         </w:rPr>
         <w:object w:dxaOrig="4540" w:dyaOrig="520">
-          <v:shape id="_x0000_i1149" type="#_x0000_t75" style="width:227.35pt;height:26.35pt" o:ole="">
+          <v:shape id="_x0000_i1149" type="#_x0000_t75" style="width:227.4pt;height:26.4pt" o:ole="">
             <v:imagedata r:id="rId279" o:title=""/>
           </v:shape>
-          <o:OLEObject Type="Embed" ProgID="Equation.DSMT4" ShapeID="_x0000_i1149" DrawAspect="Content" ObjectID="_1574167327" r:id="rId280"/>
+          <o:OLEObject Type="Embed" ProgID="Equation.DSMT4" ShapeID="_x0000_i1149" DrawAspect="Content" ObjectID="_1650903589" r:id="rId280"/>
         </w:object>
       </w:r>
     </w:p>
@@ -6376,7 +6364,7 @@
           <v:shape id="_x0000_i1150" type="#_x0000_t75" style="width:114pt;height:21pt" o:ole="">
             <v:imagedata r:id="rId281" o:title=""/>
           </v:shape>
-          <o:OLEObject Type="Embed" ProgID="Equation.DSMT4" ShapeID="_x0000_i1150" DrawAspect="Content" ObjectID="_1574167328" r:id="rId282"/>
+          <o:OLEObject Type="Embed" ProgID="Equation.DSMT4" ShapeID="_x0000_i1150" DrawAspect="Content" ObjectID="_1650903590" r:id="rId282"/>
         </w:object>
       </w:r>
       <w:r>
@@ -6422,10 +6410,10 @@
                 <w:position w:val="-6"/>
               </w:rPr>
               <w:object w:dxaOrig="1020" w:dyaOrig="279">
-                <v:shape id="_x0000_i1151" type="#_x0000_t75" style="width:51pt;height:14.35pt" o:ole="">
+                <v:shape id="_x0000_i1151" type="#_x0000_t75" style="width:51pt;height:14.4pt" o:ole="">
                   <v:imagedata r:id="rId283" o:title=""/>
                 </v:shape>
-                <o:OLEObject Type="Embed" ProgID="Equation.DSMT4" ShapeID="_x0000_i1151" DrawAspect="Content" ObjectID="_1574167329" r:id="rId284"/>
+                <o:OLEObject Type="Embed" ProgID="Equation.DSMT4" ShapeID="_x0000_i1151" DrawAspect="Content" ObjectID="_1650903591" r:id="rId284"/>
               </w:object>
             </w:r>
           </w:p>
@@ -6453,10 +6441,10 @@
                 <w:position w:val="-10"/>
               </w:rPr>
               <w:object w:dxaOrig="1020" w:dyaOrig="320">
-                <v:shape id="_x0000_i1152" type="#_x0000_t75" style="width:51pt;height:15.65pt" o:ole="">
+                <v:shape id="_x0000_i1152" type="#_x0000_t75" style="width:51pt;height:15.6pt" o:ole="">
                   <v:imagedata r:id="rId285" o:title=""/>
                 </v:shape>
-                <o:OLEObject Type="Embed" ProgID="Equation.DSMT4" ShapeID="_x0000_i1152" DrawAspect="Content" ObjectID="_1574167330" r:id="rId286"/>
+                <o:OLEObject Type="Embed" ProgID="Equation.DSMT4" ShapeID="_x0000_i1152" DrawAspect="Content" ObjectID="_1650903592" r:id="rId286"/>
               </w:object>
             </w:r>
           </w:p>
@@ -6484,10 +6472,10 @@
                 <w:position w:val="-6"/>
               </w:rPr>
               <w:object w:dxaOrig="1400" w:dyaOrig="279">
-                <v:shape id="_x0000_i1153" type="#_x0000_t75" style="width:69.65pt;height:14.35pt" o:ole="">
+                <v:shape id="_x0000_i1153" type="#_x0000_t75" style="width:69.6pt;height:14.4pt" o:ole="">
                   <v:imagedata r:id="rId287" o:title=""/>
                 </v:shape>
-                <o:OLEObject Type="Embed" ProgID="Equation.DSMT4" ShapeID="_x0000_i1153" DrawAspect="Content" ObjectID="_1574167331" r:id="rId288"/>
+                <o:OLEObject Type="Embed" ProgID="Equation.DSMT4" ShapeID="_x0000_i1153" DrawAspect="Content" ObjectID="_1650903593" r:id="rId288"/>
               </w:object>
             </w:r>
           </w:p>
@@ -6513,10 +6501,10 @@
           <w:position w:val="-30"/>
         </w:rPr>
         <w:object w:dxaOrig="3100" w:dyaOrig="620">
-          <v:shape id="_x0000_i1154" type="#_x0000_t75" style="width:155.35pt;height:30.65pt" o:ole="">
+          <v:shape id="_x0000_i1154" type="#_x0000_t75" style="width:155.4pt;height:30.6pt" o:ole="">
             <v:imagedata r:id="rId289" o:title=""/>
           </v:shape>
-          <o:OLEObject Type="Embed" ProgID="Equation.DSMT4" ShapeID="_x0000_i1154" DrawAspect="Content" ObjectID="_1574167332" r:id="rId290"/>
+          <o:OLEObject Type="Embed" ProgID="Equation.DSMT4" ShapeID="_x0000_i1154" DrawAspect="Content" ObjectID="_1650903594" r:id="rId290"/>
         </w:object>
       </w:r>
       <w:r>
@@ -6534,9 +6522,9 @@
         <w:tblLook w:val="04A0" w:firstRow="1" w:lastRow="0" w:firstColumn="1" w:lastColumn="0" w:noHBand="0" w:noVBand="1"/>
       </w:tblPr>
       <w:tblGrid>
-        <w:gridCol w:w="2752"/>
+        <w:gridCol w:w="2751"/>
         <w:gridCol w:w="2743"/>
-        <w:gridCol w:w="2915"/>
+        <w:gridCol w:w="2916"/>
       </w:tblGrid>
       <w:tr>
         <w:tc>
@@ -6562,10 +6550,10 @@
                 <w:position w:val="-6"/>
               </w:rPr>
               <w:object w:dxaOrig="1020" w:dyaOrig="279">
-                <v:shape id="_x0000_i1155" type="#_x0000_t75" style="width:51pt;height:14.35pt" o:ole="">
+                <v:shape id="_x0000_i1155" type="#_x0000_t75" style="width:51pt;height:14.4pt" o:ole="">
                   <v:imagedata r:id="rId283" o:title=""/>
                 </v:shape>
-                <o:OLEObject Type="Embed" ProgID="Equation.DSMT4" ShapeID="_x0000_i1155" DrawAspect="Content" ObjectID="_1574167333" r:id="rId291"/>
+                <o:OLEObject Type="Embed" ProgID="Equation.DSMT4" ShapeID="_x0000_i1155" DrawAspect="Content" ObjectID="_1650903595" r:id="rId291"/>
               </w:object>
             </w:r>
           </w:p>
@@ -6593,10 +6581,10 @@
                 <w:position w:val="-10"/>
               </w:rPr>
               <w:object w:dxaOrig="1020" w:dyaOrig="320">
-                <v:shape id="_x0000_i1156" type="#_x0000_t75" style="width:51pt;height:15.65pt" o:ole="">
+                <v:shape id="_x0000_i1156" type="#_x0000_t75" style="width:51pt;height:15.6pt" o:ole="">
                   <v:imagedata r:id="rId285" o:title=""/>
                 </v:shape>
-                <o:OLEObject Type="Embed" ProgID="Equation.DSMT4" ShapeID="_x0000_i1156" DrawAspect="Content" ObjectID="_1574167334" r:id="rId292"/>
+                <o:OLEObject Type="Embed" ProgID="Equation.DSMT4" ShapeID="_x0000_i1156" DrawAspect="Content" ObjectID="_1650903596" r:id="rId292"/>
               </w:object>
             </w:r>
           </w:p>
@@ -6624,10 +6612,10 @@
                 <w:position w:val="-10"/>
               </w:rPr>
               <w:object w:dxaOrig="1500" w:dyaOrig="320">
-                <v:shape id="_x0000_i1157" type="#_x0000_t75" style="width:74.35pt;height:15.65pt" o:ole="">
+                <v:shape id="_x0000_i1157" type="#_x0000_t75" style="width:74.4pt;height:15.6pt" o:ole="">
                   <v:imagedata r:id="rId293" o:title=""/>
                 </v:shape>
-                <o:OLEObject Type="Embed" ProgID="Equation.DSMT4" ShapeID="_x0000_i1157" DrawAspect="Content" ObjectID="_1574167335" r:id="rId294"/>
+                <o:OLEObject Type="Embed" ProgID="Equation.DSMT4" ShapeID="_x0000_i1157" DrawAspect="Content" ObjectID="_1650903597" r:id="rId294"/>
               </w:object>
             </w:r>
           </w:p>
@@ -6664,7 +6652,7 @@
           <v:shape id="_x0000_i1158" type="#_x0000_t75" style="width:15pt;height:21pt" o:ole="">
             <v:imagedata r:id="rId295" o:title=""/>
           </v:shape>
-          <o:OLEObject Type="Embed" ProgID="Equation.DSMT4" ShapeID="_x0000_i1158" DrawAspect="Content" ObjectID="_1574167336" r:id="rId296"/>
+          <o:OLEObject Type="Embed" ProgID="Equation.DSMT4" ShapeID="_x0000_i1158" DrawAspect="Content" ObjectID="_1650903598" r:id="rId296"/>
         </w:object>
       </w:r>
       <w:r>
@@ -6680,10 +6668,10 @@
           <w:position w:val="-18"/>
         </w:rPr>
         <w:object w:dxaOrig="320" w:dyaOrig="420">
-          <v:shape id="_x0000_i1159" type="#_x0000_t75" style="width:15.65pt;height:21pt" o:ole="">
+          <v:shape id="_x0000_i1159" type="#_x0000_t75" style="width:15.6pt;height:21pt" o:ole="">
             <v:imagedata r:id="rId297" o:title=""/>
           </v:shape>
-          <o:OLEObject Type="Embed" ProgID="Equation.DSMT4" ShapeID="_x0000_i1159" DrawAspect="Content" ObjectID="_1574167337" r:id="rId298"/>
+          <o:OLEObject Type="Embed" ProgID="Equation.DSMT4" ShapeID="_x0000_i1159" DrawAspect="Content" ObjectID="_1650903599" r:id="rId298"/>
         </w:object>
       </w:r>
       <w:r>
@@ -6699,10 +6687,10 @@
           <w:position w:val="-20"/>
         </w:rPr>
         <w:object w:dxaOrig="620" w:dyaOrig="520">
-          <v:shape id="_x0000_i1160" type="#_x0000_t75" style="width:30.65pt;height:26.35pt" o:ole="">
+          <v:shape id="_x0000_i1160" type="#_x0000_t75" style="width:30.6pt;height:26.4pt" o:ole="">
             <v:imagedata r:id="rId299" o:title=""/>
           </v:shape>
-          <o:OLEObject Type="Embed" ProgID="Equation.DSMT4" ShapeID="_x0000_i1160" DrawAspect="Content" ObjectID="_1574167338" r:id="rId300"/>
+          <o:OLEObject Type="Embed" ProgID="Equation.DSMT4" ShapeID="_x0000_i1160" DrawAspect="Content" ObjectID="_1650903600" r:id="rId300"/>
         </w:object>
       </w:r>
       <w:r>
@@ -6718,10 +6706,10 @@
           <w:position w:val="-10"/>
         </w:rPr>
         <w:object w:dxaOrig="580" w:dyaOrig="320">
-          <v:shape id="_x0000_i1161" type="#_x0000_t75" style="width:29.35pt;height:15.65pt" o:ole="">
+          <v:shape id="_x0000_i1161" type="#_x0000_t75" style="width:29.4pt;height:15.6pt" o:ole="">
             <v:imagedata r:id="rId301" o:title=""/>
           </v:shape>
-          <o:OLEObject Type="Embed" ProgID="Equation.DSMT4" ShapeID="_x0000_i1161" DrawAspect="Content" ObjectID="_1574167339" r:id="rId302"/>
+          <o:OLEObject Type="Embed" ProgID="Equation.DSMT4" ShapeID="_x0000_i1161" DrawAspect="Content" ObjectID="_1650903601" r:id="rId302"/>
         </w:object>
       </w:r>
       <w:r>
@@ -6737,10 +6725,10 @@
           <w:position w:val="-20"/>
         </w:rPr>
         <w:object w:dxaOrig="600" w:dyaOrig="520">
-          <v:shape id="_x0000_i1162" type="#_x0000_t75" style="width:30pt;height:26.35pt" o:ole="">
+          <v:shape id="_x0000_i1162" type="#_x0000_t75" style="width:30pt;height:26.4pt" o:ole="">
             <v:imagedata r:id="rId303" o:title=""/>
           </v:shape>
-          <o:OLEObject Type="Embed" ProgID="Equation.DSMT4" ShapeID="_x0000_i1162" DrawAspect="Content" ObjectID="_1574167340" r:id="rId304"/>
+          <o:OLEObject Type="Embed" ProgID="Equation.DSMT4" ShapeID="_x0000_i1162" DrawAspect="Content" ObjectID="_1650903602" r:id="rId304"/>
         </w:object>
       </w:r>
       <w:r>
@@ -6756,10 +6744,10 @@
           <w:position w:val="-22"/>
         </w:rPr>
         <w:object w:dxaOrig="2140" w:dyaOrig="560">
-          <v:shape id="_x0000_i1163" type="#_x0000_t75" style="width:107.35pt;height:27.65pt" o:ole="">
+          <v:shape id="_x0000_i1163" type="#_x0000_t75" style="width:107.4pt;height:27.6pt" o:ole="">
             <v:imagedata r:id="rId305" o:title=""/>
           </v:shape>
-          <o:OLEObject Type="Embed" ProgID="Equation.DSMT4" ShapeID="_x0000_i1163" DrawAspect="Content" ObjectID="_1574167341" r:id="rId306"/>
+          <o:OLEObject Type="Embed" ProgID="Equation.DSMT4" ShapeID="_x0000_i1163" DrawAspect="Content" ObjectID="_1650903603" r:id="rId306"/>
         </w:object>
       </w:r>
       <w:r>
@@ -6775,10 +6763,10 @@
           <w:position w:val="-6"/>
         </w:rPr>
         <w:object w:dxaOrig="680" w:dyaOrig="260">
-          <v:shape id="_x0000_i1164" type="#_x0000_t75" style="width:33.65pt;height:12.65pt" o:ole="">
+          <v:shape id="_x0000_i1164" type="#_x0000_t75" style="width:33.6pt;height:12.6pt" o:ole="">
             <v:imagedata r:id="rId307" o:title=""/>
           </v:shape>
-          <o:OLEObject Type="Embed" ProgID="Equation.DSMT4" ShapeID="_x0000_i1164" DrawAspect="Content" ObjectID="_1574167342" r:id="rId308"/>
+          <o:OLEObject Type="Embed" ProgID="Equation.DSMT4" ShapeID="_x0000_i1164" DrawAspect="Content" ObjectID="_1650903604" r:id="rId308"/>
         </w:object>
       </w:r>
       <w:r>
@@ -6794,10 +6782,10 @@
           <w:position w:val="-10"/>
         </w:rPr>
         <w:object w:dxaOrig="680" w:dyaOrig="300">
-          <v:shape id="_x0000_i1165" type="#_x0000_t75" style="width:33.65pt;height:15pt" o:ole="">
+          <v:shape id="_x0000_i1165" type="#_x0000_t75" style="width:33.6pt;height:15pt" o:ole="">
             <v:imagedata r:id="rId309" o:title=""/>
           </v:shape>
-          <o:OLEObject Type="Embed" ProgID="Equation.DSMT4" ShapeID="_x0000_i1165" DrawAspect="Content" ObjectID="_1574167343" r:id="rId310"/>
+          <o:OLEObject Type="Embed" ProgID="Equation.DSMT4" ShapeID="_x0000_i1165" DrawAspect="Content" ObjectID="_1650903605" r:id="rId310"/>
         </w:object>
       </w:r>
       <w:r>
@@ -6829,10 +6817,10 @@
           <w:position w:val="-18"/>
         </w:rPr>
         <w:object w:dxaOrig="800" w:dyaOrig="420">
-          <v:shape id="_x0000_i1166" type="#_x0000_t75" style="width:39.65pt;height:21pt" o:ole="">
+          <v:shape id="_x0000_i1166" type="#_x0000_t75" style="width:39.6pt;height:21pt" o:ole="">
             <v:imagedata r:id="rId311" o:title=""/>
           </v:shape>
-          <o:OLEObject Type="Embed" ProgID="Equation.DSMT4" ShapeID="_x0000_i1166" DrawAspect="Content" ObjectID="_1574167344" r:id="rId312"/>
+          <o:OLEObject Type="Embed" ProgID="Equation.DSMT4" ShapeID="_x0000_i1166" DrawAspect="Content" ObjectID="_1650903606" r:id="rId312"/>
         </w:object>
       </w:r>
     </w:p>
@@ -6870,10 +6858,10 @@
           <w:position w:val="-10"/>
         </w:rPr>
         <w:object w:dxaOrig="1160" w:dyaOrig="420">
-          <v:shape id="_x0000_i1167" type="#_x0000_t75" style="width:57.65pt;height:21pt" o:ole="">
+          <v:shape id="_x0000_i1167" type="#_x0000_t75" style="width:57.6pt;height:21pt" o:ole="">
             <v:imagedata r:id="rId313" o:title=""/>
           </v:shape>
-          <o:OLEObject Type="Embed" ProgID="Equation.DSMT4" ShapeID="_x0000_i1167" DrawAspect="Content" ObjectID="_1574167345" r:id="rId314"/>
+          <o:OLEObject Type="Embed" ProgID="Equation.DSMT4" ShapeID="_x0000_i1167" DrawAspect="Content" ObjectID="_1650903607" r:id="rId314"/>
         </w:object>
       </w:r>
       <w:r>
@@ -6889,10 +6877,10 @@
           <w:position w:val="-10"/>
         </w:rPr>
         <w:object w:dxaOrig="580" w:dyaOrig="320">
-          <v:shape id="_x0000_i1168" type="#_x0000_t75" style="width:29.35pt;height:15.65pt" o:ole="">
+          <v:shape id="_x0000_i1168" type="#_x0000_t75" style="width:29.4pt;height:15.6pt" o:ole="">
             <v:imagedata r:id="rId315" o:title=""/>
           </v:shape>
-          <o:OLEObject Type="Embed" ProgID="Equation.DSMT4" ShapeID="_x0000_i1168" DrawAspect="Content" ObjectID="_1574167346" r:id="rId316"/>
+          <o:OLEObject Type="Embed" ProgID="Equation.DSMT4" ShapeID="_x0000_i1168" DrawAspect="Content" ObjectID="_1650903608" r:id="rId316"/>
         </w:object>
       </w:r>
       <w:r>
@@ -6908,10 +6896,10 @@
           <w:position w:val="-6"/>
         </w:rPr>
         <w:object w:dxaOrig="560" w:dyaOrig="279">
-          <v:shape id="_x0000_i1169" type="#_x0000_t75" style="width:27.65pt;height:14.35pt" o:ole="">
+          <v:shape id="_x0000_i1169" type="#_x0000_t75" style="width:27.6pt;height:14.4pt" o:ole="">
             <v:imagedata r:id="rId317" o:title=""/>
           </v:shape>
-          <o:OLEObject Type="Embed" ProgID="Equation.DSMT4" ShapeID="_x0000_i1169" DrawAspect="Content" ObjectID="_1574167347" r:id="rId318"/>
+          <o:OLEObject Type="Embed" ProgID="Equation.DSMT4" ShapeID="_x0000_i1169" DrawAspect="Content" ObjectID="_1650903609" r:id="rId318"/>
         </w:object>
       </w:r>
       <w:r>
@@ -6927,10 +6915,10 @@
           <w:position w:val="-10"/>
         </w:rPr>
         <w:object w:dxaOrig="680" w:dyaOrig="300">
-          <v:shape id="_x0000_i1170" type="#_x0000_t75" style="width:33.65pt;height:15pt" o:ole="">
+          <v:shape id="_x0000_i1170" type="#_x0000_t75" style="width:33.6pt;height:15pt" o:ole="">
             <v:imagedata r:id="rId319" o:title=""/>
           </v:shape>
-          <o:OLEObject Type="Embed" ProgID="Equation.DSMT4" ShapeID="_x0000_i1170" DrawAspect="Content" ObjectID="_1574167348" r:id="rId320"/>
+          <o:OLEObject Type="Embed" ProgID="Equation.DSMT4" ShapeID="_x0000_i1170" DrawAspect="Content" ObjectID="_1650903610" r:id="rId320"/>
         </w:object>
       </w:r>
       <w:r>
@@ -6962,10 +6950,10 @@
           <w:position w:val="-6"/>
         </w:rPr>
         <w:object w:dxaOrig="900" w:dyaOrig="279">
-          <v:shape id="_x0000_i1171" type="#_x0000_t75" style="width:45pt;height:14.35pt" o:ole="">
+          <v:shape id="_x0000_i1171" type="#_x0000_t75" style="width:45pt;height:14.4pt" o:ole="">
             <v:imagedata r:id="rId321" o:title=""/>
           </v:shape>
-          <o:OLEObject Type="Embed" ProgID="Equation.DSMT4" ShapeID="_x0000_i1171" DrawAspect="Content" ObjectID="_1574167349" r:id="rId322"/>
+          <o:OLEObject Type="Embed" ProgID="Equation.DSMT4" ShapeID="_x0000_i1171" DrawAspect="Content" ObjectID="_1650903611" r:id="rId322"/>
         </w:object>
       </w:r>
       <w:r>
@@ -7079,10 +7067,10 @@
           <w:position w:val="-10"/>
         </w:rPr>
         <w:object w:dxaOrig="1060" w:dyaOrig="420">
-          <v:shape id="_x0000_i1172" type="#_x0000_t75" style="width:53.35pt;height:21pt" o:ole="">
+          <v:shape id="_x0000_i1172" type="#_x0000_t75" style="width:53.4pt;height:21pt" o:ole="">
             <v:imagedata r:id="rId323" o:title=""/>
           </v:shape>
-          <o:OLEObject Type="Embed" ProgID="Equation.DSMT4" ShapeID="_x0000_i1172" DrawAspect="Content" ObjectID="_1574167350" r:id="rId324"/>
+          <o:OLEObject Type="Embed" ProgID="Equation.DSMT4" ShapeID="_x0000_i1172" DrawAspect="Content" ObjectID="_1650903612" r:id="rId324"/>
         </w:object>
       </w:r>
       <w:r>
@@ -7160,10 +7148,10 @@
           <w:position w:val="-10"/>
         </w:rPr>
         <w:object w:dxaOrig="1080" w:dyaOrig="380">
-          <v:shape id="_x0000_i1173" type="#_x0000_t75" style="width:54pt;height:18.65pt" o:ole="">
+          <v:shape id="_x0000_i1173" type="#_x0000_t75" style="width:54pt;height:18.6pt" o:ole="">
             <v:imagedata r:id="rId325" o:title=""/>
           </v:shape>
-          <o:OLEObject Type="Embed" ProgID="Equation.DSMT4" ShapeID="_x0000_i1173" DrawAspect="Content" ObjectID="_1574167351" r:id="rId326"/>
+          <o:OLEObject Type="Embed" ProgID="Equation.DSMT4" ShapeID="_x0000_i1173" DrawAspect="Content" ObjectID="_1650903613" r:id="rId326"/>
         </w:object>
       </w:r>
       <w:r>
@@ -7174,10 +7162,10 @@
           <w:position w:val="-10"/>
         </w:rPr>
         <w:object w:dxaOrig="1080" w:dyaOrig="380">
-          <v:shape id="_x0000_i1174" type="#_x0000_t75" style="width:54pt;height:18.65pt" o:ole="">
+          <v:shape id="_x0000_i1174" type="#_x0000_t75" style="width:54pt;height:18.6pt" o:ole="">
             <v:imagedata r:id="rId327" o:title=""/>
           </v:shape>
-          <o:OLEObject Type="Embed" ProgID="Equation.DSMT4" ShapeID="_x0000_i1174" DrawAspect="Content" ObjectID="_1574167352" r:id="rId328"/>
+          <o:OLEObject Type="Embed" ProgID="Equation.DSMT4" ShapeID="_x0000_i1174" DrawAspect="Content" ObjectID="_1650903614" r:id="rId328"/>
         </w:object>
       </w:r>
       <w:r>
@@ -7188,10 +7176,10 @@
           <w:position w:val="-6"/>
         </w:rPr>
         <w:object w:dxaOrig="520" w:dyaOrig="279">
-          <v:shape id="_x0000_i1175" type="#_x0000_t75" style="width:26.35pt;height:14.35pt" o:ole="">
+          <v:shape id="_x0000_i1175" type="#_x0000_t75" style="width:26.4pt;height:14.4pt" o:ole="">
             <v:imagedata r:id="rId329" o:title=""/>
           </v:shape>
-          <o:OLEObject Type="Embed" ProgID="Equation.DSMT4" ShapeID="_x0000_i1175" DrawAspect="Content" ObjectID="_1574167353" r:id="rId330"/>
+          <o:OLEObject Type="Embed" ProgID="Equation.DSMT4" ShapeID="_x0000_i1175" DrawAspect="Content" ObjectID="_1650903615" r:id="rId330"/>
         </w:object>
       </w:r>
       <w:r>
@@ -7280,10 +7268,10 @@
           <w:position w:val="-6"/>
         </w:rPr>
         <w:object w:dxaOrig="560" w:dyaOrig="279">
-          <v:shape id="_x0000_i1176" type="#_x0000_t75" style="width:27.65pt;height:14.35pt" o:ole="">
+          <v:shape id="_x0000_i1176" type="#_x0000_t75" style="width:27.6pt;height:14.4pt" o:ole="">
             <v:imagedata r:id="rId331" o:title=""/>
           </v:shape>
-          <o:OLEObject Type="Embed" ProgID="Equation.DSMT4" ShapeID="_x0000_i1176" DrawAspect="Content" ObjectID="_1574167354" r:id="rId332"/>
+          <o:OLEObject Type="Embed" ProgID="Equation.DSMT4" ShapeID="_x0000_i1176" DrawAspect="Content" ObjectID="_1650903616" r:id="rId332"/>
         </w:object>
       </w:r>
       <w:r>
@@ -7294,10 +7282,10 @@
           <w:position w:val="-12"/>
         </w:rPr>
         <w:object w:dxaOrig="999" w:dyaOrig="400">
-          <v:shape id="_x0000_i1177" type="#_x0000_t75" style="width:50.35pt;height:20.35pt" o:ole="">
+          <v:shape id="_x0000_i1177" type="#_x0000_t75" style="width:50.4pt;height:20.4pt" o:ole="">
             <v:imagedata r:id="rId333" o:title=""/>
           </v:shape>
-          <o:OLEObject Type="Embed" ProgID="Equation.DSMT4" ShapeID="_x0000_i1177" DrawAspect="Content" ObjectID="_1574167355" r:id="rId334"/>
+          <o:OLEObject Type="Embed" ProgID="Equation.DSMT4" ShapeID="_x0000_i1177" DrawAspect="Content" ObjectID="_1650903617" r:id="rId334"/>
         </w:object>
       </w:r>
       <w:r>
@@ -7308,10 +7296,10 @@
           <w:position w:val="-12"/>
         </w:rPr>
         <w:object w:dxaOrig="1340" w:dyaOrig="400">
-          <v:shape id="_x0000_i1178" type="#_x0000_t75" style="width:66.65pt;height:20.35pt" o:ole="">
+          <v:shape id="_x0000_i1178" type="#_x0000_t75" style="width:66.6pt;height:20.4pt" o:ole="">
             <v:imagedata r:id="rId335" o:title=""/>
           </v:shape>
-          <o:OLEObject Type="Embed" ProgID="Equation.DSMT4" ShapeID="_x0000_i1178" DrawAspect="Content" ObjectID="_1574167356" r:id="rId336"/>
+          <o:OLEObject Type="Embed" ProgID="Equation.DSMT4" ShapeID="_x0000_i1178" DrawAspect="Content" ObjectID="_1650903618" r:id="rId336"/>
         </w:object>
       </w:r>
       <w:r>
@@ -7352,10 +7340,10 @@
           <w:position w:val="-22"/>
         </w:rPr>
         <w:object w:dxaOrig="1640" w:dyaOrig="660">
-          <v:shape id="_x0000_i1179" type="#_x0000_t75" style="width:81.65pt;height:33pt" o:ole="">
+          <v:shape id="_x0000_i1179" type="#_x0000_t75" style="width:81.6pt;height:33pt" o:ole="">
             <v:imagedata r:id="rId337" o:title=""/>
           </v:shape>
-          <o:OLEObject Type="Embed" ProgID="Equation.DSMT4" ShapeID="_x0000_i1179" DrawAspect="Content" ObjectID="_1574167357" r:id="rId338"/>
+          <o:OLEObject Type="Embed" ProgID="Equation.DSMT4" ShapeID="_x0000_i1179" DrawAspect="Content" ObjectID="_1650903619" r:id="rId338"/>
         </w:object>
       </w:r>
       <w:r>
@@ -7375,10 +7363,10 @@
           <w:position w:val="-30"/>
         </w:rPr>
         <w:object w:dxaOrig="940" w:dyaOrig="720">
-          <v:shape id="_x0000_i1180" type="#_x0000_t75" style="width:47.35pt;height:36pt" o:ole="">
+          <v:shape id="_x0000_i1180" type="#_x0000_t75" style="width:47.4pt;height:36pt" o:ole="">
             <v:imagedata r:id="rId339" o:title=""/>
           </v:shape>
-          <o:OLEObject Type="Embed" ProgID="Equation.DSMT4" ShapeID="_x0000_i1180" DrawAspect="Content" ObjectID="_1574167358" r:id="rId340"/>
+          <o:OLEObject Type="Embed" ProgID="Equation.DSMT4" ShapeID="_x0000_i1180" DrawAspect="Content" ObjectID="_1650903620" r:id="rId340"/>
         </w:object>
       </w:r>
       <w:r>
@@ -7416,10 +7404,10 @@
           <w:position w:val="-10"/>
         </w:rPr>
         <w:object w:dxaOrig="1060" w:dyaOrig="420">
-          <v:shape id="_x0000_i1181" type="#_x0000_t75" style="width:53.35pt;height:21pt" o:ole="">
+          <v:shape id="_x0000_i1181" type="#_x0000_t75" style="width:53.4pt;height:21pt" o:ole="">
             <v:imagedata r:id="rId341" o:title=""/>
           </v:shape>
-          <o:OLEObject Type="Embed" ProgID="Equation.DSMT4" ShapeID="_x0000_i1181" DrawAspect="Content" ObjectID="_1574167359" r:id="rId342"/>
+          <o:OLEObject Type="Embed" ProgID="Equation.DSMT4" ShapeID="_x0000_i1181" DrawAspect="Content" ObjectID="_1650903621" r:id="rId342"/>
         </w:object>
       </w:r>
       <w:r>
@@ -7439,10 +7427,10 @@
           <w:position w:val="-14"/>
         </w:rPr>
         <w:object w:dxaOrig="760" w:dyaOrig="400">
-          <v:shape id="_x0000_i1182" type="#_x0000_t75" style="width:38.35pt;height:20.35pt" o:ole="">
+          <v:shape id="_x0000_i1182" type="#_x0000_t75" style="width:38.4pt;height:20.4pt" o:ole="">
             <v:imagedata r:id="rId343" o:title=""/>
           </v:shape>
-          <o:OLEObject Type="Embed" ProgID="Equation.DSMT4" ShapeID="_x0000_i1182" DrawAspect="Content" ObjectID="_1574167360" r:id="rId344"/>
+          <o:OLEObject Type="Embed" ProgID="Equation.DSMT4" ShapeID="_x0000_i1182" DrawAspect="Content" ObjectID="_1650903622" r:id="rId344"/>
         </w:object>
       </w:r>
       <w:r>
@@ -7456,10 +7444,10 @@
           <w:position w:val="-6"/>
         </w:rPr>
         <w:object w:dxaOrig="700" w:dyaOrig="279">
-          <v:shape id="_x0000_i1183" type="#_x0000_t75" style="width:35.35pt;height:14.35pt" o:ole="">
+          <v:shape id="_x0000_i1183" type="#_x0000_t75" style="width:35.4pt;height:14.4pt" o:ole="">
             <v:imagedata r:id="rId345" o:title=""/>
           </v:shape>
-          <o:OLEObject Type="Embed" ProgID="Equation.DSMT4" ShapeID="_x0000_i1183" DrawAspect="Content" ObjectID="_1574167361" r:id="rId346"/>
+          <o:OLEObject Type="Embed" ProgID="Equation.DSMT4" ShapeID="_x0000_i1183" DrawAspect="Content" ObjectID="_1650903623" r:id="rId346"/>
         </w:object>
       </w:r>
       <w:r>
@@ -7488,10 +7476,10 @@
           <w:position w:val="-10"/>
         </w:rPr>
         <w:object w:dxaOrig="700" w:dyaOrig="320">
-          <v:shape id="_x0000_i1184" type="#_x0000_t75" style="width:35.35pt;height:15.65pt" o:ole="">
+          <v:shape id="_x0000_i1184" type="#_x0000_t75" style="width:35.4pt;height:15.6pt" o:ole="">
             <v:imagedata r:id="rId347" o:title=""/>
           </v:shape>
-          <o:OLEObject Type="Embed" ProgID="Equation.DSMT4" ShapeID="_x0000_i1184" DrawAspect="Content" ObjectID="_1574167362" r:id="rId348"/>
+          <o:OLEObject Type="Embed" ProgID="Equation.DSMT4" ShapeID="_x0000_i1184" DrawAspect="Content" ObjectID="_1650903624" r:id="rId348"/>
         </w:object>
       </w:r>
       <w:r>
@@ -7502,10 +7490,10 @@
           <w:position w:val="-10"/>
         </w:rPr>
         <w:object w:dxaOrig="1060" w:dyaOrig="420">
-          <v:shape id="_x0000_i1185" type="#_x0000_t75" style="width:53.35pt;height:21pt" o:ole="">
+          <v:shape id="_x0000_i1185" type="#_x0000_t75" style="width:53.4pt;height:21pt" o:ole="">
             <v:imagedata r:id="rId349" o:title=""/>
           </v:shape>
-          <o:OLEObject Type="Embed" ProgID="Equation.DSMT4" ShapeID="_x0000_i1185" DrawAspect="Content" ObjectID="_1574167363" r:id="rId350"/>
+          <o:OLEObject Type="Embed" ProgID="Equation.DSMT4" ShapeID="_x0000_i1185" DrawAspect="Content" ObjectID="_1650903625" r:id="rId350"/>
         </w:object>
       </w:r>
       <w:r>
@@ -7519,10 +7507,10 @@
           <w:position w:val="-10"/>
         </w:rPr>
         <w:object w:dxaOrig="700" w:dyaOrig="320">
-          <v:shape id="_x0000_i1186" type="#_x0000_t75" style="width:35.35pt;height:16.35pt" o:ole="">
+          <v:shape id="_x0000_i1186" type="#_x0000_t75" style="width:35.4pt;height:16.5pt" o:ole="">
             <v:imagedata r:id="rId351" o:title=""/>
           </v:shape>
-          <o:OLEObject Type="Embed" ProgID="Equation.DSMT4" ShapeID="_x0000_i1186" DrawAspect="Content" ObjectID="_1574167364" r:id="rId352"/>
+          <o:OLEObject Type="Embed" ProgID="Equation.DSMT4" ShapeID="_x0000_i1186" DrawAspect="Content" ObjectID="_1650903626" r:id="rId352"/>
         </w:object>
       </w:r>
       <w:r>
@@ -7533,10 +7521,10 @@
           <w:position w:val="-6"/>
         </w:rPr>
         <w:object w:dxaOrig="680" w:dyaOrig="279">
-          <v:shape id="_x0000_i1187" type="#_x0000_t75" style="width:33.65pt;height:14.35pt" o:ole="">
+          <v:shape id="_x0000_i1187" type="#_x0000_t75" style="width:33.6pt;height:14.4pt" o:ole="">
             <v:imagedata r:id="rId353" o:title=""/>
           </v:shape>
-          <o:OLEObject Type="Embed" ProgID="Equation.DSMT4" ShapeID="_x0000_i1187" DrawAspect="Content" ObjectID="_1574167365" r:id="rId354"/>
+          <o:OLEObject Type="Embed" ProgID="Equation.DSMT4" ShapeID="_x0000_i1187" DrawAspect="Content" ObjectID="_1650903627" r:id="rId354"/>
         </w:object>
       </w:r>
       <w:r>
@@ -7566,10 +7554,10 @@
           <w:position w:val="-10"/>
         </w:rPr>
         <w:object w:dxaOrig="700" w:dyaOrig="320">
-          <v:shape id="_x0000_i1188" type="#_x0000_t75" style="width:35.35pt;height:15.65pt" o:ole="">
+          <v:shape id="_x0000_i1188" type="#_x0000_t75" style="width:35.4pt;height:15.6pt" o:ole="">
             <v:imagedata r:id="rId355" o:title=""/>
           </v:shape>
-          <o:OLEObject Type="Embed" ProgID="Equation.DSMT4" ShapeID="_x0000_i1188" DrawAspect="Content" ObjectID="_1574167366" r:id="rId356"/>
+          <o:OLEObject Type="Embed" ProgID="Equation.DSMT4" ShapeID="_x0000_i1188" DrawAspect="Content" ObjectID="_1650903628" r:id="rId356"/>
         </w:object>
       </w:r>
       <w:r>
@@ -7580,10 +7568,10 @@
           <w:position w:val="-10"/>
         </w:rPr>
         <w:object w:dxaOrig="920" w:dyaOrig="320">
-          <v:shape id="_x0000_i1189" type="#_x0000_t75" style="width:45.65pt;height:15.65pt" o:ole="">
+          <v:shape id="_x0000_i1189" type="#_x0000_t75" style="width:45.6pt;height:15.6pt" o:ole="">
             <v:imagedata r:id="rId357" o:title=""/>
           </v:shape>
-          <o:OLEObject Type="Embed" ProgID="Equation.DSMT4" ShapeID="_x0000_i1189" DrawAspect="Content" ObjectID="_1574167367" r:id="rId358"/>
+          <o:OLEObject Type="Embed" ProgID="Equation.DSMT4" ShapeID="_x0000_i1189" DrawAspect="Content" ObjectID="_1650903629" r:id="rId358"/>
         </w:object>
       </w:r>
       <w:r>
@@ -7594,10 +7582,10 @@
           <w:position w:val="-10"/>
         </w:rPr>
         <w:object w:dxaOrig="580" w:dyaOrig="320">
-          <v:shape id="_x0000_i1190" type="#_x0000_t75" style="width:29.35pt;height:15.65pt" o:ole="">
+          <v:shape id="_x0000_i1190" type="#_x0000_t75" style="width:29.4pt;height:15.6pt" o:ole="">
             <v:imagedata r:id="rId359" o:title=""/>
           </v:shape>
-          <o:OLEObject Type="Embed" ProgID="Equation.DSMT4" ShapeID="_x0000_i1190" DrawAspect="Content" ObjectID="_1574167368" r:id="rId360"/>
+          <o:OLEObject Type="Embed" ProgID="Equation.DSMT4" ShapeID="_x0000_i1190" DrawAspect="Content" ObjectID="_1650903630" r:id="rId360"/>
         </w:object>
       </w:r>
       <w:r>
@@ -7611,10 +7599,10 @@
           <w:position w:val="-10"/>
         </w:rPr>
         <w:object w:dxaOrig="700" w:dyaOrig="320">
-          <v:shape id="_x0000_i1191" type="#_x0000_t75" style="width:35.35pt;height:16.35pt" o:ole="">
+          <v:shape id="_x0000_i1191" type="#_x0000_t75" style="width:35.4pt;height:16.5pt" o:ole="">
             <v:imagedata r:id="rId361" o:title=""/>
           </v:shape>
-          <o:OLEObject Type="Embed" ProgID="Equation.DSMT4" ShapeID="_x0000_i1191" DrawAspect="Content" ObjectID="_1574167369" r:id="rId362"/>
+          <o:OLEObject Type="Embed" ProgID="Equation.DSMT4" ShapeID="_x0000_i1191" DrawAspect="Content" ObjectID="_1650903631" r:id="rId362"/>
         </w:object>
       </w:r>
       <w:r>
@@ -7625,10 +7613,10 @@
           <w:position w:val="-6"/>
         </w:rPr>
         <w:object w:dxaOrig="700" w:dyaOrig="279">
-          <v:shape id="_x0000_i1192" type="#_x0000_t75" style="width:35.35pt;height:14.35pt" o:ole="">
+          <v:shape id="_x0000_i1192" type="#_x0000_t75" style="width:35.4pt;height:14.4pt" o:ole="">
             <v:imagedata r:id="rId363" o:title=""/>
           </v:shape>
-          <o:OLEObject Type="Embed" ProgID="Equation.DSMT4" ShapeID="_x0000_i1192" DrawAspect="Content" ObjectID="_1574167370" r:id="rId364"/>
+          <o:OLEObject Type="Embed" ProgID="Equation.DSMT4" ShapeID="_x0000_i1192" DrawAspect="Content" ObjectID="_1650903632" r:id="rId364"/>
         </w:object>
       </w:r>
       <w:r>
@@ -7666,7 +7654,7 @@
           <v:shape id="_x0000_i1193" type="#_x0000_t75" style="width:177pt;height:21pt" o:ole="">
             <v:imagedata r:id="rId365" o:title=""/>
           </v:shape>
-          <o:OLEObject Type="Embed" ProgID="Equation.DSMT4" ShapeID="_x0000_i1193" DrawAspect="Content" ObjectID="_1574167371" r:id="rId366"/>
+          <o:OLEObject Type="Embed" ProgID="Equation.DSMT4" ShapeID="_x0000_i1193" DrawAspect="Content" ObjectID="_1650903633" r:id="rId366"/>
         </w:object>
       </w:r>
     </w:p>
@@ -7892,10 +7880,10 @@
           <w:position w:val="-30"/>
         </w:rPr>
         <w:object w:dxaOrig="780" w:dyaOrig="620">
-          <v:shape id="_x0000_i1194" type="#_x0000_t75" style="width:39pt;height:30.65pt" o:ole="">
+          <v:shape id="_x0000_i1194" type="#_x0000_t75" style="width:39pt;height:30.6pt" o:ole="">
             <v:imagedata r:id="rId368" o:title=""/>
           </v:shape>
-          <o:OLEObject Type="Embed" ProgID="Equation.DSMT4" ShapeID="_x0000_i1194" DrawAspect="Content" ObjectID="_1574167372" r:id="rId369"/>
+          <o:OLEObject Type="Embed" ProgID="Equation.DSMT4" ShapeID="_x0000_i1194" DrawAspect="Content" ObjectID="_1650903634" r:id="rId369"/>
         </w:object>
       </w:r>
       <w:r>
@@ -7915,10 +7903,10 @@
           <w:position w:val="-14"/>
         </w:rPr>
         <w:object w:dxaOrig="580" w:dyaOrig="400">
-          <v:shape id="_x0000_i1195" type="#_x0000_t75" style="width:29.35pt;height:20.35pt" o:ole="">
+          <v:shape id="_x0000_i1195" type="#_x0000_t75" style="width:29.4pt;height:20.4pt" o:ole="">
             <v:imagedata r:id="rId370" o:title=""/>
           </v:shape>
-          <o:OLEObject Type="Embed" ProgID="Equation.DSMT4" ShapeID="_x0000_i1195" DrawAspect="Content" ObjectID="_1574167373" r:id="rId371"/>
+          <o:OLEObject Type="Embed" ProgID="Equation.DSMT4" ShapeID="_x0000_i1195" DrawAspect="Content" ObjectID="_1650903635" r:id="rId371"/>
         </w:object>
       </w:r>
       <w:r>
@@ -7929,10 +7917,10 @@
           <w:position w:val="-10"/>
         </w:rPr>
         <w:object w:dxaOrig="600" w:dyaOrig="320">
-          <v:shape id="_x0000_i1196" type="#_x0000_t75" style="width:30pt;height:15.65pt" o:ole="">
+          <v:shape id="_x0000_i1196" type="#_x0000_t75" style="width:30pt;height:15.6pt" o:ole="">
             <v:imagedata r:id="rId372" o:title=""/>
           </v:shape>
-          <o:OLEObject Type="Embed" ProgID="Equation.DSMT4" ShapeID="_x0000_i1196" DrawAspect="Content" ObjectID="_1574167374" r:id="rId373"/>
+          <o:OLEObject Type="Embed" ProgID="Equation.DSMT4" ShapeID="_x0000_i1196" DrawAspect="Content" ObjectID="_1650903636" r:id="rId373"/>
         </w:object>
       </w:r>
       <w:r>
@@ -7943,10 +7931,10 @@
           <w:position w:val="-6"/>
         </w:rPr>
         <w:object w:dxaOrig="520" w:dyaOrig="279">
-          <v:shape id="_x0000_i1197" type="#_x0000_t75" style="width:26.35pt;height:14.35pt" o:ole="">
+          <v:shape id="_x0000_i1197" type="#_x0000_t75" style="width:26.4pt;height:14.4pt" o:ole="">
             <v:imagedata r:id="rId374" o:title=""/>
           </v:shape>
-          <o:OLEObject Type="Embed" ProgID="Equation.DSMT4" ShapeID="_x0000_i1197" DrawAspect="Content" ObjectID="_1574167375" r:id="rId375"/>
+          <o:OLEObject Type="Embed" ProgID="Equation.DSMT4" ShapeID="_x0000_i1197" DrawAspect="Content" ObjectID="_1650903637" r:id="rId375"/>
         </w:object>
       </w:r>
       <w:r>
@@ -8012,10 +8000,10 @@
           <w:position w:val="-18"/>
         </w:rPr>
         <w:object w:dxaOrig="340" w:dyaOrig="420">
-          <v:shape id="_x0000_i1198" type="#_x0000_t75" style="width:17.35pt;height:21pt" o:ole="">
+          <v:shape id="_x0000_i1198" type="#_x0000_t75" style="width:17.4pt;height:21pt" o:ole="">
             <v:imagedata r:id="rId377" o:title=""/>
           </v:shape>
-          <o:OLEObject Type="Embed" ProgID="Equation.DSMT4" ShapeID="_x0000_i1198" DrawAspect="Content" ObjectID="_1574167376" r:id="rId378"/>
+          <o:OLEObject Type="Embed" ProgID="Equation.DSMT4" ShapeID="_x0000_i1198" DrawAspect="Content" ObjectID="_1650903638" r:id="rId378"/>
         </w:object>
       </w:r>
       <w:r>
@@ -8026,10 +8014,10 @@
           <w:position w:val="-22"/>
         </w:rPr>
         <w:object w:dxaOrig="340" w:dyaOrig="460">
-          <v:shape id="_x0000_i1199" type="#_x0000_t75" style="width:17.35pt;height:23.35pt" o:ole="">
+          <v:shape id="_x0000_i1199" type="#_x0000_t75" style="width:17.4pt;height:23.4pt" o:ole="">
             <v:imagedata r:id="rId379" o:title=""/>
           </v:shape>
-          <o:OLEObject Type="Embed" ProgID="Equation.DSMT4" ShapeID="_x0000_i1199" DrawAspect="Content" ObjectID="_1574167377" r:id="rId380"/>
+          <o:OLEObject Type="Embed" ProgID="Equation.DSMT4" ShapeID="_x0000_i1199" DrawAspect="Content" ObjectID="_1650903639" r:id="rId380"/>
         </w:object>
       </w:r>
       <w:r>
@@ -8071,10 +8059,10 @@
           <w:position w:val="-6"/>
         </w:rPr>
         <w:object w:dxaOrig="560" w:dyaOrig="279">
-          <v:shape id="_x0000_i1200" type="#_x0000_t75" style="width:27.65pt;height:14.35pt" o:ole="">
+          <v:shape id="_x0000_i1200" type="#_x0000_t75" style="width:27.6pt;height:14.4pt" o:ole="">
             <v:imagedata r:id="rId381" o:title=""/>
           </v:shape>
-          <o:OLEObject Type="Embed" ProgID="Equation.DSMT4" ShapeID="_x0000_i1200" DrawAspect="Content" ObjectID="_1574167378" r:id="rId382"/>
+          <o:OLEObject Type="Embed" ProgID="Equation.DSMT4" ShapeID="_x0000_i1200" DrawAspect="Content" ObjectID="_1650903640" r:id="rId382"/>
         </w:object>
       </w:r>
       <w:r>
@@ -8085,10 +8073,10 @@
           <w:position w:val="-10"/>
         </w:rPr>
         <w:object w:dxaOrig="560" w:dyaOrig="320">
-          <v:shape id="_x0000_i1201" type="#_x0000_t75" style="width:27.65pt;height:15.65pt" o:ole="">
+          <v:shape id="_x0000_i1201" type="#_x0000_t75" style="width:27.6pt;height:15.6pt" o:ole="">
             <v:imagedata r:id="rId383" o:title=""/>
           </v:shape>
-          <o:OLEObject Type="Embed" ProgID="Equation.DSMT4" ShapeID="_x0000_i1201" DrawAspect="Content" ObjectID="_1574167379" r:id="rId384"/>
+          <o:OLEObject Type="Embed" ProgID="Equation.DSMT4" ShapeID="_x0000_i1201" DrawAspect="Content" ObjectID="_1650903641" r:id="rId384"/>
         </w:object>
       </w:r>
       <w:r>
@@ -8099,10 +8087,10 @@
           <w:position w:val="-18"/>
         </w:rPr>
         <w:object w:dxaOrig="340" w:dyaOrig="420">
-          <v:shape id="_x0000_i1202" type="#_x0000_t75" style="width:17.35pt;height:21pt" o:ole="">
+          <v:shape id="_x0000_i1202" type="#_x0000_t75" style="width:17.4pt;height:21pt" o:ole="">
             <v:imagedata r:id="rId377" o:title=""/>
           </v:shape>
-          <o:OLEObject Type="Embed" ProgID="Equation.DSMT4" ShapeID="_x0000_i1202" DrawAspect="Content" ObjectID="_1574167380" r:id="rId385"/>
+          <o:OLEObject Type="Embed" ProgID="Equation.DSMT4" ShapeID="_x0000_i1202" DrawAspect="Content" ObjectID="_1650903642" r:id="rId385"/>
         </w:object>
       </w:r>
       <w:r>
@@ -8113,10 +8101,10 @@
           <w:position w:val="-22"/>
         </w:rPr>
         <w:object w:dxaOrig="340" w:dyaOrig="460">
-          <v:shape id="_x0000_i1203" type="#_x0000_t75" style="width:17.35pt;height:23.35pt" o:ole="">
+          <v:shape id="_x0000_i1203" type="#_x0000_t75" style="width:17.4pt;height:23.4pt" o:ole="">
             <v:imagedata r:id="rId379" o:title=""/>
           </v:shape>
-          <o:OLEObject Type="Embed" ProgID="Equation.DSMT4" ShapeID="_x0000_i1203" DrawAspect="Content" ObjectID="_1574167381" r:id="rId386"/>
+          <o:OLEObject Type="Embed" ProgID="Equation.DSMT4" ShapeID="_x0000_i1203" DrawAspect="Content" ObjectID="_1650903643" r:id="rId386"/>
         </w:object>
       </w:r>
       <w:r>
@@ -8140,10 +8128,10 @@
           <w:position w:val="-6"/>
         </w:rPr>
         <w:object w:dxaOrig="560" w:dyaOrig="279">
-          <v:shape id="_x0000_i1204" type="#_x0000_t75" style="width:27.65pt;height:14.35pt" o:ole="">
+          <v:shape id="_x0000_i1204" type="#_x0000_t75" style="width:27.6pt;height:14.4pt" o:ole="">
             <v:imagedata r:id="rId387" o:title=""/>
           </v:shape>
-          <o:OLEObject Type="Embed" ProgID="Equation.DSMT4" ShapeID="_x0000_i1204" DrawAspect="Content" ObjectID="_1574167382" r:id="rId388"/>
+          <o:OLEObject Type="Embed" ProgID="Equation.DSMT4" ShapeID="_x0000_i1204" DrawAspect="Content" ObjectID="_1650903644" r:id="rId388"/>
         </w:object>
       </w:r>
       <w:r>
@@ -8154,10 +8142,10 @@
           <w:position w:val="-10"/>
         </w:rPr>
         <w:object w:dxaOrig="580" w:dyaOrig="320">
-          <v:shape id="_x0000_i1205" type="#_x0000_t75" style="width:29.35pt;height:15.65pt" o:ole="">
+          <v:shape id="_x0000_i1205" type="#_x0000_t75" style="width:29.4pt;height:15.6pt" o:ole="">
             <v:imagedata r:id="rId389" o:title=""/>
           </v:shape>
-          <o:OLEObject Type="Embed" ProgID="Equation.DSMT4" ShapeID="_x0000_i1205" DrawAspect="Content" ObjectID="_1574167383" r:id="rId390"/>
+          <o:OLEObject Type="Embed" ProgID="Equation.DSMT4" ShapeID="_x0000_i1205" DrawAspect="Content" ObjectID="_1650903645" r:id="rId390"/>
         </w:object>
       </w:r>
       <w:r>
@@ -8168,10 +8156,10 @@
           <w:position w:val="-18"/>
         </w:rPr>
         <w:object w:dxaOrig="340" w:dyaOrig="420">
-          <v:shape id="_x0000_i1206" type="#_x0000_t75" style="width:17.35pt;height:21pt" o:ole="">
+          <v:shape id="_x0000_i1206" type="#_x0000_t75" style="width:17.4pt;height:21pt" o:ole="">
             <v:imagedata r:id="rId377" o:title=""/>
           </v:shape>
-          <o:OLEObject Type="Embed" ProgID="Equation.DSMT4" ShapeID="_x0000_i1206" DrawAspect="Content" ObjectID="_1574167384" r:id="rId391"/>
+          <o:OLEObject Type="Embed" ProgID="Equation.DSMT4" ShapeID="_x0000_i1206" DrawAspect="Content" ObjectID="_1650903646" r:id="rId391"/>
         </w:object>
       </w:r>
       <w:r>
@@ -8182,10 +8170,10 @@
           <w:position w:val="-22"/>
         </w:rPr>
         <w:object w:dxaOrig="340" w:dyaOrig="460">
-          <v:shape id="_x0000_i1207" type="#_x0000_t75" style="width:17.35pt;height:23.35pt" o:ole="">
+          <v:shape id="_x0000_i1207" type="#_x0000_t75" style="width:17.4pt;height:23.4pt" o:ole="">
             <v:imagedata r:id="rId379" o:title=""/>
           </v:shape>
-          <o:OLEObject Type="Embed" ProgID="Equation.DSMT4" ShapeID="_x0000_i1207" DrawAspect="Content" ObjectID="_1574167385" r:id="rId392"/>
+          <o:OLEObject Type="Embed" ProgID="Equation.DSMT4" ShapeID="_x0000_i1207" DrawAspect="Content" ObjectID="_1650903647" r:id="rId392"/>
         </w:object>
       </w:r>
       <w:r>
@@ -8209,10 +8197,10 @@
           <w:position w:val="-18"/>
         </w:rPr>
         <w:object w:dxaOrig="340" w:dyaOrig="420">
-          <v:shape id="_x0000_i1208" type="#_x0000_t75" style="width:17.35pt;height:21pt" o:ole="">
+          <v:shape id="_x0000_i1208" type="#_x0000_t75" style="width:17.4pt;height:21pt" o:ole="">
             <v:imagedata r:id="rId377" o:title=""/>
           </v:shape>
-          <o:OLEObject Type="Embed" ProgID="Equation.DSMT4" ShapeID="_x0000_i1208" DrawAspect="Content" ObjectID="_1574167386" r:id="rId393"/>
+          <o:OLEObject Type="Embed" ProgID="Equation.DSMT4" ShapeID="_x0000_i1208" DrawAspect="Content" ObjectID="_1650903648" r:id="rId393"/>
         </w:object>
       </w:r>
       <w:r>
@@ -8245,10 +8233,10 @@
           <w:position w:val="-20"/>
         </w:rPr>
         <w:object w:dxaOrig="639" w:dyaOrig="520">
-          <v:shape id="_x0000_i1209" type="#_x0000_t75" style="width:32.35pt;height:26.35pt" o:ole="">
+          <v:shape id="_x0000_i1209" type="#_x0000_t75" style="width:32.4pt;height:26.4pt" o:ole="">
             <v:imagedata r:id="rId394" o:title=""/>
           </v:shape>
-          <o:OLEObject Type="Embed" ProgID="Equation.DSMT4" ShapeID="_x0000_i1209" DrawAspect="Content" ObjectID="_1574167387" r:id="rId395"/>
+          <o:OLEObject Type="Embed" ProgID="Equation.DSMT4" ShapeID="_x0000_i1209" DrawAspect="Content" ObjectID="_1650903649" r:id="rId395"/>
         </w:object>
       </w:r>
       <w:r>
@@ -8259,10 +8247,10 @@
           <w:position w:val="-18"/>
         </w:rPr>
         <w:object w:dxaOrig="340" w:dyaOrig="420">
-          <v:shape id="_x0000_i1210" type="#_x0000_t75" style="width:17.35pt;height:21pt" o:ole="">
+          <v:shape id="_x0000_i1210" type="#_x0000_t75" style="width:17.4pt;height:21pt" o:ole="">
             <v:imagedata r:id="rId377" o:title=""/>
           </v:shape>
-          <o:OLEObject Type="Embed" ProgID="Equation.DSMT4" ShapeID="_x0000_i1210" DrawAspect="Content" ObjectID="_1574167388" r:id="rId396"/>
+          <o:OLEObject Type="Embed" ProgID="Equation.DSMT4" ShapeID="_x0000_i1210" DrawAspect="Content" ObjectID="_1650903650" r:id="rId396"/>
         </w:object>
       </w:r>
       <w:r>
@@ -8273,10 +8261,10 @@
           <w:position w:val="-20"/>
         </w:rPr>
         <w:object w:dxaOrig="639" w:dyaOrig="520">
-          <v:shape id="_x0000_i1211" type="#_x0000_t75" style="width:32.35pt;height:26.35pt" o:ole="">
+          <v:shape id="_x0000_i1211" type="#_x0000_t75" style="width:32.4pt;height:26.4pt" o:ole="">
             <v:imagedata r:id="rId394" o:title=""/>
           </v:shape>
-          <o:OLEObject Type="Embed" ProgID="Equation.DSMT4" ShapeID="_x0000_i1211" DrawAspect="Content" ObjectID="_1574167389" r:id="rId397"/>
+          <o:OLEObject Type="Embed" ProgID="Equation.DSMT4" ShapeID="_x0000_i1211" DrawAspect="Content" ObjectID="_1650903651" r:id="rId397"/>
         </w:object>
       </w:r>
       <w:r>
@@ -8301,10 +8289,10 @@
           <w:position w:val="-22"/>
         </w:rPr>
         <w:object w:dxaOrig="340" w:dyaOrig="460">
-          <v:shape id="_x0000_i1212" type="#_x0000_t75" style="width:17.35pt;height:23.35pt" o:ole="">
+          <v:shape id="_x0000_i1212" type="#_x0000_t75" style="width:17.4pt;height:23.4pt" o:ole="">
             <v:imagedata r:id="rId379" o:title=""/>
           </v:shape>
-          <o:OLEObject Type="Embed" ProgID="Equation.DSMT4" ShapeID="_x0000_i1212" DrawAspect="Content" ObjectID="_1574167390" r:id="rId398"/>
+          <o:OLEObject Type="Embed" ProgID="Equation.DSMT4" ShapeID="_x0000_i1212" DrawAspect="Content" ObjectID="_1650903652" r:id="rId398"/>
         </w:object>
       </w:r>
       <w:r>
@@ -8337,10 +8325,10 @@
           <w:position w:val="-10"/>
         </w:rPr>
         <w:object w:dxaOrig="600" w:dyaOrig="320">
-          <v:shape id="_x0000_i1213" type="#_x0000_t75" style="width:30pt;height:15.65pt" o:ole="">
+          <v:shape id="_x0000_i1213" type="#_x0000_t75" style="width:30pt;height:15.6pt" o:ole="">
             <v:imagedata r:id="rId399" o:title=""/>
           </v:shape>
-          <o:OLEObject Type="Embed" ProgID="Equation.DSMT4" ShapeID="_x0000_i1213" DrawAspect="Content" ObjectID="_1574167391" r:id="rId400"/>
+          <o:OLEObject Type="Embed" ProgID="Equation.DSMT4" ShapeID="_x0000_i1213" DrawAspect="Content" ObjectID="_1650903653" r:id="rId400"/>
         </w:object>
       </w:r>
       <w:r>
@@ -8351,10 +8339,10 @@
           <w:position w:val="-22"/>
         </w:rPr>
         <w:object w:dxaOrig="340" w:dyaOrig="460">
-          <v:shape id="_x0000_i1214" type="#_x0000_t75" style="width:17.35pt;height:23.35pt" o:ole="">
+          <v:shape id="_x0000_i1214" type="#_x0000_t75" style="width:17.4pt;height:23.4pt" o:ole="">
             <v:imagedata r:id="rId379" o:title=""/>
           </v:shape>
-          <o:OLEObject Type="Embed" ProgID="Equation.DSMT4" ShapeID="_x0000_i1214" DrawAspect="Content" ObjectID="_1574167392" r:id="rId401"/>
+          <o:OLEObject Type="Embed" ProgID="Equation.DSMT4" ShapeID="_x0000_i1214" DrawAspect="Content" ObjectID="_1650903654" r:id="rId401"/>
         </w:object>
       </w:r>
       <w:r>
@@ -8365,10 +8353,10 @@
           <w:position w:val="-10"/>
         </w:rPr>
         <w:object w:dxaOrig="600" w:dyaOrig="320">
-          <v:shape id="_x0000_i1215" type="#_x0000_t75" style="width:30pt;height:15.65pt" o:ole="">
+          <v:shape id="_x0000_i1215" type="#_x0000_t75" style="width:30pt;height:15.6pt" o:ole="">
             <v:imagedata r:id="rId402" o:title=""/>
           </v:shape>
-          <o:OLEObject Type="Embed" ProgID="Equation.DSMT4" ShapeID="_x0000_i1215" DrawAspect="Content" ObjectID="_1574167393" r:id="rId403"/>
+          <o:OLEObject Type="Embed" ProgID="Equation.DSMT4" ShapeID="_x0000_i1215" DrawAspect="Content" ObjectID="_1650903655" r:id="rId403"/>
         </w:object>
       </w:r>
       <w:r>
@@ -8410,10 +8398,10 @@
           <w:position w:val="-28"/>
         </w:rPr>
         <w:object w:dxaOrig="1840" w:dyaOrig="700">
-          <v:shape id="_x0000_i1216" type="#_x0000_t75" style="width:92.35pt;height:35.35pt" o:ole="">
+          <v:shape id="_x0000_i1216" type="#_x0000_t75" style="width:92.4pt;height:35.4pt" o:ole="">
             <v:imagedata r:id="rId404" o:title=""/>
           </v:shape>
-          <o:OLEObject Type="Embed" ProgID="Equation.DSMT4" ShapeID="_x0000_i1216" DrawAspect="Content" ObjectID="_1574167394" r:id="rId405"/>
+          <o:OLEObject Type="Embed" ProgID="Equation.DSMT4" ShapeID="_x0000_i1216" DrawAspect="Content" ObjectID="_1650903656" r:id="rId405"/>
         </w:object>
       </w:r>
       <w:r>
@@ -8460,10 +8448,10 @@
           <w:position w:val="-22"/>
         </w:rPr>
         <w:object w:dxaOrig="859" w:dyaOrig="460">
-          <v:shape id="_x0000_i1217" type="#_x0000_t75" style="width:42.65pt;height:23.35pt" o:ole="">
+          <v:shape id="_x0000_i1217" type="#_x0000_t75" style="width:42.6pt;height:23.4pt" o:ole="">
             <v:imagedata r:id="rId406" o:title=""/>
           </v:shape>
-          <o:OLEObject Type="Embed" ProgID="Equation.DSMT4" ShapeID="_x0000_i1217" DrawAspect="Content" ObjectID="_1574167395" r:id="rId407"/>
+          <o:OLEObject Type="Embed" ProgID="Equation.DSMT4" ShapeID="_x0000_i1217" DrawAspect="Content" ObjectID="_1650903657" r:id="rId407"/>
         </w:object>
       </w:r>
     </w:p>
@@ -8494,10 +8482,10 @@
           <w:position w:val="-14"/>
         </w:rPr>
         <w:object w:dxaOrig="1700" w:dyaOrig="400">
-          <v:shape id="_x0000_i1218" type="#_x0000_t75" style="width:84.65pt;height:20.35pt" o:ole="">
+          <v:shape id="_x0000_i1218" type="#_x0000_t75" style="width:84.6pt;height:20.4pt" o:ole="">
             <v:imagedata r:id="rId408" o:title=""/>
           </v:shape>
-          <o:OLEObject Type="Embed" ProgID="Equation.DSMT4" ShapeID="_x0000_i1218" DrawAspect="Content" ObjectID="_1574167396" r:id="rId409"/>
+          <o:OLEObject Type="Embed" ProgID="Equation.DSMT4" ShapeID="_x0000_i1218" DrawAspect="Content" ObjectID="_1650903658" r:id="rId409"/>
         </w:object>
       </w:r>
       <w:r>
@@ -8508,10 +8496,10 @@
           <w:position w:val="-6"/>
         </w:rPr>
         <w:object w:dxaOrig="680" w:dyaOrig="260">
-          <v:shape id="_x0000_i1219" type="#_x0000_t75" style="width:33.65pt;height:12.65pt" o:ole="">
+          <v:shape id="_x0000_i1219" type="#_x0000_t75" style="width:33.6pt;height:12.6pt" o:ole="">
             <v:imagedata r:id="rId410" o:title=""/>
           </v:shape>
-          <o:OLEObject Type="Embed" ProgID="Equation.DSMT4" ShapeID="_x0000_i1219" DrawAspect="Content" ObjectID="_1574167397" r:id="rId411"/>
+          <o:OLEObject Type="Embed" ProgID="Equation.DSMT4" ShapeID="_x0000_i1219" DrawAspect="Content" ObjectID="_1650903659" r:id="rId411"/>
         </w:object>
       </w:r>
       <w:r>
@@ -8522,10 +8510,10 @@
           <w:position w:val="-14"/>
         </w:rPr>
         <w:object w:dxaOrig="580" w:dyaOrig="400">
-          <v:shape id="_x0000_i1220" type="#_x0000_t75" style="width:29.35pt;height:20.35pt" o:ole="">
+          <v:shape id="_x0000_i1220" type="#_x0000_t75" style="width:29.4pt;height:20.4pt" o:ole="">
             <v:imagedata r:id="rId412" o:title=""/>
           </v:shape>
-          <o:OLEObject Type="Embed" ProgID="Equation.DSMT4" ShapeID="_x0000_i1220" DrawAspect="Content" ObjectID="_1574167398" r:id="rId413"/>
+          <o:OLEObject Type="Embed" ProgID="Equation.DSMT4" ShapeID="_x0000_i1220" DrawAspect="Content" ObjectID="_1650903660" r:id="rId413"/>
         </w:object>
       </w:r>
       <w:r>
@@ -8556,10 +8544,10 @@
           <w:position w:val="-6"/>
         </w:rPr>
         <w:object w:dxaOrig="680" w:dyaOrig="260">
-          <v:shape id="_x0000_i1221" type="#_x0000_t75" style="width:33.65pt;height:12.65pt" o:ole="">
+          <v:shape id="_x0000_i1221" type="#_x0000_t75" style="width:33.6pt;height:12.6pt" o:ole="">
             <v:imagedata r:id="rId410" o:title=""/>
           </v:shape>
-          <o:OLEObject Type="Embed" ProgID="Equation.DSMT4" ShapeID="_x0000_i1221" DrawAspect="Content" ObjectID="_1574167399" r:id="rId414"/>
+          <o:OLEObject Type="Embed" ProgID="Equation.DSMT4" ShapeID="_x0000_i1221" DrawAspect="Content" ObjectID="_1650903661" r:id="rId414"/>
         </w:object>
       </w:r>
       <w:r>
@@ -8579,10 +8567,10 @@
           <w:position w:val="-10"/>
         </w:rPr>
         <w:object w:dxaOrig="680" w:dyaOrig="300">
-          <v:shape id="_x0000_i1222" type="#_x0000_t75" style="width:33.65pt;height:15pt" o:ole="">
+          <v:shape id="_x0000_i1222" type="#_x0000_t75" style="width:33.6pt;height:15pt" o:ole="">
             <v:imagedata r:id="rId415" o:title=""/>
           </v:shape>
-          <o:OLEObject Type="Embed" ProgID="Equation.DSMT4" ShapeID="_x0000_i1222" DrawAspect="Content" ObjectID="_1574167400" r:id="rId416"/>
+          <o:OLEObject Type="Embed" ProgID="Equation.DSMT4" ShapeID="_x0000_i1222" DrawAspect="Content" ObjectID="_1650903662" r:id="rId416"/>
         </w:object>
       </w:r>
       <w:r>
@@ -8753,10 +8741,10 @@
           <w:position w:val="-14"/>
         </w:rPr>
         <w:object w:dxaOrig="2560" w:dyaOrig="460">
-          <v:shape id="_x0000_i1223" type="#_x0000_t75" style="width:128.35pt;height:23.35pt" o:ole="">
+          <v:shape id="_x0000_i1223" type="#_x0000_t75" style="width:128.4pt;height:23.4pt" o:ole="">
             <v:imagedata r:id="rId418" o:title=""/>
           </v:shape>
-          <o:OLEObject Type="Embed" ProgID="Equation.DSMT4" ShapeID="_x0000_i1223" DrawAspect="Content" ObjectID="_1574167401" r:id="rId419"/>
+          <o:OLEObject Type="Embed" ProgID="Equation.DSMT4" ShapeID="_x0000_i1223" DrawAspect="Content" ObjectID="_1650903663" r:id="rId419"/>
         </w:object>
       </w:r>
     </w:p>
@@ -8871,10 +8859,10 @@
           <w:position w:val="-24"/>
         </w:rPr>
         <w:object w:dxaOrig="340" w:dyaOrig="620">
-          <v:shape id="_x0000_i1224" type="#_x0000_t75" style="width:17.35pt;height:30.65pt" o:ole="">
+          <v:shape id="_x0000_i1224" type="#_x0000_t75" style="width:17.4pt;height:30.6pt" o:ole="">
             <v:imagedata r:id="rId421" o:title=""/>
           </v:shape>
-          <o:OLEObject Type="Embed" ProgID="Equation.DSMT4" ShapeID="_x0000_i1224" DrawAspect="Content" ObjectID="_1574167402" r:id="rId422"/>
+          <o:OLEObject Type="Embed" ProgID="Equation.DSMT4" ShapeID="_x0000_i1224" DrawAspect="Content" ObjectID="_1650903664" r:id="rId422"/>
         </w:object>
       </w:r>
       <w:r>
@@ -8945,10 +8933,10 @@
           <w:position w:val="-22"/>
         </w:rPr>
         <w:object w:dxaOrig="3240" w:dyaOrig="560">
-          <v:shape id="_x0000_i1225" type="#_x0000_t75" style="width:162pt;height:27.65pt" o:ole="">
+          <v:shape id="_x0000_i1225" type="#_x0000_t75" style="width:162pt;height:27.6pt" o:ole="">
             <v:imagedata r:id="rId423" o:title=""/>
           </v:shape>
-          <o:OLEObject Type="Embed" ProgID="Equation.DSMT4" ShapeID="_x0000_i1225" DrawAspect="Content" ObjectID="_1574167403" r:id="rId424"/>
+          <o:OLEObject Type="Embed" ProgID="Equation.DSMT4" ShapeID="_x0000_i1225" DrawAspect="Content" ObjectID="_1650903665" r:id="rId424"/>
         </w:object>
       </w:r>
     </w:p>
@@ -18869,7 +18857,7 @@
       </w:pPr>
     </w:pPrDefault>
   </w:docDefaults>
-  <w:latentStyles w:defLockedState="0" w:defUIPriority="99" w:defSemiHidden="0" w:defUnhideWhenUsed="0" w:defQFormat="0" w:count="375">
+  <w:latentStyles w:defLockedState="0" w:defUIPriority="99" w:defSemiHidden="0" w:defUnhideWhenUsed="0" w:defQFormat="0" w:count="377">
     <w:lsdException w:name="Normal" w:uiPriority="0" w:qFormat="1"/>
     <w:lsdException w:name="heading 1" w:uiPriority="0" w:qFormat="1"/>
     <w:lsdException w:name="heading 2" w:semiHidden="1" w:uiPriority="0" w:unhideWhenUsed="1" w:qFormat="1"/>
@@ -19018,11 +19006,11 @@
     <w:lsdException w:name="Table Elegant" w:semiHidden="1" w:unhideWhenUsed="1"/>
     <w:lsdException w:name="Table Professional" w:semiHidden="1" w:unhideWhenUsed="1"/>
     <w:lsdException w:name="Table Subtle 1" w:semiHidden="1" w:unhideWhenUsed="1"/>
+    <w:lsdException w:name="Table Subtle 2" w:semiHidden="1" w:unhideWhenUsed="1"/>
     <w:lsdException w:name="Table Web 1" w:semiHidden="1" w:unhideWhenUsed="1"/>
-    <w:lsdException w:name="Table Web 2" w:semiHidden="1" w:unhideWhenUsed="1"/>
+    <w:lsdException w:name="Table Web 3" w:semiHidden="1" w:unhideWhenUsed="1"/>
     <w:lsdException w:name="Balloon Text" w:semiHidden="1" w:unhideWhenUsed="1"/>
     <w:lsdException w:name="Table Grid" w:uiPriority="59"/>
-    <w:lsdException w:name="Table Theme" w:semiHidden="1" w:unhideWhenUsed="1"/>
     <w:lsdException w:name="Placeholder Text" w:semiHidden="1"/>
     <w:lsdException w:name="No Spacing" w:uiPriority="1" w:qFormat="1"/>
     <w:lsdException w:name="Light Shading" w:uiPriority="60"/>
@@ -19242,6 +19230,8 @@
     <w:lsdException w:name="Smart Hyperlink" w:semiHidden="1" w:unhideWhenUsed="1"/>
     <w:lsdException w:name="Hashtag" w:semiHidden="1" w:unhideWhenUsed="1"/>
     <w:lsdException w:name="Unresolved Mention" w:semiHidden="1" w:unhideWhenUsed="1"/>
+    <w:lsdException w:name="Smart Link" w:semiHidden="1" w:unhideWhenUsed="1"/>
+    <w:lsdException w:name="Smart Link Error" w:semiHidden="1" w:unhideWhenUsed="1"/>
   </w:latentStyles>
   <w:style w:type="paragraph" w:default="1" w:styleId="Normal">
     <w:name w:val="Normal"/>
@@ -20050,7 +20040,7 @@
 </file>
 
 <file path=customXml/itemProps1.xml><?xml version="1.0" encoding="utf-8"?>
-<ds:datastoreItem xmlns:ds="http://schemas.openxmlformats.org/officeDocument/2006/customXml" ds:itemID="{4ED8A1D0-3334-4990-91EC-EC03024EED6A}">
+<ds:datastoreItem xmlns:ds="http://schemas.openxmlformats.org/officeDocument/2006/customXml" ds:itemID="{5C85BC3C-C3C1-49F6-9F42-8B14E05B7EB6}">
   <ds:schemaRefs>
     <ds:schemaRef ds:uri="http://schemas.openxmlformats.org/officeDocument/2006/bibliography"/>
   </ds:schemaRefs>

--- a/Calculus/cal-II/Notes/Lect 1/word/sec1.4.docx
+++ b/Calculus/cal-II/Notes/Lect 1/word/sec1.4.docx
@@ -1,6 +1,6 @@
 
 <file path=word/document.xml><?xml version="1.0" encoding="utf-8"?>
-<w:document xmlns:wpc="http://schemas.microsoft.com/office/word/2010/wordprocessingCanvas" xmlns:cx="http://schemas.microsoft.com/office/drawing/2014/chartex" xmlns:cx1="http://schemas.microsoft.com/office/drawing/2015/9/8/chartex" xmlns:cx2="http://schemas.microsoft.com/office/drawing/2015/10/21/chartex" xmlns:cx3="http://schemas.microsoft.com/office/drawing/2016/5/9/chartex" xmlns:cx4="http://schemas.microsoft.com/office/drawing/2016/5/10/chartex" xmlns:cx5="http://schemas.microsoft.com/office/drawing/2016/5/11/chartex" xmlns:cx6="http://schemas.microsoft.com/office/drawing/2016/5/12/chartex" xmlns:cx7="http://schemas.microsoft.com/office/drawing/2016/5/13/chartex" xmlns:cx8="http://schemas.microsoft.com/office/drawing/2016/5/14/chartex" xmlns:mc="http://schemas.openxmlformats.org/markup-compatibility/2006" xmlns:aink="http://schemas.microsoft.com/office/drawing/2016/ink" xmlns:am3d="http://schemas.microsoft.com/office/drawing/2017/model3d" xmlns:o="urn:schemas-microsoft-com:office:office" xmlns:r="http://schemas.openxmlformats.org/officeDocument/2006/relationships" xmlns:m="http://schemas.openxmlformats.org/officeDocument/2006/math" xmlns:v="urn:schemas-microsoft-com:vml" xmlns:wp14="http://schemas.microsoft.com/office/word/2010/wordprocessingDrawing" xmlns:wp="http://schemas.openxmlformats.org/drawingml/2006/wordprocessingDrawing" xmlns:w10="urn:schemas-microsoft-com:office:word" xmlns:w="http://schemas.openxmlformats.org/wordprocessingml/2006/main" xmlns:w14="http://schemas.microsoft.com/office/word/2010/wordml" xmlns:w15="http://schemas.microsoft.com/office/word/2012/wordml" xmlns:w16cid="http://schemas.microsoft.com/office/word/2016/wordml/cid" xmlns:w16se="http://schemas.microsoft.com/office/word/2015/wordml/symex" xmlns:wpg="http://schemas.microsoft.com/office/word/2010/wordprocessingGroup" xmlns:wpi="http://schemas.microsoft.com/office/word/2010/wordprocessingInk" xmlns:wne="http://schemas.microsoft.com/office/word/2006/wordml" xmlns:wps="http://schemas.microsoft.com/office/word/2010/wordprocessingShape" mc:Ignorable="w14 w15 w16se w16cid wp14">
+<w:document xmlns:wpc="http://schemas.microsoft.com/office/word/2010/wordprocessingCanvas" xmlns:cx="http://schemas.microsoft.com/office/drawing/2014/chartex" xmlns:cx1="http://schemas.microsoft.com/office/drawing/2015/9/8/chartex" xmlns:cx2="http://schemas.microsoft.com/office/drawing/2015/10/21/chartex" xmlns:cx3="http://schemas.microsoft.com/office/drawing/2016/5/9/chartex" xmlns:cx4="http://schemas.microsoft.com/office/drawing/2016/5/10/chartex" xmlns:cx5="http://schemas.microsoft.com/office/drawing/2016/5/11/chartex" xmlns:cx6="http://schemas.microsoft.com/office/drawing/2016/5/12/chartex" xmlns:cx7="http://schemas.microsoft.com/office/drawing/2016/5/13/chartex" xmlns:cx8="http://schemas.microsoft.com/office/drawing/2016/5/14/chartex" xmlns:mc="http://schemas.openxmlformats.org/markup-compatibility/2006" xmlns:aink="http://schemas.microsoft.com/office/drawing/2016/ink" xmlns:am3d="http://schemas.microsoft.com/office/drawing/2017/model3d" xmlns:o="urn:schemas-microsoft-com:office:office" xmlns:r="http://schemas.openxmlformats.org/officeDocument/2006/relationships" xmlns:m="http://schemas.openxmlformats.org/officeDocument/2006/math" xmlns:v="urn:schemas-microsoft-com:vml" xmlns:wp14="http://schemas.microsoft.com/office/word/2010/wordprocessingDrawing" xmlns:wp="http://schemas.openxmlformats.org/drawingml/2006/wordprocessingDrawing" xmlns:w10="urn:schemas-microsoft-com:office:word" xmlns:w="http://schemas.openxmlformats.org/wordprocessingml/2006/main" xmlns:w14="http://schemas.microsoft.com/office/word/2010/wordml" xmlns:w15="http://schemas.microsoft.com/office/word/2012/wordml" xmlns:w16cex="http://schemas.microsoft.com/office/word/2018/wordml/cex" xmlns:w16cid="http://schemas.microsoft.com/office/word/2016/wordml/cid" xmlns:w16="http://schemas.microsoft.com/office/word/2018/wordml" xmlns:w16se="http://schemas.microsoft.com/office/word/2015/wordml/symex" xmlns:wpg="http://schemas.microsoft.com/office/word/2010/wordprocessingGroup" xmlns:wpi="http://schemas.microsoft.com/office/word/2010/wordprocessingInk" xmlns:wne="http://schemas.microsoft.com/office/word/2006/wordml" xmlns:wps="http://schemas.microsoft.com/office/word/2010/wordprocessingShape" mc:Ignorable="w14 w15 w16se w16cid w16 w16cex wp14">
   <w:body>
     <w:p>
       <w:pPr>
@@ -136,7 +136,7 @@
         <w:rPr>
           <w:position w:val="-14"/>
         </w:rPr>
-        <w:object w:dxaOrig="1900" w:dyaOrig="460">
+        <w:object w:dxaOrig="1900" w:dyaOrig="460" w14:anchorId="09449540">
           <v:shapetype id="_x0000_t75" coordsize="21600,21600" o:spt="75" o:preferrelative="t" path="m@4@5l@4@11@9@11@9@5xe" filled="f" stroked="f">
             <v:stroke joinstyle="miter"/>
             <v:formulas>
@@ -159,7 +159,7 @@
           <v:shape id="_x0000_i1025" type="#_x0000_t75" style="width:95.4pt;height:23.4pt" o:ole="">
             <v:imagedata r:id="rId8" o:title=""/>
           </v:shape>
-          <o:OLEObject Type="Embed" ProgID="Equation.DSMT4" ShapeID="_x0000_i1025" DrawAspect="Content" ObjectID="_1650903465" r:id="rId9"/>
+          <o:OLEObject Type="Embed" ProgID="Equation.DSMT4" ShapeID="_x0000_i1025" DrawAspect="Content" ObjectID="_1656054738" r:id="rId9"/>
         </w:object>
       </w:r>
       <w:r>
@@ -169,11 +169,11 @@
         <w:rPr>
           <w:position w:val="-6"/>
         </w:rPr>
-        <w:object w:dxaOrig="680" w:dyaOrig="279">
+        <w:object w:dxaOrig="680" w:dyaOrig="279" w14:anchorId="271E7B50">
           <v:shape id="_x0000_i1026" type="#_x0000_t75" style="width:33.6pt;height:14.4pt" o:ole="">
             <v:imagedata r:id="rId10" o:title=""/>
           </v:shape>
-          <o:OLEObject Type="Embed" ProgID="Equation.DSMT4" ShapeID="_x0000_i1026" DrawAspect="Content" ObjectID="_1650903466" r:id="rId11"/>
+          <o:OLEObject Type="Embed" ProgID="Equation.DSMT4" ShapeID="_x0000_i1026" DrawAspect="Content" ObjectID="_1656054739" r:id="rId11"/>
         </w:object>
       </w:r>
       <w:r>
@@ -209,7 +209,7 @@
           <w:noProof/>
         </w:rPr>
         <w:drawing>
-          <wp:inline distT="0" distB="0" distL="0" distR="0" wp14:anchorId="5EB08EEA" wp14:editId="3CB28BE6">
+          <wp:inline distT="0" distB="0" distL="0" distR="0" wp14:anchorId="576D7557" wp14:editId="1D3B7D2C">
             <wp:extent cx="4888850" cy="1920240"/>
             <wp:effectExtent l="0" t="0" r="7620" b="3810"/>
             <wp:docPr id="235" name="Picture 235"/>
@@ -267,7 +267,7 @@
           <w:noProof/>
         </w:rPr>
         <w:drawing>
-          <wp:anchor distT="0" distB="0" distL="114300" distR="114300" simplePos="0" relativeHeight="251649024" behindDoc="0" locked="0" layoutInCell="1" allowOverlap="1" wp14:anchorId="3AEC7E68" wp14:editId="1DBA20DE">
+          <wp:anchor distT="0" distB="0" distL="114300" distR="114300" simplePos="0" relativeHeight="251649024" behindDoc="0" locked="0" layoutInCell="1" allowOverlap="1" wp14:anchorId="0E3DD069" wp14:editId="7471144C">
             <wp:simplePos x="0" y="0"/>
             <wp:positionH relativeFrom="margin">
               <wp:align>right</wp:align>
@@ -341,11 +341,11 @@
         <w:rPr>
           <w:position w:val="-6"/>
         </w:rPr>
-        <w:object w:dxaOrig="340" w:dyaOrig="279">
+        <w:object w:dxaOrig="340" w:dyaOrig="279" w14:anchorId="3124A4BE">
           <v:shape id="_x0000_i1027" type="#_x0000_t75" style="width:17.4pt;height:14.4pt" o:ole="">
             <v:imagedata r:id="rId14" o:title=""/>
           </v:shape>
-          <o:OLEObject Type="Embed" ProgID="Equation.DSMT4" ShapeID="_x0000_i1027" DrawAspect="Content" ObjectID="_1650903467" r:id="rId15"/>
+          <o:OLEObject Type="Embed" ProgID="Equation.DSMT4" ShapeID="_x0000_i1027" DrawAspect="Content" ObjectID="_1656054740" r:id="rId15"/>
         </w:object>
       </w:r>
       <w:r>
@@ -355,11 +355,11 @@
         <w:rPr>
           <w:position w:val="-18"/>
         </w:rPr>
-        <w:object w:dxaOrig="340" w:dyaOrig="420">
+        <w:object w:dxaOrig="340" w:dyaOrig="420" w14:anchorId="65D0CDAF">
           <v:shape id="_x0000_i1028" type="#_x0000_t75" style="width:17.4pt;height:21pt" o:ole="">
             <v:imagedata r:id="rId16" o:title=""/>
           </v:shape>
-          <o:OLEObject Type="Embed" ProgID="Equation.DSMT4" ShapeID="_x0000_i1028" DrawAspect="Content" ObjectID="_1650903468" r:id="rId17"/>
+          <o:OLEObject Type="Embed" ProgID="Equation.DSMT4" ShapeID="_x0000_i1028" DrawAspect="Content" ObjectID="_1656054741" r:id="rId17"/>
         </w:object>
       </w:r>
       <w:r>
@@ -369,11 +369,11 @@
         <w:rPr>
           <w:position w:val="-18"/>
         </w:rPr>
-        <w:object w:dxaOrig="340" w:dyaOrig="420">
+        <w:object w:dxaOrig="340" w:dyaOrig="420" w14:anchorId="166FA96A">
           <v:shape id="_x0000_i1029" type="#_x0000_t75" style="width:17.4pt;height:21pt" o:ole="">
             <v:imagedata r:id="rId18" o:title=""/>
           </v:shape>
-          <o:OLEObject Type="Embed" ProgID="Equation.DSMT4" ShapeID="_x0000_i1029" DrawAspect="Content" ObjectID="_1650903469" r:id="rId19"/>
+          <o:OLEObject Type="Embed" ProgID="Equation.DSMT4" ShapeID="_x0000_i1029" DrawAspect="Content" ObjectID="_1656054742" r:id="rId19"/>
         </w:object>
       </w:r>
       <w:r>
@@ -389,11 +389,11 @@
         <w:rPr>
           <w:position w:val="-18"/>
         </w:rPr>
-        <w:object w:dxaOrig="4040" w:dyaOrig="420">
+        <w:object w:dxaOrig="4040" w:dyaOrig="420" w14:anchorId="54C2FE21">
           <v:shape id="_x0000_i1030" type="#_x0000_t75" style="width:201.6pt;height:21pt" o:ole="">
             <v:imagedata r:id="rId20" o:title=""/>
           </v:shape>
-          <o:OLEObject Type="Embed" ProgID="Equation.DSMT4" ShapeID="_x0000_i1030" DrawAspect="Content" ObjectID="_1650903470" r:id="rId21"/>
+          <o:OLEObject Type="Embed" ProgID="Equation.DSMT4" ShapeID="_x0000_i1030" DrawAspect="Content" ObjectID="_1656054743" r:id="rId21"/>
         </w:object>
       </w:r>
     </w:p>
@@ -413,11 +413,11 @@
         <w:rPr>
           <w:position w:val="-22"/>
         </w:rPr>
-        <w:object w:dxaOrig="3040" w:dyaOrig="560">
+        <w:object w:dxaOrig="3040" w:dyaOrig="560" w14:anchorId="579C21C9">
           <v:shape id="_x0000_i1031" type="#_x0000_t75" style="width:152.4pt;height:27.6pt" o:ole="">
             <v:imagedata r:id="rId22" o:title=""/>
           </v:shape>
-          <o:OLEObject Type="Embed" ProgID="Equation.DSMT4" ShapeID="_x0000_i1031" DrawAspect="Content" ObjectID="_1650903471" r:id="rId23"/>
+          <o:OLEObject Type="Embed" ProgID="Equation.DSMT4" ShapeID="_x0000_i1031" DrawAspect="Content" ObjectID="_1656054744" r:id="rId23"/>
         </w:object>
       </w:r>
     </w:p>
@@ -434,7 +434,7 @@
           <w:noProof/>
         </w:rPr>
         <w:drawing>
-          <wp:inline distT="0" distB="0" distL="0" distR="0" wp14:anchorId="23405BB1" wp14:editId="24FB667C">
+          <wp:inline distT="0" distB="0" distL="0" distR="0" wp14:anchorId="1BC90825" wp14:editId="0A4A2B0B">
             <wp:extent cx="3898162" cy="3200400"/>
             <wp:effectExtent l="0" t="0" r="7620" b="0"/>
             <wp:docPr id="237" name="Picture 237"/>
@@ -499,11 +499,11 @@
         <w:rPr>
           <w:position w:val="-48"/>
         </w:rPr>
-        <w:object w:dxaOrig="4500" w:dyaOrig="1080">
+        <w:object w:dxaOrig="4500" w:dyaOrig="1080" w14:anchorId="5A61EFEE">
           <v:shape id="_x0000_i1032" type="#_x0000_t75" style="width:224.4pt;height:54pt" o:ole="">
             <v:imagedata r:id="rId25" o:title=""/>
           </v:shape>
-          <o:OLEObject Type="Embed" ProgID="Equation.DSMT4" ShapeID="_x0000_i1032" DrawAspect="Content" ObjectID="_1650903472" r:id="rId26"/>
+          <o:OLEObject Type="Embed" ProgID="Equation.DSMT4" ShapeID="_x0000_i1032" DrawAspect="Content" ObjectID="_1656054745" r:id="rId26"/>
         </w:object>
       </w:r>
     </w:p>
@@ -526,11 +526,11 @@
         <w:rPr>
           <w:position w:val="-18"/>
         </w:rPr>
-        <w:object w:dxaOrig="940" w:dyaOrig="420">
+        <w:object w:dxaOrig="940" w:dyaOrig="420" w14:anchorId="7A3E5A5E">
           <v:shape id="_x0000_i1033" type="#_x0000_t75" style="width:48pt;height:21pt" o:ole="">
             <v:imagedata r:id="rId27" o:title=""/>
           </v:shape>
-          <o:OLEObject Type="Embed" ProgID="Equation.DSMT4" ShapeID="_x0000_i1033" DrawAspect="Content" ObjectID="_1650903473" r:id="rId28"/>
+          <o:OLEObject Type="Embed" ProgID="Equation.DSMT4" ShapeID="_x0000_i1033" DrawAspect="Content" ObjectID="_1656054746" r:id="rId28"/>
         </w:object>
       </w:r>
       <w:r>
@@ -540,11 +540,11 @@
         <w:rPr>
           <w:position w:val="-6"/>
         </w:rPr>
-        <w:object w:dxaOrig="720" w:dyaOrig="220">
+        <w:object w:dxaOrig="720" w:dyaOrig="220" w14:anchorId="451DD158">
           <v:shape id="_x0000_i1034" type="#_x0000_t75" style="width:36pt;height:12pt" o:ole="">
             <v:imagedata r:id="rId29" o:title=""/>
           </v:shape>
-          <o:OLEObject Type="Embed" ProgID="Equation.DSMT4" ShapeID="_x0000_i1034" DrawAspect="Content" ObjectID="_1650903474" r:id="rId30"/>
+          <o:OLEObject Type="Embed" ProgID="Equation.DSMT4" ShapeID="_x0000_i1034" DrawAspect="Content" ObjectID="_1656054747" r:id="rId30"/>
         </w:object>
       </w:r>
       <w:r>
@@ -557,13 +557,13 @@
       </w:pPr>
       <w:r>
         <w:rPr>
-          <w:position w:val="-42"/>
-        </w:rPr>
-        <w:object w:dxaOrig="4200" w:dyaOrig="960">
-          <v:shape id="_x0000_i1035" type="#_x0000_t75" style="width:210pt;height:48pt" o:ole="">
+          <w:position w:val="-52"/>
+        </w:rPr>
+        <w:object w:dxaOrig="4480" w:dyaOrig="1160" w14:anchorId="23F4E6ED">
+          <v:shape id="_x0000_i1239" type="#_x0000_t75" style="width:223.8pt;height:58.2pt" o:ole="">
             <v:imagedata r:id="rId31" o:title=""/>
           </v:shape>
-          <o:OLEObject Type="Embed" ProgID="Equation.DSMT4" ShapeID="_x0000_i1035" DrawAspect="Content" ObjectID="_1650903475" r:id="rId32"/>
+          <o:OLEObject Type="Embed" ProgID="Equation.DSMT4" ShapeID="_x0000_i1239" DrawAspect="Content" ObjectID="_1656054748" r:id="rId32"/>
         </w:object>
       </w:r>
     </w:p>
@@ -579,13 +579,13 @@
       </w:r>
       <w:r>
         <w:rPr>
-          <w:position w:val="-34"/>
-        </w:rPr>
-        <w:object w:dxaOrig="2700" w:dyaOrig="859">
-          <v:shape id="_x0000_i1036" type="#_x0000_t75" style="width:135pt;height:42.6pt" o:ole="">
+          <w:position w:val="-38"/>
+        </w:rPr>
+        <w:object w:dxaOrig="2740" w:dyaOrig="940" w14:anchorId="054BD04B">
+          <v:shape id="_x0000_i1237" type="#_x0000_t75" style="width:136.8pt;height:46.8pt" o:ole="">
             <v:imagedata r:id="rId33" o:title=""/>
           </v:shape>
-          <o:OLEObject Type="Embed" ProgID="Equation.DSMT4" ShapeID="_x0000_i1036" DrawAspect="Content" ObjectID="_1650903476" r:id="rId34"/>
+          <o:OLEObject Type="Embed" ProgID="Equation.DSMT4" ShapeID="_x0000_i1237" DrawAspect="Content" ObjectID="_1656054749" r:id="rId34"/>
         </w:object>
       </w:r>
     </w:p>
@@ -601,13 +601,13 @@
       </w:r>
       <w:r>
         <w:rPr>
-          <w:position w:val="-34"/>
-        </w:rPr>
-        <w:object w:dxaOrig="3120" w:dyaOrig="859">
-          <v:shape id="_x0000_i1037" type="#_x0000_t75" style="width:156pt;height:42.6pt" o:ole="">
+          <w:position w:val="-38"/>
+        </w:rPr>
+        <w:object w:dxaOrig="3140" w:dyaOrig="940" w14:anchorId="48827795">
+          <v:shape id="_x0000_i1235" type="#_x0000_t75" style="width:157.2pt;height:46.8pt" o:ole="">
             <v:imagedata r:id="rId35" o:title=""/>
           </v:shape>
-          <o:OLEObject Type="Embed" ProgID="Equation.DSMT4" ShapeID="_x0000_i1037" DrawAspect="Content" ObjectID="_1650903477" r:id="rId36"/>
+          <o:OLEObject Type="Embed" ProgID="Equation.DSMT4" ShapeID="_x0000_i1235" DrawAspect="Content" ObjectID="_1656054750" r:id="rId36"/>
         </w:object>
       </w:r>
     </w:p>
@@ -623,13 +623,13 @@
       </w:r>
       <w:r>
         <w:rPr>
-          <w:position w:val="-34"/>
-        </w:rPr>
-        <w:object w:dxaOrig="2640" w:dyaOrig="859">
-          <v:shape id="_x0000_i1038" type="#_x0000_t75" style="width:131.4pt;height:42.6pt" o:ole="">
+          <w:position w:val="-38"/>
+        </w:rPr>
+        <w:object w:dxaOrig="2680" w:dyaOrig="940" w14:anchorId="50325AA8">
+          <v:shape id="_x0000_i1233" type="#_x0000_t75" style="width:133.2pt;height:46.8pt" o:ole="">
             <v:imagedata r:id="rId37" o:title=""/>
           </v:shape>
-          <o:OLEObject Type="Embed" ProgID="Equation.DSMT4" ShapeID="_x0000_i1038" DrawAspect="Content" ObjectID="_1650903478" r:id="rId38"/>
+          <o:OLEObject Type="Embed" ProgID="Equation.DSMT4" ShapeID="_x0000_i1233" DrawAspect="Content" ObjectID="_1656054751" r:id="rId38"/>
         </w:object>
       </w:r>
     </w:p>
@@ -645,13 +645,13 @@
       </w:r>
       <w:r>
         <w:rPr>
-          <w:position w:val="-26"/>
-        </w:rPr>
-        <w:object w:dxaOrig="2640" w:dyaOrig="700">
-          <v:shape id="_x0000_i1039" type="#_x0000_t75" style="width:131.4pt;height:35.4pt" o:ole="">
+          <w:position w:val="-32"/>
+        </w:rPr>
+        <w:object w:dxaOrig="2820" w:dyaOrig="760" w14:anchorId="36CCBC78">
+          <v:shape id="_x0000_i1229" type="#_x0000_t75" style="width:140.4pt;height:38.4pt" o:ole="">
             <v:imagedata r:id="rId39" o:title=""/>
           </v:shape>
-          <o:OLEObject Type="Embed" ProgID="Equation.DSMT4" ShapeID="_x0000_i1039" DrawAspect="Content" ObjectID="_1650903479" r:id="rId40"/>
+          <o:OLEObject Type="Embed" ProgID="Equation.DSMT4" ShapeID="_x0000_i1229" DrawAspect="Content" ObjectID="_1656054752" r:id="rId40"/>
         </w:object>
       </w:r>
     </w:p>
@@ -669,11 +669,11 @@
         <w:rPr>
           <w:position w:val="-24"/>
         </w:rPr>
-        <w:object w:dxaOrig="3019" w:dyaOrig="600">
-          <v:shape id="_x0000_i1040" type="#_x0000_t75" style="width:150.6pt;height:30pt" o:ole="">
+        <w:object w:dxaOrig="3040" w:dyaOrig="600" w14:anchorId="67670E79">
+          <v:shape id="_x0000_i1231" type="#_x0000_t75" style="width:151.8pt;height:30pt" o:ole="">
             <v:imagedata r:id="rId41" o:title=""/>
           </v:shape>
-          <o:OLEObject Type="Embed" ProgID="Equation.DSMT4" ShapeID="_x0000_i1040" DrawAspect="Content" ObjectID="_1650903480" r:id="rId42"/>
+          <o:OLEObject Type="Embed" ProgID="Equation.DSMT4" ShapeID="_x0000_i1231" DrawAspect="Content" ObjectID="_1656054753" r:id="rId42"/>
         </w:object>
       </w:r>
     </w:p>
@@ -691,11 +691,11 @@
         <w:rPr>
           <w:position w:val="-26"/>
         </w:rPr>
-        <w:object w:dxaOrig="1400" w:dyaOrig="580">
-          <v:shape id="_x0000_i1041" type="#_x0000_t75" style="width:69.6pt;height:29.4pt" o:ole="">
+        <w:object w:dxaOrig="1560" w:dyaOrig="580" w14:anchorId="77A331B6">
+          <v:shape id="_x0000_i1227" type="#_x0000_t75" style="width:77.4pt;height:29.4pt" o:ole="">
             <v:imagedata r:id="rId43" o:title=""/>
           </v:shape>
-          <o:OLEObject Type="Embed" ProgID="Equation.DSMT4" ShapeID="_x0000_i1041" DrawAspect="Content" ObjectID="_1650903481" r:id="rId44"/>
+          <o:OLEObject Type="Embed" ProgID="Equation.DSMT4" ShapeID="_x0000_i1227" DrawAspect="Content" ObjectID="_1656054754" r:id="rId44"/>
         </w:object>
       </w:r>
     </w:p>
@@ -732,7 +732,7 @@
           <w:noProof/>
         </w:rPr>
         <w:drawing>
-          <wp:inline distT="0" distB="0" distL="0" distR="0" wp14:anchorId="6D39145F" wp14:editId="41CF8031">
+          <wp:inline distT="0" distB="0" distL="0" distR="0" wp14:anchorId="4AB719B0" wp14:editId="6D615777">
             <wp:extent cx="4812399" cy="2377440"/>
             <wp:effectExtent l="0" t="0" r="7620" b="3810"/>
             <wp:docPr id="15" name="Picture 15"/>
@@ -781,13 +781,13 @@
       </w:pPr>
       <w:r>
         <w:rPr>
-          <w:position w:val="-38"/>
-        </w:rPr>
-        <w:object w:dxaOrig="3159" w:dyaOrig="940">
-          <v:shape id="_x0000_i1042" type="#_x0000_t75" style="width:158.4pt;height:48pt" o:ole="">
+          <w:position w:val="-42"/>
+        </w:rPr>
+        <w:object w:dxaOrig="3400" w:dyaOrig="1020" w14:anchorId="4A656AF6">
+          <v:shape id="_x0000_i1241" type="#_x0000_t75" style="width:170.4pt;height:52.2pt" o:ole="">
             <v:imagedata r:id="rId46" o:title=""/>
           </v:shape>
-          <o:OLEObject Type="Embed" ProgID="Equation.DSMT4" ShapeID="_x0000_i1042" DrawAspect="Content" ObjectID="_1650903482" r:id="rId47"/>
+          <o:OLEObject Type="Embed" ProgID="Equation.DSMT4" ShapeID="_x0000_i1241" DrawAspect="Content" ObjectID="_1656054755" r:id="rId47"/>
         </w:object>
       </w:r>
     </w:p>
@@ -831,11 +831,11 @@
         <w:rPr>
           <w:position w:val="-14"/>
         </w:rPr>
-        <w:object w:dxaOrig="1359" w:dyaOrig="460">
+        <w:object w:dxaOrig="1359" w:dyaOrig="460" w14:anchorId="2FC54D97">
           <v:shape id="_x0000_i1043" type="#_x0000_t75" style="width:68.4pt;height:23.4pt" o:ole="">
             <v:imagedata r:id="rId48" o:title=""/>
           </v:shape>
-          <o:OLEObject Type="Embed" ProgID="Equation.DSMT4" ShapeID="_x0000_i1043" DrawAspect="Content" ObjectID="_1650903483" r:id="rId49"/>
+          <o:OLEObject Type="Embed" ProgID="Equation.DSMT4" ShapeID="_x0000_i1043" DrawAspect="Content" ObjectID="_1656054756" r:id="rId49"/>
         </w:object>
       </w:r>
       <w:r>
@@ -854,11 +854,11 @@
         <w:rPr>
           <w:position w:val="-22"/>
         </w:rPr>
-        <w:object w:dxaOrig="820" w:dyaOrig="600">
+        <w:object w:dxaOrig="820" w:dyaOrig="600" w14:anchorId="3F3E54C0">
           <v:shape id="_x0000_i1044" type="#_x0000_t75" style="width:41.4pt;height:30pt" o:ole="">
             <v:imagedata r:id="rId50" o:title=""/>
           </v:shape>
-          <o:OLEObject Type="Embed" ProgID="Equation.DSMT4" ShapeID="_x0000_i1044" DrawAspect="Content" ObjectID="_1650903484" r:id="rId51"/>
+          <o:OLEObject Type="Embed" ProgID="Equation.DSMT4" ShapeID="_x0000_i1044" DrawAspect="Content" ObjectID="_1656054757" r:id="rId51"/>
         </w:object>
       </w:r>
       <w:r>
@@ -898,7 +898,7 @@
           <w:noProof/>
         </w:rPr>
         <w:drawing>
-          <wp:anchor distT="0" distB="0" distL="114300" distR="114300" simplePos="0" relativeHeight="251741184" behindDoc="1" locked="0" layoutInCell="1" allowOverlap="1" wp14:anchorId="7D93C41E" wp14:editId="28D7AF5B">
+          <wp:anchor distT="0" distB="0" distL="114300" distR="114300" simplePos="0" relativeHeight="251741184" behindDoc="1" locked="0" layoutInCell="1" allowOverlap="1" wp14:anchorId="55461ABF" wp14:editId="7D7CF8C9">
             <wp:simplePos x="0" y="0"/>
             <wp:positionH relativeFrom="column">
               <wp:posOffset>4333875</wp:posOffset>
@@ -985,13 +985,13 @@
       </w:pPr>
       <w:r>
         <w:rPr>
-          <w:position w:val="-36"/>
-        </w:rPr>
-        <w:object w:dxaOrig="3140" w:dyaOrig="900">
-          <v:shape id="_x0000_i1045" type="#_x0000_t75" style="width:156.6pt;height:45pt" o:ole="">
+          <w:position w:val="-42"/>
+        </w:rPr>
+        <w:object w:dxaOrig="3260" w:dyaOrig="1020" w14:anchorId="3E612A56">
+          <v:shape id="_x0000_i1243" type="#_x0000_t75" style="width:162.6pt;height:51pt" o:ole="">
             <v:imagedata r:id="rId53" o:title=""/>
           </v:shape>
-          <o:OLEObject Type="Embed" ProgID="Equation.DSMT4" ShapeID="_x0000_i1045" DrawAspect="Content" ObjectID="_1650903485" r:id="rId54"/>
+          <o:OLEObject Type="Embed" ProgID="Equation.DSMT4" ShapeID="_x0000_i1243" DrawAspect="Content" ObjectID="_1656054758" r:id="rId54"/>
         </w:object>
       </w:r>
     </w:p>
@@ -1007,13 +1007,13 @@
       </w:r>
       <w:r>
         <w:rPr>
-          <w:position w:val="-34"/>
-        </w:rPr>
-        <w:object w:dxaOrig="2320" w:dyaOrig="900">
-          <v:shape id="_x0000_i1046" type="#_x0000_t75" style="width:116.4pt;height:45pt" o:ole="">
+          <w:position w:val="-38"/>
+        </w:rPr>
+        <w:object w:dxaOrig="2400" w:dyaOrig="980" w14:anchorId="30A1EDB3">
+          <v:shape id="_x0000_i1245" type="#_x0000_t75" style="width:120.6pt;height:49.2pt" o:ole="">
             <v:imagedata r:id="rId55" o:title=""/>
           </v:shape>
-          <o:OLEObject Type="Embed" ProgID="Equation.DSMT4" ShapeID="_x0000_i1046" DrawAspect="Content" ObjectID="_1650903486" r:id="rId56"/>
+          <o:OLEObject Type="Embed" ProgID="Equation.DSMT4" ShapeID="_x0000_i1245" DrawAspect="Content" ObjectID="_1656054759" r:id="rId56"/>
         </w:object>
       </w:r>
       <w:r>
@@ -1032,7 +1032,7 @@
           <w:noProof/>
         </w:rPr>
         <w:drawing>
-          <wp:anchor distT="0" distB="0" distL="114300" distR="114300" simplePos="0" relativeHeight="251739136" behindDoc="0" locked="0" layoutInCell="1" allowOverlap="1" wp14:anchorId="0541D5C7" wp14:editId="49B2DB74">
+          <wp:anchor distT="0" distB="0" distL="114300" distR="114300" simplePos="0" relativeHeight="251739136" behindDoc="0" locked="0" layoutInCell="1" allowOverlap="1" wp14:anchorId="4F28B84E" wp14:editId="68335EBA">
             <wp:simplePos x="0" y="0"/>
             <wp:positionH relativeFrom="margin">
               <wp:posOffset>3065145</wp:posOffset>
@@ -1086,13 +1086,13 @@
       </w:r>
       <w:r>
         <w:rPr>
-          <w:position w:val="-34"/>
-        </w:rPr>
-        <w:object w:dxaOrig="2420" w:dyaOrig="900">
-          <v:shape id="_x0000_i1047" type="#_x0000_t75" style="width:120.6pt;height:45pt" o:ole="">
+          <w:position w:val="-38"/>
+        </w:rPr>
+        <w:object w:dxaOrig="2460" w:dyaOrig="980" w14:anchorId="15C5EFF9">
+          <v:shape id="_x0000_i1247" type="#_x0000_t75" style="width:122.4pt;height:49.2pt" o:ole="">
             <v:imagedata r:id="rId58" o:title=""/>
           </v:shape>
-          <o:OLEObject Type="Embed" ProgID="Equation.DSMT4" ShapeID="_x0000_i1047" DrawAspect="Content" ObjectID="_1650903487" r:id="rId59"/>
+          <o:OLEObject Type="Embed" ProgID="Equation.DSMT4" ShapeID="_x0000_i1247" DrawAspect="Content" ObjectID="_1656054760" r:id="rId59"/>
         </w:object>
       </w:r>
     </w:p>
@@ -1110,11 +1110,11 @@
         <w:rPr>
           <w:position w:val="-36"/>
         </w:rPr>
-        <w:object w:dxaOrig="1980" w:dyaOrig="840">
-          <v:shape id="_x0000_i1048" type="#_x0000_t75" style="width:99.6pt;height:42pt" o:ole="">
+        <w:object w:dxaOrig="2140" w:dyaOrig="840" w14:anchorId="6593D43C">
+          <v:shape id="_x0000_i1249" type="#_x0000_t75" style="width:107.4pt;height:42pt" o:ole="">
             <v:imagedata r:id="rId60" o:title=""/>
           </v:shape>
-          <o:OLEObject Type="Embed" ProgID="Equation.DSMT4" ShapeID="_x0000_i1048" DrawAspect="Content" ObjectID="_1650903488" r:id="rId61"/>
+          <o:OLEObject Type="Embed" ProgID="Equation.DSMT4" ShapeID="_x0000_i1249" DrawAspect="Content" ObjectID="_1656054761" r:id="rId61"/>
         </w:object>
       </w:r>
     </w:p>
@@ -1132,11 +1132,11 @@
         <w:rPr>
           <w:position w:val="-24"/>
         </w:rPr>
-        <w:object w:dxaOrig="2160" w:dyaOrig="600">
+        <w:object w:dxaOrig="2160" w:dyaOrig="600" w14:anchorId="7341E526">
           <v:shape id="_x0000_i1049" type="#_x0000_t75" style="width:108pt;height:30pt" o:ole="">
             <v:imagedata r:id="rId62" o:title=""/>
           </v:shape>
-          <o:OLEObject Type="Embed" ProgID="Equation.DSMT4" ShapeID="_x0000_i1049" DrawAspect="Content" ObjectID="_1650903489" r:id="rId63"/>
+          <o:OLEObject Type="Embed" ProgID="Equation.DSMT4" ShapeID="_x0000_i1049" DrawAspect="Content" ObjectID="_1656054762" r:id="rId63"/>
         </w:object>
       </w:r>
     </w:p>
@@ -1148,11 +1148,11 @@
         <w:rPr>
           <w:position w:val="-10"/>
         </w:rPr>
-        <w:object w:dxaOrig="1080" w:dyaOrig="420">
-          <v:shape id="_x0000_i1050" type="#_x0000_t75" style="width:54pt;height:21pt" o:ole="">
+        <w:object w:dxaOrig="1260" w:dyaOrig="420" w14:anchorId="4200DD76">
+          <v:shape id="_x0000_i1251" type="#_x0000_t75" style="width:63pt;height:21pt" o:ole="">
             <v:imagedata r:id="rId64" o:title=""/>
           </v:shape>
-          <o:OLEObject Type="Embed" ProgID="Equation.DSMT4" ShapeID="_x0000_i1050" DrawAspect="Content" ObjectID="_1650903490" r:id="rId65"/>
+          <o:OLEObject Type="Embed" ProgID="Equation.DSMT4" ShapeID="_x0000_i1251" DrawAspect="Content" ObjectID="_1656054763" r:id="rId65"/>
         </w:object>
       </w:r>
     </w:p>
@@ -1207,11 +1207,11 @@
         <w:rPr>
           <w:position w:val="-10"/>
         </w:rPr>
-        <w:object w:dxaOrig="1100" w:dyaOrig="380">
+        <w:object w:dxaOrig="1100" w:dyaOrig="380" w14:anchorId="363CDF0B">
           <v:shape id="_x0000_i1051" type="#_x0000_t75" style="width:54.6pt;height:18.6pt" o:ole="">
             <v:imagedata r:id="rId66" o:title=""/>
           </v:shape>
-          <o:OLEObject Type="Embed" ProgID="Equation.DSMT4" ShapeID="_x0000_i1051" DrawAspect="Content" ObjectID="_1650903491" r:id="rId67"/>
+          <o:OLEObject Type="Embed" ProgID="Equation.DSMT4" ShapeID="_x0000_i1051" DrawAspect="Content" ObjectID="_1656054764" r:id="rId67"/>
         </w:object>
       </w:r>
       <w:r>
@@ -1221,11 +1221,11 @@
         <w:rPr>
           <w:position w:val="-10"/>
         </w:rPr>
-        <w:object w:dxaOrig="580" w:dyaOrig="320">
+        <w:object w:dxaOrig="580" w:dyaOrig="320" w14:anchorId="58458768">
           <v:shape id="_x0000_i1052" type="#_x0000_t75" style="width:29.4pt;height:15.6pt" o:ole="">
             <v:imagedata r:id="rId68" o:title=""/>
           </v:shape>
-          <o:OLEObject Type="Embed" ProgID="Equation.DSMT4" ShapeID="_x0000_i1052" DrawAspect="Content" ObjectID="_1650903492" r:id="rId69"/>
+          <o:OLEObject Type="Embed" ProgID="Equation.DSMT4" ShapeID="_x0000_i1052" DrawAspect="Content" ObjectID="_1656054765" r:id="rId69"/>
         </w:object>
       </w:r>
       <w:r>
@@ -1290,11 +1290,11 @@
         <w:rPr>
           <w:position w:val="-10"/>
         </w:rPr>
-        <w:object w:dxaOrig="700" w:dyaOrig="320">
+        <w:object w:dxaOrig="700" w:dyaOrig="320" w14:anchorId="7E687586">
           <v:shape id="_x0000_i1053" type="#_x0000_t75" style="width:35.4pt;height:15.6pt" o:ole="">
             <v:imagedata r:id="rId70" o:title=""/>
           </v:shape>
-          <o:OLEObject Type="Embed" ProgID="Equation.DSMT4" ShapeID="_x0000_i1053" DrawAspect="Content" ObjectID="_1650903493" r:id="rId71"/>
+          <o:OLEObject Type="Embed" ProgID="Equation.DSMT4" ShapeID="_x0000_i1053" DrawAspect="Content" ObjectID="_1656054766" r:id="rId71"/>
         </w:object>
       </w:r>
       <w:r>
@@ -1310,7 +1310,7 @@
           <w:noProof/>
         </w:rPr>
         <w:drawing>
-          <wp:anchor distT="0" distB="0" distL="114300" distR="114300" simplePos="0" relativeHeight="251732992" behindDoc="1" locked="0" layoutInCell="1" allowOverlap="1" wp14:anchorId="1511E160" wp14:editId="69FFCACF">
+          <wp:anchor distT="0" distB="0" distL="114300" distR="114300" simplePos="0" relativeHeight="251732992" behindDoc="1" locked="0" layoutInCell="1" allowOverlap="1" wp14:anchorId="0871803B" wp14:editId="0551164D">
             <wp:simplePos x="0" y="0"/>
             <wp:positionH relativeFrom="column">
               <wp:posOffset>3562350</wp:posOffset>
@@ -1395,11 +1395,11 @@
         <w:rPr>
           <w:position w:val="-10"/>
         </w:rPr>
-        <w:object w:dxaOrig="4020" w:dyaOrig="420">
+        <w:object w:dxaOrig="4020" w:dyaOrig="420" w14:anchorId="12D14AA9">
           <v:shape id="_x0000_i1054" type="#_x0000_t75" style="width:201pt;height:21pt" o:ole="">
             <v:imagedata r:id="rId73" o:title=""/>
           </v:shape>
-          <o:OLEObject Type="Embed" ProgID="Equation.DSMT4" ShapeID="_x0000_i1054" DrawAspect="Content" ObjectID="_1650903494" r:id="rId74"/>
+          <o:OLEObject Type="Embed" ProgID="Equation.DSMT4" ShapeID="_x0000_i1054" DrawAspect="Content" ObjectID="_1656054767" r:id="rId74"/>
         </w:object>
       </w:r>
     </w:p>
@@ -1411,11 +1411,11 @@
         <w:rPr>
           <w:position w:val="-10"/>
         </w:rPr>
-        <w:object w:dxaOrig="940" w:dyaOrig="320">
+        <w:object w:dxaOrig="940" w:dyaOrig="320" w14:anchorId="022A0233">
           <v:shape id="_x0000_i1055" type="#_x0000_t75" style="width:48pt;height:15.6pt" o:ole="">
             <v:imagedata r:id="rId75" o:title=""/>
           </v:shape>
-          <o:OLEObject Type="Embed" ProgID="Equation.DSMT4" ShapeID="_x0000_i1055" DrawAspect="Content" ObjectID="_1650903495" r:id="rId76"/>
+          <o:OLEObject Type="Embed" ProgID="Equation.DSMT4" ShapeID="_x0000_i1055" DrawAspect="Content" ObjectID="_1656054768" r:id="rId76"/>
         </w:object>
       </w:r>
       <w:r>
@@ -1428,13 +1428,13 @@
       </w:pPr>
       <w:r>
         <w:rPr>
-          <w:position w:val="-36"/>
-        </w:rPr>
-        <w:object w:dxaOrig="3159" w:dyaOrig="900">
-          <v:shape id="_x0000_i1056" type="#_x0000_t75" style="width:158.4pt;height:45pt" o:ole="">
+          <w:position w:val="-42"/>
+        </w:rPr>
+        <w:object w:dxaOrig="3420" w:dyaOrig="1020" w14:anchorId="20A318F9">
+          <v:shape id="_x0000_i1253" type="#_x0000_t75" style="width:171.6pt;height:51pt" o:ole="">
             <v:imagedata r:id="rId77" o:title=""/>
           </v:shape>
-          <o:OLEObject Type="Embed" ProgID="Equation.DSMT4" ShapeID="_x0000_i1056" DrawAspect="Content" ObjectID="_1650903496" r:id="rId78"/>
+          <o:OLEObject Type="Embed" ProgID="Equation.DSMT4" ShapeID="_x0000_i1253" DrawAspect="Content" ObjectID="_1656054769" r:id="rId78"/>
         </w:object>
       </w:r>
     </w:p>
@@ -1450,13 +1450,13 @@
       </w:r>
       <w:r>
         <w:rPr>
-          <w:position w:val="-34"/>
-        </w:rPr>
-        <w:object w:dxaOrig="2140" w:dyaOrig="859">
-          <v:shape id="_x0000_i1057" type="#_x0000_t75" style="width:107.4pt;height:42.6pt" o:ole="">
+          <w:position w:val="-38"/>
+        </w:rPr>
+        <w:object w:dxaOrig="2200" w:dyaOrig="940" w14:anchorId="2C01D603">
+          <v:shape id="_x0000_i1255" type="#_x0000_t75" style="width:110.4pt;height:46.8pt" o:ole="">
             <v:imagedata r:id="rId79" o:title=""/>
           </v:shape>
-          <o:OLEObject Type="Embed" ProgID="Equation.DSMT4" ShapeID="_x0000_i1057" DrawAspect="Content" ObjectID="_1650903497" r:id="rId80"/>
+          <o:OLEObject Type="Embed" ProgID="Equation.DSMT4" ShapeID="_x0000_i1255" DrawAspect="Content" ObjectID="_1656054770" r:id="rId80"/>
         </w:object>
       </w:r>
     </w:p>
@@ -1472,7 +1472,7 @@
           <w:noProof/>
         </w:rPr>
         <w:drawing>
-          <wp:anchor distT="0" distB="0" distL="114300" distR="114300" simplePos="0" relativeHeight="251734016" behindDoc="1" locked="0" layoutInCell="1" allowOverlap="1" wp14:anchorId="0A467B0D" wp14:editId="4CEB4E4E">
+          <wp:anchor distT="0" distB="0" distL="114300" distR="114300" simplePos="0" relativeHeight="251734016" behindDoc="1" locked="0" layoutInCell="1" allowOverlap="1" wp14:anchorId="5D7BFB7E" wp14:editId="786BF8C5">
             <wp:simplePos x="0" y="0"/>
             <wp:positionH relativeFrom="column">
               <wp:posOffset>3476625</wp:posOffset>
@@ -1540,13 +1540,13 @@
       </w:r>
       <w:r>
         <w:rPr>
-          <w:position w:val="-34"/>
-        </w:rPr>
-        <w:object w:dxaOrig="2100" w:dyaOrig="859">
-          <v:shape id="_x0000_i1058" type="#_x0000_t75" style="width:105pt;height:42.6pt" o:ole="">
+          <w:position w:val="-38"/>
+        </w:rPr>
+        <w:object w:dxaOrig="2120" w:dyaOrig="940" w14:anchorId="6133A243">
+          <v:shape id="_x0000_i1257" type="#_x0000_t75" style="width:106.2pt;height:46.8pt" o:ole="">
             <v:imagedata r:id="rId82" o:title=""/>
           </v:shape>
-          <o:OLEObject Type="Embed" ProgID="Equation.DSMT4" ShapeID="_x0000_i1058" DrawAspect="Content" ObjectID="_1650903498" r:id="rId83"/>
+          <o:OLEObject Type="Embed" ProgID="Equation.DSMT4" ShapeID="_x0000_i1257" DrawAspect="Content" ObjectID="_1656054771" r:id="rId83"/>
         </w:object>
       </w:r>
     </w:p>
@@ -1564,11 +1564,11 @@
         <w:rPr>
           <w:position w:val="-36"/>
         </w:rPr>
-        <w:object w:dxaOrig="1860" w:dyaOrig="840">
-          <v:shape id="_x0000_i1059" type="#_x0000_t75" style="width:93pt;height:42pt" o:ole="">
+        <w:object w:dxaOrig="1939" w:dyaOrig="840" w14:anchorId="14E4D88E">
+          <v:shape id="_x0000_i1259" type="#_x0000_t75" style="width:97.2pt;height:42pt" o:ole="">
             <v:imagedata r:id="rId84" o:title=""/>
           </v:shape>
-          <o:OLEObject Type="Embed" ProgID="Equation.DSMT4" ShapeID="_x0000_i1059" DrawAspect="Content" ObjectID="_1650903499" r:id="rId85"/>
+          <o:OLEObject Type="Embed" ProgID="Equation.DSMT4" ShapeID="_x0000_i1259" DrawAspect="Content" ObjectID="_1656054772" r:id="rId85"/>
         </w:object>
       </w:r>
     </w:p>
@@ -1577,7 +1577,7 @@
         <w:tabs>
           <w:tab w:val="left" w:pos="990"/>
         </w:tabs>
-        <w:spacing w:after="120"/>
+        <w:spacing w:after="120" w:line="360" w:lineRule="auto"/>
         <w:ind w:left="720"/>
       </w:pPr>
       <w:r>
@@ -1587,11 +1587,11 @@
         <w:rPr>
           <w:position w:val="-10"/>
         </w:rPr>
-        <w:object w:dxaOrig="1280" w:dyaOrig="420">
-          <v:shape id="_x0000_i1060" type="#_x0000_t75" style="width:63.6pt;height:21pt" o:ole="">
+        <w:object w:dxaOrig="1480" w:dyaOrig="420" w14:anchorId="2A548EDD">
+          <v:shape id="_x0000_i1261" type="#_x0000_t75" style="width:73.8pt;height:21pt" o:ole="">
             <v:imagedata r:id="rId86" o:title=""/>
           </v:shape>
-          <o:OLEObject Type="Embed" ProgID="Equation.DSMT4" ShapeID="_x0000_i1060" DrawAspect="Content" ObjectID="_1650903500" r:id="rId87"/>
+          <o:OLEObject Type="Embed" ProgID="Equation.DSMT4" ShapeID="_x0000_i1261" DrawAspect="Content" ObjectID="_1656054773" r:id="rId87"/>
         </w:object>
       </w:r>
     </w:p>
@@ -1623,11 +1623,11 @@
         <w:rPr>
           <w:position w:val="-10"/>
         </w:rPr>
-        <w:object w:dxaOrig="700" w:dyaOrig="320">
+        <w:object w:dxaOrig="700" w:dyaOrig="320" w14:anchorId="08F96E82">
           <v:shape id="_x0000_i1061" type="#_x0000_t75" style="width:35.4pt;height:15.6pt" o:ole="">
             <v:imagedata r:id="rId88" o:title=""/>
           </v:shape>
-          <o:OLEObject Type="Embed" ProgID="Equation.DSMT4" ShapeID="_x0000_i1061" DrawAspect="Content" ObjectID="_1650903501" r:id="rId89"/>
+          <o:OLEObject Type="Embed" ProgID="Equation.DSMT4" ShapeID="_x0000_i1061" DrawAspect="Content" ObjectID="_1656054774" r:id="rId89"/>
         </w:object>
       </w:r>
       <w:r>
@@ -1640,13 +1640,13 @@
       </w:pPr>
       <w:r>
         <w:rPr>
-          <w:position w:val="-36"/>
-        </w:rPr>
-        <w:object w:dxaOrig="3159" w:dyaOrig="900">
-          <v:shape id="_x0000_i1062" type="#_x0000_t75" style="width:158.4pt;height:45pt" o:ole="">
-            <v:imagedata r:id="rId90" o:title=""/>
+          <w:position w:val="-42"/>
+        </w:rPr>
+        <w:object w:dxaOrig="3420" w:dyaOrig="1020" w14:anchorId="76A81FCA">
+          <v:shape id="_x0000_i1263" type="#_x0000_t75" style="width:171.6pt;height:51pt" o:ole="">
+            <v:imagedata r:id="rId77" o:title=""/>
           </v:shape>
-          <o:OLEObject Type="Embed" ProgID="Equation.DSMT4" ShapeID="_x0000_i1062" DrawAspect="Content" ObjectID="_1650903502" r:id="rId91"/>
+          <o:OLEObject Type="Embed" ProgID="Equation.DSMT4" ShapeID="_x0000_i1263" DrawAspect="Content" ObjectID="_1656054775" r:id="rId90"/>
         </w:object>
       </w:r>
     </w:p>
@@ -1662,7 +1662,7 @@
           <w:noProof/>
         </w:rPr>
         <w:drawing>
-          <wp:anchor distT="0" distB="0" distL="114300" distR="114300" simplePos="0" relativeHeight="251735040" behindDoc="1" locked="0" layoutInCell="1" allowOverlap="1" wp14:anchorId="76BCD136" wp14:editId="44B2EBF1">
+          <wp:anchor distT="0" distB="0" distL="114300" distR="114300" simplePos="0" relativeHeight="251735040" behindDoc="1" locked="0" layoutInCell="1" allowOverlap="1" wp14:anchorId="01803625" wp14:editId="2EA9CCA9">
             <wp:simplePos x="0" y="0"/>
             <wp:positionH relativeFrom="column">
               <wp:posOffset>3350895</wp:posOffset>
@@ -1695,7 +1695,7 @@
                     </pic:cNvPicPr>
                   </pic:nvPicPr>
                   <pic:blipFill>
-                    <a:blip r:embed="rId92">
+                    <a:blip r:embed="rId91">
                       <a:extLst>
                         <a:ext uri="{28A0092B-C50C-407E-A947-70E740481C1C}">
                           <a14:useLocalDpi xmlns:a14="http://schemas.microsoft.com/office/drawing/2010/main" val="0"/>
@@ -1737,13 +1737,13 @@
       </w:r>
       <w:r>
         <w:rPr>
-          <w:position w:val="-34"/>
-        </w:rPr>
-        <w:object w:dxaOrig="2659" w:dyaOrig="859">
-          <v:shape id="_x0000_i1063" type="#_x0000_t75" style="width:132pt;height:42.6pt" o:ole="">
-            <v:imagedata r:id="rId93" o:title=""/>
+          <w:position w:val="-38"/>
+        </w:rPr>
+        <w:object w:dxaOrig="2700" w:dyaOrig="940" w14:anchorId="431D311C">
+          <v:shape id="_x0000_i1265" type="#_x0000_t75" style="width:133.8pt;height:46.8pt" o:ole="">
+            <v:imagedata r:id="rId92" o:title=""/>
           </v:shape>
-          <o:OLEObject Type="Embed" ProgID="Equation.DSMT4" ShapeID="_x0000_i1063" DrawAspect="Content" ObjectID="_1650903503" r:id="rId94"/>
+          <o:OLEObject Type="Embed" ProgID="Equation.DSMT4" ShapeID="_x0000_i1265" DrawAspect="Content" ObjectID="_1656054776" r:id="rId93"/>
         </w:object>
       </w:r>
     </w:p>
@@ -1770,13 +1770,13 @@
       </w:r>
       <w:r>
         <w:rPr>
-          <w:position w:val="-30"/>
-        </w:rPr>
-        <w:object w:dxaOrig="3120" w:dyaOrig="720">
-          <v:shape id="_x0000_i1064" type="#_x0000_t75" style="width:156pt;height:36pt" o:ole="">
-            <v:imagedata r:id="rId95" o:title=""/>
+          <w:position w:val="-32"/>
+        </w:rPr>
+        <w:object w:dxaOrig="3220" w:dyaOrig="760" w14:anchorId="51F1C99D">
+          <v:shape id="_x0000_i1267" type="#_x0000_t75" style="width:160.8pt;height:37.8pt" o:ole="">
+            <v:imagedata r:id="rId94" o:title=""/>
           </v:shape>
-          <o:OLEObject Type="Embed" ProgID="Equation.DSMT4" ShapeID="_x0000_i1064" DrawAspect="Content" ObjectID="_1650903504" r:id="rId96"/>
+          <o:OLEObject Type="Embed" ProgID="Equation.DSMT4" ShapeID="_x0000_i1267" DrawAspect="Content" ObjectID="_1656054777" r:id="rId95"/>
         </w:object>
       </w:r>
     </w:p>
@@ -1794,11 +1794,11 @@
         <w:rPr>
           <w:position w:val="-22"/>
         </w:rPr>
-        <w:object w:dxaOrig="2040" w:dyaOrig="560">
+        <w:object w:dxaOrig="2040" w:dyaOrig="560" w14:anchorId="43D0644D">
           <v:shape id="_x0000_i1065" type="#_x0000_t75" style="width:102pt;height:27.6pt" o:ole="">
-            <v:imagedata r:id="rId97" o:title=""/>
+            <v:imagedata r:id="rId96" o:title=""/>
           </v:shape>
-          <o:OLEObject Type="Embed" ProgID="Equation.DSMT4" ShapeID="_x0000_i1065" DrawAspect="Content" ObjectID="_1650903505" r:id="rId98"/>
+          <o:OLEObject Type="Embed" ProgID="Equation.DSMT4" ShapeID="_x0000_i1065" DrawAspect="Content" ObjectID="_1656054778" r:id="rId97"/>
         </w:object>
       </w:r>
     </w:p>
@@ -1816,11 +1816,11 @@
         <w:rPr>
           <w:position w:val="-26"/>
         </w:rPr>
-        <w:object w:dxaOrig="1460" w:dyaOrig="580">
-          <v:shape id="_x0000_i1066" type="#_x0000_t75" style="width:72.6pt;height:29.4pt" o:ole="">
-            <v:imagedata r:id="rId99" o:title=""/>
+        <w:object w:dxaOrig="1640" w:dyaOrig="580" w14:anchorId="2CA4B6C4">
+          <v:shape id="_x0000_i1269" type="#_x0000_t75" style="width:81.6pt;height:29.4pt" o:ole="">
+            <v:imagedata r:id="rId98" o:title=""/>
           </v:shape>
-          <o:OLEObject Type="Embed" ProgID="Equation.DSMT4" ShapeID="_x0000_i1066" DrawAspect="Content" ObjectID="_1650903506" r:id="rId100"/>
+          <o:OLEObject Type="Embed" ProgID="Equation.DSMT4" ShapeID="_x0000_i1269" DrawAspect="Content" ObjectID="_1656054779" r:id="rId99"/>
         </w:object>
       </w:r>
       <w:r>
@@ -1882,11 +1882,11 @@
           <w:noProof/>
           <w:position w:val="-14"/>
         </w:rPr>
-        <w:object w:dxaOrig="1540" w:dyaOrig="460">
+        <w:object w:dxaOrig="1540" w:dyaOrig="460" w14:anchorId="46043A0B">
           <v:shape id="_x0000_i1067" type="#_x0000_t75" style="width:77.4pt;height:23.4pt" o:ole="">
-            <v:imagedata r:id="rId101" o:title=""/>
+            <v:imagedata r:id="rId100" o:title=""/>
           </v:shape>
-          <o:OLEObject Type="Embed" ProgID="Equation.DSMT4" ShapeID="_x0000_i1067" DrawAspect="Content" ObjectID="_1650903507" r:id="rId102"/>
+          <o:OLEObject Type="Embed" ProgID="Equation.DSMT4" ShapeID="_x0000_i1067" DrawAspect="Content" ObjectID="_1656054780" r:id="rId101"/>
         </w:object>
       </w:r>
       <w:r>
@@ -1900,11 +1900,11 @@
           <w:noProof/>
           <w:position w:val="-14"/>
         </w:rPr>
-        <w:object w:dxaOrig="920" w:dyaOrig="400">
+        <w:object w:dxaOrig="920" w:dyaOrig="400" w14:anchorId="2B33A4B8">
           <v:shape id="_x0000_i1068" type="#_x0000_t75" style="width:45pt;height:20.4pt" o:ole="">
-            <v:imagedata r:id="rId103" o:title=""/>
+            <v:imagedata r:id="rId102" o:title=""/>
           </v:shape>
-          <o:OLEObject Type="Embed" ProgID="Equation.DSMT4" ShapeID="_x0000_i1068" DrawAspect="Content" ObjectID="_1650903508" r:id="rId104"/>
+          <o:OLEObject Type="Embed" ProgID="Equation.DSMT4" ShapeID="_x0000_i1068" DrawAspect="Content" ObjectID="_1656054781" r:id="rId103"/>
         </w:object>
       </w:r>
       <w:r>
@@ -1918,11 +1918,11 @@
           <w:noProof/>
           <w:position w:val="-14"/>
         </w:rPr>
-        <w:object w:dxaOrig="580" w:dyaOrig="400">
+        <w:object w:dxaOrig="580" w:dyaOrig="400" w14:anchorId="7742EFD2">
           <v:shape id="_x0000_i1069" type="#_x0000_t75" style="width:29.4pt;height:20.4pt" o:ole="">
-            <v:imagedata r:id="rId105" o:title=""/>
+            <v:imagedata r:id="rId104" o:title=""/>
           </v:shape>
-          <o:OLEObject Type="Embed" ProgID="Equation.DSMT4" ShapeID="_x0000_i1069" DrawAspect="Content" ObjectID="_1650903509" r:id="rId106"/>
+          <o:OLEObject Type="Embed" ProgID="Equation.DSMT4" ShapeID="_x0000_i1069" DrawAspect="Content" ObjectID="_1656054782" r:id="rId105"/>
         </w:object>
       </w:r>
       <w:r>
@@ -2003,12 +2003,39 @@
           <w:noProof/>
           <w:position w:val="-14"/>
         </w:rPr>
-        <w:object w:dxaOrig="3080" w:dyaOrig="460">
-          <v:shape id="_x0000_i1070" type="#_x0000_t75" style="width:153.6pt;height:23.4pt" o:ole="">
-            <v:imagedata r:id="rId107" o:title=""/>
+        <w:object w:dxaOrig="1300" w:dyaOrig="400" w14:anchorId="5DF74858">
+          <v:shape id="_x0000_i1278" type="#_x0000_t75" style="width:64.8pt;height:20.4pt" o:ole="">
+            <v:imagedata r:id="rId106" o:title=""/>
           </v:shape>
-          <o:OLEObject Type="Embed" ProgID="Equation.DSMT4" ShapeID="_x0000_i1070" DrawAspect="Content" ObjectID="_1650903510" r:id="rId108"/>
+          <o:OLEObject Type="Embed" ProgID="Equation.DSMT4" ShapeID="_x0000_i1278" DrawAspect="Content" ObjectID="_1656054783" r:id="rId107"/>
         </w:object>
+      </w:r>
+    </w:p>
+    <w:bookmarkStart w:id="0" w:name="MTBlankEqn"/>
+    <w:p>
+      <w:pPr>
+        <w:ind w:left="360"/>
+        <w:rPr>
+          <w:noProof/>
+        </w:rPr>
+      </w:pPr>
+      <w:r>
+        <w:rPr>
+          <w:position w:val="-6"/>
+        </w:rPr>
+        <w:object w:dxaOrig="1180" w:dyaOrig="380" w14:anchorId="212DD58B">
+          <v:shape id="_x0000_i1274" type="#_x0000_t75" style="width:58.8pt;height:19.2pt" o:ole="">
+            <v:imagedata r:id="rId108" o:title=""/>
+          </v:shape>
+          <o:OLEObject Type="Embed" ProgID="Equation.DSMT4" ShapeID="_x0000_i1274" DrawAspect="Content" ObjectID="_1656054784" r:id="rId109"/>
+        </w:object>
+      </w:r>
+      <w:bookmarkEnd w:id="0"/>
+      <w:r>
+        <w:rPr>
+          <w:noProof/>
+        </w:rPr>
+        <w:t xml:space="preserve"> </w:t>
       </w:r>
     </w:p>
     <w:p>
@@ -2022,60 +2049,15 @@
       <w:r>
         <w:rPr>
           <w:noProof/>
-          <w:position w:val="-14"/>
-        </w:rPr>
-        <w:object w:dxaOrig="2320" w:dyaOrig="460">
-          <v:shape id="_x0000_i1071" type="#_x0000_t75" style="width:116.4pt;height:23.4pt" o:ole="">
-            <v:imagedata r:id="rId109" o:title=""/>
-          </v:shape>
-          <o:OLEObject Type="Embed" ProgID="Equation.DSMT4" ShapeID="_x0000_i1071" DrawAspect="Content" ObjectID="_1650903511" r:id="rId110"/>
-        </w:object>
-      </w:r>
-    </w:p>
-    <w:p>
-      <w:pPr>
-        <w:ind w:left="360"/>
-        <w:rPr>
-          <w:color w:val="4F6228" w:themeColor="accent3" w:themeShade="80"/>
-          <w:sz w:val="26"/>
-          <w:szCs w:val="26"/>
-        </w:rPr>
-      </w:pPr>
-      <w:r>
-        <w:rPr>
-          <w:b/>
-          <w:i/>
-          <w:color w:val="4F6228" w:themeColor="accent3" w:themeShade="80"/>
-          <w:sz w:val="26"/>
-          <w:szCs w:val="26"/>
-        </w:rPr>
-        <w:t>Washer Method</w:t>
-      </w:r>
-      <w:r>
-        <w:rPr>
-          <w:color w:val="4F6228" w:themeColor="accent3" w:themeShade="80"/>
-          <w:sz w:val="26"/>
-          <w:szCs w:val="26"/>
-        </w:rPr>
-        <w:t>:</w:t>
-      </w:r>
-    </w:p>
-    <w:p>
-      <w:pPr>
-        <w:ind w:left="720"/>
-      </w:pPr>
-      <w:r>
-        <w:rPr>
-          <w:noProof/>
         </w:rPr>
         <w:drawing>
-          <wp:anchor distT="0" distB="0" distL="114300" distR="114300" simplePos="0" relativeHeight="251737088" behindDoc="1" locked="0" layoutInCell="1" allowOverlap="1" wp14:anchorId="3610EF83" wp14:editId="42C150D4">
+          <wp:anchor distT="0" distB="0" distL="114300" distR="114300" simplePos="0" relativeHeight="251737088" behindDoc="1" locked="0" layoutInCell="1" allowOverlap="1" wp14:anchorId="61325944" wp14:editId="4788046D">
             <wp:simplePos x="0" y="0"/>
             <wp:positionH relativeFrom="column">
-              <wp:posOffset>4238625</wp:posOffset>
+              <wp:posOffset>4215765</wp:posOffset>
             </wp:positionH>
             <wp:positionV relativeFrom="paragraph">
-              <wp:posOffset>9525</wp:posOffset>
+              <wp:posOffset>2540</wp:posOffset>
             </wp:positionV>
             <wp:extent cx="1826041" cy="1920240"/>
             <wp:effectExtent l="0" t="0" r="3175" b="3810"/>
@@ -2100,7 +2082,7 @@
                     <pic:cNvPicPr/>
                   </pic:nvPicPr>
                   <pic:blipFill>
-                    <a:blip r:embed="rId111">
+                    <a:blip r:embed="rId110">
                       <a:extLst>
                         <a:ext uri="{28A0092B-C50C-407E-A947-70E740481C1C}">
                           <a14:useLocalDpi xmlns:a14="http://schemas.microsoft.com/office/drawing/2010/main" val="0"/>
@@ -2134,13 +2116,58 @@
       </w:r>
       <w:r>
         <w:rPr>
-          <w:position w:val="-34"/>
-        </w:rPr>
-        <w:object w:dxaOrig="2920" w:dyaOrig="859">
-          <v:shape id="_x0000_i1072" type="#_x0000_t75" style="width:146.4pt;height:42.6pt" o:ole="">
-            <v:imagedata r:id="rId112" o:title=""/>
+          <w:noProof/>
+          <w:position w:val="-14"/>
+        </w:rPr>
+        <w:object w:dxaOrig="2400" w:dyaOrig="460" w14:anchorId="729F37F3">
+          <v:shape id="_x0000_i1271" type="#_x0000_t75" style="width:120.6pt;height:23.4pt" o:ole="">
+            <v:imagedata r:id="rId111" o:title=""/>
           </v:shape>
-          <o:OLEObject Type="Embed" ProgID="Equation.DSMT4" ShapeID="_x0000_i1072" DrawAspect="Content" ObjectID="_1650903512" r:id="rId113"/>
+          <o:OLEObject Type="Embed" ProgID="Equation.DSMT4" ShapeID="_x0000_i1271" DrawAspect="Content" ObjectID="_1656054785" r:id="rId112"/>
+        </w:object>
+      </w:r>
+    </w:p>
+    <w:p>
+      <w:pPr>
+        <w:ind w:left="360"/>
+        <w:rPr>
+          <w:color w:val="4F6228" w:themeColor="accent3" w:themeShade="80"/>
+          <w:sz w:val="26"/>
+          <w:szCs w:val="26"/>
+        </w:rPr>
+      </w:pPr>
+      <w:r>
+        <w:rPr>
+          <w:b/>
+          <w:i/>
+          <w:color w:val="4F6228" w:themeColor="accent3" w:themeShade="80"/>
+          <w:sz w:val="26"/>
+          <w:szCs w:val="26"/>
+        </w:rPr>
+        <w:t>Washer Method</w:t>
+      </w:r>
+      <w:r>
+        <w:rPr>
+          <w:color w:val="4F6228" w:themeColor="accent3" w:themeShade="80"/>
+          <w:sz w:val="26"/>
+          <w:szCs w:val="26"/>
+        </w:rPr>
+        <w:t>:</w:t>
+      </w:r>
+    </w:p>
+    <w:p>
+      <w:pPr>
+        <w:ind w:left="720"/>
+      </w:pPr>
+      <w:r>
+        <w:rPr>
+          <w:position w:val="-38"/>
+        </w:rPr>
+        <w:object w:dxaOrig="3200" w:dyaOrig="940" w14:anchorId="42419D45">
+          <v:shape id="_x0000_i1280" type="#_x0000_t75" style="width:160.2pt;height:46.8pt" o:ole="">
+            <v:imagedata r:id="rId113" o:title=""/>
+          </v:shape>
+          <o:OLEObject Type="Embed" ProgID="Equation.DSMT4" ShapeID="_x0000_i1280" DrawAspect="Content" ObjectID="_1656054786" r:id="rId114"/>
         </w:object>
       </w:r>
     </w:p>
@@ -2156,13 +2183,13 @@
       </w:r>
       <w:r>
         <w:rPr>
-          <w:position w:val="-34"/>
-        </w:rPr>
-        <w:object w:dxaOrig="2620" w:dyaOrig="859">
-          <v:shape id="_x0000_i1073" type="#_x0000_t75" style="width:131.4pt;height:42.6pt" o:ole="">
-            <v:imagedata r:id="rId114" o:title=""/>
+          <w:position w:val="-38"/>
+        </w:rPr>
+        <w:object w:dxaOrig="2799" w:dyaOrig="940" w14:anchorId="6A3B3DF3">
+          <v:shape id="_x0000_i1282" type="#_x0000_t75" style="width:140.4pt;height:46.8pt" o:ole="">
+            <v:imagedata r:id="rId115" o:title=""/>
           </v:shape>
-          <o:OLEObject Type="Embed" ProgID="Equation.DSMT4" ShapeID="_x0000_i1073" DrawAspect="Content" ObjectID="_1650903513" r:id="rId115"/>
+          <o:OLEObject Type="Embed" ProgID="Equation.DSMT4" ShapeID="_x0000_i1282" DrawAspect="Content" ObjectID="_1656054787" r:id="rId116"/>
         </w:object>
       </w:r>
     </w:p>
@@ -2180,11 +2207,11 @@
         <w:rPr>
           <w:position w:val="-32"/>
         </w:rPr>
-        <w:object w:dxaOrig="2160" w:dyaOrig="760">
-          <v:shape id="_x0000_i1074" type="#_x0000_t75" style="width:108pt;height:38.4pt" o:ole="">
-            <v:imagedata r:id="rId116" o:title=""/>
+        <w:object w:dxaOrig="2200" w:dyaOrig="760" w14:anchorId="7DC483F7">
+          <v:shape id="_x0000_i1284" type="#_x0000_t75" style="width:109.8pt;height:38.4pt" o:ole="">
+            <v:imagedata r:id="rId117" o:title=""/>
           </v:shape>
-          <o:OLEObject Type="Embed" ProgID="Equation.DSMT4" ShapeID="_x0000_i1074" DrawAspect="Content" ObjectID="_1650903514" r:id="rId117"/>
+          <o:OLEObject Type="Embed" ProgID="Equation.DSMT4" ShapeID="_x0000_i1284" DrawAspect="Content" ObjectID="_1656054788" r:id="rId118"/>
         </w:object>
       </w:r>
     </w:p>
@@ -2202,11 +2229,11 @@
         <w:rPr>
           <w:position w:val="-22"/>
         </w:rPr>
-        <w:object w:dxaOrig="1380" w:dyaOrig="560">
+        <w:object w:dxaOrig="1380" w:dyaOrig="560" w14:anchorId="7707A21F">
           <v:shape id="_x0000_i1075" type="#_x0000_t75" style="width:69pt;height:27.6pt" o:ole="">
-            <v:imagedata r:id="rId118" o:title=""/>
+            <v:imagedata r:id="rId119" o:title=""/>
           </v:shape>
-          <o:OLEObject Type="Embed" ProgID="Equation.DSMT4" ShapeID="_x0000_i1075" DrawAspect="Content" ObjectID="_1650903515" r:id="rId119"/>
+          <o:OLEObject Type="Embed" ProgID="Equation.DSMT4" ShapeID="_x0000_i1075" DrawAspect="Content" ObjectID="_1656054789" r:id="rId120"/>
         </w:object>
       </w:r>
     </w:p>
@@ -2225,11 +2252,11 @@
         <w:rPr>
           <w:position w:val="-26"/>
         </w:rPr>
-        <w:object w:dxaOrig="1120" w:dyaOrig="580">
-          <v:shape id="_x0000_i1076" type="#_x0000_t75" style="width:56.4pt;height:29.4pt" o:ole="">
-            <v:imagedata r:id="rId120" o:title=""/>
+        <w:object w:dxaOrig="1320" w:dyaOrig="580" w14:anchorId="7AE38827">
+          <v:shape id="_x0000_i1286" type="#_x0000_t75" style="width:66.6pt;height:29.4pt" o:ole="">
+            <v:imagedata r:id="rId121" o:title=""/>
           </v:shape>
-          <o:OLEObject Type="Embed" ProgID="Equation.DSMT4" ShapeID="_x0000_i1076" DrawAspect="Content" ObjectID="_1650903516" r:id="rId121"/>
+          <o:OLEObject Type="Embed" ProgID="Equation.DSMT4" ShapeID="_x0000_i1286" DrawAspect="Content" ObjectID="_1656054790" r:id="rId122"/>
         </w:object>
       </w:r>
     </w:p>
@@ -2243,7 +2270,7 @@
           <w:noProof/>
         </w:rPr>
         <w:drawing>
-          <wp:inline distT="0" distB="0" distL="0" distR="0" wp14:anchorId="0D469F7F" wp14:editId="696193BD">
+          <wp:inline distT="0" distB="0" distL="0" distR="0" wp14:anchorId="05EB3AFB" wp14:editId="2C425792">
             <wp:extent cx="4741820" cy="3017520"/>
             <wp:effectExtent l="0" t="0" r="1905" b="0"/>
             <wp:docPr id="101" name="Picture 101"/>
@@ -2258,7 +2285,7 @@
                     <pic:cNvPicPr/>
                   </pic:nvPicPr>
                   <pic:blipFill>
-                    <a:blip r:embed="rId122"/>
+                    <a:blip r:embed="rId123"/>
                     <a:stretch>
                       <a:fillRect/>
                     </a:stretch>
@@ -2284,32 +2311,56 @@
         <w:spacing w:before="120"/>
         <w:ind w:left="360"/>
         <w:rPr>
-          <w:color w:val="4F6228" w:themeColor="accent3" w:themeShade="80"/>
-          <w:sz w:val="26"/>
-          <w:szCs w:val="26"/>
-        </w:rPr>
-      </w:pPr>
-      <w:r>
-        <w:rPr>
           <w:b/>
           <w:i/>
           <w:color w:val="4F6228" w:themeColor="accent3" w:themeShade="80"/>
           <w:sz w:val="26"/>
           <w:szCs w:val="26"/>
         </w:rPr>
-        <w:t>Shell Method</w:t>
-      </w:r>
-      <w:r>
-        <w:rPr>
+      </w:pPr>
+      <w:r>
+        <w:rPr>
+          <w:b/>
+          <w:i/>
           <w:color w:val="4F6228" w:themeColor="accent3" w:themeShade="80"/>
           <w:sz w:val="26"/>
           <w:szCs w:val="26"/>
         </w:rPr>
-        <w:t>:</w:t>
+        <w:br w:type="page"/>
       </w:r>
     </w:p>
     <w:p>
       <w:pPr>
+        <w:spacing w:before="120"/>
+        <w:ind w:left="360"/>
+        <w:rPr>
+          <w:color w:val="4F6228" w:themeColor="accent3" w:themeShade="80"/>
+          <w:sz w:val="26"/>
+          <w:szCs w:val="26"/>
+        </w:rPr>
+      </w:pPr>
+      <w:r>
+        <w:rPr>
+          <w:b/>
+          <w:i/>
+          <w:color w:val="4F6228" w:themeColor="accent3" w:themeShade="80"/>
+          <w:sz w:val="26"/>
+          <w:szCs w:val="26"/>
+        </w:rPr>
+        <w:lastRenderedPageBreak/>
+        <w:t>Shell Method</w:t>
+      </w:r>
+      <w:r>
+        <w:rPr>
+          <w:color w:val="4F6228" w:themeColor="accent3" w:themeShade="80"/>
+          <w:sz w:val="26"/>
+          <w:szCs w:val="26"/>
+        </w:rPr>
+        <w:t>:</w:t>
+      </w:r>
+    </w:p>
+    <w:p>
+      <w:pPr>
         <w:ind w:left="720"/>
         <w:rPr>
           <w:noProof/>
@@ -2318,14 +2369,55 @@
       <w:r>
         <w:rPr>
           <w:noProof/>
-          <w:position w:val="-16"/>
-        </w:rPr>
-        <w:object w:dxaOrig="3900" w:dyaOrig="480">
-          <v:shape id="_x0000_i1077" type="#_x0000_t75" style="width:195pt;height:24pt" o:ole="">
-            <v:imagedata r:id="rId123" o:title=""/>
+          <w:position w:val="-10"/>
+        </w:rPr>
+        <w:object w:dxaOrig="580" w:dyaOrig="260" w14:anchorId="08265236">
+          <v:shape id="_x0000_i1299" type="#_x0000_t75" style="width:28.8pt;height:13.2pt" o:ole="">
+            <v:imagedata r:id="rId124" o:title=""/>
           </v:shape>
-          <o:OLEObject Type="Embed" ProgID="Equation.DSMT4" ShapeID="_x0000_i1077" DrawAspect="Content" ObjectID="_1650903517" r:id="rId124"/>
+          <o:OLEObject Type="Embed" ProgID="Equation.DSMT4" ShapeID="_x0000_i1299" DrawAspect="Content" ObjectID="_1656054791" r:id="rId125"/>
         </w:object>
+      </w:r>
+    </w:p>
+    <w:p>
+      <w:pPr>
+        <w:ind w:left="720"/>
+      </w:pPr>
+      <w:r>
+        <w:rPr>
+          <w:position w:val="-10"/>
+        </w:rPr>
+        <w:object w:dxaOrig="1160" w:dyaOrig="420" w14:anchorId="0DD60173">
+          <v:shape id="_x0000_i1291" type="#_x0000_t75" style="width:58.2pt;height:21pt" o:ole="">
+            <v:imagedata r:id="rId126" o:title=""/>
+          </v:shape>
+          <o:OLEObject Type="Embed" ProgID="Equation.DSMT4" ShapeID="_x0000_i1291" DrawAspect="Content" ObjectID="_1656054792" r:id="rId127"/>
+        </w:object>
+      </w:r>
+    </w:p>
+    <w:p>
+      <w:pPr>
+        <w:ind w:left="720"/>
+        <w:rPr>
+          <w:noProof/>
+        </w:rPr>
+      </w:pPr>
+      <w:r>
+        <w:rPr>
+          <w:position w:val="-10"/>
+        </w:rPr>
+        <w:object w:dxaOrig="1540" w:dyaOrig="420" w14:anchorId="7BDE5A71">
+          <v:shape id="_x0000_i1295" type="#_x0000_t75" style="width:76.8pt;height:21pt" o:ole="">
+            <v:imagedata r:id="rId128" o:title=""/>
+          </v:shape>
+          <o:OLEObject Type="Embed" ProgID="Equation.DSMT4" ShapeID="_x0000_i1295" DrawAspect="Content" ObjectID="_1656054793" r:id="rId129"/>
+        </w:object>
+      </w:r>
+      <w:r>
+        <w:rPr>
+          <w:noProof/>
+        </w:rPr>
+        <w:t xml:space="preserve"> </w:t>
       </w:r>
     </w:p>
     <w:p>
@@ -2342,11 +2434,11 @@
         <w:rPr>
           <w:position w:val="-24"/>
         </w:rPr>
-        <w:object w:dxaOrig="4200" w:dyaOrig="680">
-          <v:shape id="_x0000_i1078" type="#_x0000_t75" style="width:210pt;height:33.6pt" o:ole="">
-            <v:imagedata r:id="rId125" o:title=""/>
+        <w:object w:dxaOrig="1620" w:dyaOrig="680" w14:anchorId="412C90BF">
+          <v:shape id="_x0000_i1312" type="#_x0000_t75" style="width:81pt;height:33.6pt" o:ole="">
+            <v:imagedata r:id="rId130" o:title=""/>
           </v:shape>
-          <o:OLEObject Type="Embed" ProgID="Equation.DSMT4" ShapeID="_x0000_i1078" DrawAspect="Content" ObjectID="_1650903518" r:id="rId126"/>
+          <o:OLEObject Type="Embed" ProgID="Equation.DSMT4" ShapeID="_x0000_i1312" DrawAspect="Content" ObjectID="_1656054794" r:id="rId131"/>
         </w:object>
       </w:r>
       <w:r>
@@ -2355,18 +2447,24 @@
     </w:p>
     <w:p>
       <w:pPr>
+        <w:tabs>
+          <w:tab w:val="left" w:pos="1800"/>
+        </w:tabs>
         <w:spacing w:after="120"/>
         <w:ind w:left="720"/>
       </w:pPr>
       <w:r>
-        <w:rPr>
-          <w:position w:val="-28"/>
-        </w:rPr>
-        <w:object w:dxaOrig="1579" w:dyaOrig="680">
-          <v:shape id="_x0000_i1079" type="#_x0000_t75" style="width:78.6pt;height:33.6pt" o:ole="">
-            <v:imagedata r:id="rId127" o:title=""/>
+        <w:tab/>
+      </w:r>
+      <w:r>
+        <w:rPr>
+          <w:position w:val="-40"/>
+        </w:rPr>
+        <w:object w:dxaOrig="1480" w:dyaOrig="920" w14:anchorId="0D6212F3">
+          <v:shape id="_x0000_i1308" type="#_x0000_t75" style="width:73.8pt;height:46.2pt" o:ole="">
+            <v:imagedata r:id="rId132" o:title=""/>
           </v:shape>
-          <o:OLEObject Type="Embed" ProgID="Equation.DSMT4" ShapeID="_x0000_i1079" DrawAspect="Content" ObjectID="_1650903519" r:id="rId128"/>
+          <o:OLEObject Type="Embed" ProgID="Equation.DSMT4" ShapeID="_x0000_i1308" DrawAspect="Content" ObjectID="_1656054795" r:id="rId133"/>
         </w:object>
       </w:r>
       <w:r>
@@ -2375,17 +2473,37 @@
     </w:p>
     <w:p>
       <w:pPr>
+        <w:spacing w:after="120"/>
+        <w:ind w:left="720"/>
+      </w:pPr>
+      <w:r>
+        <w:rPr>
+          <w:position w:val="-28"/>
+        </w:rPr>
+        <w:object w:dxaOrig="1579" w:dyaOrig="680" w14:anchorId="65B9D2E4">
+          <v:shape id="_x0000_i1079" type="#_x0000_t75" style="width:78.6pt;height:33.6pt" o:ole="">
+            <v:imagedata r:id="rId134" o:title=""/>
+          </v:shape>
+          <o:OLEObject Type="Embed" ProgID="Equation.DSMT4" ShapeID="_x0000_i1079" DrawAspect="Content" ObjectID="_1656054796" r:id="rId135"/>
+        </w:object>
+      </w:r>
+      <w:r>
+        <w:t xml:space="preserve"> </w:t>
+      </w:r>
+    </w:p>
+    <w:p>
+      <w:pPr>
         <w:ind w:left="360"/>
       </w:pPr>
       <w:r>
         <w:rPr>
-          <w:position w:val="-34"/>
-        </w:rPr>
-        <w:object w:dxaOrig="3180" w:dyaOrig="859">
-          <v:shape id="_x0000_i1080" type="#_x0000_t75" style="width:159pt;height:42.6pt" o:ole="">
-            <v:imagedata r:id="rId129" o:title=""/>
+          <w:position w:val="-38"/>
+        </w:rPr>
+        <w:object w:dxaOrig="3360" w:dyaOrig="940" w14:anchorId="24DC5710">
+          <v:shape id="_x0000_i1314" type="#_x0000_t75" style="width:168pt;height:46.8pt" o:ole="">
+            <v:imagedata r:id="rId136" o:title=""/>
           </v:shape>
-          <o:OLEObject Type="Embed" ProgID="Equation.DSMT4" ShapeID="_x0000_i1080" DrawAspect="Content" ObjectID="_1650903520" r:id="rId130"/>
+          <o:OLEObject Type="Embed" ProgID="Equation.DSMT4" ShapeID="_x0000_i1314" DrawAspect="Content" ObjectID="_1656054797" r:id="rId137"/>
         </w:object>
       </w:r>
     </w:p>
@@ -2394,6 +2512,7 @@
         <w:tabs>
           <w:tab w:val="left" w:pos="540"/>
         </w:tabs>
+        <w:spacing w:after="120"/>
         <w:ind w:left="360"/>
       </w:pPr>
       <w:r>
@@ -2401,13 +2520,13 @@
       </w:r>
       <w:r>
         <w:rPr>
-          <w:position w:val="-34"/>
-        </w:rPr>
-        <w:object w:dxaOrig="2780" w:dyaOrig="859">
-          <v:shape id="_x0000_i1081" type="#_x0000_t75" style="width:138.6pt;height:42.6pt" o:ole="">
-            <v:imagedata r:id="rId131" o:title=""/>
+          <w:position w:val="-38"/>
+        </w:rPr>
+        <w:object w:dxaOrig="2940" w:dyaOrig="940" w14:anchorId="3404B94F">
+          <v:shape id="_x0000_i1316" type="#_x0000_t75" style="width:146.4pt;height:46.8pt" o:ole="">
+            <v:imagedata r:id="rId138" o:title=""/>
           </v:shape>
-          <o:OLEObject Type="Embed" ProgID="Equation.DSMT4" ShapeID="_x0000_i1081" DrawAspect="Content" ObjectID="_1650903521" r:id="rId132"/>
+          <o:OLEObject Type="Embed" ProgID="Equation.DSMT4" ShapeID="_x0000_i1316" DrawAspect="Content" ObjectID="_1656054798" r:id="rId139"/>
         </w:object>
       </w:r>
     </w:p>
@@ -2415,7 +2534,8 @@
       <w:tblPr>
         <w:tblW w:w="4950" w:type="pct"/>
         <w:tblBorders>
-          <w:insideV w:val="single" w:sz="4" w:space="0" w:color="auto"/>
+          <w:insideH w:val="single" w:sz="4" w:space="0" w:color="auto"/>
+          <w:insideV w:val="dotDash" w:sz="4" w:space="0" w:color="auto"/>
         </w:tblBorders>
         <w:tblLayout w:type="fixed"/>
         <w:tblLook w:val="04A0" w:firstRow="1" w:lastRow="0" w:firstColumn="1" w:lastColumn="0" w:noHBand="0" w:noVBand="1"/>
@@ -2442,13 +2562,13 @@
             </w:r>
             <w:r>
               <w:rPr>
-                <w:position w:val="-34"/>
+                <w:position w:val="-38"/>
               </w:rPr>
-              <w:object w:dxaOrig="3240" w:dyaOrig="859">
-                <v:shape id="_x0000_i1082" type="#_x0000_t75" style="width:162pt;height:42.6pt" o:ole="">
-                  <v:imagedata r:id="rId133" o:title=""/>
+              <w:object w:dxaOrig="3320" w:dyaOrig="940" w14:anchorId="3445E3E4">
+                <v:shape id="_x0000_i1318" type="#_x0000_t75" style="width:166.2pt;height:46.8pt" o:ole="">
+                  <v:imagedata r:id="rId140" o:title=""/>
                 </v:shape>
-                <o:OLEObject Type="Embed" ProgID="Equation.DSMT4" ShapeID="_x0000_i1082" DrawAspect="Content" ObjectID="_1650903522" r:id="rId134"/>
+                <o:OLEObject Type="Embed" ProgID="Equation.DSMT4" ShapeID="_x0000_i1318" DrawAspect="Content" ObjectID="_1656054799" r:id="rId141"/>
               </w:object>
             </w:r>
           </w:p>
@@ -2466,11 +2586,11 @@
               <w:rPr>
                 <w:position w:val="-30"/>
               </w:rPr>
-              <w:object w:dxaOrig="4800" w:dyaOrig="720">
-                <v:shape id="_x0000_i1083" type="#_x0000_t75" style="width:240pt;height:36pt" o:ole="">
-                  <v:imagedata r:id="rId135" o:title=""/>
+              <w:object w:dxaOrig="4880" w:dyaOrig="720" w14:anchorId="784473A6">
+                <v:shape id="_x0000_i1320" type="#_x0000_t75" style="width:244.2pt;height:36pt" o:ole="">
+                  <v:imagedata r:id="rId142" o:title=""/>
                 </v:shape>
-                <o:OLEObject Type="Embed" ProgID="Equation.DSMT4" ShapeID="_x0000_i1083" DrawAspect="Content" ObjectID="_1650903523" r:id="rId136"/>
+                <o:OLEObject Type="Embed" ProgID="Equation.DSMT4" ShapeID="_x0000_i1320" DrawAspect="Content" ObjectID="_1656054800" r:id="rId143"/>
               </w:object>
             </w:r>
           </w:p>
@@ -2489,11 +2609,11 @@
               <w:rPr>
                 <w:position w:val="-24"/>
               </w:rPr>
-              <w:object w:dxaOrig="2220" w:dyaOrig="600">
+              <w:object w:dxaOrig="2220" w:dyaOrig="600" w14:anchorId="75158EA1">
                 <v:shape id="_x0000_i1084" type="#_x0000_t75" style="width:111pt;height:30pt" o:ole="">
-                  <v:imagedata r:id="rId137" o:title=""/>
+                  <v:imagedata r:id="rId144" o:title=""/>
                 </v:shape>
-                <o:OLEObject Type="Embed" ProgID="Equation.DSMT4" ShapeID="_x0000_i1084" DrawAspect="Content" ObjectID="_1650903524" r:id="rId138"/>
+                <o:OLEObject Type="Embed" ProgID="Equation.DSMT4" ShapeID="_x0000_i1084" DrawAspect="Content" ObjectID="_1656054801" r:id="rId145"/>
               </w:object>
             </w:r>
           </w:p>
@@ -2512,11 +2632,11 @@
               <w:rPr>
                 <w:position w:val="-22"/>
               </w:rPr>
-              <w:object w:dxaOrig="1540" w:dyaOrig="560">
+              <w:object w:dxaOrig="1540" w:dyaOrig="560" w14:anchorId="570DA2E9">
                 <v:shape id="_x0000_i1085" type="#_x0000_t75" style="width:77.4pt;height:27.6pt" o:ole="">
-                  <v:imagedata r:id="rId139" o:title=""/>
+                  <v:imagedata r:id="rId146" o:title=""/>
                 </v:shape>
-                <o:OLEObject Type="Embed" ProgID="Equation.DSMT4" ShapeID="_x0000_i1085" DrawAspect="Content" ObjectID="_1650903525" r:id="rId140"/>
+                <o:OLEObject Type="Embed" ProgID="Equation.DSMT4" ShapeID="_x0000_i1085" DrawAspect="Content" ObjectID="_1656054802" r:id="rId147"/>
               </w:object>
             </w:r>
           </w:p>
@@ -2535,11 +2655,11 @@
               <w:rPr>
                 <w:position w:val="-22"/>
               </w:rPr>
-              <w:object w:dxaOrig="1020" w:dyaOrig="560">
+              <w:object w:dxaOrig="1020" w:dyaOrig="560" w14:anchorId="412F9831">
                 <v:shape id="_x0000_i1086" type="#_x0000_t75" style="width:51pt;height:27.6pt" o:ole="">
-                  <v:imagedata r:id="rId141" o:title=""/>
+                  <v:imagedata r:id="rId148" o:title=""/>
                 </v:shape>
-                <o:OLEObject Type="Embed" ProgID="Equation.DSMT4" ShapeID="_x0000_i1086" DrawAspect="Content" ObjectID="_1650903526" r:id="rId142"/>
+                <o:OLEObject Type="Embed" ProgID="Equation.DSMT4" ShapeID="_x0000_i1086" DrawAspect="Content" ObjectID="_1656054803" r:id="rId149"/>
               </w:object>
             </w:r>
           </w:p>
@@ -2558,11 +2678,11 @@
               <w:rPr>
                 <w:position w:val="-26"/>
               </w:rPr>
-              <w:object w:dxaOrig="1120" w:dyaOrig="580">
-                <v:shape id="_x0000_i1087" type="#_x0000_t75" style="width:56.4pt;height:29.4pt" o:ole="">
-                  <v:imagedata r:id="rId143" o:title=""/>
+              <w:object w:dxaOrig="1320" w:dyaOrig="580" w14:anchorId="59EE5795">
+                <v:shape id="_x0000_i1322" type="#_x0000_t75" style="width:66.6pt;height:29.4pt" o:ole="">
+                  <v:imagedata r:id="rId150" o:title=""/>
                 </v:shape>
-                <o:OLEObject Type="Embed" ProgID="Equation.DSMT4" ShapeID="_x0000_i1087" DrawAspect="Content" ObjectID="_1650903527" r:id="rId144"/>
+                <o:OLEObject Type="Embed" ProgID="Equation.DSMT4" ShapeID="_x0000_i1322" DrawAspect="Content" ObjectID="_1656054804" r:id="rId151"/>
               </w:object>
             </w:r>
           </w:p>
@@ -2583,11 +2703,31 @@
               <w:rPr>
                 <w:position w:val="-10"/>
               </w:rPr>
-              <w:object w:dxaOrig="3900" w:dyaOrig="320">
-                <v:shape id="_x0000_i1088" type="#_x0000_t75" style="width:195pt;height:15.6pt" o:ole="">
-                  <v:imagedata r:id="rId145" o:title=""/>
+              <w:object w:dxaOrig="2799" w:dyaOrig="320" w14:anchorId="27A2C96B">
+                <v:shape id="_x0000_i1344" type="#_x0000_t75" style="width:139.8pt;height:15.6pt" o:ole="">
+                  <v:imagedata r:id="rId152" o:title=""/>
                 </v:shape>
-                <o:OLEObject Type="Embed" ProgID="Equation.DSMT4" ShapeID="_x0000_i1088" DrawAspect="Content" ObjectID="_1650903528" r:id="rId146"/>
+                <o:OLEObject Type="Embed" ProgID="Equation.DSMT4" ShapeID="_x0000_i1344" DrawAspect="Content" ObjectID="_1656054805" r:id="rId153"/>
+              </w:object>
+            </w:r>
+            <w:r>
+              <w:t xml:space="preserve"> </w:t>
+            </w:r>
+          </w:p>
+          <w:p>
+            <w:pPr>
+              <w:spacing w:line="360" w:lineRule="auto"/>
+              <w:ind w:left="546"/>
+            </w:pPr>
+            <w:r>
+              <w:rPr>
+                <w:position w:val="-10"/>
+              </w:rPr>
+              <w:object w:dxaOrig="940" w:dyaOrig="320" w14:anchorId="759B5406">
+                <v:shape id="_x0000_i1340" type="#_x0000_t75" style="width:46.8pt;height:16.2pt" o:ole="">
+                  <v:imagedata r:id="rId154" o:title=""/>
+                </v:shape>
+                <o:OLEObject Type="Embed" ProgID="Equation.DSMT4" ShapeID="_x0000_i1340" DrawAspect="Content" ObjectID="_1656054806" r:id="rId155"/>
               </w:object>
             </w:r>
             <w:r>
@@ -2600,13 +2740,13 @@
             </w:pPr>
             <w:r>
               <w:rPr>
-                <w:position w:val="-30"/>
+                <w:position w:val="-34"/>
               </w:rPr>
-              <w:object w:dxaOrig="3340" w:dyaOrig="720">
-                <v:shape id="_x0000_i1089" type="#_x0000_t75" style="width:167.4pt;height:36pt" o:ole="">
-                  <v:imagedata r:id="rId147" o:title=""/>
+              <w:object w:dxaOrig="3379" w:dyaOrig="800" w14:anchorId="2B15E2FE">
+                <v:shape id="_x0000_i1335" type="#_x0000_t75" style="width:169.2pt;height:40.2pt" o:ole="">
+                  <v:imagedata r:id="rId156" o:title=""/>
                 </v:shape>
-                <o:OLEObject Type="Embed" ProgID="Equation.DSMT4" ShapeID="_x0000_i1089" DrawAspect="Content" ObjectID="_1650903529" r:id="rId148"/>
+                <o:OLEObject Type="Embed" ProgID="Equation.DSMT4" ShapeID="_x0000_i1335" DrawAspect="Content" ObjectID="_1656054807" r:id="rId157"/>
               </w:object>
             </w:r>
           </w:p>
@@ -2622,13 +2762,13 @@
             </w:r>
             <w:r>
               <w:rPr>
-                <w:position w:val="-30"/>
+                <w:position w:val="-34"/>
               </w:rPr>
-              <w:object w:dxaOrig="2060" w:dyaOrig="720">
-                <v:shape id="_x0000_i1090" type="#_x0000_t75" style="width:102.6pt;height:36pt" o:ole="">
-                  <v:imagedata r:id="rId149" o:title=""/>
+              <w:object w:dxaOrig="2079" w:dyaOrig="800" w14:anchorId="01B1EAF1">
+                <v:shape id="_x0000_i1337" type="#_x0000_t75" style="width:103.8pt;height:40.2pt" o:ole="">
+                  <v:imagedata r:id="rId158" o:title=""/>
                 </v:shape>
-                <o:OLEObject Type="Embed" ProgID="Equation.DSMT4" ShapeID="_x0000_i1090" DrawAspect="Content" ObjectID="_1650903530" r:id="rId150"/>
+                <o:OLEObject Type="Embed" ProgID="Equation.DSMT4" ShapeID="_x0000_i1337" DrawAspect="Content" ObjectID="_1656054808" r:id="rId159"/>
               </w:object>
             </w:r>
           </w:p>
@@ -2646,11 +2786,11 @@
               <w:rPr>
                 <w:position w:val="-20"/>
               </w:rPr>
-              <w:object w:dxaOrig="1719" w:dyaOrig="520">
+              <w:object w:dxaOrig="1719" w:dyaOrig="520" w14:anchorId="218EC9AA">
                 <v:shape id="_x0000_i1091" type="#_x0000_t75" style="width:86.4pt;height:26.4pt" o:ole="">
-                  <v:imagedata r:id="rId151" o:title=""/>
+                  <v:imagedata r:id="rId160" o:title=""/>
                 </v:shape>
-                <o:OLEObject Type="Embed" ProgID="Equation.DSMT4" ShapeID="_x0000_i1091" DrawAspect="Content" ObjectID="_1650903531" r:id="rId152"/>
+                <o:OLEObject Type="Embed" ProgID="Equation.DSMT4" ShapeID="_x0000_i1091" DrawAspect="Content" ObjectID="_1656054809" r:id="rId161"/>
               </w:object>
             </w:r>
           </w:p>
@@ -2668,11 +2808,11 @@
               <w:rPr>
                 <w:position w:val="-20"/>
               </w:rPr>
-              <w:object w:dxaOrig="2740" w:dyaOrig="540">
+              <w:object w:dxaOrig="2740" w:dyaOrig="540" w14:anchorId="7DDB3561">
                 <v:shape id="_x0000_i1092" type="#_x0000_t75" style="width:137.4pt;height:27pt" o:ole="">
-                  <v:imagedata r:id="rId153" o:title=""/>
+                  <v:imagedata r:id="rId162" o:title=""/>
                 </v:shape>
-                <o:OLEObject Type="Embed" ProgID="Equation.DSMT4" ShapeID="_x0000_i1092" DrawAspect="Content" ObjectID="_1650903532" r:id="rId154"/>
+                <o:OLEObject Type="Embed" ProgID="Equation.DSMT4" ShapeID="_x0000_i1092" DrawAspect="Content" ObjectID="_1656054810" r:id="rId163"/>
               </w:object>
             </w:r>
           </w:p>
@@ -2873,7 +3013,7 @@
                 <w:noProof/>
               </w:rPr>
               <w:drawing>
-                <wp:inline distT="0" distB="0" distL="0" distR="0" wp14:anchorId="4D86FC45" wp14:editId="20ECE95C">
+                <wp:inline distT="0" distB="0" distL="0" distR="0" wp14:anchorId="5D9BCB0A" wp14:editId="3CC921C3">
                   <wp:extent cx="1849701" cy="1645920"/>
                   <wp:effectExtent l="0" t="0" r="0" b="0"/>
                   <wp:docPr id="48" name="Picture 48"/>
@@ -2888,7 +3028,7 @@
                           <pic:cNvPicPr/>
                         </pic:nvPicPr>
                         <pic:blipFill rotWithShape="1">
-                          <a:blip r:embed="rId155" cstate="print">
+                          <a:blip r:embed="rId164" cstate="print">
                             <a:extLst>
                               <a:ext uri="{28A0092B-C50C-407E-A947-70E740481C1C}">
                                 <a14:useLocalDpi xmlns:a14="http://schemas.microsoft.com/office/drawing/2010/main" val="0"/>
@@ -2984,13 +3124,13 @@
             </w:pPr>
             <w:r>
               <w:rPr>
-                <w:position w:val="-34"/>
+                <w:position w:val="-38"/>
               </w:rPr>
-              <w:object w:dxaOrig="2920" w:dyaOrig="859">
-                <v:shape id="_x0000_i1093" type="#_x0000_t75" style="width:146.4pt;height:42.6pt" o:ole="">
-                  <v:imagedata r:id="rId156" o:title=""/>
+              <w:object w:dxaOrig="3120" w:dyaOrig="940" w14:anchorId="0B211B99">
+                <v:shape id="_x0000_i1346" type="#_x0000_t75" style="width:156.6pt;height:46.8pt" o:ole="">
+                  <v:imagedata r:id="rId165" o:title=""/>
                 </v:shape>
-                <o:OLEObject Type="Embed" ProgID="Equation.DSMT4" ShapeID="_x0000_i1093" DrawAspect="Content" ObjectID="_1650903533" r:id="rId157"/>
+                <o:OLEObject Type="Embed" ProgID="Equation.DSMT4" ShapeID="_x0000_i1346" DrawAspect="Content" ObjectID="_1656054811" r:id="rId166"/>
               </w:object>
             </w:r>
             <w:r>
@@ -3014,7 +3154,7 @@
                 <w:noProof/>
               </w:rPr>
               <w:drawing>
-                <wp:inline distT="0" distB="0" distL="0" distR="0" wp14:anchorId="4DB742D9" wp14:editId="0A8C5AEC">
+                <wp:inline distT="0" distB="0" distL="0" distR="0" wp14:anchorId="102C6353" wp14:editId="11EB171C">
                   <wp:extent cx="2094672" cy="1371600"/>
                   <wp:effectExtent l="0" t="0" r="1270" b="0"/>
                   <wp:docPr id="76" name="Picture 76"/>
@@ -3029,7 +3169,7 @@
                           <pic:cNvPicPr/>
                         </pic:nvPicPr>
                         <pic:blipFill rotWithShape="1">
-                          <a:blip r:embed="rId158" cstate="print">
+                          <a:blip r:embed="rId167" cstate="print">
                             <a:extLst>
                               <a:ext uri="{28A0092B-C50C-407E-A947-70E740481C1C}">
                                 <a14:useLocalDpi xmlns:a14="http://schemas.microsoft.com/office/drawing/2010/main" val="0"/>
@@ -3136,13 +3276,13 @@
             </w:pPr>
             <w:r>
               <w:rPr>
-                <w:position w:val="-34"/>
+                <w:position w:val="-38"/>
               </w:rPr>
-              <w:object w:dxaOrig="2920" w:dyaOrig="859">
-                <v:shape id="_x0000_i1094" type="#_x0000_t75" style="width:146.4pt;height:42.6pt" o:ole="">
-                  <v:imagedata r:id="rId159" o:title=""/>
+              <w:object w:dxaOrig="3100" w:dyaOrig="940" w14:anchorId="02E24A3E">
+                <v:shape id="_x0000_i1348" type="#_x0000_t75" style="width:155.4pt;height:46.8pt" o:ole="">
+                  <v:imagedata r:id="rId168" o:title=""/>
                 </v:shape>
-                <o:OLEObject Type="Embed" ProgID="Equation.DSMT4" ShapeID="_x0000_i1094" DrawAspect="Content" ObjectID="_1650903534" r:id="rId160"/>
+                <o:OLEObject Type="Embed" ProgID="Equation.DSMT4" ShapeID="_x0000_i1348" DrawAspect="Content" ObjectID="_1656054812" r:id="rId169"/>
               </w:object>
             </w:r>
           </w:p>
@@ -3185,7 +3325,7 @@
                 <w:noProof/>
               </w:rPr>
               <w:drawing>
-                <wp:inline distT="0" distB="0" distL="0" distR="0" wp14:anchorId="111035D1" wp14:editId="35ED486D">
+                <wp:inline distT="0" distB="0" distL="0" distR="0" wp14:anchorId="3E46E16C" wp14:editId="4042CF38">
                   <wp:extent cx="1774325" cy="1737360"/>
                   <wp:effectExtent l="0" t="0" r="0" b="0"/>
                   <wp:docPr id="77" name="Picture 77"/>
@@ -3200,7 +3340,7 @@
                           <pic:cNvPicPr/>
                         </pic:nvPicPr>
                         <pic:blipFill>
-                          <a:blip r:embed="rId161"/>
+                          <a:blip r:embed="rId170"/>
                           <a:stretch>
                             <a:fillRect/>
                           </a:stretch>
@@ -3314,13 +3454,13 @@
             </w:pPr>
             <w:r>
               <w:rPr>
-                <w:position w:val="-34"/>
+                <w:position w:val="-38"/>
               </w:rPr>
-              <w:object w:dxaOrig="2940" w:dyaOrig="859">
-                <v:shape id="_x0000_i1095" type="#_x0000_t75" style="width:147pt;height:42.6pt" o:ole="">
-                  <v:imagedata r:id="rId162" o:title=""/>
+              <w:object w:dxaOrig="3159" w:dyaOrig="940" w14:anchorId="5E145FCC">
+                <v:shape id="_x0000_i1350" type="#_x0000_t75" style="width:157.8pt;height:46.8pt" o:ole="">
+                  <v:imagedata r:id="rId171" o:title=""/>
                 </v:shape>
-                <o:OLEObject Type="Embed" ProgID="Equation.DSMT4" ShapeID="_x0000_i1095" DrawAspect="Content" ObjectID="_1650903535" r:id="rId163"/>
+                <o:OLEObject Type="Embed" ProgID="Equation.DSMT4" ShapeID="_x0000_i1350" DrawAspect="Content" ObjectID="_1656054813" r:id="rId172"/>
               </w:object>
             </w:r>
           </w:p>
@@ -3341,7 +3481,7 @@
                 <w:noProof/>
               </w:rPr>
               <w:drawing>
-                <wp:inline distT="0" distB="0" distL="0" distR="0" wp14:anchorId="6B004B99" wp14:editId="056109CC">
+                <wp:inline distT="0" distB="0" distL="0" distR="0" wp14:anchorId="4EAC07C0" wp14:editId="38B22725">
                   <wp:extent cx="1502733" cy="1828800"/>
                   <wp:effectExtent l="0" t="0" r="2540" b="0"/>
                   <wp:docPr id="78" name="Picture 78"/>
@@ -3356,7 +3496,7 @@
                           <pic:cNvPicPr/>
                         </pic:nvPicPr>
                         <pic:blipFill>
-                          <a:blip r:embed="rId164"/>
+                          <a:blip r:embed="rId173"/>
                           <a:stretch>
                             <a:fillRect/>
                           </a:stretch>
@@ -3433,13 +3573,13 @@
             </w:pPr>
             <w:r>
               <w:rPr>
-                <w:position w:val="-34"/>
+                <w:position w:val="-38"/>
               </w:rPr>
-              <w:object w:dxaOrig="2960" w:dyaOrig="859">
-                <v:shape id="_x0000_i1096" type="#_x0000_t75" style="width:148.2pt;height:42.6pt" o:ole="">
-                  <v:imagedata r:id="rId165" o:title=""/>
+              <w:object w:dxaOrig="3140" w:dyaOrig="940" w14:anchorId="25947A7A">
+                <v:shape id="_x0000_i1352" type="#_x0000_t75" style="width:157.2pt;height:46.8pt" o:ole="">
+                  <v:imagedata r:id="rId174" o:title=""/>
                 </v:shape>
-                <o:OLEObject Type="Embed" ProgID="Equation.DSMT4" ShapeID="_x0000_i1096" DrawAspect="Content" ObjectID="_1650903536" r:id="rId166"/>
+                <o:OLEObject Type="Embed" ProgID="Equation.DSMT4" ShapeID="_x0000_i1352" DrawAspect="Content" ObjectID="_1656054814" r:id="rId175"/>
               </w:object>
             </w:r>
           </w:p>
@@ -3553,6 +3693,10 @@
     </w:p>
     <w:p>
       <w:pPr>
+        <w:tabs>
+          <w:tab w:val="left" w:pos="1080"/>
+        </w:tabs>
+        <w:ind w:left="1080" w:hanging="1080"/>
         <w:rPr>
           <w:noProof/>
           <w:szCs w:val="24"/>
@@ -3563,6 +3707,36 @@
           <w:noProof/>
           <w:szCs w:val="24"/>
         </w:rPr>
+        <w:t>(</w:t>
+      </w:r>
+      <w:r>
+        <w:rPr>
+          <w:b/>
+          <w:bCs/>
+          <w:noProof/>
+          <w:szCs w:val="24"/>
+        </w:rPr>
+        <w:t>1 – 13</w:t>
+      </w:r>
+      <w:r>
+        <w:rPr>
+          <w:noProof/>
+          <w:szCs w:val="24"/>
+        </w:rPr>
+        <w:t>)</w:t>
+      </w:r>
+      <w:r>
+        <w:rPr>
+          <w:noProof/>
+          <w:szCs w:val="24"/>
+        </w:rPr>
+        <w:tab/>
+      </w:r>
+      <w:r>
+        <w:rPr>
+          <w:noProof/>
+          <w:szCs w:val="24"/>
+        </w:rPr>
         <w:t xml:space="preserve">Use the shell method to set up and evaluate the integral that gives the volume of the solid generated by revolving the plane region about the </w:t>
       </w:r>
       <w:r>
@@ -3570,11 +3744,11 @@
           <w:noProof/>
           <w:position w:val="-10"/>
         </w:rPr>
-        <w:object w:dxaOrig="680" w:dyaOrig="300">
+        <w:object w:dxaOrig="680" w:dyaOrig="300" w14:anchorId="4C2B7176">
           <v:shape id="_x0000_i1097" type="#_x0000_t75" style="width:33.6pt;height:15pt" o:ole="">
-            <v:imagedata r:id="rId167" o:title=""/>
+            <v:imagedata r:id="rId176" o:title=""/>
           </v:shape>
-          <o:OLEObject Type="Embed" ProgID="Equation.DSMT4" ShapeID="_x0000_i1097" DrawAspect="Content" ObjectID="_1650903537" r:id="rId168"/>
+          <o:OLEObject Type="Embed" ProgID="Equation.DSMT4" ShapeID="_x0000_i1097" DrawAspect="Content" ObjectID="_1656054815" r:id="rId177"/>
         </w:object>
       </w:r>
       <w:r>
@@ -3621,11 +3795,11 @@
                 <w:noProof/>
                 <w:position w:val="-10"/>
               </w:rPr>
-              <w:object w:dxaOrig="580" w:dyaOrig="260">
+              <w:object w:dxaOrig="580" w:dyaOrig="260" w14:anchorId="39AC9F39">
                 <v:shape id="_x0000_i1098" type="#_x0000_t75" style="width:29.4pt;height:12.6pt" o:ole="">
-                  <v:imagedata r:id="rId169" o:title=""/>
+                  <v:imagedata r:id="rId178" o:title=""/>
                 </v:shape>
-                <o:OLEObject Type="Embed" ProgID="Equation.DSMT4" ShapeID="_x0000_i1098" DrawAspect="Content" ObjectID="_1650903538" r:id="rId170"/>
+                <o:OLEObject Type="Embed" ProgID="Equation.DSMT4" ShapeID="_x0000_i1098" DrawAspect="Content" ObjectID="_1656054816" r:id="rId179"/>
               </w:object>
             </w:r>
           </w:p>
@@ -3656,11 +3830,11 @@
                 <w:position w:val="-10"/>
                 <w:szCs w:val="24"/>
               </w:rPr>
-              <w:object w:dxaOrig="880" w:dyaOrig="320">
+              <w:object w:dxaOrig="880" w:dyaOrig="320" w14:anchorId="2E652201">
                 <v:shape id="_x0000_i1099" type="#_x0000_t75" style="width:44.4pt;height:15.6pt" o:ole="">
-                  <v:imagedata r:id="rId171" o:title=""/>
+                  <v:imagedata r:id="rId180" o:title=""/>
                 </v:shape>
-                <o:OLEObject Type="Embed" ProgID="Equation.DSMT4" ShapeID="_x0000_i1099" DrawAspect="Content" ObjectID="_1650903539" r:id="rId172"/>
+                <o:OLEObject Type="Embed" ProgID="Equation.DSMT4" ShapeID="_x0000_i1099" DrawAspect="Content" ObjectID="_1656054817" r:id="rId181"/>
               </w:object>
             </w:r>
           </w:p>
@@ -3685,7 +3859,7 @@
                 <w:noProof/>
               </w:rPr>
               <w:drawing>
-                <wp:inline distT="0" distB="0" distL="0" distR="0" wp14:anchorId="617901AE" wp14:editId="7A424CF8">
+                <wp:inline distT="0" distB="0" distL="0" distR="0" wp14:anchorId="78D64119" wp14:editId="4E8C59E3">
                   <wp:extent cx="1463040" cy="1463040"/>
                   <wp:effectExtent l="0" t="0" r="3810" b="3810"/>
                   <wp:docPr id="142" name="Picture 142"/>
@@ -3700,7 +3874,7 @@
                           <pic:cNvPicPr/>
                         </pic:nvPicPr>
                         <pic:blipFill>
-                          <a:blip r:embed="rId173"/>
+                          <a:blip r:embed="rId182"/>
                           <a:stretch>
                             <a:fillRect/>
                           </a:stretch>
@@ -3740,7 +3914,7 @@
                 <w:noProof/>
               </w:rPr>
               <w:drawing>
-                <wp:inline distT="0" distB="0" distL="0" distR="0" wp14:anchorId="5C8FC159" wp14:editId="11F96BE5">
+                <wp:inline distT="0" distB="0" distL="0" distR="0" wp14:anchorId="79613267" wp14:editId="20D78A90">
                   <wp:extent cx="1463040" cy="1463040"/>
                   <wp:effectExtent l="0" t="0" r="3810" b="3810"/>
                   <wp:docPr id="143" name="Picture 143"/>
@@ -3755,7 +3929,7 @@
                           <pic:cNvPicPr/>
                         </pic:nvPicPr>
                         <pic:blipFill>
-                          <a:blip r:embed="rId174"/>
+                          <a:blip r:embed="rId183"/>
                           <a:stretch>
                             <a:fillRect/>
                           </a:stretch>
@@ -3803,11 +3977,11 @@
                 <w:position w:val="-10"/>
                 <w:szCs w:val="24"/>
               </w:rPr>
-              <w:object w:dxaOrig="760" w:dyaOrig="380">
+              <w:object w:dxaOrig="760" w:dyaOrig="380" w14:anchorId="07EB7495">
                 <v:shape id="_x0000_i1100" type="#_x0000_t75" style="width:38.4pt;height:18.6pt" o:ole="">
-                  <v:imagedata r:id="rId175" o:title=""/>
+                  <v:imagedata r:id="rId184" o:title=""/>
                 </v:shape>
-                <o:OLEObject Type="Embed" ProgID="Equation.DSMT4" ShapeID="_x0000_i1100" DrawAspect="Content" ObjectID="_1650903540" r:id="rId176"/>
+                <o:OLEObject Type="Embed" ProgID="Equation.DSMT4" ShapeID="_x0000_i1100" DrawAspect="Content" ObjectID="_1656054818" r:id="rId185"/>
               </w:object>
             </w:r>
           </w:p>
@@ -3835,11 +4009,11 @@
                 <w:position w:val="-20"/>
                 <w:szCs w:val="24"/>
               </w:rPr>
-              <w:object w:dxaOrig="1200" w:dyaOrig="520">
+              <w:object w:dxaOrig="1200" w:dyaOrig="520" w14:anchorId="6EE4296E">
                 <v:shape id="_x0000_i1101" type="#_x0000_t75" style="width:60pt;height:26.4pt" o:ole="">
-                  <v:imagedata r:id="rId177" o:title=""/>
+                  <v:imagedata r:id="rId186" o:title=""/>
                 </v:shape>
-                <o:OLEObject Type="Embed" ProgID="Equation.DSMT4" ShapeID="_x0000_i1101" DrawAspect="Content" ObjectID="_1650903541" r:id="rId178"/>
+                <o:OLEObject Type="Embed" ProgID="Equation.DSMT4" ShapeID="_x0000_i1101" DrawAspect="Content" ObjectID="_1656054819" r:id="rId187"/>
               </w:object>
             </w:r>
           </w:p>
@@ -3863,7 +4037,7 @@
                 <w:noProof/>
               </w:rPr>
               <w:drawing>
-                <wp:inline distT="0" distB="0" distL="0" distR="0" wp14:anchorId="0F9D72D1" wp14:editId="264A655D">
+                <wp:inline distT="0" distB="0" distL="0" distR="0" wp14:anchorId="42164EBB" wp14:editId="6CD739D1">
                   <wp:extent cx="1463040" cy="1463040"/>
                   <wp:effectExtent l="0" t="0" r="3810" b="3810"/>
                   <wp:docPr id="144" name="Picture 144"/>
@@ -3878,7 +4052,7 @@
                           <pic:cNvPicPr/>
                         </pic:nvPicPr>
                         <pic:blipFill>
-                          <a:blip r:embed="rId179"/>
+                          <a:blip r:embed="rId188"/>
                           <a:stretch>
                             <a:fillRect/>
                           </a:stretch>
@@ -3917,7 +4091,7 @@
                 <w:noProof/>
               </w:rPr>
               <w:drawing>
-                <wp:inline distT="0" distB="0" distL="0" distR="0" wp14:anchorId="0F1F656C" wp14:editId="4282A265">
+                <wp:inline distT="0" distB="0" distL="0" distR="0" wp14:anchorId="17D1F79F" wp14:editId="6D15496E">
                   <wp:extent cx="1463040" cy="1463040"/>
                   <wp:effectExtent l="0" t="0" r="3810" b="3810"/>
                   <wp:docPr id="146" name="Picture 146"/>
@@ -3932,7 +4106,7 @@
                           <pic:cNvPicPr/>
                         </pic:nvPicPr>
                         <pic:blipFill>
-                          <a:blip r:embed="rId180"/>
+                          <a:blip r:embed="rId189"/>
                           <a:stretch>
                             <a:fillRect/>
                           </a:stretch>
@@ -3982,11 +4156,11 @@
                 <w:noProof/>
                 <w:position w:val="-20"/>
               </w:rPr>
-              <w:object w:dxaOrig="2460" w:dyaOrig="520">
+              <w:object w:dxaOrig="2460" w:dyaOrig="520" w14:anchorId="64AEE36A">
                 <v:shape id="_x0000_i1102" type="#_x0000_t75" style="width:123pt;height:26.4pt" o:ole="">
-                  <v:imagedata r:id="rId181" o:title=""/>
+                  <v:imagedata r:id="rId190" o:title=""/>
                 </v:shape>
-                <o:OLEObject Type="Embed" ProgID="Equation.DSMT4" ShapeID="_x0000_i1102" DrawAspect="Content" ObjectID="_1650903542" r:id="rId182"/>
+                <o:OLEObject Type="Embed" ProgID="Equation.DSMT4" ShapeID="_x0000_i1102" DrawAspect="Content" ObjectID="_1656054820" r:id="rId191"/>
               </w:object>
             </w:r>
           </w:p>
@@ -4009,11 +4183,11 @@
                 <w:position w:val="-20"/>
                 <w:szCs w:val="24"/>
               </w:rPr>
-              <w:object w:dxaOrig="2420" w:dyaOrig="520">
+              <w:object w:dxaOrig="2420" w:dyaOrig="520" w14:anchorId="24574D6D">
                 <v:shape id="_x0000_i1103" type="#_x0000_t75" style="width:120.6pt;height:26.4pt" o:ole="">
-                  <v:imagedata r:id="rId183" o:title=""/>
+                  <v:imagedata r:id="rId192" o:title=""/>
                 </v:shape>
-                <o:OLEObject Type="Embed" ProgID="Equation.DSMT4" ShapeID="_x0000_i1103" DrawAspect="Content" ObjectID="_1650903543" r:id="rId184"/>
+                <o:OLEObject Type="Embed" ProgID="Equation.DSMT4" ShapeID="_x0000_i1103" DrawAspect="Content" ObjectID="_1656054821" r:id="rId193"/>
               </w:object>
             </w:r>
           </w:p>
@@ -4036,11 +4210,11 @@
                 <w:position w:val="-10"/>
                 <w:szCs w:val="24"/>
               </w:rPr>
-              <w:object w:dxaOrig="2120" w:dyaOrig="420">
+              <w:object w:dxaOrig="2120" w:dyaOrig="420" w14:anchorId="44420200">
                 <v:shape id="_x0000_i1104" type="#_x0000_t75" style="width:105.6pt;height:21pt" o:ole="">
-                  <v:imagedata r:id="rId185" o:title=""/>
+                  <v:imagedata r:id="rId194" o:title=""/>
                 </v:shape>
-                <o:OLEObject Type="Embed" ProgID="Equation.DSMT4" ShapeID="_x0000_i1104" DrawAspect="Content" ObjectID="_1650903544" r:id="rId186"/>
+                <o:OLEObject Type="Embed" ProgID="Equation.DSMT4" ShapeID="_x0000_i1104" DrawAspect="Content" ObjectID="_1656054822" r:id="rId195"/>
               </w:object>
             </w:r>
           </w:p>
@@ -4063,11 +4237,11 @@
                 <w:position w:val="-10"/>
                 <w:szCs w:val="24"/>
               </w:rPr>
-              <w:object w:dxaOrig="1840" w:dyaOrig="420">
+              <w:object w:dxaOrig="1840" w:dyaOrig="420" w14:anchorId="335384B4">
                 <v:shape id="_x0000_i1105" type="#_x0000_t75" style="width:92.4pt;height:21pt" o:ole="">
-                  <v:imagedata r:id="rId187" o:title=""/>
+                  <v:imagedata r:id="rId196" o:title=""/>
                 </v:shape>
-                <o:OLEObject Type="Embed" ProgID="Equation.DSMT4" ShapeID="_x0000_i1105" DrawAspect="Content" ObjectID="_1650903545" r:id="rId188"/>
+                <o:OLEObject Type="Embed" ProgID="Equation.DSMT4" ShapeID="_x0000_i1105" DrawAspect="Content" ObjectID="_1656054823" r:id="rId197"/>
               </w:object>
             </w:r>
           </w:p>
@@ -4090,11 +4264,11 @@
                 <w:position w:val="-10"/>
                 <w:szCs w:val="24"/>
               </w:rPr>
-              <w:object w:dxaOrig="2740" w:dyaOrig="420">
+              <w:object w:dxaOrig="2740" w:dyaOrig="420" w14:anchorId="2616CAE7">
                 <v:shape id="_x0000_i1106" type="#_x0000_t75" style="width:137.4pt;height:21pt" o:ole="">
-                  <v:imagedata r:id="rId189" o:title=""/>
+                  <v:imagedata r:id="rId198" o:title=""/>
                 </v:shape>
-                <o:OLEObject Type="Embed" ProgID="Equation.DSMT4" ShapeID="_x0000_i1106" DrawAspect="Content" ObjectID="_1650903546" r:id="rId190"/>
+                <o:OLEObject Type="Embed" ProgID="Equation.DSMT4" ShapeID="_x0000_i1106" DrawAspect="Content" ObjectID="_1656054824" r:id="rId199"/>
               </w:object>
             </w:r>
           </w:p>
@@ -4126,11 +4300,11 @@
                 <w:position w:val="-10"/>
                 <w:szCs w:val="24"/>
               </w:rPr>
-              <w:object w:dxaOrig="2439" w:dyaOrig="420">
+              <w:object w:dxaOrig="2439" w:dyaOrig="420" w14:anchorId="5372CDC5">
                 <v:shape id="_x0000_i1107" type="#_x0000_t75" style="width:122.4pt;height:21pt" o:ole="">
-                  <v:imagedata r:id="rId191" o:title=""/>
+                  <v:imagedata r:id="rId200" o:title=""/>
                 </v:shape>
-                <o:OLEObject Type="Embed" ProgID="Equation.DSMT4" ShapeID="_x0000_i1107" DrawAspect="Content" ObjectID="_1650903547" r:id="rId192"/>
+                <o:OLEObject Type="Embed" ProgID="Equation.DSMT4" ShapeID="_x0000_i1107" DrawAspect="Content" ObjectID="_1656054825" r:id="rId201"/>
               </w:object>
             </w:r>
           </w:p>
@@ -4153,11 +4327,11 @@
                 <w:position w:val="-10"/>
                 <w:szCs w:val="24"/>
               </w:rPr>
-              <w:object w:dxaOrig="2659" w:dyaOrig="380">
+              <w:object w:dxaOrig="2659" w:dyaOrig="380" w14:anchorId="764CCDD6">
                 <v:shape id="_x0000_i1108" type="#_x0000_t75" style="width:132pt;height:18.6pt" o:ole="">
-                  <v:imagedata r:id="rId193" o:title=""/>
+                  <v:imagedata r:id="rId202" o:title=""/>
                 </v:shape>
-                <o:OLEObject Type="Embed" ProgID="Equation.DSMT4" ShapeID="_x0000_i1108" DrawAspect="Content" ObjectID="_1650903548" r:id="rId194"/>
+                <o:OLEObject Type="Embed" ProgID="Equation.DSMT4" ShapeID="_x0000_i1108" DrawAspect="Content" ObjectID="_1656054826" r:id="rId203"/>
               </w:object>
             </w:r>
           </w:p>
@@ -4180,11 +4354,11 @@
                 <w:position w:val="-10"/>
                 <w:szCs w:val="24"/>
               </w:rPr>
-              <w:object w:dxaOrig="1939" w:dyaOrig="420">
+              <w:object w:dxaOrig="1939" w:dyaOrig="420" w14:anchorId="7B8191AF">
                 <v:shape id="_x0000_i1109" type="#_x0000_t75" style="width:96pt;height:21pt" o:ole="">
-                  <v:imagedata r:id="rId195" o:title=""/>
+                  <v:imagedata r:id="rId204" o:title=""/>
                 </v:shape>
-                <o:OLEObject Type="Embed" ProgID="Equation.DSMT4" ShapeID="_x0000_i1109" DrawAspect="Content" ObjectID="_1650903549" r:id="rId196"/>
+                <o:OLEObject Type="Embed" ProgID="Equation.DSMT4" ShapeID="_x0000_i1109" DrawAspect="Content" ObjectID="_1656054827" r:id="rId205"/>
               </w:object>
             </w:r>
           </w:p>
@@ -4207,11 +4381,11 @@
                 <w:position w:val="-28"/>
                 <w:szCs w:val="24"/>
               </w:rPr>
-              <w:object w:dxaOrig="3960" w:dyaOrig="680">
+              <w:object w:dxaOrig="3960" w:dyaOrig="680" w14:anchorId="34BEEC06">
                 <v:shape id="_x0000_i1110" type="#_x0000_t75" style="width:198.6pt;height:33.6pt" o:ole="">
-                  <v:imagedata r:id="rId197" o:title=""/>
+                  <v:imagedata r:id="rId206" o:title=""/>
                 </v:shape>
-                <o:OLEObject Type="Embed" ProgID="Equation.DSMT4" ShapeID="_x0000_i1110" DrawAspect="Content" ObjectID="_1650903550" r:id="rId198"/>
+                <o:OLEObject Type="Embed" ProgID="Equation.DSMT4" ShapeID="_x0000_i1110" DrawAspect="Content" ObjectID="_1656054828" r:id="rId207"/>
               </w:object>
             </w:r>
           </w:p>
@@ -4227,6 +4401,69 @@
     </w:tbl>
     <w:p/>
     <w:p>
+      <w:pPr>
+        <w:tabs>
+          <w:tab w:val="left" w:pos="1080"/>
+        </w:tabs>
+        <w:ind w:left="1080" w:hanging="1080"/>
+      </w:pPr>
+      <w:r>
+        <w:rPr>
+          <w:noProof/>
+          <w:szCs w:val="24"/>
+        </w:rPr>
+        <w:t>(</w:t>
+      </w:r>
+      <w:r>
+        <w:rPr>
+          <w:b/>
+          <w:bCs/>
+          <w:noProof/>
+          <w:szCs w:val="24"/>
+        </w:rPr>
+        <w:t>1</w:t>
+      </w:r>
+      <w:r>
+        <w:rPr>
+          <w:b/>
+          <w:bCs/>
+          <w:noProof/>
+          <w:szCs w:val="24"/>
+        </w:rPr>
+        <w:t>4</w:t>
+      </w:r>
+      <w:r>
+        <w:rPr>
+          <w:b/>
+          <w:bCs/>
+          <w:noProof/>
+          <w:szCs w:val="24"/>
+        </w:rPr>
+        <w:t xml:space="preserve"> – 1</w:t>
+      </w:r>
+      <w:r>
+        <w:rPr>
+          <w:b/>
+          <w:bCs/>
+          <w:noProof/>
+          <w:szCs w:val="24"/>
+        </w:rPr>
+        <w:t>5</w:t>
+      </w:r>
+      <w:r>
+        <w:rPr>
+          <w:noProof/>
+          <w:szCs w:val="24"/>
+        </w:rPr>
+        <w:t>)</w:t>
+      </w:r>
+      <w:r>
+        <w:rPr>
+          <w:noProof/>
+          <w:szCs w:val="24"/>
+        </w:rPr>
+        <w:tab/>
+      </w:r>
       <w:r>
         <w:t>Use the shell method to find the volume of the solid generated by revolving the shaded region about the indicated axis</w:t>
       </w:r>
@@ -4259,11 +4496,11 @@
               <w:rPr>
                 <w:position w:val="-20"/>
               </w:rPr>
-              <w:object w:dxaOrig="1219" w:dyaOrig="520">
+              <w:object w:dxaOrig="1219" w:dyaOrig="520" w14:anchorId="1B7168FD">
                 <v:shape id="_x0000_i1111" type="#_x0000_t75" style="width:60pt;height:26.4pt" o:ole="">
-                  <v:imagedata r:id="rId199" o:title=""/>
+                  <v:imagedata r:id="rId208" o:title=""/>
                 </v:shape>
-                <o:OLEObject Type="Embed" ProgID="Equation.DSMT4" ShapeID="_x0000_i1111" DrawAspect="Content" ObjectID="_1650903551" r:id="rId200"/>
+                <o:OLEObject Type="Embed" ProgID="Equation.DSMT4" ShapeID="_x0000_i1111" DrawAspect="Content" ObjectID="_1656054829" r:id="rId209"/>
               </w:object>
             </w:r>
             <w:r>
@@ -4288,11 +4525,11 @@
               <w:rPr>
                 <w:position w:val="-10"/>
               </w:rPr>
-              <w:object w:dxaOrig="700" w:dyaOrig="420">
+              <w:object w:dxaOrig="700" w:dyaOrig="420" w14:anchorId="68D57E56">
                 <v:shape id="_x0000_i1112" type="#_x0000_t75" style="width:35.4pt;height:21pt" o:ole="">
-                  <v:imagedata r:id="rId201" o:title=""/>
+                  <v:imagedata r:id="rId210" o:title=""/>
                 </v:shape>
-                <o:OLEObject Type="Embed" ProgID="Equation.DSMT4" ShapeID="_x0000_i1112" DrawAspect="Content" ObjectID="_1650903552" r:id="rId202"/>
+                <o:OLEObject Type="Embed" ProgID="Equation.DSMT4" ShapeID="_x0000_i1112" DrawAspect="Content" ObjectID="_1656054830" r:id="rId211"/>
               </w:object>
             </w:r>
             <w:r>
@@ -4315,7 +4552,7 @@
                 <w:noProof/>
               </w:rPr>
               <w:drawing>
-                <wp:inline distT="0" distB="0" distL="0" distR="0" wp14:anchorId="5ADDB905" wp14:editId="07187672">
+                <wp:inline distT="0" distB="0" distL="0" distR="0" wp14:anchorId="615C8D92" wp14:editId="36AFFC32">
                   <wp:extent cx="1645920" cy="1645920"/>
                   <wp:effectExtent l="0" t="0" r="0" b="0"/>
                   <wp:docPr id="204" name="Picture 204"/>
@@ -4330,7 +4567,7 @@
                           <pic:cNvPicPr/>
                         </pic:nvPicPr>
                         <pic:blipFill>
-                          <a:blip r:embed="rId203"/>
+                          <a:blip r:embed="rId212"/>
                           <a:stretch>
                             <a:fillRect/>
                           </a:stretch>
@@ -4365,7 +4602,7 @@
                 <w:noProof/>
               </w:rPr>
               <w:drawing>
-                <wp:inline distT="0" distB="0" distL="0" distR="0" wp14:anchorId="4E6ACEA4" wp14:editId="27560932">
+                <wp:inline distT="0" distB="0" distL="0" distR="0" wp14:anchorId="186AE20F" wp14:editId="576F0F66">
                   <wp:extent cx="1645920" cy="1645920"/>
                   <wp:effectExtent l="0" t="0" r="0" b="0"/>
                   <wp:docPr id="205" name="Picture 205"/>
@@ -4380,7 +4617,7 @@
                           <pic:cNvPicPr/>
                         </pic:nvPicPr>
                         <pic:blipFill>
-                          <a:blip r:embed="rId204"/>
+                          <a:blip r:embed="rId213"/>
                           <a:stretch>
                             <a:fillRect/>
                           </a:stretch>
@@ -4471,7 +4708,7 @@
                 <w:noProof/>
               </w:rPr>
               <w:drawing>
-                <wp:inline distT="0" distB="0" distL="0" distR="0" wp14:anchorId="35D29F9A" wp14:editId="6C41B102">
+                <wp:inline distT="0" distB="0" distL="0" distR="0" wp14:anchorId="5AAE8D80" wp14:editId="75775258">
                   <wp:extent cx="1482155" cy="1737360"/>
                   <wp:effectExtent l="0" t="0" r="3810" b="0"/>
                   <wp:docPr id="33" name="Picture 33"/>
@@ -4486,7 +4723,7 @@
                           <pic:cNvPicPr/>
                         </pic:nvPicPr>
                         <pic:blipFill>
-                          <a:blip r:embed="rId205"/>
+                          <a:blip r:embed="rId214"/>
                           <a:stretch>
                             <a:fillRect/>
                           </a:stretch>
@@ -4523,11 +4760,11 @@
                 <w:noProof/>
                 <w:position w:val="-38"/>
               </w:rPr>
-              <w:object w:dxaOrig="1280" w:dyaOrig="700">
+              <w:object w:dxaOrig="1280" w:dyaOrig="700" w14:anchorId="7D9EFAEB">
                 <v:shape id="_x0000_i1113" type="#_x0000_t75" style="width:63.6pt;height:35.4pt" o:ole="">
-                  <v:imagedata r:id="rId206" o:title=""/>
+                  <v:imagedata r:id="rId215" o:title=""/>
                 </v:shape>
-                <o:OLEObject Type="Embed" ProgID="Equation.DSMT4" ShapeID="_x0000_i1113" DrawAspect="Content" ObjectID="_1650903553" r:id="rId207"/>
+                <o:OLEObject Type="Embed" ProgID="Equation.DSMT4" ShapeID="_x0000_i1113" DrawAspect="Content" ObjectID="_1656054831" r:id="rId216"/>
               </w:object>
             </w:r>
             <w:r>
@@ -4564,11 +4801,11 @@
         <w:rPr>
           <w:position w:val="-10"/>
         </w:rPr>
-        <w:object w:dxaOrig="3780" w:dyaOrig="420">
+        <w:object w:dxaOrig="3780" w:dyaOrig="420" w14:anchorId="570CFA70">
           <v:shape id="_x0000_i1114" type="#_x0000_t75" style="width:188.4pt;height:21pt" o:ole="">
-            <v:imagedata r:id="rId208" o:title=""/>
+            <v:imagedata r:id="rId217" o:title=""/>
           </v:shape>
-          <o:OLEObject Type="Embed" ProgID="Equation.DSMT4" ShapeID="_x0000_i1114" DrawAspect="Content" ObjectID="_1650903554" r:id="rId209"/>
+          <o:OLEObject Type="Embed" ProgID="Equation.DSMT4" ShapeID="_x0000_i1114" DrawAspect="Content" ObjectID="_1656054832" r:id="rId218"/>
         </w:object>
       </w:r>
       <w:r>
@@ -4608,11 +4845,11 @@
         <w:rPr>
           <w:position w:val="-10"/>
         </w:rPr>
-        <w:object w:dxaOrig="2760" w:dyaOrig="420">
+        <w:object w:dxaOrig="2760" w:dyaOrig="420" w14:anchorId="27F07846">
           <v:shape id="_x0000_i1115" type="#_x0000_t75" style="width:138pt;height:21pt" o:ole="">
-            <v:imagedata r:id="rId210" o:title=""/>
+            <v:imagedata r:id="rId219" o:title=""/>
           </v:shape>
-          <o:OLEObject Type="Embed" ProgID="Equation.DSMT4" ShapeID="_x0000_i1115" DrawAspect="Content" ObjectID="_1650903555" r:id="rId211"/>
+          <o:OLEObject Type="Embed" ProgID="Equation.DSMT4" ShapeID="_x0000_i1115" DrawAspect="Content" ObjectID="_1656054833" r:id="rId220"/>
         </w:object>
       </w:r>
       <w:r>
@@ -4652,11 +4889,11 @@
         <w:rPr>
           <w:position w:val="-28"/>
         </w:rPr>
-        <w:object w:dxaOrig="3220" w:dyaOrig="600">
+        <w:object w:dxaOrig="3220" w:dyaOrig="600" w14:anchorId="4F42EA3F">
           <v:shape id="_x0000_i1116" type="#_x0000_t75" style="width:162pt;height:30pt" o:ole="">
-            <v:imagedata r:id="rId212" o:title=""/>
+            <v:imagedata r:id="rId221" o:title=""/>
           </v:shape>
-          <o:OLEObject Type="Embed" ProgID="Equation.DSMT4" ShapeID="_x0000_i1116" DrawAspect="Content" ObjectID="_1650903556" r:id="rId213"/>
+          <o:OLEObject Type="Embed" ProgID="Equation.DSMT4" ShapeID="_x0000_i1116" DrawAspect="Content" ObjectID="_1656054834" r:id="rId222"/>
         </w:object>
       </w:r>
       <w:r>
@@ -4697,11 +4934,11 @@
         <w:rPr>
           <w:position w:val="-50"/>
         </w:rPr>
-        <w:object w:dxaOrig="2860" w:dyaOrig="1120">
+        <w:object w:dxaOrig="2860" w:dyaOrig="1120" w14:anchorId="55216467">
           <v:shape id="_x0000_i1117" type="#_x0000_t75" style="width:143.4pt;height:56.4pt" o:ole="">
-            <v:imagedata r:id="rId214" o:title=""/>
+            <v:imagedata r:id="rId223" o:title=""/>
           </v:shape>
-          <o:OLEObject Type="Embed" ProgID="Equation.DSMT4" ShapeID="_x0000_i1117" DrawAspect="Content" ObjectID="_1650903557" r:id="rId215"/>
+          <o:OLEObject Type="Embed" ProgID="Equation.DSMT4" ShapeID="_x0000_i1117" DrawAspect="Content" ObjectID="_1656054835" r:id="rId224"/>
         </w:object>
       </w:r>
     </w:p>
@@ -4715,7 +4952,7 @@
           <w:noProof/>
         </w:rPr>
         <w:drawing>
-          <wp:inline distT="0" distB="0" distL="0" distR="0" wp14:anchorId="5893CABA" wp14:editId="1D86BC91">
+          <wp:inline distT="0" distB="0" distL="0" distR="0" wp14:anchorId="7D15A45F" wp14:editId="424FD25D">
             <wp:extent cx="2343477" cy="2162477"/>
             <wp:effectExtent l="0" t="0" r="0" b="9525"/>
             <wp:docPr id="161" name="Picture 161"/>
@@ -4730,7 +4967,7 @@
                     <pic:cNvPicPr/>
                   </pic:nvPicPr>
                   <pic:blipFill>
-                    <a:blip r:embed="rId216"/>
+                    <a:blip r:embed="rId225"/>
                     <a:stretch>
                       <a:fillRect/>
                     </a:stretch>
@@ -4767,11 +5004,11 @@
         <w:rPr>
           <w:position w:val="-18"/>
         </w:rPr>
-        <w:object w:dxaOrig="3040" w:dyaOrig="520">
+        <w:object w:dxaOrig="3040" w:dyaOrig="520" w14:anchorId="0B460B63">
           <v:shape id="_x0000_i1118" type="#_x0000_t75" style="width:152.4pt;height:26.4pt" o:ole="">
-            <v:imagedata r:id="rId217" o:title=""/>
+            <v:imagedata r:id="rId226" o:title=""/>
           </v:shape>
-          <o:OLEObject Type="Embed" ProgID="Equation.DSMT4" ShapeID="_x0000_i1118" DrawAspect="Content" ObjectID="_1650903558" r:id="rId218"/>
+          <o:OLEObject Type="Embed" ProgID="Equation.DSMT4" ShapeID="_x0000_i1118" DrawAspect="Content" ObjectID="_1656054836" r:id="rId227"/>
         </w:object>
       </w:r>
     </w:p>
@@ -4819,11 +5056,11 @@
         <w:rPr>
           <w:position w:val="-12"/>
         </w:rPr>
-        <w:object w:dxaOrig="2480" w:dyaOrig="400">
+        <w:object w:dxaOrig="2480" w:dyaOrig="400" w14:anchorId="192F8106">
           <v:shape id="_x0000_i1119" type="#_x0000_t75" style="width:123.6pt;height:20.4pt" o:ole="">
-            <v:imagedata r:id="rId219" o:title=""/>
+            <v:imagedata r:id="rId228" o:title=""/>
           </v:shape>
-          <o:OLEObject Type="Embed" ProgID="Equation.DSMT4" ShapeID="_x0000_i1119" DrawAspect="Content" ObjectID="_1650903559" r:id="rId220"/>
+          <o:OLEObject Type="Embed" ProgID="Equation.DSMT4" ShapeID="_x0000_i1119" DrawAspect="Content" ObjectID="_1656054837" r:id="rId229"/>
         </w:object>
       </w:r>
       <w:r>
@@ -4862,11 +5099,11 @@
         <w:rPr>
           <w:position w:val="-10"/>
         </w:rPr>
-        <w:object w:dxaOrig="3200" w:dyaOrig="420">
+        <w:object w:dxaOrig="3200" w:dyaOrig="420" w14:anchorId="4E759586">
           <v:shape id="_x0000_i1120" type="#_x0000_t75" style="width:159.6pt;height:21pt" o:ole="">
-            <v:imagedata r:id="rId221" o:title=""/>
+            <v:imagedata r:id="rId230" o:title=""/>
           </v:shape>
-          <o:OLEObject Type="Embed" ProgID="Equation.DSMT4" ShapeID="_x0000_i1120" DrawAspect="Content" ObjectID="_1650903560" r:id="rId222"/>
+          <o:OLEObject Type="Embed" ProgID="Equation.DSMT4" ShapeID="_x0000_i1120" DrawAspect="Content" ObjectID="_1656054838" r:id="rId231"/>
         </w:object>
       </w:r>
       <w:r>
@@ -4902,11 +5139,11 @@
         <w:rPr>
           <w:position w:val="-10"/>
         </w:rPr>
-        <w:object w:dxaOrig="2060" w:dyaOrig="420">
+        <w:object w:dxaOrig="2060" w:dyaOrig="420" w14:anchorId="0FF6276D">
           <v:shape id="_x0000_i1121" type="#_x0000_t75" style="width:102.6pt;height:21pt" o:ole="">
-            <v:imagedata r:id="rId223" o:title=""/>
+            <v:imagedata r:id="rId232" o:title=""/>
           </v:shape>
-          <o:OLEObject Type="Embed" ProgID="Equation.DSMT4" ShapeID="_x0000_i1121" DrawAspect="Content" ObjectID="_1650903561" r:id="rId224"/>
+          <o:OLEObject Type="Embed" ProgID="Equation.DSMT4" ShapeID="_x0000_i1121" DrawAspect="Content" ObjectID="_1656054839" r:id="rId233"/>
         </w:object>
       </w:r>
       <w:r>
@@ -4983,7 +5220,7 @@
           <w:noProof/>
         </w:rPr>
         <w:drawing>
-          <wp:anchor distT="0" distB="0" distL="114300" distR="114300" simplePos="0" relativeHeight="251779072" behindDoc="1" locked="0" layoutInCell="1" allowOverlap="1" wp14:anchorId="4ECF6DFE" wp14:editId="06BB9B3E">
+          <wp:anchor distT="0" distB="0" distL="114300" distR="114300" simplePos="0" relativeHeight="251779072" behindDoc="1" locked="0" layoutInCell="1" allowOverlap="1" wp14:anchorId="715329BB" wp14:editId="1E74E06C">
             <wp:simplePos x="0" y="0"/>
             <wp:positionH relativeFrom="column">
               <wp:posOffset>4589145</wp:posOffset>
@@ -5014,7 +5251,7 @@
                     <pic:cNvPicPr/>
                   </pic:nvPicPr>
                   <pic:blipFill>
-                    <a:blip r:embed="rId225">
+                    <a:blip r:embed="rId234">
                       <a:extLst>
                         <a:ext uri="{28A0092B-C50C-407E-A947-70E740481C1C}">
                           <a14:useLocalDpi xmlns:a14="http://schemas.microsoft.com/office/drawing/2010/main" val="0"/>
@@ -5132,11 +5369,11 @@
         <w:rPr>
           <w:position w:val="-20"/>
         </w:rPr>
-        <w:object w:dxaOrig="600" w:dyaOrig="520">
+        <w:object w:dxaOrig="600" w:dyaOrig="520" w14:anchorId="04D261E2">
           <v:shape id="_x0000_i1122" type="#_x0000_t75" style="width:30pt;height:26.4pt" o:ole="">
-            <v:imagedata r:id="rId226" o:title=""/>
+            <v:imagedata r:id="rId235" o:title=""/>
           </v:shape>
-          <o:OLEObject Type="Embed" ProgID="Equation.DSMT4" ShapeID="_x0000_i1122" DrawAspect="Content" ObjectID="_1650903562" r:id="rId227"/>
+          <o:OLEObject Type="Embed" ProgID="Equation.DSMT4" ShapeID="_x0000_i1122" DrawAspect="Content" ObjectID="_1656054840" r:id="rId236"/>
         </w:object>
       </w:r>
     </w:p>
@@ -5160,11 +5397,11 @@
         <w:rPr>
           <w:position w:val="-20"/>
         </w:rPr>
-        <w:object w:dxaOrig="780" w:dyaOrig="520">
+        <w:object w:dxaOrig="780" w:dyaOrig="520" w14:anchorId="1601DBFE">
           <v:shape id="_x0000_i1123" type="#_x0000_t75" style="width:39pt;height:26.4pt" o:ole="">
-            <v:imagedata r:id="rId228" o:title=""/>
+            <v:imagedata r:id="rId237" o:title=""/>
           </v:shape>
-          <o:OLEObject Type="Embed" ProgID="Equation.DSMT4" ShapeID="_x0000_i1123" DrawAspect="Content" ObjectID="_1650903563" r:id="rId229"/>
+          <o:OLEObject Type="Embed" ProgID="Equation.DSMT4" ShapeID="_x0000_i1123" DrawAspect="Content" ObjectID="_1656054841" r:id="rId238"/>
         </w:object>
       </w:r>
     </w:p>
@@ -5198,11 +5435,11 @@
         <w:rPr>
           <w:position w:val="-10"/>
         </w:rPr>
-        <w:object w:dxaOrig="2320" w:dyaOrig="380">
+        <w:object w:dxaOrig="2320" w:dyaOrig="380" w14:anchorId="60615E49">
           <v:shape id="_x0000_i1124" type="#_x0000_t75" style="width:116.4pt;height:18.6pt" o:ole="">
-            <v:imagedata r:id="rId230" o:title=""/>
+            <v:imagedata r:id="rId239" o:title=""/>
           </v:shape>
-          <o:OLEObject Type="Embed" ProgID="Equation.DSMT4" ShapeID="_x0000_i1124" DrawAspect="Content" ObjectID="_1650903564" r:id="rId231"/>
+          <o:OLEObject Type="Embed" ProgID="Equation.DSMT4" ShapeID="_x0000_i1124" DrawAspect="Content" ObjectID="_1656054842" r:id="rId240"/>
         </w:object>
       </w:r>
       <w:r>
@@ -5350,11 +5587,11 @@
         <w:rPr>
           <w:position w:val="-30"/>
         </w:rPr>
-        <w:object w:dxaOrig="760" w:dyaOrig="620">
+        <w:object w:dxaOrig="760" w:dyaOrig="620" w14:anchorId="126B0D82">
           <v:shape id="_x0000_i1125" type="#_x0000_t75" style="width:38.4pt;height:30.6pt" o:ole="">
-            <v:imagedata r:id="rId232" o:title=""/>
+            <v:imagedata r:id="rId241" o:title=""/>
           </v:shape>
-          <o:OLEObject Type="Embed" ProgID="Equation.DSMT4" ShapeID="_x0000_i1125" DrawAspect="Content" ObjectID="_1650903565" r:id="rId233"/>
+          <o:OLEObject Type="Embed" ProgID="Equation.DSMT4" ShapeID="_x0000_i1125" DrawAspect="Content" ObjectID="_1656054843" r:id="rId242"/>
         </w:object>
       </w:r>
       <w:r>
@@ -5364,11 +5601,11 @@
         <w:rPr>
           <w:position w:val="-20"/>
         </w:rPr>
-        <w:object w:dxaOrig="1980" w:dyaOrig="520">
+        <w:object w:dxaOrig="1980" w:dyaOrig="520" w14:anchorId="2FF1F8CA">
           <v:shape id="_x0000_i1126" type="#_x0000_t75" style="width:99pt;height:26.4pt" o:ole="">
-            <v:imagedata r:id="rId234" o:title=""/>
+            <v:imagedata r:id="rId243" o:title=""/>
           </v:shape>
-          <o:OLEObject Type="Embed" ProgID="Equation.DSMT4" ShapeID="_x0000_i1126" DrawAspect="Content" ObjectID="_1650903566" r:id="rId235"/>
+          <o:OLEObject Type="Embed" ProgID="Equation.DSMT4" ShapeID="_x0000_i1126" DrawAspect="Content" ObjectID="_1656054844" r:id="rId244"/>
         </w:object>
       </w:r>
       <w:r>
@@ -5520,11 +5757,11 @@
         <w:rPr>
           <w:position w:val="-28"/>
         </w:rPr>
-        <w:object w:dxaOrig="820" w:dyaOrig="600">
+        <w:object w:dxaOrig="820" w:dyaOrig="600" w14:anchorId="70E21893">
           <v:shape id="_x0000_i1127" type="#_x0000_t75" style="width:41.4pt;height:30pt" o:ole="">
-            <v:imagedata r:id="rId236" o:title=""/>
+            <v:imagedata r:id="rId245" o:title=""/>
           </v:shape>
-          <o:OLEObject Type="Embed" ProgID="Equation.DSMT4" ShapeID="_x0000_i1127" DrawAspect="Content" ObjectID="_1650903567" r:id="rId237"/>
+          <o:OLEObject Type="Embed" ProgID="Equation.DSMT4" ShapeID="_x0000_i1127" DrawAspect="Content" ObjectID="_1656054845" r:id="rId246"/>
         </w:object>
       </w:r>
       <w:r>
@@ -5537,11 +5774,11 @@
         <w:rPr>
           <w:position w:val="-20"/>
         </w:rPr>
-        <w:object w:dxaOrig="620" w:dyaOrig="520">
+        <w:object w:dxaOrig="620" w:dyaOrig="520" w14:anchorId="2CD5AC46">
           <v:shape id="_x0000_i1128" type="#_x0000_t75" style="width:30.6pt;height:26.4pt" o:ole="">
-            <v:imagedata r:id="rId238" o:title=""/>
+            <v:imagedata r:id="rId247" o:title=""/>
           </v:shape>
-          <o:OLEObject Type="Embed" ProgID="Equation.DSMT4" ShapeID="_x0000_i1128" DrawAspect="Content" ObjectID="_1650903568" r:id="rId239"/>
+          <o:OLEObject Type="Embed" ProgID="Equation.DSMT4" ShapeID="_x0000_i1128" DrawAspect="Content" ObjectID="_1656054846" r:id="rId248"/>
         </w:object>
       </w:r>
       <w:r>
@@ -5630,7 +5867,7 @@
         </w:numPr>
         <w:ind w:left="540" w:hanging="540"/>
       </w:pPr>
-      <w:bookmarkStart w:id="0" w:name="_Hlk497852354"/>
+      <w:bookmarkStart w:id="1" w:name="_Hlk497852354"/>
       <w:r>
         <w:t xml:space="preserve">The region bounded by the curve </w:t>
       </w:r>
@@ -5638,11 +5875,11 @@
         <w:rPr>
           <w:position w:val="-10"/>
         </w:rPr>
-        <w:object w:dxaOrig="760" w:dyaOrig="380">
+        <w:object w:dxaOrig="760" w:dyaOrig="380" w14:anchorId="1C3ED06D">
           <v:shape id="_x0000_i1129" type="#_x0000_t75" style="width:38.4pt;height:18.6pt" o:ole="">
-            <v:imagedata r:id="rId240" o:title=""/>
+            <v:imagedata r:id="rId249" o:title=""/>
           </v:shape>
-          <o:OLEObject Type="Embed" ProgID="Equation.DSMT4" ShapeID="_x0000_i1129" DrawAspect="Content" ObjectID="_1650903569" r:id="rId241"/>
+          <o:OLEObject Type="Embed" ProgID="Equation.DSMT4" ShapeID="_x0000_i1129" DrawAspect="Content" ObjectID="_1656054847" r:id="rId250"/>
         </w:object>
       </w:r>
       <w:r>
@@ -5666,7 +5903,7 @@
       <w:r>
         <w:t xml:space="preserve"> = 4 to generate a solid. Find the </w:t>
       </w:r>
-      <w:bookmarkEnd w:id="0"/>
+      <w:bookmarkEnd w:id="1"/>
       <w:r>
         <w:t>volume of the solid.</w:t>
       </w:r>
@@ -5732,11 +5969,11 @@
         <w:rPr>
           <w:position w:val="-10"/>
         </w:rPr>
-        <w:object w:dxaOrig="920" w:dyaOrig="320">
-          <v:shape id="_x0000_i1130" type="#_x0000_t75" style="width:45.6pt;height:16.5pt" o:ole="">
-            <v:imagedata r:id="rId242" o:title=""/>
+        <w:object w:dxaOrig="920" w:dyaOrig="320" w14:anchorId="30CE94A7">
+          <v:shape id="_x0000_i1130" type="#_x0000_t75" style="width:45.6pt;height:16.2pt" o:ole="">
+            <v:imagedata r:id="rId251" o:title=""/>
           </v:shape>
-          <o:OLEObject Type="Embed" ProgID="Equation.DSMT4" ShapeID="_x0000_i1130" DrawAspect="Content" ObjectID="_1650903570" r:id="rId243"/>
+          <o:OLEObject Type="Embed" ProgID="Equation.DSMT4" ShapeID="_x0000_i1130" DrawAspect="Content" ObjectID="_1656054848" r:id="rId252"/>
         </w:object>
       </w:r>
       <w:r>
@@ -5746,11 +5983,11 @@
         <w:rPr>
           <w:position w:val="-10"/>
         </w:rPr>
-        <w:object w:dxaOrig="2680" w:dyaOrig="340">
+        <w:object w:dxaOrig="2680" w:dyaOrig="340" w14:anchorId="0029A735">
           <v:shape id="_x0000_i1131" type="#_x0000_t75" style="width:134.4pt;height:17.4pt" o:ole="">
-            <v:imagedata r:id="rId244" o:title=""/>
+            <v:imagedata r:id="rId253" o:title=""/>
           </v:shape>
-          <o:OLEObject Type="Embed" ProgID="Equation.DSMT4" ShapeID="_x0000_i1131" DrawAspect="Content" ObjectID="_1650903571" r:id="rId245"/>
+          <o:OLEObject Type="Embed" ProgID="Equation.DSMT4" ShapeID="_x0000_i1131" DrawAspect="Content" ObjectID="_1656054849" r:id="rId254"/>
         </w:object>
       </w:r>
       <w:r>
@@ -5806,11 +6043,11 @@
         <w:rPr>
           <w:position w:val="-4"/>
         </w:rPr>
-        <w:object w:dxaOrig="580" w:dyaOrig="260">
+        <w:object w:dxaOrig="580" w:dyaOrig="260" w14:anchorId="59005C3E">
           <v:shape id="_x0000_i1132" type="#_x0000_t75" style="width:29.4pt;height:12.6pt" o:ole="">
-            <v:imagedata r:id="rId246" o:title=""/>
+            <v:imagedata r:id="rId255" o:title=""/>
           </v:shape>
-          <o:OLEObject Type="Embed" ProgID="Equation.DSMT4" ShapeID="_x0000_i1132" DrawAspect="Content" ObjectID="_1650903572" r:id="rId247"/>
+          <o:OLEObject Type="Embed" ProgID="Equation.DSMT4" ShapeID="_x0000_i1132" DrawAspect="Content" ObjectID="_1656054850" r:id="rId256"/>
         </w:object>
       </w:r>
       <w:r>
@@ -5834,11 +6071,11 @@
         <w:rPr>
           <w:position w:val="-10"/>
         </w:rPr>
-        <w:object w:dxaOrig="2680" w:dyaOrig="380">
+        <w:object w:dxaOrig="2680" w:dyaOrig="380" w14:anchorId="7DDF9502">
           <v:shape id="_x0000_i1133" type="#_x0000_t75" style="width:135pt;height:18.6pt" o:ole="">
-            <v:imagedata r:id="rId248" o:title=""/>
+            <v:imagedata r:id="rId257" o:title=""/>
           </v:shape>
-          <o:OLEObject Type="Embed" ProgID="Equation.DSMT4" ShapeID="_x0000_i1133" DrawAspect="Content" ObjectID="_1650903573" r:id="rId249"/>
+          <o:OLEObject Type="Embed" ProgID="Equation.DSMT4" ShapeID="_x0000_i1133" DrawAspect="Content" ObjectID="_1656054851" r:id="rId258"/>
         </w:object>
       </w:r>
       <w:r>
@@ -5871,11 +6108,11 @@
         <w:rPr>
           <w:position w:val="-30"/>
         </w:rPr>
-        <w:object w:dxaOrig="3560" w:dyaOrig="620">
+        <w:object w:dxaOrig="3560" w:dyaOrig="620" w14:anchorId="056457D4">
           <v:shape id="_x0000_i1134" type="#_x0000_t75" style="width:177.6pt;height:30.6pt" o:ole="">
-            <v:imagedata r:id="rId250" o:title=""/>
+            <v:imagedata r:id="rId259" o:title=""/>
           </v:shape>
-          <o:OLEObject Type="Embed" ProgID="Equation.DSMT4" ShapeID="_x0000_i1134" DrawAspect="Content" ObjectID="_1650903574" r:id="rId251"/>
+          <o:OLEObject Type="Embed" ProgID="Equation.DSMT4" ShapeID="_x0000_i1134" DrawAspect="Content" ObjectID="_1656054852" r:id="rId260"/>
         </w:object>
       </w:r>
       <w:r>
@@ -5885,11 +6122,11 @@
         <w:rPr>
           <w:position w:val="-10"/>
         </w:rPr>
-        <w:object w:dxaOrig="680" w:dyaOrig="300">
+        <w:object w:dxaOrig="680" w:dyaOrig="300" w14:anchorId="758A1B48">
           <v:shape id="_x0000_i1135" type="#_x0000_t75" style="width:33.6pt;height:15pt" o:ole="">
-            <v:imagedata r:id="rId252" o:title=""/>
+            <v:imagedata r:id="rId261" o:title=""/>
           </v:shape>
-          <o:OLEObject Type="Embed" ProgID="Equation.DSMT4" ShapeID="_x0000_i1135" DrawAspect="Content" ObjectID="_1650903575" r:id="rId253"/>
+          <o:OLEObject Type="Embed" ProgID="Equation.DSMT4" ShapeID="_x0000_i1135" DrawAspect="Content" ObjectID="_1656054853" r:id="rId262"/>
         </w:object>
       </w:r>
     </w:p>
@@ -5917,11 +6154,11 @@
         <w:rPr>
           <w:position w:val="-20"/>
         </w:rPr>
-        <w:object w:dxaOrig="3480" w:dyaOrig="620">
+        <w:object w:dxaOrig="3480" w:dyaOrig="620" w14:anchorId="4E458CFF">
           <v:shape id="_x0000_i1136" type="#_x0000_t75" style="width:174pt;height:30.6pt" o:ole="">
-            <v:imagedata r:id="rId254" o:title=""/>
+            <v:imagedata r:id="rId263" o:title=""/>
           </v:shape>
-          <o:OLEObject Type="Embed" ProgID="Equation.DSMT4" ShapeID="_x0000_i1136" DrawAspect="Content" ObjectID="_1650903576" r:id="rId255"/>
+          <o:OLEObject Type="Embed" ProgID="Equation.DSMT4" ShapeID="_x0000_i1136" DrawAspect="Content" ObjectID="_1656054854" r:id="rId264"/>
         </w:object>
       </w:r>
       <w:r>
@@ -5931,11 +6168,11 @@
         <w:rPr>
           <w:position w:val="-10"/>
         </w:rPr>
-        <w:object w:dxaOrig="680" w:dyaOrig="300">
+        <w:object w:dxaOrig="680" w:dyaOrig="300" w14:anchorId="5D3EE595">
           <v:shape id="_x0000_i1137" type="#_x0000_t75" style="width:33.6pt;height:15pt" o:ole="">
-            <v:imagedata r:id="rId252" o:title=""/>
+            <v:imagedata r:id="rId261" o:title=""/>
           </v:shape>
-          <o:OLEObject Type="Embed" ProgID="Equation.DSMT4" ShapeID="_x0000_i1137" DrawAspect="Content" ObjectID="_1650903577" r:id="rId256"/>
+          <o:OLEObject Type="Embed" ProgID="Equation.DSMT4" ShapeID="_x0000_i1137" DrawAspect="Content" ObjectID="_1656054855" r:id="rId265"/>
         </w:object>
       </w:r>
     </w:p>
@@ -5956,7 +6193,7 @@
         </w:numPr>
         <w:ind w:left="540" w:hanging="540"/>
       </w:pPr>
-      <w:bookmarkStart w:id="1" w:name="_Hlk497852468"/>
+      <w:bookmarkStart w:id="2" w:name="_Hlk497852468"/>
       <w:r>
         <w:t xml:space="preserve">Find the volume of the region bounded by </w:t>
       </w:r>
@@ -5964,26 +6201,26 @@
         <w:rPr>
           <w:position w:val="-10"/>
         </w:rPr>
-        <w:object w:dxaOrig="3420" w:dyaOrig="420">
+        <w:object w:dxaOrig="3420" w:dyaOrig="420" w14:anchorId="50FA61E4">
           <v:shape id="_x0000_i1138" type="#_x0000_t75" style="width:171pt;height:21pt" o:ole="">
-            <v:imagedata r:id="rId257" o:title=""/>
+            <v:imagedata r:id="rId266" o:title=""/>
           </v:shape>
-          <o:OLEObject Type="Embed" ProgID="Equation.DSMT4" ShapeID="_x0000_i1138" DrawAspect="Content" ObjectID="_1650903578" r:id="rId258"/>
+          <o:OLEObject Type="Embed" ProgID="Equation.DSMT4" ShapeID="_x0000_i1138" DrawAspect="Content" ObjectID="_1656054856" r:id="rId267"/>
         </w:object>
       </w:r>
       <w:r>
         <w:t xml:space="preserve">  revolved about the </w:t>
       </w:r>
-      <w:bookmarkEnd w:id="1"/>
+      <w:bookmarkEnd w:id="2"/>
       <w:r>
         <w:rPr>
           <w:position w:val="-6"/>
         </w:rPr>
-        <w:object w:dxaOrig="680" w:dyaOrig="260">
+        <w:object w:dxaOrig="680" w:dyaOrig="260" w14:anchorId="308A3CB9">
           <v:shape id="_x0000_i1139" type="#_x0000_t75" style="width:33.6pt;height:12.6pt" o:ole="">
-            <v:imagedata r:id="rId259" o:title=""/>
+            <v:imagedata r:id="rId268" o:title=""/>
           </v:shape>
-          <o:OLEObject Type="Embed" ProgID="Equation.DSMT4" ShapeID="_x0000_i1139" DrawAspect="Content" ObjectID="_1650903579" r:id="rId260"/>
+          <o:OLEObject Type="Embed" ProgID="Equation.DSMT4" ShapeID="_x0000_i1139" DrawAspect="Content" ObjectID="_1656054857" r:id="rId269"/>
         </w:object>
       </w:r>
     </w:p>
@@ -5999,12 +6236,7 @@
         <w:ind w:left="540" w:hanging="540"/>
       </w:pPr>
       <w:r>
-        <w:t>The profile of a football resembles the ellipse. Find the football’s volume to the nea</w:t>
-      </w:r>
-      <w:bookmarkStart w:id="2" w:name="_GoBack"/>
-      <w:bookmarkEnd w:id="2"/>
-      <w:r>
-        <w:t xml:space="preserve">rest </w:t>
+        <w:t xml:space="preserve">The profile of a football resembles the ellipse. Find the football’s volume to the nearest </w:t>
       </w:r>
       <w:r>
         <w:rPr>
@@ -6034,7 +6266,7 @@
           <w:noProof/>
         </w:rPr>
         <w:drawing>
-          <wp:inline distT="0" distB="0" distL="0" distR="0" wp14:anchorId="1B944D3A" wp14:editId="376B0105">
+          <wp:inline distT="0" distB="0" distL="0" distR="0" wp14:anchorId="42485754" wp14:editId="6C4B0E59">
             <wp:extent cx="1908209" cy="1188720"/>
             <wp:effectExtent l="0" t="0" r="0" b="0"/>
             <wp:docPr id="3" name="Picture 3"/>
@@ -6049,7 +6281,7 @@
                     <pic:cNvPicPr/>
                   </pic:nvPicPr>
                   <pic:blipFill>
-                    <a:blip r:embed="rId261"/>
+                    <a:blip r:embed="rId270"/>
                     <a:stretch>
                       <a:fillRect/>
                     </a:stretch>
@@ -6073,8 +6305,59 @@
     <w:p/>
     <w:p>
       <w:pPr>
+        <w:tabs>
+          <w:tab w:val="left" w:pos="1080"/>
+        </w:tabs>
         <w:spacing w:line="360" w:lineRule="auto"/>
       </w:pPr>
+      <w:r>
+        <w:rPr>
+          <w:noProof/>
+          <w:szCs w:val="24"/>
+        </w:rPr>
+        <w:t>(</w:t>
+      </w:r>
+      <w:r>
+        <w:rPr>
+          <w:b/>
+          <w:bCs/>
+          <w:noProof/>
+          <w:szCs w:val="24"/>
+        </w:rPr>
+        <w:t>36</w:t>
+      </w:r>
+      <w:r>
+        <w:rPr>
+          <w:b/>
+          <w:bCs/>
+          <w:noProof/>
+          <w:szCs w:val="24"/>
+        </w:rPr>
+        <w:t xml:space="preserve"> – </w:t>
+      </w:r>
+      <w:r>
+        <w:rPr>
+          <w:b/>
+          <w:bCs/>
+          <w:noProof/>
+          <w:szCs w:val="24"/>
+        </w:rPr>
+        <w:t>38</w:t>
+      </w:r>
+      <w:r>
+        <w:rPr>
+          <w:noProof/>
+          <w:szCs w:val="24"/>
+        </w:rPr>
+        <w:t>)</w:t>
+      </w:r>
+      <w:r>
+        <w:rPr>
+          <w:noProof/>
+          <w:szCs w:val="24"/>
+        </w:rPr>
+        <w:tab/>
+      </w:r>
       <w:r>
         <w:t xml:space="preserve">Find the volume using both the </w:t>
       </w:r>
@@ -6110,11 +6393,11 @@
         <w:rPr>
           <w:position w:val="-14"/>
         </w:rPr>
-        <w:object w:dxaOrig="3300" w:dyaOrig="480">
+        <w:object w:dxaOrig="3300" w:dyaOrig="480" w14:anchorId="16726E8F">
           <v:shape id="_x0000_i1140" type="#_x0000_t75" style="width:165pt;height:24pt" o:ole="">
-            <v:imagedata r:id="rId262" o:title=""/>
+            <v:imagedata r:id="rId271" o:title=""/>
           </v:shape>
-          <o:OLEObject Type="Embed" ProgID="Equation.DSMT4" ShapeID="_x0000_i1140" DrawAspect="Content" ObjectID="_1650903580" r:id="rId263"/>
+          <o:OLEObject Type="Embed" ProgID="Equation.DSMT4" ShapeID="_x0000_i1140" DrawAspect="Content" ObjectID="_1656054858" r:id="rId272"/>
         </w:object>
       </w:r>
       <w:r>
@@ -6124,11 +6407,11 @@
         <w:rPr>
           <w:position w:val="-10"/>
         </w:rPr>
-        <w:object w:dxaOrig="680" w:dyaOrig="300">
+        <w:object w:dxaOrig="680" w:dyaOrig="300" w14:anchorId="3F08321A">
           <v:shape id="_x0000_i1141" type="#_x0000_t75" style="width:33.6pt;height:15pt" o:ole="">
-            <v:imagedata r:id="rId264" o:title=""/>
+            <v:imagedata r:id="rId273" o:title=""/>
           </v:shape>
-          <o:OLEObject Type="Embed" ProgID="Equation.DSMT4" ShapeID="_x0000_i1141" DrawAspect="Content" ObjectID="_1650903581" r:id="rId265"/>
+          <o:OLEObject Type="Embed" ProgID="Equation.DSMT4" ShapeID="_x0000_i1141" DrawAspect="Content" ObjectID="_1656054859" r:id="rId274"/>
         </w:object>
       </w:r>
     </w:p>
@@ -6145,11 +6428,11 @@
         <w:rPr>
           <w:position w:val="-10"/>
         </w:rPr>
-        <w:object w:dxaOrig="3100" w:dyaOrig="480">
+        <w:object w:dxaOrig="3100" w:dyaOrig="480" w14:anchorId="3876D43B">
           <v:shape id="_x0000_i1142" type="#_x0000_t75" style="width:155.4pt;height:24pt" o:ole="">
-            <v:imagedata r:id="rId266" o:title=""/>
+            <v:imagedata r:id="rId275" o:title=""/>
           </v:shape>
-          <o:OLEObject Type="Embed" ProgID="Equation.DSMT4" ShapeID="_x0000_i1142" DrawAspect="Content" ObjectID="_1650903582" r:id="rId267"/>
+          <o:OLEObject Type="Embed" ProgID="Equation.DSMT4" ShapeID="_x0000_i1142" DrawAspect="Content" ObjectID="_1656054860" r:id="rId276"/>
         </w:object>
       </w:r>
       <w:r>
@@ -6159,11 +6442,11 @@
         <w:rPr>
           <w:position w:val="-6"/>
         </w:rPr>
-        <w:object w:dxaOrig="680" w:dyaOrig="260">
+        <w:object w:dxaOrig="680" w:dyaOrig="260" w14:anchorId="41B8AB88">
           <v:shape id="_x0000_i1143" type="#_x0000_t75" style="width:33.6pt;height:12.6pt" o:ole="">
-            <v:imagedata r:id="rId268" o:title=""/>
+            <v:imagedata r:id="rId277" o:title=""/>
           </v:shape>
-          <o:OLEObject Type="Embed" ProgID="Equation.DSMT4" ShapeID="_x0000_i1143" DrawAspect="Content" ObjectID="_1650903583" r:id="rId269"/>
+          <o:OLEObject Type="Embed" ProgID="Equation.DSMT4" ShapeID="_x0000_i1143" DrawAspect="Content" ObjectID="_1656054861" r:id="rId278"/>
         </w:object>
       </w:r>
     </w:p>
@@ -6180,11 +6463,11 @@
         <w:rPr>
           <w:position w:val="-20"/>
         </w:rPr>
-        <w:object w:dxaOrig="2160" w:dyaOrig="520">
+        <w:object w:dxaOrig="2160" w:dyaOrig="520" w14:anchorId="649960E9">
           <v:shape id="_x0000_i1144" type="#_x0000_t75" style="width:108pt;height:26.4pt" o:ole="">
-            <v:imagedata r:id="rId270" o:title=""/>
+            <v:imagedata r:id="rId279" o:title=""/>
           </v:shape>
-          <o:OLEObject Type="Embed" ProgID="Equation.DSMT4" ShapeID="_x0000_i1144" DrawAspect="Content" ObjectID="_1650903584" r:id="rId271"/>
+          <o:OLEObject Type="Embed" ProgID="Equation.DSMT4" ShapeID="_x0000_i1144" DrawAspect="Content" ObjectID="_1656054862" r:id="rId280"/>
         </w:object>
       </w:r>
       <w:r>
@@ -6194,23 +6477,75 @@
         <w:rPr>
           <w:position w:val="-6"/>
         </w:rPr>
-        <w:object w:dxaOrig="680" w:dyaOrig="260">
+        <w:object w:dxaOrig="680" w:dyaOrig="260" w14:anchorId="6B27C90C">
           <v:shape id="_x0000_i1145" type="#_x0000_t75" style="width:33.6pt;height:12.6pt" o:ole="">
-            <v:imagedata r:id="rId268" o:title=""/>
+            <v:imagedata r:id="rId277" o:title=""/>
           </v:shape>
-          <o:OLEObject Type="Embed" ProgID="Equation.DSMT4" ShapeID="_x0000_i1145" DrawAspect="Content" ObjectID="_1650903585" r:id="rId272"/>
+          <o:OLEObject Type="Embed" ProgID="Equation.DSMT4" ShapeID="_x0000_i1145" DrawAspect="Content" ObjectID="_1656054863" r:id="rId281"/>
         </w:object>
       </w:r>
     </w:p>
     <w:p/>
     <w:p>
       <w:pPr>
+        <w:tabs>
+          <w:tab w:val="left" w:pos="1080"/>
+        </w:tabs>
         <w:spacing w:after="60"/>
+        <w:ind w:left="1080" w:hanging="1080"/>
         <w:rPr>
           <w:noProof/>
           <w:szCs w:val="24"/>
         </w:rPr>
       </w:pPr>
+      <w:r>
+        <w:rPr>
+          <w:noProof/>
+          <w:szCs w:val="24"/>
+        </w:rPr>
+        <w:t>(</w:t>
+      </w:r>
+      <w:r>
+        <w:rPr>
+          <w:b/>
+          <w:bCs/>
+          <w:noProof/>
+          <w:szCs w:val="24"/>
+        </w:rPr>
+        <w:t>39</w:t>
+      </w:r>
+      <w:r>
+        <w:rPr>
+          <w:b/>
+          <w:bCs/>
+          <w:noProof/>
+          <w:szCs w:val="24"/>
+        </w:rPr>
+        <w:t xml:space="preserve"> – </w:t>
+      </w:r>
+      <w:r>
+        <w:rPr>
+          <w:b/>
+          <w:bCs/>
+          <w:noProof/>
+          <w:szCs w:val="24"/>
+        </w:rPr>
+        <w:t>42</w:t>
+      </w:r>
+      <w:r>
+        <w:rPr>
+          <w:noProof/>
+          <w:szCs w:val="24"/>
+        </w:rPr>
+        <w:t>)</w:t>
+      </w:r>
+      <w:r>
+        <w:rPr>
+          <w:noProof/>
+          <w:szCs w:val="24"/>
+        </w:rPr>
+        <w:tab/>
+      </w:r>
       <w:r>
         <w:rPr>
           <w:noProof/>
@@ -6237,11 +6572,11 @@
           <w:noProof/>
           <w:position w:val="-10"/>
         </w:rPr>
-        <w:object w:dxaOrig="4260" w:dyaOrig="420">
+        <w:object w:dxaOrig="4260" w:dyaOrig="420" w14:anchorId="7058BB9B">
           <v:shape id="_x0000_i1146" type="#_x0000_t75" style="width:214.2pt;height:21pt" o:ole="">
-            <v:imagedata r:id="rId273" o:title=""/>
+            <v:imagedata r:id="rId282" o:title=""/>
           </v:shape>
-          <o:OLEObject Type="Embed" ProgID="Equation.DSMT4" ShapeID="_x0000_i1146" DrawAspect="Content" ObjectID="_1650903586" r:id="rId274"/>
+          <o:OLEObject Type="Embed" ProgID="Equation.DSMT4" ShapeID="_x0000_i1146" DrawAspect="Content" ObjectID="_1656054864" r:id="rId283"/>
         </w:object>
       </w:r>
     </w:p>
@@ -6264,11 +6599,11 @@
           <w:position w:val="-10"/>
           <w:szCs w:val="24"/>
         </w:rPr>
-        <w:object w:dxaOrig="4599" w:dyaOrig="380">
+        <w:object w:dxaOrig="4599" w:dyaOrig="380" w14:anchorId="17221908">
           <v:shape id="_x0000_i1147" type="#_x0000_t75" style="width:230.4pt;height:18.6pt" o:ole="">
-            <v:imagedata r:id="rId275" o:title=""/>
+            <v:imagedata r:id="rId284" o:title=""/>
           </v:shape>
-          <o:OLEObject Type="Embed" ProgID="Equation.DSMT4" ShapeID="_x0000_i1147" DrawAspect="Content" ObjectID="_1650903587" r:id="rId276"/>
+          <o:OLEObject Type="Embed" ProgID="Equation.DSMT4" ShapeID="_x0000_i1147" DrawAspect="Content" ObjectID="_1656054865" r:id="rId285"/>
         </w:object>
       </w:r>
     </w:p>
@@ -6291,11 +6626,11 @@
           <w:position w:val="-10"/>
           <w:szCs w:val="24"/>
         </w:rPr>
-        <w:object w:dxaOrig="4400" w:dyaOrig="420">
+        <w:object w:dxaOrig="4400" w:dyaOrig="420" w14:anchorId="1226F4CB">
           <v:shape id="_x0000_i1148" type="#_x0000_t75" style="width:219.6pt;height:21pt" o:ole="">
-            <v:imagedata r:id="rId277" o:title=""/>
+            <v:imagedata r:id="rId286" o:title=""/>
           </v:shape>
-          <o:OLEObject Type="Embed" ProgID="Equation.DSMT4" ShapeID="_x0000_i1148" DrawAspect="Content" ObjectID="_1650903588" r:id="rId278"/>
+          <o:OLEObject Type="Embed" ProgID="Equation.DSMT4" ShapeID="_x0000_i1148" DrawAspect="Content" ObjectID="_1656054866" r:id="rId287"/>
         </w:object>
       </w:r>
     </w:p>
@@ -6318,22 +6653,83 @@
           <w:position w:val="-20"/>
           <w:szCs w:val="24"/>
         </w:rPr>
-        <w:object w:dxaOrig="4540" w:dyaOrig="520">
+        <w:object w:dxaOrig="4540" w:dyaOrig="520" w14:anchorId="7B89BBA7">
           <v:shape id="_x0000_i1149" type="#_x0000_t75" style="width:227.4pt;height:26.4pt" o:ole="">
-            <v:imagedata r:id="rId279" o:title=""/>
+            <v:imagedata r:id="rId288" o:title=""/>
           </v:shape>
-          <o:OLEObject Type="Embed" ProgID="Equation.DSMT4" ShapeID="_x0000_i1149" DrawAspect="Content" ObjectID="_1650903589" r:id="rId280"/>
+          <o:OLEObject Type="Embed" ProgID="Equation.DSMT4" ShapeID="_x0000_i1149" DrawAspect="Content" ObjectID="_1656054867" r:id="rId289"/>
         </w:object>
       </w:r>
     </w:p>
     <w:p/>
     <w:p>
       <w:pPr>
+        <w:tabs>
+          <w:tab w:val="left" w:pos="1080"/>
+        </w:tabs>
+        <w:ind w:left="1080" w:hanging="1080"/>
         <w:rPr>
           <w:noProof/>
           <w:szCs w:val="24"/>
         </w:rPr>
       </w:pPr>
+      <w:r>
+        <w:rPr>
+          <w:noProof/>
+          <w:szCs w:val="24"/>
+        </w:rPr>
+        <w:t>(</w:t>
+      </w:r>
+      <w:r>
+        <w:rPr>
+          <w:b/>
+          <w:bCs/>
+          <w:noProof/>
+          <w:szCs w:val="24"/>
+        </w:rPr>
+        <w:t>43</w:t>
+      </w:r>
+      <w:r>
+        <w:rPr>
+          <w:b/>
+          <w:bCs/>
+          <w:noProof/>
+          <w:szCs w:val="24"/>
+        </w:rPr>
+        <w:t xml:space="preserve"> – </w:t>
+      </w:r>
+      <w:r>
+        <w:rPr>
+          <w:b/>
+          <w:bCs/>
+          <w:noProof/>
+          <w:szCs w:val="24"/>
+        </w:rPr>
+        <w:t>4</w:t>
+      </w:r>
+      <w:r>
+        <w:rPr>
+          <w:b/>
+          <w:bCs/>
+          <w:noProof/>
+          <w:szCs w:val="24"/>
+        </w:rPr>
+        <w:t>4</w:t>
+      </w:r>
+      <w:r>
+        <w:rPr>
+          <w:noProof/>
+          <w:szCs w:val="24"/>
+        </w:rPr>
+        <w:t>)</w:t>
+      </w:r>
+      <w:r>
+        <w:rPr>
+          <w:noProof/>
+          <w:szCs w:val="24"/>
+        </w:rPr>
+        <w:tab/>
+      </w:r>
       <w:r>
         <w:rPr>
           <w:noProof/>
@@ -6360,11 +6756,11 @@
           <w:noProof/>
           <w:position w:val="-10"/>
         </w:rPr>
-        <w:object w:dxaOrig="2280" w:dyaOrig="420">
+        <w:object w:dxaOrig="2280" w:dyaOrig="420" w14:anchorId="6DF0E070">
           <v:shape id="_x0000_i1150" type="#_x0000_t75" style="width:114pt;height:21pt" o:ole="">
-            <v:imagedata r:id="rId281" o:title=""/>
+            <v:imagedata r:id="rId290" o:title=""/>
           </v:shape>
-          <o:OLEObject Type="Embed" ProgID="Equation.DSMT4" ShapeID="_x0000_i1150" DrawAspect="Content" ObjectID="_1650903590" r:id="rId282"/>
+          <o:OLEObject Type="Embed" ProgID="Equation.DSMT4" ShapeID="_x0000_i1150" DrawAspect="Content" ObjectID="_1656054868" r:id="rId291"/>
         </w:object>
       </w:r>
       <w:r>
@@ -6382,9 +6778,9 @@
         <w:tblLook w:val="04A0" w:firstRow="1" w:lastRow="0" w:firstColumn="1" w:lastColumn="0" w:noHBand="0" w:noVBand="1"/>
       </w:tblPr>
       <w:tblGrid>
-        <w:gridCol w:w="2763"/>
+        <w:gridCol w:w="2764"/>
         <w:gridCol w:w="2755"/>
-        <w:gridCol w:w="2892"/>
+        <w:gridCol w:w="2891"/>
       </w:tblGrid>
       <w:tr>
         <w:tc>
@@ -6409,11 +6805,11 @@
                 <w:noProof/>
                 <w:position w:val="-6"/>
               </w:rPr>
-              <w:object w:dxaOrig="1020" w:dyaOrig="279">
+              <w:object w:dxaOrig="1020" w:dyaOrig="279" w14:anchorId="4CDF22BF">
                 <v:shape id="_x0000_i1151" type="#_x0000_t75" style="width:51pt;height:14.4pt" o:ole="">
-                  <v:imagedata r:id="rId283" o:title=""/>
+                  <v:imagedata r:id="rId292" o:title=""/>
                 </v:shape>
-                <o:OLEObject Type="Embed" ProgID="Equation.DSMT4" ShapeID="_x0000_i1151" DrawAspect="Content" ObjectID="_1650903591" r:id="rId284"/>
+                <o:OLEObject Type="Embed" ProgID="Equation.DSMT4" ShapeID="_x0000_i1151" DrawAspect="Content" ObjectID="_1656054869" r:id="rId293"/>
               </w:object>
             </w:r>
           </w:p>
@@ -6440,11 +6836,11 @@
                 <w:noProof/>
                 <w:position w:val="-10"/>
               </w:rPr>
-              <w:object w:dxaOrig="1020" w:dyaOrig="320">
+              <w:object w:dxaOrig="1020" w:dyaOrig="320" w14:anchorId="2744CF2E">
                 <v:shape id="_x0000_i1152" type="#_x0000_t75" style="width:51pt;height:15.6pt" o:ole="">
-                  <v:imagedata r:id="rId285" o:title=""/>
+                  <v:imagedata r:id="rId294" o:title=""/>
                 </v:shape>
-                <o:OLEObject Type="Embed" ProgID="Equation.DSMT4" ShapeID="_x0000_i1152" DrawAspect="Content" ObjectID="_1650903592" r:id="rId286"/>
+                <o:OLEObject Type="Embed" ProgID="Equation.DSMT4" ShapeID="_x0000_i1152" DrawAspect="Content" ObjectID="_1656054870" r:id="rId295"/>
               </w:object>
             </w:r>
           </w:p>
@@ -6471,11 +6867,11 @@
                 <w:noProof/>
                 <w:position w:val="-6"/>
               </w:rPr>
-              <w:object w:dxaOrig="1400" w:dyaOrig="279">
+              <w:object w:dxaOrig="1400" w:dyaOrig="279" w14:anchorId="15CCF0BB">
                 <v:shape id="_x0000_i1153" type="#_x0000_t75" style="width:69.6pt;height:14.4pt" o:ole="">
-                  <v:imagedata r:id="rId287" o:title=""/>
+                  <v:imagedata r:id="rId296" o:title=""/>
                 </v:shape>
-                <o:OLEObject Type="Embed" ProgID="Equation.DSMT4" ShapeID="_x0000_i1153" DrawAspect="Content" ObjectID="_1650903593" r:id="rId288"/>
+                <o:OLEObject Type="Embed" ProgID="Equation.DSMT4" ShapeID="_x0000_i1153" DrawAspect="Content" ObjectID="_1656054871" r:id="rId297"/>
               </w:object>
             </w:r>
           </w:p>
@@ -6500,11 +6896,11 @@
           <w:noProof/>
           <w:position w:val="-30"/>
         </w:rPr>
-        <w:object w:dxaOrig="3100" w:dyaOrig="620">
+        <w:object w:dxaOrig="3100" w:dyaOrig="620" w14:anchorId="723BE150">
           <v:shape id="_x0000_i1154" type="#_x0000_t75" style="width:155.4pt;height:30.6pt" o:ole="">
-            <v:imagedata r:id="rId289" o:title=""/>
+            <v:imagedata r:id="rId298" o:title=""/>
           </v:shape>
-          <o:OLEObject Type="Embed" ProgID="Equation.DSMT4" ShapeID="_x0000_i1154" DrawAspect="Content" ObjectID="_1650903594" r:id="rId290"/>
+          <o:OLEObject Type="Embed" ProgID="Equation.DSMT4" ShapeID="_x0000_i1154" DrawAspect="Content" ObjectID="_1656054872" r:id="rId299"/>
         </w:object>
       </w:r>
       <w:r>
@@ -6549,11 +6945,11 @@
                 <w:noProof/>
                 <w:position w:val="-6"/>
               </w:rPr>
-              <w:object w:dxaOrig="1020" w:dyaOrig="279">
+              <w:object w:dxaOrig="1020" w:dyaOrig="279" w14:anchorId="7E3FC0C8">
                 <v:shape id="_x0000_i1155" type="#_x0000_t75" style="width:51pt;height:14.4pt" o:ole="">
-                  <v:imagedata r:id="rId283" o:title=""/>
+                  <v:imagedata r:id="rId292" o:title=""/>
                 </v:shape>
-                <o:OLEObject Type="Embed" ProgID="Equation.DSMT4" ShapeID="_x0000_i1155" DrawAspect="Content" ObjectID="_1650903595" r:id="rId291"/>
+                <o:OLEObject Type="Embed" ProgID="Equation.DSMT4" ShapeID="_x0000_i1155" DrawAspect="Content" ObjectID="_1656054873" r:id="rId300"/>
               </w:object>
             </w:r>
           </w:p>
@@ -6580,11 +6976,11 @@
                 <w:noProof/>
                 <w:position w:val="-10"/>
               </w:rPr>
-              <w:object w:dxaOrig="1020" w:dyaOrig="320">
+              <w:object w:dxaOrig="1020" w:dyaOrig="320" w14:anchorId="6ED3A945">
                 <v:shape id="_x0000_i1156" type="#_x0000_t75" style="width:51pt;height:15.6pt" o:ole="">
-                  <v:imagedata r:id="rId285" o:title=""/>
+                  <v:imagedata r:id="rId294" o:title=""/>
                 </v:shape>
-                <o:OLEObject Type="Embed" ProgID="Equation.DSMT4" ShapeID="_x0000_i1156" DrawAspect="Content" ObjectID="_1650903596" r:id="rId292"/>
+                <o:OLEObject Type="Embed" ProgID="Equation.DSMT4" ShapeID="_x0000_i1156" DrawAspect="Content" ObjectID="_1656054874" r:id="rId301"/>
               </w:object>
             </w:r>
           </w:p>
@@ -6611,11 +7007,11 @@
                 <w:noProof/>
                 <w:position w:val="-10"/>
               </w:rPr>
-              <w:object w:dxaOrig="1500" w:dyaOrig="320">
+              <w:object w:dxaOrig="1500" w:dyaOrig="320" w14:anchorId="4911BC91">
                 <v:shape id="_x0000_i1157" type="#_x0000_t75" style="width:74.4pt;height:15.6pt" o:ole="">
-                  <v:imagedata r:id="rId293" o:title=""/>
+                  <v:imagedata r:id="rId302" o:title=""/>
                 </v:shape>
-                <o:OLEObject Type="Embed" ProgID="Equation.DSMT4" ShapeID="_x0000_i1157" DrawAspect="Content" ObjectID="_1650903597" r:id="rId294"/>
+                <o:OLEObject Type="Embed" ProgID="Equation.DSMT4" ShapeID="_x0000_i1157" DrawAspect="Content" ObjectID="_1656054875" r:id="rId303"/>
               </w:object>
             </w:r>
           </w:p>
@@ -6648,11 +7044,11 @@
           <w:noProof/>
           <w:position w:val="-18"/>
         </w:rPr>
-        <w:object w:dxaOrig="300" w:dyaOrig="420">
+        <w:object w:dxaOrig="300" w:dyaOrig="420" w14:anchorId="487BF44C">
           <v:shape id="_x0000_i1158" type="#_x0000_t75" style="width:15pt;height:21pt" o:ole="">
-            <v:imagedata r:id="rId295" o:title=""/>
+            <v:imagedata r:id="rId304" o:title=""/>
           </v:shape>
-          <o:OLEObject Type="Embed" ProgID="Equation.DSMT4" ShapeID="_x0000_i1158" DrawAspect="Content" ObjectID="_1650903598" r:id="rId296"/>
+          <o:OLEObject Type="Embed" ProgID="Equation.DSMT4" ShapeID="_x0000_i1158" DrawAspect="Content" ObjectID="_1656054876" r:id="rId305"/>
         </w:object>
       </w:r>
       <w:r>
@@ -6667,11 +7063,11 @@
           <w:noProof/>
           <w:position w:val="-18"/>
         </w:rPr>
-        <w:object w:dxaOrig="320" w:dyaOrig="420">
+        <w:object w:dxaOrig="320" w:dyaOrig="420" w14:anchorId="5657D77B">
           <v:shape id="_x0000_i1159" type="#_x0000_t75" style="width:15.6pt;height:21pt" o:ole="">
-            <v:imagedata r:id="rId297" o:title=""/>
+            <v:imagedata r:id="rId306" o:title=""/>
           </v:shape>
-          <o:OLEObject Type="Embed" ProgID="Equation.DSMT4" ShapeID="_x0000_i1159" DrawAspect="Content" ObjectID="_1650903599" r:id="rId298"/>
+          <o:OLEObject Type="Embed" ProgID="Equation.DSMT4" ShapeID="_x0000_i1159" DrawAspect="Content" ObjectID="_1656054877" r:id="rId307"/>
         </w:object>
       </w:r>
       <w:r>
@@ -6686,11 +7082,11 @@
           <w:noProof/>
           <w:position w:val="-20"/>
         </w:rPr>
-        <w:object w:dxaOrig="620" w:dyaOrig="520">
+        <w:object w:dxaOrig="620" w:dyaOrig="520" w14:anchorId="02F27BA7">
           <v:shape id="_x0000_i1160" type="#_x0000_t75" style="width:30.6pt;height:26.4pt" o:ole="">
-            <v:imagedata r:id="rId299" o:title=""/>
+            <v:imagedata r:id="rId308" o:title=""/>
           </v:shape>
-          <o:OLEObject Type="Embed" ProgID="Equation.DSMT4" ShapeID="_x0000_i1160" DrawAspect="Content" ObjectID="_1650903600" r:id="rId300"/>
+          <o:OLEObject Type="Embed" ProgID="Equation.DSMT4" ShapeID="_x0000_i1160" DrawAspect="Content" ObjectID="_1656054878" r:id="rId309"/>
         </w:object>
       </w:r>
       <w:r>
@@ -6705,11 +7101,11 @@
           <w:noProof/>
           <w:position w:val="-10"/>
         </w:rPr>
-        <w:object w:dxaOrig="580" w:dyaOrig="320">
+        <w:object w:dxaOrig="580" w:dyaOrig="320" w14:anchorId="2B7E73B6">
           <v:shape id="_x0000_i1161" type="#_x0000_t75" style="width:29.4pt;height:15.6pt" o:ole="">
-            <v:imagedata r:id="rId301" o:title=""/>
+            <v:imagedata r:id="rId310" o:title=""/>
           </v:shape>
-          <o:OLEObject Type="Embed" ProgID="Equation.DSMT4" ShapeID="_x0000_i1161" DrawAspect="Content" ObjectID="_1650903601" r:id="rId302"/>
+          <o:OLEObject Type="Embed" ProgID="Equation.DSMT4" ShapeID="_x0000_i1161" DrawAspect="Content" ObjectID="_1656054879" r:id="rId311"/>
         </w:object>
       </w:r>
       <w:r>
@@ -6724,11 +7120,11 @@
           <w:noProof/>
           <w:position w:val="-20"/>
         </w:rPr>
-        <w:object w:dxaOrig="600" w:dyaOrig="520">
+        <w:object w:dxaOrig="600" w:dyaOrig="520" w14:anchorId="2D29CFE2">
           <v:shape id="_x0000_i1162" type="#_x0000_t75" style="width:30pt;height:26.4pt" o:ole="">
-            <v:imagedata r:id="rId303" o:title=""/>
+            <v:imagedata r:id="rId312" o:title=""/>
           </v:shape>
-          <o:OLEObject Type="Embed" ProgID="Equation.DSMT4" ShapeID="_x0000_i1162" DrawAspect="Content" ObjectID="_1650903602" r:id="rId304"/>
+          <o:OLEObject Type="Embed" ProgID="Equation.DSMT4" ShapeID="_x0000_i1162" DrawAspect="Content" ObjectID="_1656054880" r:id="rId313"/>
         </w:object>
       </w:r>
       <w:r>
@@ -6743,11 +7139,11 @@
           <w:noProof/>
           <w:position w:val="-22"/>
         </w:rPr>
-        <w:object w:dxaOrig="2140" w:dyaOrig="560">
+        <w:object w:dxaOrig="2140" w:dyaOrig="560" w14:anchorId="3818D583">
           <v:shape id="_x0000_i1163" type="#_x0000_t75" style="width:107.4pt;height:27.6pt" o:ole="">
-            <v:imagedata r:id="rId305" o:title=""/>
+            <v:imagedata r:id="rId314" o:title=""/>
           </v:shape>
-          <o:OLEObject Type="Embed" ProgID="Equation.DSMT4" ShapeID="_x0000_i1163" DrawAspect="Content" ObjectID="_1650903603" r:id="rId306"/>
+          <o:OLEObject Type="Embed" ProgID="Equation.DSMT4" ShapeID="_x0000_i1163" DrawAspect="Content" ObjectID="_1656054881" r:id="rId315"/>
         </w:object>
       </w:r>
       <w:r>
@@ -6762,11 +7158,11 @@
           <w:noProof/>
           <w:position w:val="-6"/>
         </w:rPr>
-        <w:object w:dxaOrig="680" w:dyaOrig="260">
+        <w:object w:dxaOrig="680" w:dyaOrig="260" w14:anchorId="2BC3D636">
           <v:shape id="_x0000_i1164" type="#_x0000_t75" style="width:33.6pt;height:12.6pt" o:ole="">
-            <v:imagedata r:id="rId307" o:title=""/>
+            <v:imagedata r:id="rId316" o:title=""/>
           </v:shape>
-          <o:OLEObject Type="Embed" ProgID="Equation.DSMT4" ShapeID="_x0000_i1164" DrawAspect="Content" ObjectID="_1650903604" r:id="rId308"/>
+          <o:OLEObject Type="Embed" ProgID="Equation.DSMT4" ShapeID="_x0000_i1164" DrawAspect="Content" ObjectID="_1656054882" r:id="rId317"/>
         </w:object>
       </w:r>
       <w:r>
@@ -6781,11 +7177,11 @@
           <w:noProof/>
           <w:position w:val="-10"/>
         </w:rPr>
-        <w:object w:dxaOrig="680" w:dyaOrig="300">
+        <w:object w:dxaOrig="680" w:dyaOrig="300" w14:anchorId="12FDA45F">
           <v:shape id="_x0000_i1165" type="#_x0000_t75" style="width:33.6pt;height:15pt" o:ole="">
-            <v:imagedata r:id="rId309" o:title=""/>
+            <v:imagedata r:id="rId318" o:title=""/>
           </v:shape>
-          <o:OLEObject Type="Embed" ProgID="Equation.DSMT4" ShapeID="_x0000_i1165" DrawAspect="Content" ObjectID="_1650903605" r:id="rId310"/>
+          <o:OLEObject Type="Embed" ProgID="Equation.DSMT4" ShapeID="_x0000_i1165" DrawAspect="Content" ObjectID="_1656054883" r:id="rId319"/>
         </w:object>
       </w:r>
       <w:r>
@@ -6816,11 +7212,11 @@
           <w:noProof/>
           <w:position w:val="-18"/>
         </w:rPr>
-        <w:object w:dxaOrig="800" w:dyaOrig="420">
+        <w:object w:dxaOrig="800" w:dyaOrig="420" w14:anchorId="27978051">
           <v:shape id="_x0000_i1166" type="#_x0000_t75" style="width:39.6pt;height:21pt" o:ole="">
-            <v:imagedata r:id="rId311" o:title=""/>
+            <v:imagedata r:id="rId320" o:title=""/>
           </v:shape>
-          <o:OLEObject Type="Embed" ProgID="Equation.DSMT4" ShapeID="_x0000_i1166" DrawAspect="Content" ObjectID="_1650903606" r:id="rId312"/>
+          <o:OLEObject Type="Embed" ProgID="Equation.DSMT4" ShapeID="_x0000_i1166" DrawAspect="Content" ObjectID="_1656054884" r:id="rId321"/>
         </w:object>
       </w:r>
     </w:p>
@@ -6857,11 +7253,11 @@
           <w:noProof/>
           <w:position w:val="-10"/>
         </w:rPr>
-        <w:object w:dxaOrig="1160" w:dyaOrig="420">
+        <w:object w:dxaOrig="1160" w:dyaOrig="420" w14:anchorId="7A2278EA">
           <v:shape id="_x0000_i1167" type="#_x0000_t75" style="width:57.6pt;height:21pt" o:ole="">
-            <v:imagedata r:id="rId313" o:title=""/>
+            <v:imagedata r:id="rId322" o:title=""/>
           </v:shape>
-          <o:OLEObject Type="Embed" ProgID="Equation.DSMT4" ShapeID="_x0000_i1167" DrawAspect="Content" ObjectID="_1650903607" r:id="rId314"/>
+          <o:OLEObject Type="Embed" ProgID="Equation.DSMT4" ShapeID="_x0000_i1167" DrawAspect="Content" ObjectID="_1656054885" r:id="rId323"/>
         </w:object>
       </w:r>
       <w:r>
@@ -6876,11 +7272,11 @@
           <w:noProof/>
           <w:position w:val="-10"/>
         </w:rPr>
-        <w:object w:dxaOrig="580" w:dyaOrig="320">
+        <w:object w:dxaOrig="580" w:dyaOrig="320" w14:anchorId="1785B2E1">
           <v:shape id="_x0000_i1168" type="#_x0000_t75" style="width:29.4pt;height:15.6pt" o:ole="">
-            <v:imagedata r:id="rId315" o:title=""/>
+            <v:imagedata r:id="rId324" o:title=""/>
           </v:shape>
-          <o:OLEObject Type="Embed" ProgID="Equation.DSMT4" ShapeID="_x0000_i1168" DrawAspect="Content" ObjectID="_1650903608" r:id="rId316"/>
+          <o:OLEObject Type="Embed" ProgID="Equation.DSMT4" ShapeID="_x0000_i1168" DrawAspect="Content" ObjectID="_1656054886" r:id="rId325"/>
         </w:object>
       </w:r>
       <w:r>
@@ -6895,11 +7291,11 @@
           <w:noProof/>
           <w:position w:val="-6"/>
         </w:rPr>
-        <w:object w:dxaOrig="560" w:dyaOrig="279">
+        <w:object w:dxaOrig="560" w:dyaOrig="279" w14:anchorId="7F2C1D9A">
           <v:shape id="_x0000_i1169" type="#_x0000_t75" style="width:27.6pt;height:14.4pt" o:ole="">
-            <v:imagedata r:id="rId317" o:title=""/>
+            <v:imagedata r:id="rId326" o:title=""/>
           </v:shape>
-          <o:OLEObject Type="Embed" ProgID="Equation.DSMT4" ShapeID="_x0000_i1169" DrawAspect="Content" ObjectID="_1650903609" r:id="rId318"/>
+          <o:OLEObject Type="Embed" ProgID="Equation.DSMT4" ShapeID="_x0000_i1169" DrawAspect="Content" ObjectID="_1656054887" r:id="rId327"/>
         </w:object>
       </w:r>
       <w:r>
@@ -6914,11 +7310,11 @@
           <w:noProof/>
           <w:position w:val="-10"/>
         </w:rPr>
-        <w:object w:dxaOrig="680" w:dyaOrig="300">
+        <w:object w:dxaOrig="680" w:dyaOrig="300" w14:anchorId="5A78A22B">
           <v:shape id="_x0000_i1170" type="#_x0000_t75" style="width:33.6pt;height:15pt" o:ole="">
-            <v:imagedata r:id="rId319" o:title=""/>
+            <v:imagedata r:id="rId328" o:title=""/>
           </v:shape>
-          <o:OLEObject Type="Embed" ProgID="Equation.DSMT4" ShapeID="_x0000_i1170" DrawAspect="Content" ObjectID="_1650903610" r:id="rId320"/>
+          <o:OLEObject Type="Embed" ProgID="Equation.DSMT4" ShapeID="_x0000_i1170" DrawAspect="Content" ObjectID="_1656054888" r:id="rId329"/>
         </w:object>
       </w:r>
       <w:r>
@@ -6949,11 +7345,11 @@
           <w:noProof/>
           <w:position w:val="-6"/>
         </w:rPr>
-        <w:object w:dxaOrig="900" w:dyaOrig="279">
+        <w:object w:dxaOrig="900" w:dyaOrig="279" w14:anchorId="60F223F6">
           <v:shape id="_x0000_i1171" type="#_x0000_t75" style="width:45pt;height:14.4pt" o:ole="">
-            <v:imagedata r:id="rId321" o:title=""/>
+            <v:imagedata r:id="rId330" o:title=""/>
           </v:shape>
-          <o:OLEObject Type="Embed" ProgID="Equation.DSMT4" ShapeID="_x0000_i1171" DrawAspect="Content" ObjectID="_1650903611" r:id="rId322"/>
+          <o:OLEObject Type="Embed" ProgID="Equation.DSMT4" ShapeID="_x0000_i1171" DrawAspect="Content" ObjectID="_1656054889" r:id="rId331"/>
         </w:object>
       </w:r>
       <w:r>
@@ -7066,11 +7462,11 @@
         <w:rPr>
           <w:position w:val="-10"/>
         </w:rPr>
-        <w:object w:dxaOrig="1060" w:dyaOrig="420">
+        <w:object w:dxaOrig="1060" w:dyaOrig="420" w14:anchorId="445A7420">
           <v:shape id="_x0000_i1172" type="#_x0000_t75" style="width:53.4pt;height:21pt" o:ole="">
-            <v:imagedata r:id="rId323" o:title=""/>
+            <v:imagedata r:id="rId332" o:title=""/>
           </v:shape>
-          <o:OLEObject Type="Embed" ProgID="Equation.DSMT4" ShapeID="_x0000_i1172" DrawAspect="Content" ObjectID="_1650903612" r:id="rId324"/>
+          <o:OLEObject Type="Embed" ProgID="Equation.DSMT4" ShapeID="_x0000_i1172" DrawAspect="Content" ObjectID="_1656054890" r:id="rId333"/>
         </w:object>
       </w:r>
       <w:r>
@@ -7147,11 +7543,11 @@
         <w:rPr>
           <w:position w:val="-10"/>
         </w:rPr>
-        <w:object w:dxaOrig="1080" w:dyaOrig="380">
+        <w:object w:dxaOrig="1080" w:dyaOrig="380" w14:anchorId="5D25CEB5">
           <v:shape id="_x0000_i1173" type="#_x0000_t75" style="width:54pt;height:18.6pt" o:ole="">
-            <v:imagedata r:id="rId325" o:title=""/>
+            <v:imagedata r:id="rId334" o:title=""/>
           </v:shape>
-          <o:OLEObject Type="Embed" ProgID="Equation.DSMT4" ShapeID="_x0000_i1173" DrawAspect="Content" ObjectID="_1650903613" r:id="rId326"/>
+          <o:OLEObject Type="Embed" ProgID="Equation.DSMT4" ShapeID="_x0000_i1173" DrawAspect="Content" ObjectID="_1656054891" r:id="rId335"/>
         </w:object>
       </w:r>
       <w:r>
@@ -7161,11 +7557,11 @@
         <w:rPr>
           <w:position w:val="-10"/>
         </w:rPr>
-        <w:object w:dxaOrig="1080" w:dyaOrig="380">
+        <w:object w:dxaOrig="1080" w:dyaOrig="380" w14:anchorId="0E77E2DA">
           <v:shape id="_x0000_i1174" type="#_x0000_t75" style="width:54pt;height:18.6pt" o:ole="">
-            <v:imagedata r:id="rId327" o:title=""/>
+            <v:imagedata r:id="rId336" o:title=""/>
           </v:shape>
-          <o:OLEObject Type="Embed" ProgID="Equation.DSMT4" ShapeID="_x0000_i1174" DrawAspect="Content" ObjectID="_1650903614" r:id="rId328"/>
+          <o:OLEObject Type="Embed" ProgID="Equation.DSMT4" ShapeID="_x0000_i1174" DrawAspect="Content" ObjectID="_1656054892" r:id="rId337"/>
         </w:object>
       </w:r>
       <w:r>
@@ -7175,11 +7571,11 @@
         <w:rPr>
           <w:position w:val="-6"/>
         </w:rPr>
-        <w:object w:dxaOrig="520" w:dyaOrig="279">
+        <w:object w:dxaOrig="520" w:dyaOrig="279" w14:anchorId="28468AA8">
           <v:shape id="_x0000_i1175" type="#_x0000_t75" style="width:26.4pt;height:14.4pt" o:ole="">
-            <v:imagedata r:id="rId329" o:title=""/>
+            <v:imagedata r:id="rId338" o:title=""/>
           </v:shape>
-          <o:OLEObject Type="Embed" ProgID="Equation.DSMT4" ShapeID="_x0000_i1175" DrawAspect="Content" ObjectID="_1650903615" r:id="rId330"/>
+          <o:OLEObject Type="Embed" ProgID="Equation.DSMT4" ShapeID="_x0000_i1175" DrawAspect="Content" ObjectID="_1656054893" r:id="rId339"/>
         </w:object>
       </w:r>
       <w:r>
@@ -7267,11 +7663,11 @@
         <w:rPr>
           <w:position w:val="-6"/>
         </w:rPr>
-        <w:object w:dxaOrig="560" w:dyaOrig="279">
+        <w:object w:dxaOrig="560" w:dyaOrig="279" w14:anchorId="3542111E">
           <v:shape id="_x0000_i1176" type="#_x0000_t75" style="width:27.6pt;height:14.4pt" o:ole="">
-            <v:imagedata r:id="rId331" o:title=""/>
+            <v:imagedata r:id="rId340" o:title=""/>
           </v:shape>
-          <o:OLEObject Type="Embed" ProgID="Equation.DSMT4" ShapeID="_x0000_i1176" DrawAspect="Content" ObjectID="_1650903616" r:id="rId332"/>
+          <o:OLEObject Type="Embed" ProgID="Equation.DSMT4" ShapeID="_x0000_i1176" DrawAspect="Content" ObjectID="_1656054894" r:id="rId341"/>
         </w:object>
       </w:r>
       <w:r>
@@ -7281,11 +7677,11 @@
         <w:rPr>
           <w:position w:val="-12"/>
         </w:rPr>
-        <w:object w:dxaOrig="999" w:dyaOrig="400">
+        <w:object w:dxaOrig="999" w:dyaOrig="400" w14:anchorId="42978DAE">
           <v:shape id="_x0000_i1177" type="#_x0000_t75" style="width:50.4pt;height:20.4pt" o:ole="">
-            <v:imagedata r:id="rId333" o:title=""/>
+            <v:imagedata r:id="rId342" o:title=""/>
           </v:shape>
-          <o:OLEObject Type="Embed" ProgID="Equation.DSMT4" ShapeID="_x0000_i1177" DrawAspect="Content" ObjectID="_1650903617" r:id="rId334"/>
+          <o:OLEObject Type="Embed" ProgID="Equation.DSMT4" ShapeID="_x0000_i1177" DrawAspect="Content" ObjectID="_1656054895" r:id="rId343"/>
         </w:object>
       </w:r>
       <w:r>
@@ -7295,11 +7691,11 @@
         <w:rPr>
           <w:position w:val="-12"/>
         </w:rPr>
-        <w:object w:dxaOrig="1340" w:dyaOrig="400">
+        <w:object w:dxaOrig="1340" w:dyaOrig="400" w14:anchorId="4B2327A0">
           <v:shape id="_x0000_i1178" type="#_x0000_t75" style="width:66.6pt;height:20.4pt" o:ole="">
-            <v:imagedata r:id="rId335" o:title=""/>
+            <v:imagedata r:id="rId344" o:title=""/>
           </v:shape>
-          <o:OLEObject Type="Embed" ProgID="Equation.DSMT4" ShapeID="_x0000_i1178" DrawAspect="Content" ObjectID="_1650903618" r:id="rId336"/>
+          <o:OLEObject Type="Embed" ProgID="Equation.DSMT4" ShapeID="_x0000_i1178" DrawAspect="Content" ObjectID="_1656054896" r:id="rId345"/>
         </w:object>
       </w:r>
       <w:r>
@@ -7339,11 +7735,11 @@
         <w:rPr>
           <w:position w:val="-22"/>
         </w:rPr>
-        <w:object w:dxaOrig="1640" w:dyaOrig="660">
+        <w:object w:dxaOrig="1640" w:dyaOrig="660" w14:anchorId="1EB3EFAE">
           <v:shape id="_x0000_i1179" type="#_x0000_t75" style="width:81.6pt;height:33pt" o:ole="">
-            <v:imagedata r:id="rId337" o:title=""/>
+            <v:imagedata r:id="rId346" o:title=""/>
           </v:shape>
-          <o:OLEObject Type="Embed" ProgID="Equation.DSMT4" ShapeID="_x0000_i1179" DrawAspect="Content" ObjectID="_1650903619" r:id="rId338"/>
+          <o:OLEObject Type="Embed" ProgID="Equation.DSMT4" ShapeID="_x0000_i1179" DrawAspect="Content" ObjectID="_1656054897" r:id="rId347"/>
         </w:object>
       </w:r>
       <w:r>
@@ -7362,11 +7758,11 @@
         <w:rPr>
           <w:position w:val="-30"/>
         </w:rPr>
-        <w:object w:dxaOrig="940" w:dyaOrig="720">
+        <w:object w:dxaOrig="940" w:dyaOrig="720" w14:anchorId="77FEB5C8">
           <v:shape id="_x0000_i1180" type="#_x0000_t75" style="width:47.4pt;height:36pt" o:ole="">
-            <v:imagedata r:id="rId339" o:title=""/>
+            <v:imagedata r:id="rId348" o:title=""/>
           </v:shape>
-          <o:OLEObject Type="Embed" ProgID="Equation.DSMT4" ShapeID="_x0000_i1180" DrawAspect="Content" ObjectID="_1650903620" r:id="rId340"/>
+          <o:OLEObject Type="Embed" ProgID="Equation.DSMT4" ShapeID="_x0000_i1180" DrawAspect="Content" ObjectID="_1656054898" r:id="rId349"/>
         </w:object>
       </w:r>
       <w:r>
@@ -7403,11 +7799,11 @@
         <w:rPr>
           <w:position w:val="-10"/>
         </w:rPr>
-        <w:object w:dxaOrig="1060" w:dyaOrig="420">
+        <w:object w:dxaOrig="1060" w:dyaOrig="420" w14:anchorId="0190B61E">
           <v:shape id="_x0000_i1181" type="#_x0000_t75" style="width:53.4pt;height:21pt" o:ole="">
-            <v:imagedata r:id="rId341" o:title=""/>
+            <v:imagedata r:id="rId350" o:title=""/>
           </v:shape>
-          <o:OLEObject Type="Embed" ProgID="Equation.DSMT4" ShapeID="_x0000_i1181" DrawAspect="Content" ObjectID="_1650903621" r:id="rId342"/>
+          <o:OLEObject Type="Embed" ProgID="Equation.DSMT4" ShapeID="_x0000_i1181" DrawAspect="Content" ObjectID="_1656054899" r:id="rId351"/>
         </w:object>
       </w:r>
       <w:r>
@@ -7426,11 +7822,11 @@
         <w:rPr>
           <w:position w:val="-14"/>
         </w:rPr>
-        <w:object w:dxaOrig="760" w:dyaOrig="400">
+        <w:object w:dxaOrig="760" w:dyaOrig="400" w14:anchorId="27A74523">
           <v:shape id="_x0000_i1182" type="#_x0000_t75" style="width:38.4pt;height:20.4pt" o:ole="">
-            <v:imagedata r:id="rId343" o:title=""/>
+            <v:imagedata r:id="rId352" o:title=""/>
           </v:shape>
-          <o:OLEObject Type="Embed" ProgID="Equation.DSMT4" ShapeID="_x0000_i1182" DrawAspect="Content" ObjectID="_1650903622" r:id="rId344"/>
+          <o:OLEObject Type="Embed" ProgID="Equation.DSMT4" ShapeID="_x0000_i1182" DrawAspect="Content" ObjectID="_1656054900" r:id="rId353"/>
         </w:object>
       </w:r>
       <w:r>
@@ -7443,11 +7839,11 @@
         <w:rPr>
           <w:position w:val="-6"/>
         </w:rPr>
-        <w:object w:dxaOrig="700" w:dyaOrig="279">
+        <w:object w:dxaOrig="700" w:dyaOrig="279" w14:anchorId="571417F2">
           <v:shape id="_x0000_i1183" type="#_x0000_t75" style="width:35.4pt;height:14.4pt" o:ole="">
-            <v:imagedata r:id="rId345" o:title=""/>
+            <v:imagedata r:id="rId354" o:title=""/>
           </v:shape>
-          <o:OLEObject Type="Embed" ProgID="Equation.DSMT4" ShapeID="_x0000_i1183" DrawAspect="Content" ObjectID="_1650903623" r:id="rId346"/>
+          <o:OLEObject Type="Embed" ProgID="Equation.DSMT4" ShapeID="_x0000_i1183" DrawAspect="Content" ObjectID="_1656054901" r:id="rId355"/>
         </w:object>
       </w:r>
       <w:r>
@@ -7475,11 +7871,11 @@
         <w:rPr>
           <w:position w:val="-10"/>
         </w:rPr>
-        <w:object w:dxaOrig="700" w:dyaOrig="320">
+        <w:object w:dxaOrig="700" w:dyaOrig="320" w14:anchorId="38E78827">
           <v:shape id="_x0000_i1184" type="#_x0000_t75" style="width:35.4pt;height:15.6pt" o:ole="">
-            <v:imagedata r:id="rId347" o:title=""/>
+            <v:imagedata r:id="rId356" o:title=""/>
           </v:shape>
-          <o:OLEObject Type="Embed" ProgID="Equation.DSMT4" ShapeID="_x0000_i1184" DrawAspect="Content" ObjectID="_1650903624" r:id="rId348"/>
+          <o:OLEObject Type="Embed" ProgID="Equation.DSMT4" ShapeID="_x0000_i1184" DrawAspect="Content" ObjectID="_1656054902" r:id="rId357"/>
         </w:object>
       </w:r>
       <w:r>
@@ -7489,11 +7885,11 @@
         <w:rPr>
           <w:position w:val="-10"/>
         </w:rPr>
-        <w:object w:dxaOrig="1060" w:dyaOrig="420">
+        <w:object w:dxaOrig="1060" w:dyaOrig="420" w14:anchorId="255F0B40">
           <v:shape id="_x0000_i1185" type="#_x0000_t75" style="width:53.4pt;height:21pt" o:ole="">
-            <v:imagedata r:id="rId349" o:title=""/>
+            <v:imagedata r:id="rId358" o:title=""/>
           </v:shape>
-          <o:OLEObject Type="Embed" ProgID="Equation.DSMT4" ShapeID="_x0000_i1185" DrawAspect="Content" ObjectID="_1650903625" r:id="rId350"/>
+          <o:OLEObject Type="Embed" ProgID="Equation.DSMT4" ShapeID="_x0000_i1185" DrawAspect="Content" ObjectID="_1656054903" r:id="rId359"/>
         </w:object>
       </w:r>
       <w:r>
@@ -7506,11 +7902,11 @@
         <w:rPr>
           <w:position w:val="-10"/>
         </w:rPr>
-        <w:object w:dxaOrig="700" w:dyaOrig="320">
-          <v:shape id="_x0000_i1186" type="#_x0000_t75" style="width:35.4pt;height:16.5pt" o:ole="">
-            <v:imagedata r:id="rId351" o:title=""/>
+        <w:object w:dxaOrig="700" w:dyaOrig="320" w14:anchorId="4A3F49E0">
+          <v:shape id="_x0000_i1186" type="#_x0000_t75" style="width:35.4pt;height:16.2pt" o:ole="">
+            <v:imagedata r:id="rId360" o:title=""/>
           </v:shape>
-          <o:OLEObject Type="Embed" ProgID="Equation.DSMT4" ShapeID="_x0000_i1186" DrawAspect="Content" ObjectID="_1650903626" r:id="rId352"/>
+          <o:OLEObject Type="Embed" ProgID="Equation.DSMT4" ShapeID="_x0000_i1186" DrawAspect="Content" ObjectID="_1656054904" r:id="rId361"/>
         </w:object>
       </w:r>
       <w:r>
@@ -7520,11 +7916,11 @@
         <w:rPr>
           <w:position w:val="-6"/>
         </w:rPr>
-        <w:object w:dxaOrig="680" w:dyaOrig="279">
+        <w:object w:dxaOrig="680" w:dyaOrig="279" w14:anchorId="7901F5FB">
           <v:shape id="_x0000_i1187" type="#_x0000_t75" style="width:33.6pt;height:14.4pt" o:ole="">
-            <v:imagedata r:id="rId353" o:title=""/>
+            <v:imagedata r:id="rId362" o:title=""/>
           </v:shape>
-          <o:OLEObject Type="Embed" ProgID="Equation.DSMT4" ShapeID="_x0000_i1187" DrawAspect="Content" ObjectID="_1650903627" r:id="rId354"/>
+          <o:OLEObject Type="Embed" ProgID="Equation.DSMT4" ShapeID="_x0000_i1187" DrawAspect="Content" ObjectID="_1656054905" r:id="rId363"/>
         </w:object>
       </w:r>
       <w:r>
@@ -7553,11 +7949,11 @@
         <w:rPr>
           <w:position w:val="-10"/>
         </w:rPr>
-        <w:object w:dxaOrig="700" w:dyaOrig="320">
+        <w:object w:dxaOrig="700" w:dyaOrig="320" w14:anchorId="5B4695B1">
           <v:shape id="_x0000_i1188" type="#_x0000_t75" style="width:35.4pt;height:15.6pt" o:ole="">
-            <v:imagedata r:id="rId355" o:title=""/>
+            <v:imagedata r:id="rId364" o:title=""/>
           </v:shape>
-          <o:OLEObject Type="Embed" ProgID="Equation.DSMT4" ShapeID="_x0000_i1188" DrawAspect="Content" ObjectID="_1650903628" r:id="rId356"/>
+          <o:OLEObject Type="Embed" ProgID="Equation.DSMT4" ShapeID="_x0000_i1188" DrawAspect="Content" ObjectID="_1656054906" r:id="rId365"/>
         </w:object>
       </w:r>
       <w:r>
@@ -7567,11 +7963,11 @@
         <w:rPr>
           <w:position w:val="-10"/>
         </w:rPr>
-        <w:object w:dxaOrig="920" w:dyaOrig="320">
+        <w:object w:dxaOrig="920" w:dyaOrig="320" w14:anchorId="3DE99CB7">
           <v:shape id="_x0000_i1189" type="#_x0000_t75" style="width:45.6pt;height:15.6pt" o:ole="">
-            <v:imagedata r:id="rId357" o:title=""/>
+            <v:imagedata r:id="rId366" o:title=""/>
           </v:shape>
-          <o:OLEObject Type="Embed" ProgID="Equation.DSMT4" ShapeID="_x0000_i1189" DrawAspect="Content" ObjectID="_1650903629" r:id="rId358"/>
+          <o:OLEObject Type="Embed" ProgID="Equation.DSMT4" ShapeID="_x0000_i1189" DrawAspect="Content" ObjectID="_1656054907" r:id="rId367"/>
         </w:object>
       </w:r>
       <w:r>
@@ -7581,11 +7977,11 @@
         <w:rPr>
           <w:position w:val="-10"/>
         </w:rPr>
-        <w:object w:dxaOrig="580" w:dyaOrig="320">
+        <w:object w:dxaOrig="580" w:dyaOrig="320" w14:anchorId="462DE428">
           <v:shape id="_x0000_i1190" type="#_x0000_t75" style="width:29.4pt;height:15.6pt" o:ole="">
-            <v:imagedata r:id="rId359" o:title=""/>
+            <v:imagedata r:id="rId368" o:title=""/>
           </v:shape>
-          <o:OLEObject Type="Embed" ProgID="Equation.DSMT4" ShapeID="_x0000_i1190" DrawAspect="Content" ObjectID="_1650903630" r:id="rId360"/>
+          <o:OLEObject Type="Embed" ProgID="Equation.DSMT4" ShapeID="_x0000_i1190" DrawAspect="Content" ObjectID="_1656054908" r:id="rId369"/>
         </w:object>
       </w:r>
       <w:r>
@@ -7598,11 +7994,11 @@
         <w:rPr>
           <w:position w:val="-10"/>
         </w:rPr>
-        <w:object w:dxaOrig="700" w:dyaOrig="320">
-          <v:shape id="_x0000_i1191" type="#_x0000_t75" style="width:35.4pt;height:16.5pt" o:ole="">
-            <v:imagedata r:id="rId361" o:title=""/>
+        <w:object w:dxaOrig="700" w:dyaOrig="320" w14:anchorId="6996BDE7">
+          <v:shape id="_x0000_i1191" type="#_x0000_t75" style="width:35.4pt;height:16.2pt" o:ole="">
+            <v:imagedata r:id="rId370" o:title=""/>
           </v:shape>
-          <o:OLEObject Type="Embed" ProgID="Equation.DSMT4" ShapeID="_x0000_i1191" DrawAspect="Content" ObjectID="_1650903631" r:id="rId362"/>
+          <o:OLEObject Type="Embed" ProgID="Equation.DSMT4" ShapeID="_x0000_i1191" DrawAspect="Content" ObjectID="_1656054909" r:id="rId371"/>
         </w:object>
       </w:r>
       <w:r>
@@ -7612,11 +8008,11 @@
         <w:rPr>
           <w:position w:val="-6"/>
         </w:rPr>
-        <w:object w:dxaOrig="700" w:dyaOrig="279">
+        <w:object w:dxaOrig="700" w:dyaOrig="279" w14:anchorId="57002BEC">
           <v:shape id="_x0000_i1192" type="#_x0000_t75" style="width:35.4pt;height:14.4pt" o:ole="">
-            <v:imagedata r:id="rId363" o:title=""/>
+            <v:imagedata r:id="rId372" o:title=""/>
           </v:shape>
-          <o:OLEObject Type="Embed" ProgID="Equation.DSMT4" ShapeID="_x0000_i1192" DrawAspect="Content" ObjectID="_1650903632" r:id="rId364"/>
+          <o:OLEObject Type="Embed" ProgID="Equation.DSMT4" ShapeID="_x0000_i1192" DrawAspect="Content" ObjectID="_1656054910" r:id="rId373"/>
         </w:object>
       </w:r>
       <w:r>
@@ -7650,11 +8046,11 @@
         <w:rPr>
           <w:position w:val="-10"/>
         </w:rPr>
-        <w:object w:dxaOrig="3519" w:dyaOrig="420">
+        <w:object w:dxaOrig="3519" w:dyaOrig="420" w14:anchorId="3CA1D0E1">
           <v:shape id="_x0000_i1193" type="#_x0000_t75" style="width:177pt;height:21pt" o:ole="">
-            <v:imagedata r:id="rId365" o:title=""/>
+            <v:imagedata r:id="rId374" o:title=""/>
           </v:shape>
-          <o:OLEObject Type="Embed" ProgID="Equation.DSMT4" ShapeID="_x0000_i1193" DrawAspect="Content" ObjectID="_1650903633" r:id="rId366"/>
+          <o:OLEObject Type="Embed" ProgID="Equation.DSMT4" ShapeID="_x0000_i1193" DrawAspect="Content" ObjectID="_1656054911" r:id="rId375"/>
         </w:object>
       </w:r>
     </w:p>
@@ -7668,293 +8064,10 @@
           <w:noProof/>
         </w:rPr>
         <w:drawing>
-          <wp:inline distT="0" distB="0" distL="0" distR="0" wp14:anchorId="13D429FC" wp14:editId="4D5B75A6">
+          <wp:inline distT="0" distB="0" distL="0" distR="0" wp14:anchorId="26D720E8" wp14:editId="26161D9A">
             <wp:extent cx="2952751" cy="1828800"/>
             <wp:effectExtent l="0" t="0" r="0" b="0"/>
             <wp:docPr id="26" name="Picture 26"/>
-            <wp:cNvGraphicFramePr>
-              <a:graphicFrameLocks xmlns:a="http://schemas.openxmlformats.org/drawingml/2006/main" noChangeAspect="1"/>
-            </wp:cNvGraphicFramePr>
-            <a:graphic xmlns:a="http://schemas.openxmlformats.org/drawingml/2006/main">
-              <a:graphicData uri="http://schemas.openxmlformats.org/drawingml/2006/picture">
-                <pic:pic xmlns:pic="http://schemas.openxmlformats.org/drawingml/2006/picture">
-                  <pic:nvPicPr>
-                    <pic:cNvPr id="1" name=""/>
-                    <pic:cNvPicPr/>
-                  </pic:nvPicPr>
-                  <pic:blipFill>
-                    <a:blip r:embed="rId367"/>
-                    <a:stretch>
-                      <a:fillRect/>
-                    </a:stretch>
-                  </pic:blipFill>
-                  <pic:spPr>
-                    <a:xfrm>
-                      <a:off x="0" y="0"/>
-                      <a:ext cx="2952751" cy="1828800"/>
-                    </a:xfrm>
-                    <a:prstGeom prst="rect">
-                      <a:avLst/>
-                    </a:prstGeom>
-                  </pic:spPr>
-                </pic:pic>
-              </a:graphicData>
-            </a:graphic>
-          </wp:inline>
-        </w:drawing>
-      </w:r>
-    </w:p>
-    <w:p>
-      <w:pPr>
-        <w:pStyle w:val="ListParagraph"/>
-        <w:numPr>
-          <w:ilvl w:val="0"/>
-          <w:numId w:val="99"/>
-        </w:numPr>
-        <w:ind w:left="1080"/>
-      </w:pPr>
-      <w:r>
-        <w:t xml:space="preserve">Write a single integral that gives the area of </w:t>
-      </w:r>
-      <w:r>
-        <w:rPr>
-          <w:i/>
-        </w:rPr>
-        <w:t>R</w:t>
-      </w:r>
-      <w:r>
-        <w:t>.</w:t>
-      </w:r>
-    </w:p>
-    <w:p>
-      <w:pPr>
-        <w:pStyle w:val="ListParagraph"/>
-        <w:numPr>
-          <w:ilvl w:val="0"/>
-          <w:numId w:val="99"/>
-        </w:numPr>
-        <w:ind w:left="1080"/>
-      </w:pPr>
-      <w:r>
-        <w:t xml:space="preserve">Write a single integral that gives the volume of the solid generated when </w:t>
-      </w:r>
-      <w:r>
-        <w:rPr>
-          <w:i/>
-        </w:rPr>
-        <w:t>R</w:t>
-      </w:r>
-      <w:r>
-        <w:t xml:space="preserve"> is revolved about the </w:t>
-      </w:r>
-      <w:r>
-        <w:rPr>
-          <w:i/>
-        </w:rPr>
-        <w:t>x-</w:t>
-      </w:r>
-      <w:r>
-        <w:t>axis.</w:t>
-      </w:r>
-    </w:p>
-    <w:p>
-      <w:pPr>
-        <w:pStyle w:val="ListParagraph"/>
-        <w:numPr>
-          <w:ilvl w:val="0"/>
-          <w:numId w:val="99"/>
-        </w:numPr>
-        <w:ind w:left="1080"/>
-      </w:pPr>
-      <w:r>
-        <w:t xml:space="preserve">Write a single integral that gives the volume of the solid generated when </w:t>
-      </w:r>
-      <w:r>
-        <w:rPr>
-          <w:i/>
-        </w:rPr>
-        <w:t>R</w:t>
-      </w:r>
-      <w:r>
-        <w:t xml:space="preserve"> is revolved about the </w:t>
-      </w:r>
-      <w:r>
-        <w:rPr>
-          <w:i/>
-        </w:rPr>
-        <w:t>y</w:t>
-      </w:r>
-      <w:r>
-        <w:rPr>
-          <w:i/>
-        </w:rPr>
-        <w:t>-</w:t>
-      </w:r>
-      <w:r>
-        <w:t>axis.</w:t>
-      </w:r>
-    </w:p>
-    <w:p>
-      <w:pPr>
-        <w:pStyle w:val="ListParagraph"/>
-        <w:numPr>
-          <w:ilvl w:val="0"/>
-          <w:numId w:val="99"/>
-        </w:numPr>
-        <w:ind w:left="1080"/>
-      </w:pPr>
-      <w:r>
-        <w:t xml:space="preserve">Suppose </w:t>
-      </w:r>
-      <w:r>
-        <w:rPr>
-          <w:i/>
-        </w:rPr>
-        <w:t>S</w:t>
-      </w:r>
-      <w:r>
-        <w:t xml:space="preserve"> is a solid whose base is </w:t>
-      </w:r>
-      <w:r>
-        <w:rPr>
-          <w:i/>
-        </w:rPr>
-        <w:t>R</w:t>
-      </w:r>
-      <w:r>
-        <w:t xml:space="preserve"> and whose cross sections perpendicular to </w:t>
-      </w:r>
-      <w:r>
-        <w:rPr>
-          <w:i/>
-        </w:rPr>
-        <w:t>R</w:t>
-      </w:r>
-      <w:r>
-        <w:t xml:space="preserve"> and parallel to the </w:t>
-      </w:r>
-      <w:r>
-        <w:rPr>
-          <w:i/>
-        </w:rPr>
-        <w:t>x-</w:t>
-      </w:r>
-      <w:r>
-        <w:t xml:space="preserve">axis are semicircles. Write a single integral that gives the volume of </w:t>
-      </w:r>
-      <w:r>
-        <w:rPr>
-          <w:i/>
-        </w:rPr>
-        <w:t>S</w:t>
-      </w:r>
-      <w:r>
-        <w:t>.</w:t>
-      </w:r>
-    </w:p>
-    <w:p/>
-    <w:p>
-      <w:pPr>
-        <w:pStyle w:val="ListParagraph"/>
-        <w:numPr>
-          <w:ilvl w:val="0"/>
-          <w:numId w:val="14"/>
-        </w:numPr>
-        <w:spacing w:line="360" w:lineRule="auto"/>
-        <w:ind w:left="540" w:hanging="540"/>
-      </w:pPr>
-      <w:r>
-        <w:t xml:space="preserve">The region </w:t>
-      </w:r>
-      <w:r>
-        <w:rPr>
-          <w:i/>
-        </w:rPr>
-        <w:t>R</w:t>
-      </w:r>
-      <w:r>
-        <w:t xml:space="preserve"> is bounded by </w:t>
-      </w:r>
-      <w:r>
-        <w:rPr>
-          <w:position w:val="-30"/>
-        </w:rPr>
-        <w:object w:dxaOrig="780" w:dyaOrig="620">
-          <v:shape id="_x0000_i1194" type="#_x0000_t75" style="width:39pt;height:30.6pt" o:ole="">
-            <v:imagedata r:id="rId368" o:title=""/>
-          </v:shape>
-          <o:OLEObject Type="Embed" ProgID="Equation.DSMT4" ShapeID="_x0000_i1194" DrawAspect="Content" ObjectID="_1650903634" r:id="rId369"/>
-        </w:object>
-      </w:r>
-      <w:r>
-        <w:t xml:space="preserve"> and the </w:t>
-      </w:r>
-      <w:r>
-        <w:rPr>
-          <w:i/>
-        </w:rPr>
-        <w:t>x-</w:t>
-      </w:r>
-      <w:r>
-        <w:t xml:space="preserve">axis on the interval </w:t>
-      </w:r>
-      <w:r>
-        <w:rPr>
-          <w:position w:val="-14"/>
-        </w:rPr>
-        <w:object w:dxaOrig="580" w:dyaOrig="400">
-          <v:shape id="_x0000_i1195" type="#_x0000_t75" style="width:29.4pt;height:20.4pt" o:ole="">
-            <v:imagedata r:id="rId370" o:title=""/>
-          </v:shape>
-          <o:OLEObject Type="Embed" ProgID="Equation.DSMT4" ShapeID="_x0000_i1195" DrawAspect="Content" ObjectID="_1650903635" r:id="rId371"/>
-        </w:object>
-      </w:r>
-      <w:r>
-        <w:t xml:space="preserve">, where </w:t>
-      </w:r>
-      <w:r>
-        <w:rPr>
-          <w:position w:val="-10"/>
-        </w:rPr>
-        <w:object w:dxaOrig="600" w:dyaOrig="320">
-          <v:shape id="_x0000_i1196" type="#_x0000_t75" style="width:30pt;height:15.6pt" o:ole="">
-            <v:imagedata r:id="rId372" o:title=""/>
-          </v:shape>
-          <o:OLEObject Type="Embed" ProgID="Equation.DSMT4" ShapeID="_x0000_i1196" DrawAspect="Content" ObjectID="_1650903636" r:id="rId373"/>
-        </w:object>
-      </w:r>
-      <w:r>
-        <w:t xml:space="preserve"> and </w:t>
-      </w:r>
-      <w:r>
-        <w:rPr>
-          <w:position w:val="-6"/>
-        </w:rPr>
-        <w:object w:dxaOrig="520" w:dyaOrig="279">
-          <v:shape id="_x0000_i1197" type="#_x0000_t75" style="width:26.4pt;height:14.4pt" o:ole="">
-            <v:imagedata r:id="rId374" o:title=""/>
-          </v:shape>
-          <o:OLEObject Type="Embed" ProgID="Equation.DSMT4" ShapeID="_x0000_i1197" DrawAspect="Content" ObjectID="_1650903637" r:id="rId375"/>
-        </w:object>
-      </w:r>
-      <w:r>
-        <w:t>.</w:t>
-      </w:r>
-    </w:p>
-    <w:p>
-      <w:pPr>
-        <w:spacing w:line="360" w:lineRule="auto"/>
-        <w:jc w:val="center"/>
-      </w:pPr>
-      <w:r>
-        <w:rPr>
-          <w:noProof/>
-        </w:rPr>
-        <w:drawing>
-          <wp:inline distT="0" distB="0" distL="0" distR="0" wp14:anchorId="422D647B" wp14:editId="6274ACB5">
-            <wp:extent cx="2154724" cy="1828800"/>
-            <wp:effectExtent l="0" t="0" r="0" b="0"/>
-            <wp:docPr id="28" name="Picture 28"/>
             <wp:cNvGraphicFramePr>
               <a:graphicFrameLocks xmlns:a="http://schemas.openxmlformats.org/drawingml/2006/main" noChangeAspect="1"/>
             </wp:cNvGraphicFramePr>
@@ -7974,6 +8087,289 @@
                   <pic:spPr>
                     <a:xfrm>
                       <a:off x="0" y="0"/>
+                      <a:ext cx="2952751" cy="1828800"/>
+                    </a:xfrm>
+                    <a:prstGeom prst="rect">
+                      <a:avLst/>
+                    </a:prstGeom>
+                  </pic:spPr>
+                </pic:pic>
+              </a:graphicData>
+            </a:graphic>
+          </wp:inline>
+        </w:drawing>
+      </w:r>
+    </w:p>
+    <w:p>
+      <w:pPr>
+        <w:pStyle w:val="ListParagraph"/>
+        <w:numPr>
+          <w:ilvl w:val="0"/>
+          <w:numId w:val="99"/>
+        </w:numPr>
+        <w:ind w:left="1080"/>
+      </w:pPr>
+      <w:r>
+        <w:t xml:space="preserve">Write a single integral that gives the area of </w:t>
+      </w:r>
+      <w:r>
+        <w:rPr>
+          <w:i/>
+        </w:rPr>
+        <w:t>R</w:t>
+      </w:r>
+      <w:r>
+        <w:t>.</w:t>
+      </w:r>
+    </w:p>
+    <w:p>
+      <w:pPr>
+        <w:pStyle w:val="ListParagraph"/>
+        <w:numPr>
+          <w:ilvl w:val="0"/>
+          <w:numId w:val="99"/>
+        </w:numPr>
+        <w:ind w:left="1080"/>
+      </w:pPr>
+      <w:r>
+        <w:t xml:space="preserve">Write a single integral that gives the volume of the solid generated when </w:t>
+      </w:r>
+      <w:r>
+        <w:rPr>
+          <w:i/>
+        </w:rPr>
+        <w:t>R</w:t>
+      </w:r>
+      <w:r>
+        <w:t xml:space="preserve"> is revolved about the </w:t>
+      </w:r>
+      <w:r>
+        <w:rPr>
+          <w:i/>
+        </w:rPr>
+        <w:t>x-</w:t>
+      </w:r>
+      <w:r>
+        <w:t>axis.</w:t>
+      </w:r>
+    </w:p>
+    <w:p>
+      <w:pPr>
+        <w:pStyle w:val="ListParagraph"/>
+        <w:numPr>
+          <w:ilvl w:val="0"/>
+          <w:numId w:val="99"/>
+        </w:numPr>
+        <w:ind w:left="1080"/>
+      </w:pPr>
+      <w:r>
+        <w:t xml:space="preserve">Write a single integral that gives the volume of the solid generated when </w:t>
+      </w:r>
+      <w:r>
+        <w:rPr>
+          <w:i/>
+        </w:rPr>
+        <w:t>R</w:t>
+      </w:r>
+      <w:r>
+        <w:t xml:space="preserve"> is revolved about the </w:t>
+      </w:r>
+      <w:r>
+        <w:rPr>
+          <w:i/>
+        </w:rPr>
+        <w:t>y</w:t>
+      </w:r>
+      <w:r>
+        <w:rPr>
+          <w:i/>
+        </w:rPr>
+        <w:t>-</w:t>
+      </w:r>
+      <w:r>
+        <w:t>axis.</w:t>
+      </w:r>
+    </w:p>
+    <w:p>
+      <w:pPr>
+        <w:pStyle w:val="ListParagraph"/>
+        <w:numPr>
+          <w:ilvl w:val="0"/>
+          <w:numId w:val="99"/>
+        </w:numPr>
+        <w:ind w:left="1080"/>
+      </w:pPr>
+      <w:r>
+        <w:t xml:space="preserve">Suppose </w:t>
+      </w:r>
+      <w:r>
+        <w:rPr>
+          <w:i/>
+        </w:rPr>
+        <w:t>S</w:t>
+      </w:r>
+      <w:r>
+        <w:t xml:space="preserve"> is a solid whose base is </w:t>
+      </w:r>
+      <w:r>
+        <w:rPr>
+          <w:i/>
+        </w:rPr>
+        <w:t>R</w:t>
+      </w:r>
+      <w:r>
+        <w:t xml:space="preserve"> and whose cross sections perpendicular to </w:t>
+      </w:r>
+      <w:r>
+        <w:rPr>
+          <w:i/>
+        </w:rPr>
+        <w:t>R</w:t>
+      </w:r>
+      <w:r>
+        <w:t xml:space="preserve"> and parallel to the </w:t>
+      </w:r>
+      <w:r>
+        <w:rPr>
+          <w:i/>
+        </w:rPr>
+        <w:t>x-</w:t>
+      </w:r>
+      <w:r>
+        <w:t xml:space="preserve">axis are semicircles. Write a single integral that gives the volume of </w:t>
+      </w:r>
+      <w:r>
+        <w:rPr>
+          <w:i/>
+        </w:rPr>
+        <w:t>S</w:t>
+      </w:r>
+      <w:r>
+        <w:t>.</w:t>
+      </w:r>
+    </w:p>
+    <w:p/>
+    <w:p>
+      <w:pPr>
+        <w:pStyle w:val="ListParagraph"/>
+        <w:numPr>
+          <w:ilvl w:val="0"/>
+          <w:numId w:val="14"/>
+        </w:numPr>
+        <w:spacing w:line="360" w:lineRule="auto"/>
+        <w:ind w:left="540" w:hanging="540"/>
+      </w:pPr>
+      <w:r>
+        <w:t xml:space="preserve">The region </w:t>
+      </w:r>
+      <w:r>
+        <w:rPr>
+          <w:i/>
+        </w:rPr>
+        <w:t>R</w:t>
+      </w:r>
+      <w:r>
+        <w:t xml:space="preserve"> is bounded by </w:t>
+      </w:r>
+      <w:r>
+        <w:rPr>
+          <w:position w:val="-30"/>
+        </w:rPr>
+        <w:object w:dxaOrig="780" w:dyaOrig="620" w14:anchorId="397A7510">
+          <v:shape id="_x0000_i1194" type="#_x0000_t75" style="width:39pt;height:30.6pt" o:ole="">
+            <v:imagedata r:id="rId377" o:title=""/>
+          </v:shape>
+          <o:OLEObject Type="Embed" ProgID="Equation.DSMT4" ShapeID="_x0000_i1194" DrawAspect="Content" ObjectID="_1656054912" r:id="rId378"/>
+        </w:object>
+      </w:r>
+      <w:r>
+        <w:t xml:space="preserve"> and the </w:t>
+      </w:r>
+      <w:r>
+        <w:rPr>
+          <w:i/>
+        </w:rPr>
+        <w:t>x-</w:t>
+      </w:r>
+      <w:r>
+        <w:t xml:space="preserve">axis on the interval </w:t>
+      </w:r>
+      <w:r>
+        <w:rPr>
+          <w:position w:val="-14"/>
+        </w:rPr>
+        <w:object w:dxaOrig="580" w:dyaOrig="400" w14:anchorId="29E9B1AB">
+          <v:shape id="_x0000_i1195" type="#_x0000_t75" style="width:29.4pt;height:20.4pt" o:ole="">
+            <v:imagedata r:id="rId379" o:title=""/>
+          </v:shape>
+          <o:OLEObject Type="Embed" ProgID="Equation.DSMT4" ShapeID="_x0000_i1195" DrawAspect="Content" ObjectID="_1656054913" r:id="rId380"/>
+        </w:object>
+      </w:r>
+      <w:r>
+        <w:t xml:space="preserve">, where </w:t>
+      </w:r>
+      <w:r>
+        <w:rPr>
+          <w:position w:val="-10"/>
+        </w:rPr>
+        <w:object w:dxaOrig="600" w:dyaOrig="320" w14:anchorId="0551B235">
+          <v:shape id="_x0000_i1196" type="#_x0000_t75" style="width:30pt;height:15.6pt" o:ole="">
+            <v:imagedata r:id="rId381" o:title=""/>
+          </v:shape>
+          <o:OLEObject Type="Embed" ProgID="Equation.DSMT4" ShapeID="_x0000_i1196" DrawAspect="Content" ObjectID="_1656054914" r:id="rId382"/>
+        </w:object>
+      </w:r>
+      <w:r>
+        <w:t xml:space="preserve"> and </w:t>
+      </w:r>
+      <w:r>
+        <w:rPr>
+          <w:position w:val="-6"/>
+        </w:rPr>
+        <w:object w:dxaOrig="520" w:dyaOrig="279" w14:anchorId="2A2E60DD">
+          <v:shape id="_x0000_i1197" type="#_x0000_t75" style="width:26.4pt;height:14.4pt" o:ole="">
+            <v:imagedata r:id="rId383" o:title=""/>
+          </v:shape>
+          <o:OLEObject Type="Embed" ProgID="Equation.DSMT4" ShapeID="_x0000_i1197" DrawAspect="Content" ObjectID="_1656054915" r:id="rId384"/>
+        </w:object>
+      </w:r>
+      <w:r>
+        <w:t>.</w:t>
+      </w:r>
+    </w:p>
+    <w:p>
+      <w:pPr>
+        <w:spacing w:line="360" w:lineRule="auto"/>
+        <w:jc w:val="center"/>
+      </w:pPr>
+      <w:r>
+        <w:rPr>
+          <w:noProof/>
+        </w:rPr>
+        <w:drawing>
+          <wp:inline distT="0" distB="0" distL="0" distR="0" wp14:anchorId="5046CE4F" wp14:editId="4765863D">
+            <wp:extent cx="2154724" cy="1828800"/>
+            <wp:effectExtent l="0" t="0" r="0" b="0"/>
+            <wp:docPr id="28" name="Picture 28"/>
+            <wp:cNvGraphicFramePr>
+              <a:graphicFrameLocks xmlns:a="http://schemas.openxmlformats.org/drawingml/2006/main" noChangeAspect="1"/>
+            </wp:cNvGraphicFramePr>
+            <a:graphic xmlns:a="http://schemas.openxmlformats.org/drawingml/2006/main">
+              <a:graphicData uri="http://schemas.openxmlformats.org/drawingml/2006/picture">
+                <pic:pic xmlns:pic="http://schemas.openxmlformats.org/drawingml/2006/picture">
+                  <pic:nvPicPr>
+                    <pic:cNvPr id="1" name=""/>
+                    <pic:cNvPicPr/>
+                  </pic:nvPicPr>
+                  <pic:blipFill>
+                    <a:blip r:embed="rId385"/>
+                    <a:stretch>
+                      <a:fillRect/>
+                    </a:stretch>
+                  </pic:blipFill>
+                  <pic:spPr>
+                    <a:xfrm>
+                      <a:off x="0" y="0"/>
                       <a:ext cx="2154724" cy="1828800"/>
                     </a:xfrm>
                     <a:prstGeom prst="rect">
@@ -7999,11 +8395,11 @@
         <w:rPr>
           <w:position w:val="-18"/>
         </w:rPr>
-        <w:object w:dxaOrig="340" w:dyaOrig="420">
+        <w:object w:dxaOrig="340" w:dyaOrig="420" w14:anchorId="1CDBAE53">
           <v:shape id="_x0000_i1198" type="#_x0000_t75" style="width:17.4pt;height:21pt" o:ole="">
-            <v:imagedata r:id="rId377" o:title=""/>
+            <v:imagedata r:id="rId386" o:title=""/>
           </v:shape>
-          <o:OLEObject Type="Embed" ProgID="Equation.DSMT4" ShapeID="_x0000_i1198" DrawAspect="Content" ObjectID="_1650903638" r:id="rId378"/>
+          <o:OLEObject Type="Embed" ProgID="Equation.DSMT4" ShapeID="_x0000_i1198" DrawAspect="Content" ObjectID="_1656054916" r:id="rId387"/>
         </w:object>
       </w:r>
       <w:r>
@@ -8013,11 +8409,11 @@
         <w:rPr>
           <w:position w:val="-22"/>
         </w:rPr>
-        <w:object w:dxaOrig="340" w:dyaOrig="460">
+        <w:object w:dxaOrig="340" w:dyaOrig="460" w14:anchorId="32BB69AA">
           <v:shape id="_x0000_i1199" type="#_x0000_t75" style="width:17.4pt;height:23.4pt" o:ole="">
-            <v:imagedata r:id="rId379" o:title=""/>
+            <v:imagedata r:id="rId388" o:title=""/>
           </v:shape>
-          <o:OLEObject Type="Embed" ProgID="Equation.DSMT4" ShapeID="_x0000_i1199" DrawAspect="Content" ObjectID="_1650903639" r:id="rId380"/>
+          <o:OLEObject Type="Embed" ProgID="Equation.DSMT4" ShapeID="_x0000_i1199" DrawAspect="Content" ObjectID="_1656054917" r:id="rId389"/>
         </w:object>
       </w:r>
       <w:r>
@@ -8058,11 +8454,11 @@
         <w:rPr>
           <w:position w:val="-6"/>
         </w:rPr>
-        <w:object w:dxaOrig="560" w:dyaOrig="279">
+        <w:object w:dxaOrig="560" w:dyaOrig="279" w14:anchorId="5AD16B7C">
           <v:shape id="_x0000_i1200" type="#_x0000_t75" style="width:27.6pt;height:14.4pt" o:ole="">
-            <v:imagedata r:id="rId381" o:title=""/>
+            <v:imagedata r:id="rId390" o:title=""/>
           </v:shape>
-          <o:OLEObject Type="Embed" ProgID="Equation.DSMT4" ShapeID="_x0000_i1200" DrawAspect="Content" ObjectID="_1650903640" r:id="rId382"/>
+          <o:OLEObject Type="Embed" ProgID="Equation.DSMT4" ShapeID="_x0000_i1200" DrawAspect="Content" ObjectID="_1656054918" r:id="rId391"/>
         </w:object>
       </w:r>
       <w:r>
@@ -8072,11 +8468,11 @@
         <w:rPr>
           <w:position w:val="-10"/>
         </w:rPr>
-        <w:object w:dxaOrig="560" w:dyaOrig="320">
+        <w:object w:dxaOrig="560" w:dyaOrig="320" w14:anchorId="2F154DE3">
           <v:shape id="_x0000_i1201" type="#_x0000_t75" style="width:27.6pt;height:15.6pt" o:ole="">
-            <v:imagedata r:id="rId383" o:title=""/>
+            <v:imagedata r:id="rId392" o:title=""/>
           </v:shape>
-          <o:OLEObject Type="Embed" ProgID="Equation.DSMT4" ShapeID="_x0000_i1201" DrawAspect="Content" ObjectID="_1650903641" r:id="rId384"/>
+          <o:OLEObject Type="Embed" ProgID="Equation.DSMT4" ShapeID="_x0000_i1201" DrawAspect="Content" ObjectID="_1656054919" r:id="rId393"/>
         </w:object>
       </w:r>
       <w:r>
@@ -8086,11 +8482,11 @@
         <w:rPr>
           <w:position w:val="-18"/>
         </w:rPr>
-        <w:object w:dxaOrig="340" w:dyaOrig="420">
+        <w:object w:dxaOrig="340" w:dyaOrig="420" w14:anchorId="5F59CF23">
           <v:shape id="_x0000_i1202" type="#_x0000_t75" style="width:17.4pt;height:21pt" o:ole="">
-            <v:imagedata r:id="rId377" o:title=""/>
+            <v:imagedata r:id="rId386" o:title=""/>
           </v:shape>
-          <o:OLEObject Type="Embed" ProgID="Equation.DSMT4" ShapeID="_x0000_i1202" DrawAspect="Content" ObjectID="_1650903642" r:id="rId385"/>
+          <o:OLEObject Type="Embed" ProgID="Equation.DSMT4" ShapeID="_x0000_i1202" DrawAspect="Content" ObjectID="_1656054920" r:id="rId394"/>
         </w:object>
       </w:r>
       <w:r>
@@ -8100,11 +8496,11 @@
         <w:rPr>
           <w:position w:val="-22"/>
         </w:rPr>
-        <w:object w:dxaOrig="340" w:dyaOrig="460">
+        <w:object w:dxaOrig="340" w:dyaOrig="460" w14:anchorId="136C4B1B">
           <v:shape id="_x0000_i1203" type="#_x0000_t75" style="width:17.4pt;height:23.4pt" o:ole="">
-            <v:imagedata r:id="rId379" o:title=""/>
+            <v:imagedata r:id="rId388" o:title=""/>
           </v:shape>
-          <o:OLEObject Type="Embed" ProgID="Equation.DSMT4" ShapeID="_x0000_i1203" DrawAspect="Content" ObjectID="_1650903643" r:id="rId386"/>
+          <o:OLEObject Type="Embed" ProgID="Equation.DSMT4" ShapeID="_x0000_i1203" DrawAspect="Content" ObjectID="_1656054921" r:id="rId395"/>
         </w:object>
       </w:r>
       <w:r>
@@ -8127,11 +8523,11 @@
         <w:rPr>
           <w:position w:val="-6"/>
         </w:rPr>
-        <w:object w:dxaOrig="560" w:dyaOrig="279">
+        <w:object w:dxaOrig="560" w:dyaOrig="279" w14:anchorId="3C8A1909">
           <v:shape id="_x0000_i1204" type="#_x0000_t75" style="width:27.6pt;height:14.4pt" o:ole="">
-            <v:imagedata r:id="rId387" o:title=""/>
+            <v:imagedata r:id="rId396" o:title=""/>
           </v:shape>
-          <o:OLEObject Type="Embed" ProgID="Equation.DSMT4" ShapeID="_x0000_i1204" DrawAspect="Content" ObjectID="_1650903644" r:id="rId388"/>
+          <o:OLEObject Type="Embed" ProgID="Equation.DSMT4" ShapeID="_x0000_i1204" DrawAspect="Content" ObjectID="_1656054922" r:id="rId397"/>
         </w:object>
       </w:r>
       <w:r>
@@ -8141,11 +8537,11 @@
         <w:rPr>
           <w:position w:val="-10"/>
         </w:rPr>
-        <w:object w:dxaOrig="580" w:dyaOrig="320">
+        <w:object w:dxaOrig="580" w:dyaOrig="320" w14:anchorId="18EF3A06">
           <v:shape id="_x0000_i1205" type="#_x0000_t75" style="width:29.4pt;height:15.6pt" o:ole="">
-            <v:imagedata r:id="rId389" o:title=""/>
+            <v:imagedata r:id="rId398" o:title=""/>
           </v:shape>
-          <o:OLEObject Type="Embed" ProgID="Equation.DSMT4" ShapeID="_x0000_i1205" DrawAspect="Content" ObjectID="_1650903645" r:id="rId390"/>
+          <o:OLEObject Type="Embed" ProgID="Equation.DSMT4" ShapeID="_x0000_i1205" DrawAspect="Content" ObjectID="_1656054923" r:id="rId399"/>
         </w:object>
       </w:r>
       <w:r>
@@ -8155,11 +8551,11 @@
         <w:rPr>
           <w:position w:val="-18"/>
         </w:rPr>
-        <w:object w:dxaOrig="340" w:dyaOrig="420">
+        <w:object w:dxaOrig="340" w:dyaOrig="420" w14:anchorId="2C91C429">
           <v:shape id="_x0000_i1206" type="#_x0000_t75" style="width:17.4pt;height:21pt" o:ole="">
-            <v:imagedata r:id="rId377" o:title=""/>
+            <v:imagedata r:id="rId386" o:title=""/>
           </v:shape>
-          <o:OLEObject Type="Embed" ProgID="Equation.DSMT4" ShapeID="_x0000_i1206" DrawAspect="Content" ObjectID="_1650903646" r:id="rId391"/>
+          <o:OLEObject Type="Embed" ProgID="Equation.DSMT4" ShapeID="_x0000_i1206" DrawAspect="Content" ObjectID="_1656054924" r:id="rId400"/>
         </w:object>
       </w:r>
       <w:r>
@@ -8169,11 +8565,11 @@
         <w:rPr>
           <w:position w:val="-22"/>
         </w:rPr>
-        <w:object w:dxaOrig="340" w:dyaOrig="460">
+        <w:object w:dxaOrig="340" w:dyaOrig="460" w14:anchorId="6F1F1369">
           <v:shape id="_x0000_i1207" type="#_x0000_t75" style="width:17.4pt;height:23.4pt" o:ole="">
-            <v:imagedata r:id="rId379" o:title=""/>
+            <v:imagedata r:id="rId388" o:title=""/>
           </v:shape>
-          <o:OLEObject Type="Embed" ProgID="Equation.DSMT4" ShapeID="_x0000_i1207" DrawAspect="Content" ObjectID="_1650903647" r:id="rId392"/>
+          <o:OLEObject Type="Embed" ProgID="Equation.DSMT4" ShapeID="_x0000_i1207" DrawAspect="Content" ObjectID="_1656054925" r:id="rId401"/>
         </w:object>
       </w:r>
       <w:r>
@@ -8196,11 +8592,11 @@
         <w:rPr>
           <w:position w:val="-18"/>
         </w:rPr>
-        <w:object w:dxaOrig="340" w:dyaOrig="420">
+        <w:object w:dxaOrig="340" w:dyaOrig="420" w14:anchorId="16389E08">
           <v:shape id="_x0000_i1208" type="#_x0000_t75" style="width:17.4pt;height:21pt" o:ole="">
-            <v:imagedata r:id="rId377" o:title=""/>
+            <v:imagedata r:id="rId386" o:title=""/>
           </v:shape>
-          <o:OLEObject Type="Embed" ProgID="Equation.DSMT4" ShapeID="_x0000_i1208" DrawAspect="Content" ObjectID="_1650903648" r:id="rId393"/>
+          <o:OLEObject Type="Embed" ProgID="Equation.DSMT4" ShapeID="_x0000_i1208" DrawAspect="Content" ObjectID="_1656054926" r:id="rId402"/>
         </w:object>
       </w:r>
       <w:r>
@@ -8232,11 +8628,11 @@
         <w:rPr>
           <w:position w:val="-20"/>
         </w:rPr>
-        <w:object w:dxaOrig="639" w:dyaOrig="520">
+        <w:object w:dxaOrig="639" w:dyaOrig="520" w14:anchorId="15134830">
           <v:shape id="_x0000_i1209" type="#_x0000_t75" style="width:32.4pt;height:26.4pt" o:ole="">
-            <v:imagedata r:id="rId394" o:title=""/>
+            <v:imagedata r:id="rId403" o:title=""/>
           </v:shape>
-          <o:OLEObject Type="Embed" ProgID="Equation.DSMT4" ShapeID="_x0000_i1209" DrawAspect="Content" ObjectID="_1650903649" r:id="rId395"/>
+          <o:OLEObject Type="Embed" ProgID="Equation.DSMT4" ShapeID="_x0000_i1209" DrawAspect="Content" ObjectID="_1656054927" r:id="rId404"/>
         </w:object>
       </w:r>
       <w:r>
@@ -8246,11 +8642,11 @@
         <w:rPr>
           <w:position w:val="-18"/>
         </w:rPr>
-        <w:object w:dxaOrig="340" w:dyaOrig="420">
+        <w:object w:dxaOrig="340" w:dyaOrig="420" w14:anchorId="1FC52485">
           <v:shape id="_x0000_i1210" type="#_x0000_t75" style="width:17.4pt;height:21pt" o:ole="">
-            <v:imagedata r:id="rId377" o:title=""/>
+            <v:imagedata r:id="rId386" o:title=""/>
           </v:shape>
-          <o:OLEObject Type="Embed" ProgID="Equation.DSMT4" ShapeID="_x0000_i1210" DrawAspect="Content" ObjectID="_1650903650" r:id="rId396"/>
+          <o:OLEObject Type="Embed" ProgID="Equation.DSMT4" ShapeID="_x0000_i1210" DrawAspect="Content" ObjectID="_1656054928" r:id="rId405"/>
         </w:object>
       </w:r>
       <w:r>
@@ -8260,11 +8656,11 @@
         <w:rPr>
           <w:position w:val="-20"/>
         </w:rPr>
-        <w:object w:dxaOrig="639" w:dyaOrig="520">
+        <w:object w:dxaOrig="639" w:dyaOrig="520" w14:anchorId="6916B5F1">
           <v:shape id="_x0000_i1211" type="#_x0000_t75" style="width:32.4pt;height:26.4pt" o:ole="">
-            <v:imagedata r:id="rId394" o:title=""/>
+            <v:imagedata r:id="rId403" o:title=""/>
           </v:shape>
-          <o:OLEObject Type="Embed" ProgID="Equation.DSMT4" ShapeID="_x0000_i1211" DrawAspect="Content" ObjectID="_1650903651" r:id="rId397"/>
+          <o:OLEObject Type="Embed" ProgID="Equation.DSMT4" ShapeID="_x0000_i1211" DrawAspect="Content" ObjectID="_1656054929" r:id="rId406"/>
         </w:object>
       </w:r>
       <w:r>
@@ -8288,11 +8684,11 @@
         <w:rPr>
           <w:position w:val="-22"/>
         </w:rPr>
-        <w:object w:dxaOrig="340" w:dyaOrig="460">
+        <w:object w:dxaOrig="340" w:dyaOrig="460" w14:anchorId="274EBE29">
           <v:shape id="_x0000_i1212" type="#_x0000_t75" style="width:17.4pt;height:23.4pt" o:ole="">
-            <v:imagedata r:id="rId379" o:title=""/>
+            <v:imagedata r:id="rId388" o:title=""/>
           </v:shape>
-          <o:OLEObject Type="Embed" ProgID="Equation.DSMT4" ShapeID="_x0000_i1212" DrawAspect="Content" ObjectID="_1650903652" r:id="rId398"/>
+          <o:OLEObject Type="Embed" ProgID="Equation.DSMT4" ShapeID="_x0000_i1212" DrawAspect="Content" ObjectID="_1656054930" r:id="rId407"/>
         </w:object>
       </w:r>
       <w:r>
@@ -8324,11 +8720,11 @@
         <w:rPr>
           <w:position w:val="-10"/>
         </w:rPr>
-        <w:object w:dxaOrig="600" w:dyaOrig="320">
+        <w:object w:dxaOrig="600" w:dyaOrig="320" w14:anchorId="12E1FC0C">
           <v:shape id="_x0000_i1213" type="#_x0000_t75" style="width:30pt;height:15.6pt" o:ole="">
-            <v:imagedata r:id="rId399" o:title=""/>
+            <v:imagedata r:id="rId408" o:title=""/>
           </v:shape>
-          <o:OLEObject Type="Embed" ProgID="Equation.DSMT4" ShapeID="_x0000_i1213" DrawAspect="Content" ObjectID="_1650903653" r:id="rId400"/>
+          <o:OLEObject Type="Embed" ProgID="Equation.DSMT4" ShapeID="_x0000_i1213" DrawAspect="Content" ObjectID="_1656054931" r:id="rId409"/>
         </w:object>
       </w:r>
       <w:r>
@@ -8338,11 +8734,11 @@
         <w:rPr>
           <w:position w:val="-22"/>
         </w:rPr>
-        <w:object w:dxaOrig="340" w:dyaOrig="460">
+        <w:object w:dxaOrig="340" w:dyaOrig="460" w14:anchorId="028F00F9">
           <v:shape id="_x0000_i1214" type="#_x0000_t75" style="width:17.4pt;height:23.4pt" o:ole="">
-            <v:imagedata r:id="rId379" o:title=""/>
+            <v:imagedata r:id="rId388" o:title=""/>
           </v:shape>
-          <o:OLEObject Type="Embed" ProgID="Equation.DSMT4" ShapeID="_x0000_i1214" DrawAspect="Content" ObjectID="_1650903654" r:id="rId401"/>
+          <o:OLEObject Type="Embed" ProgID="Equation.DSMT4" ShapeID="_x0000_i1214" DrawAspect="Content" ObjectID="_1656054932" r:id="rId410"/>
         </w:object>
       </w:r>
       <w:r>
@@ -8352,11 +8748,11 @@
         <w:rPr>
           <w:position w:val="-10"/>
         </w:rPr>
-        <w:object w:dxaOrig="600" w:dyaOrig="320">
+        <w:object w:dxaOrig="600" w:dyaOrig="320" w14:anchorId="4325152B">
           <v:shape id="_x0000_i1215" type="#_x0000_t75" style="width:30pt;height:15.6pt" o:ole="">
-            <v:imagedata r:id="rId402" o:title=""/>
+            <v:imagedata r:id="rId411" o:title=""/>
           </v:shape>
-          <o:OLEObject Type="Embed" ProgID="Equation.DSMT4" ShapeID="_x0000_i1215" DrawAspect="Content" ObjectID="_1650903655" r:id="rId403"/>
+          <o:OLEObject Type="Embed" ProgID="Equation.DSMT4" ShapeID="_x0000_i1215" DrawAspect="Content" ObjectID="_1656054933" r:id="rId412"/>
         </w:object>
       </w:r>
       <w:r>
@@ -8397,11 +8793,11 @@
         <w:rPr>
           <w:position w:val="-28"/>
         </w:rPr>
-        <w:object w:dxaOrig="1840" w:dyaOrig="700">
+        <w:object w:dxaOrig="1840" w:dyaOrig="700" w14:anchorId="00A9DBC2">
           <v:shape id="_x0000_i1216" type="#_x0000_t75" style="width:92.4pt;height:35.4pt" o:ole="">
-            <v:imagedata r:id="rId404" o:title=""/>
+            <v:imagedata r:id="rId413" o:title=""/>
           </v:shape>
-          <o:OLEObject Type="Embed" ProgID="Equation.DSMT4" ShapeID="_x0000_i1216" DrawAspect="Content" ObjectID="_1650903656" r:id="rId405"/>
+          <o:OLEObject Type="Embed" ProgID="Equation.DSMT4" ShapeID="_x0000_i1216" DrawAspect="Content" ObjectID="_1656054934" r:id="rId414"/>
         </w:object>
       </w:r>
       <w:r>
@@ -8447,11 +8843,11 @@
         <w:rPr>
           <w:position w:val="-22"/>
         </w:rPr>
-        <w:object w:dxaOrig="859" w:dyaOrig="460">
+        <w:object w:dxaOrig="859" w:dyaOrig="460" w14:anchorId="0F605063">
           <v:shape id="_x0000_i1217" type="#_x0000_t75" style="width:42.6pt;height:23.4pt" o:ole="">
-            <v:imagedata r:id="rId406" o:title=""/>
+            <v:imagedata r:id="rId415" o:title=""/>
           </v:shape>
-          <o:OLEObject Type="Embed" ProgID="Equation.DSMT4" ShapeID="_x0000_i1217" DrawAspect="Content" ObjectID="_1650903657" r:id="rId407"/>
+          <o:OLEObject Type="Embed" ProgID="Equation.DSMT4" ShapeID="_x0000_i1217" DrawAspect="Content" ObjectID="_1656054935" r:id="rId416"/>
         </w:object>
       </w:r>
     </w:p>
@@ -8481,11 +8877,11 @@
         <w:rPr>
           <w:position w:val="-14"/>
         </w:rPr>
-        <w:object w:dxaOrig="1700" w:dyaOrig="400">
+        <w:object w:dxaOrig="1700" w:dyaOrig="400" w14:anchorId="7CF88E33">
           <v:shape id="_x0000_i1218" type="#_x0000_t75" style="width:84.6pt;height:20.4pt" o:ole="">
-            <v:imagedata r:id="rId408" o:title=""/>
+            <v:imagedata r:id="rId417" o:title=""/>
           </v:shape>
-          <o:OLEObject Type="Embed" ProgID="Equation.DSMT4" ShapeID="_x0000_i1218" DrawAspect="Content" ObjectID="_1650903658" r:id="rId409"/>
+          <o:OLEObject Type="Embed" ProgID="Equation.DSMT4" ShapeID="_x0000_i1218" DrawAspect="Content" ObjectID="_1656054936" r:id="rId418"/>
         </w:object>
       </w:r>
       <w:r>
@@ -8495,11 +8891,11 @@
         <w:rPr>
           <w:position w:val="-6"/>
         </w:rPr>
-        <w:object w:dxaOrig="680" w:dyaOrig="260">
+        <w:object w:dxaOrig="680" w:dyaOrig="260" w14:anchorId="6674349F">
           <v:shape id="_x0000_i1219" type="#_x0000_t75" style="width:33.6pt;height:12.6pt" o:ole="">
-            <v:imagedata r:id="rId410" o:title=""/>
+            <v:imagedata r:id="rId419" o:title=""/>
           </v:shape>
-          <o:OLEObject Type="Embed" ProgID="Equation.DSMT4" ShapeID="_x0000_i1219" DrawAspect="Content" ObjectID="_1650903659" r:id="rId411"/>
+          <o:OLEObject Type="Embed" ProgID="Equation.DSMT4" ShapeID="_x0000_i1219" DrawAspect="Content" ObjectID="_1656054937" r:id="rId420"/>
         </w:object>
       </w:r>
       <w:r>
@@ -8509,11 +8905,11 @@
         <w:rPr>
           <w:position w:val="-14"/>
         </w:rPr>
-        <w:object w:dxaOrig="580" w:dyaOrig="400">
+        <w:object w:dxaOrig="580" w:dyaOrig="400" w14:anchorId="1313A430">
           <v:shape id="_x0000_i1220" type="#_x0000_t75" style="width:29.4pt;height:20.4pt" o:ole="">
-            <v:imagedata r:id="rId412" o:title=""/>
+            <v:imagedata r:id="rId421" o:title=""/>
           </v:shape>
-          <o:OLEObject Type="Embed" ProgID="Equation.DSMT4" ShapeID="_x0000_i1220" DrawAspect="Content" ObjectID="_1650903660" r:id="rId413"/>
+          <o:OLEObject Type="Embed" ProgID="Equation.DSMT4" ShapeID="_x0000_i1220" DrawAspect="Content" ObjectID="_1656054938" r:id="rId422"/>
         </w:object>
       </w:r>
       <w:r>
@@ -8543,11 +8939,11 @@
         <w:rPr>
           <w:position w:val="-6"/>
         </w:rPr>
-        <w:object w:dxaOrig="680" w:dyaOrig="260">
+        <w:object w:dxaOrig="680" w:dyaOrig="260" w14:anchorId="738E728B">
           <v:shape id="_x0000_i1221" type="#_x0000_t75" style="width:33.6pt;height:12.6pt" o:ole="">
-            <v:imagedata r:id="rId410" o:title=""/>
+            <v:imagedata r:id="rId419" o:title=""/>
           </v:shape>
-          <o:OLEObject Type="Embed" ProgID="Equation.DSMT4" ShapeID="_x0000_i1221" DrawAspect="Content" ObjectID="_1650903661" r:id="rId414"/>
+          <o:OLEObject Type="Embed" ProgID="Equation.DSMT4" ShapeID="_x0000_i1221" DrawAspect="Content" ObjectID="_1656054939" r:id="rId423"/>
         </w:object>
       </w:r>
       <w:r>
@@ -8566,11 +8962,11 @@
         <w:rPr>
           <w:position w:val="-10"/>
         </w:rPr>
-        <w:object w:dxaOrig="680" w:dyaOrig="300">
+        <w:object w:dxaOrig="680" w:dyaOrig="300" w14:anchorId="3ACD25AC">
           <v:shape id="_x0000_i1222" type="#_x0000_t75" style="width:33.6pt;height:15pt" o:ole="">
-            <v:imagedata r:id="rId415" o:title=""/>
+            <v:imagedata r:id="rId424" o:title=""/>
           </v:shape>
-          <o:OLEObject Type="Embed" ProgID="Equation.DSMT4" ShapeID="_x0000_i1222" DrawAspect="Content" ObjectID="_1650903662" r:id="rId416"/>
+          <o:OLEObject Type="Embed" ProgID="Equation.DSMT4" ShapeID="_x0000_i1222" DrawAspect="Content" ObjectID="_1656054940" r:id="rId425"/>
         </w:object>
       </w:r>
       <w:r>
@@ -8644,7 +9040,7 @@
           <w:noProof/>
         </w:rPr>
         <w:drawing>
-          <wp:inline distT="0" distB="0" distL="0" distR="0" wp14:anchorId="52133AB7" wp14:editId="46C06C07">
+          <wp:inline distT="0" distB="0" distL="0" distR="0" wp14:anchorId="6B2B15F7" wp14:editId="6EF6A6CE">
             <wp:extent cx="2980688" cy="2286000"/>
             <wp:effectExtent l="0" t="0" r="0" b="0"/>
             <wp:docPr id="39" name="Picture 39"/>
@@ -8659,7 +9055,7 @@
                     <pic:cNvPicPr/>
                   </pic:nvPicPr>
                   <pic:blipFill>
-                    <a:blip r:embed="rId417"/>
+                    <a:blip r:embed="rId426"/>
                     <a:stretch>
                       <a:fillRect/>
                     </a:stretch>
@@ -8740,11 +9136,11 @@
         <w:rPr>
           <w:position w:val="-14"/>
         </w:rPr>
-        <w:object w:dxaOrig="2560" w:dyaOrig="460">
+        <w:object w:dxaOrig="2560" w:dyaOrig="460" w14:anchorId="076A1344">
           <v:shape id="_x0000_i1223" type="#_x0000_t75" style="width:128.4pt;height:23.4pt" o:ole="">
-            <v:imagedata r:id="rId418" o:title=""/>
+            <v:imagedata r:id="rId427" o:title=""/>
           </v:shape>
-          <o:OLEObject Type="Embed" ProgID="Equation.DSMT4" ShapeID="_x0000_i1223" DrawAspect="Content" ObjectID="_1650903663" r:id="rId419"/>
+          <o:OLEObject Type="Embed" ProgID="Equation.DSMT4" ShapeID="_x0000_i1223" DrawAspect="Content" ObjectID="_1656054941" r:id="rId428"/>
         </w:object>
       </w:r>
     </w:p>
@@ -8758,7 +9154,7 @@
           <w:noProof/>
         </w:rPr>
         <w:drawing>
-          <wp:inline distT="0" distB="0" distL="0" distR="0" wp14:anchorId="0AED28F3" wp14:editId="4748A05C">
+          <wp:inline distT="0" distB="0" distL="0" distR="0" wp14:anchorId="0B71D6DF" wp14:editId="294CE136">
             <wp:extent cx="3267701" cy="1828800"/>
             <wp:effectExtent l="0" t="0" r="9525" b="0"/>
             <wp:docPr id="2" name="Picture 2"/>
@@ -8775,7 +9171,7 @@
                     </pic:cNvPicPr>
                   </pic:nvPicPr>
                   <pic:blipFill>
-                    <a:blip r:embed="rId420" cstate="print">
+                    <a:blip r:embed="rId429" cstate="print">
                       <a:extLst>
                         <a:ext uri="{28A0092B-C50C-407E-A947-70E740481C1C}">
                           <a14:useLocalDpi xmlns:a14="http://schemas.microsoft.com/office/drawing/2010/main" val="0"/>
@@ -8858,11 +9254,11 @@
         <w:rPr>
           <w:position w:val="-24"/>
         </w:rPr>
-        <w:object w:dxaOrig="340" w:dyaOrig="620">
+        <w:object w:dxaOrig="340" w:dyaOrig="620" w14:anchorId="056890F0">
           <v:shape id="_x0000_i1224" type="#_x0000_t75" style="width:17.4pt;height:30.6pt" o:ole="">
-            <v:imagedata r:id="rId421" o:title=""/>
+            <v:imagedata r:id="rId430" o:title=""/>
           </v:shape>
-          <o:OLEObject Type="Embed" ProgID="Equation.DSMT4" ShapeID="_x0000_i1224" DrawAspect="Content" ObjectID="_1650903664" r:id="rId422"/>
+          <o:OLEObject Type="Embed" ProgID="Equation.DSMT4" ShapeID="_x0000_i1224" DrawAspect="Content" ObjectID="_1656054942" r:id="rId431"/>
         </w:object>
       </w:r>
       <w:r>
@@ -8932,11 +9328,11 @@
         <w:rPr>
           <w:position w:val="-22"/>
         </w:rPr>
-        <w:object w:dxaOrig="3240" w:dyaOrig="560">
+        <w:object w:dxaOrig="3240" w:dyaOrig="560" w14:anchorId="178D0322">
           <v:shape id="_x0000_i1225" type="#_x0000_t75" style="width:162pt;height:27.6pt" o:ole="">
-            <v:imagedata r:id="rId423" o:title=""/>
+            <v:imagedata r:id="rId432" o:title=""/>
           </v:shape>
-          <o:OLEObject Type="Embed" ProgID="Equation.DSMT4" ShapeID="_x0000_i1225" DrawAspect="Content" ObjectID="_1650903665" r:id="rId424"/>
+          <o:OLEObject Type="Embed" ProgID="Equation.DSMT4" ShapeID="_x0000_i1225" DrawAspect="Content" ObjectID="_1656054943" r:id="rId433"/>
         </w:object>
       </w:r>
     </w:p>
@@ -8950,7 +9346,7 @@
           <w:noProof/>
         </w:rPr>
         <w:drawing>
-          <wp:inline distT="0" distB="0" distL="0" distR="0" wp14:anchorId="3F252688">
+          <wp:inline distT="0" distB="0" distL="0" distR="0" wp14:anchorId="17BDEED2" wp14:editId="6C7F9BFE">
             <wp:extent cx="2833141" cy="1371600"/>
             <wp:effectExtent l="0" t="0" r="5715" b="0"/>
             <wp:docPr id="20" name="Picture 20"/>
@@ -8967,7 +9363,7 @@
                     </pic:cNvPicPr>
                   </pic:nvPicPr>
                   <pic:blipFill>
-                    <a:blip r:embed="rId425" cstate="print">
+                    <a:blip r:embed="rId434" cstate="print">
                       <a:extLst>
                         <a:ext uri="{28A0092B-C50C-407E-A947-70E740481C1C}">
                           <a14:useLocalDpi xmlns:a14="http://schemas.microsoft.com/office/drawing/2010/main" val="0"/>
@@ -9064,10 +9460,10 @@
     </w:p>
     <w:p/>
     <w:sectPr>
-      <w:footerReference w:type="default" r:id="rId426"/>
+      <w:footerReference w:type="default" r:id="rId435"/>
       <w:pgSz w:w="12240" w:h="15840" w:code="1"/>
       <w:pgMar w:top="720" w:right="720" w:bottom="720" w:left="1008" w:header="288" w:footer="144" w:gutter="0"/>
-      <w:pgNumType w:start="48"/>
+      <w:pgNumType w:start="52"/>
       <w:cols w:space="720"/>
       <w:docGrid w:linePitch="360"/>
     </w:sectPr>
@@ -9076,7 +9472,7 @@
 </file>
 
 <file path=word/endnotes.xml><?xml version="1.0" encoding="utf-8"?>
-<w:endnotes xmlns:wpc="http://schemas.microsoft.com/office/word/2010/wordprocessingCanvas" xmlns:cx="http://schemas.microsoft.com/office/drawing/2014/chartex" xmlns:cx1="http://schemas.microsoft.com/office/drawing/2015/9/8/chartex" xmlns:cx2="http://schemas.microsoft.com/office/drawing/2015/10/21/chartex" xmlns:cx3="http://schemas.microsoft.com/office/drawing/2016/5/9/chartex" xmlns:cx4="http://schemas.microsoft.com/office/drawing/2016/5/10/chartex" xmlns:cx5="http://schemas.microsoft.com/office/drawing/2016/5/11/chartex" xmlns:cx6="http://schemas.microsoft.com/office/drawing/2016/5/12/chartex" xmlns:cx7="http://schemas.microsoft.com/office/drawing/2016/5/13/chartex" xmlns:cx8="http://schemas.microsoft.com/office/drawing/2016/5/14/chartex" xmlns:mc="http://schemas.openxmlformats.org/markup-compatibility/2006" xmlns:aink="http://schemas.microsoft.com/office/drawing/2016/ink" xmlns:am3d="http://schemas.microsoft.com/office/drawing/2017/model3d" xmlns:o="urn:schemas-microsoft-com:office:office" xmlns:r="http://schemas.openxmlformats.org/officeDocument/2006/relationships" xmlns:m="http://schemas.openxmlformats.org/officeDocument/2006/math" xmlns:v="urn:schemas-microsoft-com:vml" xmlns:wp14="http://schemas.microsoft.com/office/word/2010/wordprocessingDrawing" xmlns:wp="http://schemas.openxmlformats.org/drawingml/2006/wordprocessingDrawing" xmlns:w10="urn:schemas-microsoft-com:office:word" xmlns:w="http://schemas.openxmlformats.org/wordprocessingml/2006/main" xmlns:w14="http://schemas.microsoft.com/office/word/2010/wordml" xmlns:w15="http://schemas.microsoft.com/office/word/2012/wordml" xmlns:w16cid="http://schemas.microsoft.com/office/word/2016/wordml/cid" xmlns:w16se="http://schemas.microsoft.com/office/word/2015/wordml/symex" xmlns:wpg="http://schemas.microsoft.com/office/word/2010/wordprocessingGroup" xmlns:wpi="http://schemas.microsoft.com/office/word/2010/wordprocessingInk" xmlns:wne="http://schemas.microsoft.com/office/word/2006/wordml" xmlns:wps="http://schemas.microsoft.com/office/word/2010/wordprocessingShape" mc:Ignorable="w14 w15 w16se w16cid wp14">
+<w:endnotes xmlns:wpc="http://schemas.microsoft.com/office/word/2010/wordprocessingCanvas" xmlns:cx="http://schemas.microsoft.com/office/drawing/2014/chartex" xmlns:cx1="http://schemas.microsoft.com/office/drawing/2015/9/8/chartex" xmlns:cx2="http://schemas.microsoft.com/office/drawing/2015/10/21/chartex" xmlns:cx3="http://schemas.microsoft.com/office/drawing/2016/5/9/chartex" xmlns:cx4="http://schemas.microsoft.com/office/drawing/2016/5/10/chartex" xmlns:cx5="http://schemas.microsoft.com/office/drawing/2016/5/11/chartex" xmlns:cx6="http://schemas.microsoft.com/office/drawing/2016/5/12/chartex" xmlns:cx7="http://schemas.microsoft.com/office/drawing/2016/5/13/chartex" xmlns:cx8="http://schemas.microsoft.com/office/drawing/2016/5/14/chartex" xmlns:mc="http://schemas.openxmlformats.org/markup-compatibility/2006" xmlns:aink="http://schemas.microsoft.com/office/drawing/2016/ink" xmlns:am3d="http://schemas.microsoft.com/office/drawing/2017/model3d" xmlns:o="urn:schemas-microsoft-com:office:office" xmlns:r="http://schemas.openxmlformats.org/officeDocument/2006/relationships" xmlns:m="http://schemas.openxmlformats.org/officeDocument/2006/math" xmlns:v="urn:schemas-microsoft-com:vml" xmlns:wp14="http://schemas.microsoft.com/office/word/2010/wordprocessingDrawing" xmlns:wp="http://schemas.openxmlformats.org/drawingml/2006/wordprocessingDrawing" xmlns:w10="urn:schemas-microsoft-com:office:word" xmlns:w="http://schemas.openxmlformats.org/wordprocessingml/2006/main" xmlns:w14="http://schemas.microsoft.com/office/word/2010/wordml" xmlns:w15="http://schemas.microsoft.com/office/word/2012/wordml" xmlns:w16cex="http://schemas.microsoft.com/office/word/2018/wordml/cex" xmlns:w16cid="http://schemas.microsoft.com/office/word/2016/wordml/cid" xmlns:w16="http://schemas.microsoft.com/office/word/2018/wordml" xmlns:w16se="http://schemas.microsoft.com/office/word/2015/wordml/symex" xmlns:wpg="http://schemas.microsoft.com/office/word/2010/wordprocessingGroup" xmlns:wpi="http://schemas.microsoft.com/office/word/2010/wordprocessingInk" xmlns:wne="http://schemas.microsoft.com/office/word/2006/wordml" xmlns:wps="http://schemas.microsoft.com/office/word/2010/wordprocessingShape" mc:Ignorable="w14 w15 w16se w16cid w16 w16cex wp14">
   <w:endnote w:type="separator" w:id="-1">
     <w:p>
       <w:r>
@@ -9095,7 +9491,7 @@
 </file>
 
 <file path=word/footer1.xml><?xml version="1.0" encoding="utf-8"?>
-<w:ftr xmlns:wpc="http://schemas.microsoft.com/office/word/2010/wordprocessingCanvas" xmlns:cx="http://schemas.microsoft.com/office/drawing/2014/chartex" xmlns:cx1="http://schemas.microsoft.com/office/drawing/2015/9/8/chartex" xmlns:cx2="http://schemas.microsoft.com/office/drawing/2015/10/21/chartex" xmlns:cx3="http://schemas.microsoft.com/office/drawing/2016/5/9/chartex" xmlns:cx4="http://schemas.microsoft.com/office/drawing/2016/5/10/chartex" xmlns:cx5="http://schemas.microsoft.com/office/drawing/2016/5/11/chartex" xmlns:cx6="http://schemas.microsoft.com/office/drawing/2016/5/12/chartex" xmlns:cx7="http://schemas.microsoft.com/office/drawing/2016/5/13/chartex" xmlns:cx8="http://schemas.microsoft.com/office/drawing/2016/5/14/chartex" xmlns:mc="http://schemas.openxmlformats.org/markup-compatibility/2006" xmlns:aink="http://schemas.microsoft.com/office/drawing/2016/ink" xmlns:am3d="http://schemas.microsoft.com/office/drawing/2017/model3d" xmlns:o="urn:schemas-microsoft-com:office:office" xmlns:r="http://schemas.openxmlformats.org/officeDocument/2006/relationships" xmlns:m="http://schemas.openxmlformats.org/officeDocument/2006/math" xmlns:v="urn:schemas-microsoft-com:vml" xmlns:wp14="http://schemas.microsoft.com/office/word/2010/wordprocessingDrawing" xmlns:wp="http://schemas.openxmlformats.org/drawingml/2006/wordprocessingDrawing" xmlns:w10="urn:schemas-microsoft-com:office:word" xmlns:w="http://schemas.openxmlformats.org/wordprocessingml/2006/main" xmlns:w14="http://schemas.microsoft.com/office/word/2010/wordml" xmlns:w15="http://schemas.microsoft.com/office/word/2012/wordml" xmlns:w16cid="http://schemas.microsoft.com/office/word/2016/wordml/cid" xmlns:w16se="http://schemas.microsoft.com/office/word/2015/wordml/symex" xmlns:wpg="http://schemas.microsoft.com/office/word/2010/wordprocessingGroup" xmlns:wpi="http://schemas.microsoft.com/office/word/2010/wordprocessingInk" xmlns:wne="http://schemas.microsoft.com/office/word/2006/wordml" xmlns:wps="http://schemas.microsoft.com/office/word/2010/wordprocessingShape" mc:Ignorable="w14 w15 w16se w16cid wp14">
+<w:ftr xmlns:wpc="http://schemas.microsoft.com/office/word/2010/wordprocessingCanvas" xmlns:cx="http://schemas.microsoft.com/office/drawing/2014/chartex" xmlns:cx1="http://schemas.microsoft.com/office/drawing/2015/9/8/chartex" xmlns:cx2="http://schemas.microsoft.com/office/drawing/2015/10/21/chartex" xmlns:cx3="http://schemas.microsoft.com/office/drawing/2016/5/9/chartex" xmlns:cx4="http://schemas.microsoft.com/office/drawing/2016/5/10/chartex" xmlns:cx5="http://schemas.microsoft.com/office/drawing/2016/5/11/chartex" xmlns:cx6="http://schemas.microsoft.com/office/drawing/2016/5/12/chartex" xmlns:cx7="http://schemas.microsoft.com/office/drawing/2016/5/13/chartex" xmlns:cx8="http://schemas.microsoft.com/office/drawing/2016/5/14/chartex" xmlns:mc="http://schemas.openxmlformats.org/markup-compatibility/2006" xmlns:aink="http://schemas.microsoft.com/office/drawing/2016/ink" xmlns:am3d="http://schemas.microsoft.com/office/drawing/2017/model3d" xmlns:o="urn:schemas-microsoft-com:office:office" xmlns:r="http://schemas.openxmlformats.org/officeDocument/2006/relationships" xmlns:m="http://schemas.openxmlformats.org/officeDocument/2006/math" xmlns:v="urn:schemas-microsoft-com:vml" xmlns:wp14="http://schemas.microsoft.com/office/word/2010/wordprocessingDrawing" xmlns:wp="http://schemas.openxmlformats.org/drawingml/2006/wordprocessingDrawing" xmlns:w10="urn:schemas-microsoft-com:office:word" xmlns:w="http://schemas.openxmlformats.org/wordprocessingml/2006/main" xmlns:w14="http://schemas.microsoft.com/office/word/2010/wordml" xmlns:w15="http://schemas.microsoft.com/office/word/2012/wordml" xmlns:w16cex="http://schemas.microsoft.com/office/word/2018/wordml/cex" xmlns:w16cid="http://schemas.microsoft.com/office/word/2016/wordml/cid" xmlns:w16="http://schemas.microsoft.com/office/word/2018/wordml" xmlns:w16se="http://schemas.microsoft.com/office/word/2015/wordml/symex" xmlns:wpg="http://schemas.microsoft.com/office/word/2010/wordprocessingGroup" xmlns:wpi="http://schemas.microsoft.com/office/word/2010/wordprocessingInk" xmlns:wne="http://schemas.microsoft.com/office/word/2006/wordml" xmlns:wps="http://schemas.microsoft.com/office/word/2010/wordprocessingShape" mc:Ignorable="w14 w15 w16se w16cid w16 w16cex wp14">
   <w:sdt>
     <w:sdtPr>
       <w:id w:val="-603802485"/>
@@ -9148,7 +9544,7 @@
 </file>
 
 <file path=word/footnotes.xml><?xml version="1.0" encoding="utf-8"?>
-<w:footnotes xmlns:wpc="http://schemas.microsoft.com/office/word/2010/wordprocessingCanvas" xmlns:cx="http://schemas.microsoft.com/office/drawing/2014/chartex" xmlns:cx1="http://schemas.microsoft.com/office/drawing/2015/9/8/chartex" xmlns:cx2="http://schemas.microsoft.com/office/drawing/2015/10/21/chartex" xmlns:cx3="http://schemas.microsoft.com/office/drawing/2016/5/9/chartex" xmlns:cx4="http://schemas.microsoft.com/office/drawing/2016/5/10/chartex" xmlns:cx5="http://schemas.microsoft.com/office/drawing/2016/5/11/chartex" xmlns:cx6="http://schemas.microsoft.com/office/drawing/2016/5/12/chartex" xmlns:cx7="http://schemas.microsoft.com/office/drawing/2016/5/13/chartex" xmlns:cx8="http://schemas.microsoft.com/office/drawing/2016/5/14/chartex" xmlns:mc="http://schemas.openxmlformats.org/markup-compatibility/2006" xmlns:aink="http://schemas.microsoft.com/office/drawing/2016/ink" xmlns:am3d="http://schemas.microsoft.com/office/drawing/2017/model3d" xmlns:o="urn:schemas-microsoft-com:office:office" xmlns:r="http://schemas.openxmlformats.org/officeDocument/2006/relationships" xmlns:m="http://schemas.openxmlformats.org/officeDocument/2006/math" xmlns:v="urn:schemas-microsoft-com:vml" xmlns:wp14="http://schemas.microsoft.com/office/word/2010/wordprocessingDrawing" xmlns:wp="http://schemas.openxmlformats.org/drawingml/2006/wordprocessingDrawing" xmlns:w10="urn:schemas-microsoft-com:office:word" xmlns:w="http://schemas.openxmlformats.org/wordprocessingml/2006/main" xmlns:w14="http://schemas.microsoft.com/office/word/2010/wordml" xmlns:w15="http://schemas.microsoft.com/office/word/2012/wordml" xmlns:w16cid="http://schemas.microsoft.com/office/word/2016/wordml/cid" xmlns:w16se="http://schemas.microsoft.com/office/word/2015/wordml/symex" xmlns:wpg="http://schemas.microsoft.com/office/word/2010/wordprocessingGroup" xmlns:wpi="http://schemas.microsoft.com/office/word/2010/wordprocessingInk" xmlns:wne="http://schemas.microsoft.com/office/word/2006/wordml" xmlns:wps="http://schemas.microsoft.com/office/word/2010/wordprocessingShape" mc:Ignorable="w14 w15 w16se w16cid wp14">
+<w:footnotes xmlns:wpc="http://schemas.microsoft.com/office/word/2010/wordprocessingCanvas" xmlns:cx="http://schemas.microsoft.com/office/drawing/2014/chartex" xmlns:cx1="http://schemas.microsoft.com/office/drawing/2015/9/8/chartex" xmlns:cx2="http://schemas.microsoft.com/office/drawing/2015/10/21/chartex" xmlns:cx3="http://schemas.microsoft.com/office/drawing/2016/5/9/chartex" xmlns:cx4="http://schemas.microsoft.com/office/drawing/2016/5/10/chartex" xmlns:cx5="http://schemas.microsoft.com/office/drawing/2016/5/11/chartex" xmlns:cx6="http://schemas.microsoft.com/office/drawing/2016/5/12/chartex" xmlns:cx7="http://schemas.microsoft.com/office/drawing/2016/5/13/chartex" xmlns:cx8="http://schemas.microsoft.com/office/drawing/2016/5/14/chartex" xmlns:mc="http://schemas.openxmlformats.org/markup-compatibility/2006" xmlns:aink="http://schemas.microsoft.com/office/drawing/2016/ink" xmlns:am3d="http://schemas.microsoft.com/office/drawing/2017/model3d" xmlns:o="urn:schemas-microsoft-com:office:office" xmlns:r="http://schemas.openxmlformats.org/officeDocument/2006/relationships" xmlns:m="http://schemas.openxmlformats.org/officeDocument/2006/math" xmlns:v="urn:schemas-microsoft-com:vml" xmlns:wp14="http://schemas.microsoft.com/office/word/2010/wordprocessingDrawing" xmlns:wp="http://schemas.openxmlformats.org/drawingml/2006/wordprocessingDrawing" xmlns:w10="urn:schemas-microsoft-com:office:word" xmlns:w="http://schemas.openxmlformats.org/wordprocessingml/2006/main" xmlns:w14="http://schemas.microsoft.com/office/word/2010/wordml" xmlns:w15="http://schemas.microsoft.com/office/word/2012/wordml" xmlns:w16cex="http://schemas.microsoft.com/office/word/2018/wordml/cex" xmlns:w16cid="http://schemas.microsoft.com/office/word/2016/wordml/cid" xmlns:w16="http://schemas.microsoft.com/office/word/2018/wordml" xmlns:w16se="http://schemas.microsoft.com/office/word/2015/wordml/symex" xmlns:wpg="http://schemas.microsoft.com/office/word/2010/wordprocessingGroup" xmlns:wpi="http://schemas.microsoft.com/office/word/2010/wordprocessingInk" xmlns:wne="http://schemas.microsoft.com/office/word/2006/wordml" xmlns:wps="http://schemas.microsoft.com/office/word/2010/wordprocessingShape" mc:Ignorable="w14 w15 w16se w16cid w16 w16cex wp14">
   <w:footnote w:type="separator" w:id="-1">
     <w:p>
       <w:r>
@@ -9167,7 +9563,7 @@
 </file>
 
 <file path=word/numbering.xml><?xml version="1.0" encoding="utf-8"?>
-<w:numbering xmlns:wpc="http://schemas.microsoft.com/office/word/2010/wordprocessingCanvas" xmlns:cx="http://schemas.microsoft.com/office/drawing/2014/chartex" xmlns:cx1="http://schemas.microsoft.com/office/drawing/2015/9/8/chartex" xmlns:cx2="http://schemas.microsoft.com/office/drawing/2015/10/21/chartex" xmlns:cx3="http://schemas.microsoft.com/office/drawing/2016/5/9/chartex" xmlns:cx4="http://schemas.microsoft.com/office/drawing/2016/5/10/chartex" xmlns:cx5="http://schemas.microsoft.com/office/drawing/2016/5/11/chartex" xmlns:cx6="http://schemas.microsoft.com/office/drawing/2016/5/12/chartex" xmlns:cx7="http://schemas.microsoft.com/office/drawing/2016/5/13/chartex" xmlns:cx8="http://schemas.microsoft.com/office/drawing/2016/5/14/chartex" xmlns:mc="http://schemas.openxmlformats.org/markup-compatibility/2006" xmlns:aink="http://schemas.microsoft.com/office/drawing/2016/ink" xmlns:am3d="http://schemas.microsoft.com/office/drawing/2017/model3d" xmlns:o="urn:schemas-microsoft-com:office:office" xmlns:r="http://schemas.openxmlformats.org/officeDocument/2006/relationships" xmlns:m="http://schemas.openxmlformats.org/officeDocument/2006/math" xmlns:v="urn:schemas-microsoft-com:vml" xmlns:wp14="http://schemas.microsoft.com/office/word/2010/wordprocessingDrawing" xmlns:wp="http://schemas.openxmlformats.org/drawingml/2006/wordprocessingDrawing" xmlns:w10="urn:schemas-microsoft-com:office:word" xmlns:w="http://schemas.openxmlformats.org/wordprocessingml/2006/main" xmlns:w14="http://schemas.microsoft.com/office/word/2010/wordml" xmlns:w15="http://schemas.microsoft.com/office/word/2012/wordml" xmlns:w16cid="http://schemas.microsoft.com/office/word/2016/wordml/cid" xmlns:w16se="http://schemas.microsoft.com/office/word/2015/wordml/symex" xmlns:wpg="http://schemas.microsoft.com/office/word/2010/wordprocessingGroup" xmlns:wpi="http://schemas.microsoft.com/office/word/2010/wordprocessingInk" xmlns:wne="http://schemas.microsoft.com/office/word/2006/wordml" xmlns:wps="http://schemas.microsoft.com/office/word/2010/wordprocessingShape" mc:Ignorable="w14 w15 w16se w16cid wp14">
+<w:numbering xmlns:wpc="http://schemas.microsoft.com/office/word/2010/wordprocessingCanvas" xmlns:cx="http://schemas.microsoft.com/office/drawing/2014/chartex" xmlns:cx1="http://schemas.microsoft.com/office/drawing/2015/9/8/chartex" xmlns:cx2="http://schemas.microsoft.com/office/drawing/2015/10/21/chartex" xmlns:cx3="http://schemas.microsoft.com/office/drawing/2016/5/9/chartex" xmlns:cx4="http://schemas.microsoft.com/office/drawing/2016/5/10/chartex" xmlns:cx5="http://schemas.microsoft.com/office/drawing/2016/5/11/chartex" xmlns:cx6="http://schemas.microsoft.com/office/drawing/2016/5/12/chartex" xmlns:cx7="http://schemas.microsoft.com/office/drawing/2016/5/13/chartex" xmlns:cx8="http://schemas.microsoft.com/office/drawing/2016/5/14/chartex" xmlns:mc="http://schemas.openxmlformats.org/markup-compatibility/2006" xmlns:aink="http://schemas.microsoft.com/office/drawing/2016/ink" xmlns:am3d="http://schemas.microsoft.com/office/drawing/2017/model3d" xmlns:o="urn:schemas-microsoft-com:office:office" xmlns:r="http://schemas.openxmlformats.org/officeDocument/2006/relationships" xmlns:m="http://schemas.openxmlformats.org/officeDocument/2006/math" xmlns:v="urn:schemas-microsoft-com:vml" xmlns:wp14="http://schemas.microsoft.com/office/word/2010/wordprocessingDrawing" xmlns:wp="http://schemas.openxmlformats.org/drawingml/2006/wordprocessingDrawing" xmlns:w10="urn:schemas-microsoft-com:office:word" xmlns:w="http://schemas.openxmlformats.org/wordprocessingml/2006/main" xmlns:w14="http://schemas.microsoft.com/office/word/2010/wordml" xmlns:w15="http://schemas.microsoft.com/office/word/2012/wordml" xmlns:w16cex="http://schemas.microsoft.com/office/word/2018/wordml/cex" xmlns:w16cid="http://schemas.microsoft.com/office/word/2016/wordml/cid" xmlns:w16="http://schemas.microsoft.com/office/word/2018/wordml" xmlns:w16se="http://schemas.microsoft.com/office/word/2015/wordml/symex" xmlns:wpg="http://schemas.microsoft.com/office/word/2010/wordprocessingGroup" xmlns:wpi="http://schemas.microsoft.com/office/word/2010/wordprocessingInk" xmlns:wne="http://schemas.microsoft.com/office/word/2006/wordml" xmlns:wps="http://schemas.microsoft.com/office/word/2010/wordprocessingShape" mc:Ignorable="w14 w15 w16se w16cid w16 w16cex wp14">
   <w:abstractNum w:abstractNumId="0" w15:restartNumberingAfterBreak="0">
     <w:nsid w:val="008C2E7D"/>
     <w:multiLevelType w:val="hybridMultilevel"/>
@@ -18841,7 +19237,7 @@
 </file>
 
 <file path=word/styles.xml><?xml version="1.0" encoding="utf-8"?>
-<w:styles xmlns:mc="http://schemas.openxmlformats.org/markup-compatibility/2006" xmlns:r="http://schemas.openxmlformats.org/officeDocument/2006/relationships" xmlns:w="http://schemas.openxmlformats.org/wordprocessingml/2006/main" xmlns:w14="http://schemas.microsoft.com/office/word/2010/wordml" xmlns:w15="http://schemas.microsoft.com/office/word/2012/wordml" xmlns:w16cid="http://schemas.microsoft.com/office/word/2016/wordml/cid" xmlns:w16se="http://schemas.microsoft.com/office/word/2015/wordml/symex" mc:Ignorable="w14 w15 w16se w16cid">
+<w:styles xmlns:mc="http://schemas.openxmlformats.org/markup-compatibility/2006" xmlns:r="http://schemas.openxmlformats.org/officeDocument/2006/relationships" xmlns:w="http://schemas.openxmlformats.org/wordprocessingml/2006/main" xmlns:w14="http://schemas.microsoft.com/office/word/2010/wordml" xmlns:w15="http://schemas.microsoft.com/office/word/2012/wordml" xmlns:w16cex="http://schemas.microsoft.com/office/word/2018/wordml/cex" xmlns:w16cid="http://schemas.microsoft.com/office/word/2016/wordml/cid" xmlns:w16="http://schemas.microsoft.com/office/word/2018/wordml" xmlns:w16se="http://schemas.microsoft.com/office/word/2015/wordml/symex" mc:Ignorable="w14 w15 w16se w16cid w16 w16cex">
   <w:docDefaults>
     <w:rPrDefault>
       <w:rPr>
@@ -18857,7 +19253,7 @@
       </w:pPr>
     </w:pPrDefault>
   </w:docDefaults>
-  <w:latentStyles w:defLockedState="0" w:defUIPriority="99" w:defSemiHidden="0" w:defUnhideWhenUsed="0" w:defQFormat="0" w:count="377">
+  <w:latentStyles w:defLockedState="0" w:defUIPriority="99" w:defSemiHidden="0" w:defUnhideWhenUsed="0" w:defQFormat="0" w:count="376">
     <w:lsdException w:name="Normal" w:uiPriority="0" w:qFormat="1"/>
     <w:lsdException w:name="heading 1" w:uiPriority="0" w:qFormat="1"/>
     <w:lsdException w:name="heading 2" w:semiHidden="1" w:uiPriority="0" w:unhideWhenUsed="1" w:qFormat="1"/>
@@ -18963,6 +19359,7 @@
     <w:lsdException w:name="HTML Sample" w:semiHidden="1" w:unhideWhenUsed="1"/>
     <w:lsdException w:name="HTML Typewriter" w:semiHidden="1" w:unhideWhenUsed="1"/>
     <w:lsdException w:name="HTML Variable" w:semiHidden="1" w:unhideWhenUsed="1"/>
+    <w:lsdException w:name="Normal Table" w:semiHidden="1" w:unhideWhenUsed="1"/>
     <w:lsdException w:name="annotation subject" w:semiHidden="1" w:unhideWhenUsed="1"/>
     <w:lsdException w:name="No List" w:semiHidden="1" w:unhideWhenUsed="1"/>
     <w:lsdException w:name="Outline List 1" w:semiHidden="1" w:unhideWhenUsed="1"/>
@@ -19008,9 +19405,11 @@
     <w:lsdException w:name="Table Subtle 1" w:semiHidden="1" w:unhideWhenUsed="1"/>
     <w:lsdException w:name="Table Subtle 2" w:semiHidden="1" w:unhideWhenUsed="1"/>
     <w:lsdException w:name="Table Web 1" w:semiHidden="1" w:unhideWhenUsed="1"/>
+    <w:lsdException w:name="Table Web 2" w:semiHidden="1" w:unhideWhenUsed="1"/>
     <w:lsdException w:name="Table Web 3" w:semiHidden="1" w:unhideWhenUsed="1"/>
     <w:lsdException w:name="Balloon Text" w:semiHidden="1" w:unhideWhenUsed="1"/>
     <w:lsdException w:name="Table Grid" w:uiPriority="59"/>
+    <w:lsdException w:name="Table Theme" w:semiHidden="1" w:unhideWhenUsed="1"/>
     <w:lsdException w:name="Placeholder Text" w:semiHidden="1"/>
     <w:lsdException w:name="No Spacing" w:uiPriority="1" w:qFormat="1"/>
     <w:lsdException w:name="Light Shading" w:uiPriority="60"/>
@@ -19231,7 +19630,6 @@
     <w:lsdException w:name="Hashtag" w:semiHidden="1" w:unhideWhenUsed="1"/>
     <w:lsdException w:name="Unresolved Mention" w:semiHidden="1" w:unhideWhenUsed="1"/>
     <w:lsdException w:name="Smart Link" w:semiHidden="1" w:unhideWhenUsed="1"/>
-    <w:lsdException w:name="Smart Link Error" w:semiHidden="1" w:unhideWhenUsed="1"/>
   </w:latentStyles>
   <w:style w:type="paragraph" w:default="1" w:styleId="Normal">
     <w:name w:val="Normal"/>
